--- a/מטלה 2 מערכות הפעלה.docx
+++ b/מטלה 2 מערכות הפעלה.docx
@@ -4,7 +4,6 @@
   <w:body>
     <w:p>
       <w:pPr>
-        <w:bidi/>
         <w:jc w:val="center"/>
         <w:rPr>
           <w:rFonts w:ascii="David" w:hAnsi="David" w:cs="David"/>
@@ -30,7 +29,6 @@
     </w:p>
     <w:p>
       <w:pPr>
-        <w:bidi/>
         <w:rPr>
           <w:rFonts w:ascii="David" w:hAnsi="David" w:cs="David"/>
           <w:b/>
@@ -38,7 +36,6 @@
           <w:sz w:val="28"/>
           <w:szCs w:val="28"/>
           <w:u w:val="single"/>
-          <w:rtl/>
         </w:rPr>
       </w:pPr>
       <w:r>
@@ -53,6 +50,19 @@
         </w:rPr>
         <w:t>שאלה 1 :</w:t>
       </w:r>
+    </w:p>
+    <w:p>
+      <w:pPr>
+        <w:rPr>
+          <w:rFonts w:ascii="David" w:hAnsi="David" w:cs="David"/>
+          <w:b/>
+          <w:bCs/>
+          <w:sz w:val="28"/>
+          <w:szCs w:val="28"/>
+          <w:u w:val="single"/>
+          <w:rtl/>
+        </w:rPr>
+      </w:pPr>
     </w:p>
     <w:tbl>
       <w:tblPr>
@@ -83,7 +93,6 @@
           </w:tcPr>
           <w:p>
             <w:pPr>
-              <w:bidi/>
               <w:rPr>
                 <w:rFonts w:ascii="David" w:hAnsi="David" w:cs="David"/>
                 <w:sz w:val="28"/>
@@ -193,7 +202,6 @@
                 <w:ilvl w:val="0"/>
                 <w:numId w:val="1"/>
               </w:numPr>
-              <w:bidi/>
               <w:rPr>
                 <w:rFonts w:ascii="David" w:hAnsi="David" w:cs="David"/>
                 <w:sz w:val="28"/>
@@ -303,7 +311,6 @@
                 <w:ilvl w:val="0"/>
                 <w:numId w:val="1"/>
               </w:numPr>
-              <w:bidi/>
               <w:rPr>
                 <w:rFonts w:ascii="David" w:hAnsi="David" w:cs="David"/>
                 <w:sz w:val="28"/>
@@ -336,7 +343,6 @@
                 <w:ilvl w:val="0"/>
                 <w:numId w:val="1"/>
               </w:numPr>
-              <w:bidi/>
               <w:rPr>
                 <w:rFonts w:ascii="David" w:hAnsi="David" w:cs="David"/>
                 <w:sz w:val="28"/>
@@ -394,7 +400,6 @@
                 <w:ilvl w:val="0"/>
                 <w:numId w:val="1"/>
               </w:numPr>
-              <w:bidi/>
               <w:rPr>
                 <w:rFonts w:ascii="David" w:hAnsi="David" w:cs="David"/>
                 <w:sz w:val="28"/>
@@ -452,7 +457,6 @@
                 <w:ilvl w:val="0"/>
                 <w:numId w:val="1"/>
               </w:numPr>
-              <w:bidi/>
               <w:rPr>
                 <w:rFonts w:ascii="David" w:hAnsi="David" w:cs="David"/>
                 <w:sz w:val="28"/>
@@ -476,7 +480,6 @@
                 <w:ilvl w:val="0"/>
                 <w:numId w:val="1"/>
               </w:numPr>
-              <w:bidi/>
               <w:rPr>
                 <w:rFonts w:ascii="David" w:hAnsi="David" w:cs="David"/>
                 <w:sz w:val="28"/>
@@ -515,68 +518,123 @@
           </w:tcPr>
           <w:p>
             <w:pPr>
-              <w:bidi/>
-              <w:rPr>
-                <w:rFonts w:ascii="David" w:hAnsi="David" w:cs="David"/>
-                <w:sz w:val="28"/>
-                <w:szCs w:val="28"/>
-                <w:rtl/>
-              </w:rPr>
-            </w:pPr>
-          </w:p>
-          <w:p>
-            <w:pPr>
-              <w:bidi/>
-              <w:rPr>
-                <w:rFonts w:ascii="David" w:hAnsi="David" w:cs="David"/>
-                <w:sz w:val="28"/>
-                <w:szCs w:val="28"/>
-              </w:rPr>
-            </w:pPr>
-            <w:r>
-              <w:rPr>
-                <w:rFonts w:ascii="David" w:hAnsi="David" w:cs="David" w:hint="cs"/>
-                <w:sz w:val="28"/>
-                <w:szCs w:val="28"/>
-                <w:rtl/>
-              </w:rPr>
-              <w:t>בדוגמה זו נשלח :</w:t>
-            </w:r>
-          </w:p>
-          <w:p>
-            <w:pPr>
-              <w:bidi/>
-              <w:rPr>
-                <w:rFonts w:ascii="David" w:hAnsi="David" w:cs="David"/>
-                <w:sz w:val="28"/>
-                <w:szCs w:val="28"/>
-                <w:rtl/>
-              </w:rPr>
-            </w:pPr>
-            <w:r>
-              <w:rPr>
-                <w:rFonts w:ascii="David" w:hAnsi="David" w:cs="David"/>
-                <w:sz w:val="28"/>
-                <w:szCs w:val="28"/>
-              </w:rPr>
-              <w:t>ADD CARBON 30</w:t>
-            </w:r>
-            <w:r>
-              <w:rPr>
-                <w:rFonts w:ascii="David" w:hAnsi="David" w:cs="David"/>
-                <w:sz w:val="28"/>
-                <w:szCs w:val="28"/>
-              </w:rPr>
-              <w:br/>
-            </w:r>
-            <w:r>
-              <w:rPr>
-                <w:rFonts w:ascii="David" w:hAnsi="David" w:cs="David" w:hint="cs"/>
-                <w:sz w:val="28"/>
-                <w:szCs w:val="28"/>
-                <w:rtl/>
-              </w:rPr>
-              <w:t xml:space="preserve">לא שלחתי </w:t>
+              <w:rPr>
+                <w:rFonts w:ascii="David" w:hAnsi="David" w:cs="David"/>
+                <w:sz w:val="28"/>
+                <w:szCs w:val="28"/>
+                <w:rtl/>
+              </w:rPr>
+            </w:pPr>
+            <w:r>
+              <w:rPr>
+                <w:rFonts w:ascii="David" w:hAnsi="David" w:cs="David" w:hint="cs"/>
+                <w:sz w:val="28"/>
+                <w:szCs w:val="28"/>
+                <w:rtl/>
+              </w:rPr>
+              <w:t>הוראות הרצה:</w:t>
+            </w:r>
+          </w:p>
+          <w:p>
+            <w:pPr>
+              <w:pStyle w:val="a9"/>
+              <w:numPr>
+                <w:ilvl w:val="0"/>
+                <w:numId w:val="2"/>
+              </w:numPr>
+              <w:spacing w:after="160" w:line="278" w:lineRule="auto"/>
+              <w:rPr>
+                <w:rFonts w:ascii="David" w:hAnsi="David" w:cs="David"/>
+                <w:sz w:val="28"/>
+                <w:szCs w:val="28"/>
+              </w:rPr>
+            </w:pPr>
+            <w:r>
+              <w:rPr>
+                <w:rFonts w:ascii="David" w:hAnsi="David" w:cs="David" w:hint="cs"/>
+                <w:sz w:val="28"/>
+                <w:szCs w:val="28"/>
+                <w:rtl/>
+              </w:rPr>
+              <w:t xml:space="preserve">להיכנס אל תיקיית </w:t>
+            </w:r>
+            <w:r>
+              <w:rPr>
+                <w:rFonts w:ascii="David" w:hAnsi="David" w:cs="David"/>
+                <w:sz w:val="28"/>
+                <w:szCs w:val="28"/>
+              </w:rPr>
+              <w:t>tar</w:t>
+            </w:r>
+            <w:r>
+              <w:rPr>
+                <w:rFonts w:ascii="David" w:hAnsi="David" w:cs="David"/>
+                <w:sz w:val="28"/>
+                <w:szCs w:val="28"/>
+              </w:rPr>
+              <w:t>1</w:t>
+            </w:r>
+            <w:r>
+              <w:rPr>
+                <w:rFonts w:ascii="David" w:hAnsi="David" w:cs="David" w:hint="cs"/>
+                <w:sz w:val="28"/>
+                <w:szCs w:val="28"/>
+                <w:rtl/>
+              </w:rPr>
+              <w:t xml:space="preserve"> ( לאחר בניית </w:t>
+            </w:r>
+            <w:r>
+              <w:rPr>
+                <w:rFonts w:ascii="David" w:hAnsi="David" w:cs="David"/>
+                <w:sz w:val="28"/>
+                <w:szCs w:val="28"/>
+              </w:rPr>
+              <w:t>make</w:t>
+            </w:r>
+            <w:r>
+              <w:rPr>
+                <w:rFonts w:ascii="David" w:hAnsi="David" w:cs="David" w:hint="cs"/>
+                <w:sz w:val="28"/>
+                <w:szCs w:val="28"/>
+                <w:rtl/>
+              </w:rPr>
+              <w:t xml:space="preserve"> רקורסיבי</w:t>
+            </w:r>
+            <w:r>
+              <w:rPr>
+                <w:rFonts w:ascii="David" w:hAnsi="David" w:cs="David"/>
+                <w:sz w:val="28"/>
+                <w:szCs w:val="28"/>
+              </w:rPr>
+              <w:t>(</w:t>
+            </w:r>
+          </w:p>
+          <w:p>
+            <w:pPr>
+              <w:pStyle w:val="a9"/>
+              <w:numPr>
+                <w:ilvl w:val="0"/>
+                <w:numId w:val="2"/>
+              </w:numPr>
+              <w:spacing w:after="160" w:line="278" w:lineRule="auto"/>
+              <w:rPr>
+                <w:rFonts w:ascii="David" w:hAnsi="David" w:cs="David"/>
+                <w:sz w:val="28"/>
+                <w:szCs w:val="28"/>
+              </w:rPr>
+            </w:pPr>
+            <w:proofErr w:type="gramStart"/>
+            <w:r>
+              <w:rPr>
+                <w:rFonts w:ascii="David" w:hAnsi="David" w:cs="David"/>
+                <w:sz w:val="28"/>
+                <w:szCs w:val="28"/>
+              </w:rPr>
+              <w:t>./</w:t>
+            </w:r>
+            <w:proofErr w:type="gramEnd"/>
+            <w:r>
+              <w:t xml:space="preserve"> </w:t>
             </w:r>
             <w:proofErr w:type="spellStart"/>
             <w:r>
@@ -585,45 +643,180 @@
                 <w:sz w:val="28"/>
                 <w:szCs w:val="28"/>
               </w:rPr>
-              <w:t>hudrogen</w:t>
+              <w:t>atom_warehouse</w:t>
             </w:r>
             <w:proofErr w:type="spellEnd"/>
-          </w:p>
-          <w:p>
-            <w:pPr>
-              <w:bidi/>
-              <w:rPr>
-                <w:rFonts w:ascii="David" w:hAnsi="David" w:cs="David"/>
-                <w:sz w:val="28"/>
-                <w:szCs w:val="28"/>
-                <w:rtl/>
-              </w:rPr>
-            </w:pPr>
-            <w:r>
-              <w:rPr>
-                <w:rFonts w:ascii="David" w:hAnsi="David" w:cs="David"/>
-                <w:sz w:val="28"/>
-                <w:szCs w:val="28"/>
-              </w:rPr>
-              <w:t>ADD OXYGEN 10</w:t>
-            </w:r>
-          </w:p>
-          <w:p>
-            <w:pPr>
-              <w:bidi/>
-              <w:rPr>
-                <w:rFonts w:ascii="David" w:hAnsi="David" w:cs="David"/>
-                <w:sz w:val="28"/>
-                <w:szCs w:val="28"/>
-                <w:rtl/>
-              </w:rPr>
-            </w:pPr>
+            <w:r>
+              <w:rPr>
+                <w:rFonts w:ascii="David" w:hAnsi="David" w:cs="David"/>
+                <w:sz w:val="28"/>
+                <w:szCs w:val="28"/>
+              </w:rPr>
+              <w:t xml:space="preserve"> </w:t>
+            </w:r>
+            <w:r>
+              <w:rPr>
+                <w:rFonts w:ascii="David" w:hAnsi="David" w:cs="David"/>
+                <w:sz w:val="28"/>
+                <w:szCs w:val="28"/>
+              </w:rPr>
+              <w:t>&lt;</w:t>
+            </w:r>
+            <w:proofErr w:type="spellStart"/>
+            <w:r>
+              <w:rPr>
+                <w:rFonts w:ascii="David" w:hAnsi="David" w:cs="David"/>
+                <w:sz w:val="28"/>
+                <w:szCs w:val="28"/>
+              </w:rPr>
+              <w:t>port_tcp</w:t>
+            </w:r>
+            <w:proofErr w:type="spellEnd"/>
+            <w:proofErr w:type="gramStart"/>
+            <w:r>
+              <w:rPr>
+                <w:rFonts w:ascii="David" w:hAnsi="David" w:cs="David"/>
+                <w:sz w:val="28"/>
+                <w:szCs w:val="28"/>
+              </w:rPr>
+              <w:t>&gt;</w:t>
+            </w:r>
+            <w:r>
+              <w:rPr>
+                <w:rFonts w:ascii="David" w:hAnsi="David" w:cs="David"/>
+                <w:sz w:val="28"/>
+                <w:szCs w:val="28"/>
+              </w:rPr>
+              <w:t xml:space="preserve"> </w:t>
+            </w:r>
+            <w:r>
+              <w:rPr>
+                <w:rFonts w:ascii="David" w:hAnsi="David" w:cs="David"/>
+                <w:sz w:val="28"/>
+                <w:szCs w:val="28"/>
+              </w:rPr>
+              <w:t xml:space="preserve"> &lt;</w:t>
+            </w:r>
+            <w:proofErr w:type="spellStart"/>
+            <w:proofErr w:type="gramEnd"/>
+            <w:r>
+              <w:rPr>
+                <w:rFonts w:ascii="David" w:hAnsi="David" w:cs="David"/>
+                <w:sz w:val="28"/>
+                <w:szCs w:val="28"/>
+              </w:rPr>
+              <w:t>port_udp</w:t>
+            </w:r>
+            <w:proofErr w:type="spellEnd"/>
+            <w:r>
+              <w:rPr>
+                <w:rFonts w:ascii="David" w:hAnsi="David" w:cs="David"/>
+                <w:sz w:val="28"/>
+                <w:szCs w:val="28"/>
+              </w:rPr>
+              <w:t>&gt;</w:t>
+            </w:r>
+          </w:p>
+          <w:p>
+            <w:pPr>
+              <w:pStyle w:val="a9"/>
+              <w:numPr>
+                <w:ilvl w:val="0"/>
+                <w:numId w:val="2"/>
+              </w:numPr>
+              <w:spacing w:after="160" w:line="278" w:lineRule="auto"/>
+              <w:rPr>
+                <w:rFonts w:ascii="David" w:hAnsi="David" w:cs="David"/>
+                <w:sz w:val="28"/>
+                <w:szCs w:val="28"/>
+              </w:rPr>
+            </w:pPr>
+            <w:proofErr w:type="gramStart"/>
+            <w:r>
+              <w:rPr>
+                <w:rFonts w:ascii="David" w:hAnsi="David" w:cs="David"/>
+                <w:sz w:val="28"/>
+                <w:szCs w:val="28"/>
+              </w:rPr>
+              <w:t>./</w:t>
+            </w:r>
+            <w:proofErr w:type="spellStart"/>
+            <w:proofErr w:type="gramEnd"/>
+            <w:r>
+              <w:rPr>
+                <w:rFonts w:ascii="David" w:hAnsi="David" w:cs="David"/>
+                <w:sz w:val="28"/>
+                <w:szCs w:val="28"/>
+              </w:rPr>
+              <w:t>atom_supplier</w:t>
+            </w:r>
+            <w:proofErr w:type="spellEnd"/>
+            <w:r>
+              <w:rPr>
+                <w:rFonts w:ascii="David" w:hAnsi="David" w:cs="David"/>
+                <w:sz w:val="28"/>
+                <w:szCs w:val="28"/>
+              </w:rPr>
+              <w:t xml:space="preserve"> </w:t>
+            </w:r>
+            <w:proofErr w:type="gramStart"/>
+            <w:r>
+              <w:rPr>
+                <w:rFonts w:ascii="David" w:hAnsi="David" w:cs="David"/>
+                <w:sz w:val="28"/>
+                <w:szCs w:val="28"/>
+              </w:rPr>
+              <w:t>localhost</w:t>
+            </w:r>
+            <w:r>
+              <w:rPr>
+                <w:rFonts w:ascii="David" w:hAnsi="David" w:cs="David"/>
+                <w:sz w:val="28"/>
+                <w:szCs w:val="28"/>
+              </w:rPr>
+              <w:t xml:space="preserve"> </w:t>
+            </w:r>
+            <w:r>
+              <w:rPr>
+                <w:rFonts w:ascii="David" w:hAnsi="David" w:cs="David"/>
+                <w:sz w:val="28"/>
+                <w:szCs w:val="28"/>
+              </w:rPr>
+              <w:t xml:space="preserve"> </w:t>
+            </w:r>
+            <w:r>
+              <w:rPr>
+                <w:rFonts w:ascii="David" w:hAnsi="David" w:cs="David"/>
+                <w:sz w:val="28"/>
+                <w:szCs w:val="28"/>
+              </w:rPr>
+              <w:t>&lt;</w:t>
+            </w:r>
+            <w:proofErr w:type="spellStart"/>
+            <w:proofErr w:type="gramEnd"/>
+            <w:r>
+              <w:rPr>
+                <w:rFonts w:ascii="David" w:hAnsi="David" w:cs="David"/>
+                <w:sz w:val="28"/>
+                <w:szCs w:val="28"/>
+              </w:rPr>
+              <w:t>port_tcp</w:t>
+            </w:r>
+            <w:proofErr w:type="spellEnd"/>
+            <w:r>
+              <w:rPr>
+                <w:rFonts w:ascii="David" w:hAnsi="David" w:cs="David"/>
+                <w:sz w:val="28"/>
+                <w:szCs w:val="28"/>
+              </w:rPr>
+              <w:t>&gt;</w:t>
+            </w:r>
           </w:p>
         </w:tc>
       </w:tr>
       <w:tr>
         <w:trPr>
-          <w:trHeight w:val="2573"/>
+          <w:trHeight w:val="1259"/>
         </w:trPr>
         <w:tc>
           <w:tcPr>
@@ -631,43 +824,152 @@
           </w:tcPr>
           <w:p>
             <w:pPr>
-              <w:bidi/>
-              <w:rPr>
-                <w:rFonts w:ascii="David" w:hAnsi="David" w:cs="David"/>
-                <w:sz w:val="28"/>
-                <w:szCs w:val="28"/>
-                <w:rtl/>
-              </w:rPr>
-            </w:pPr>
-            <w:r>
-              <w:rPr>
-                <w:rFonts w:ascii="David" w:hAnsi="David" w:cs="David"/>
-                <w:noProof/>
+              <w:rPr>
+                <w:rFonts w:ascii="David" w:hAnsi="David" w:cs="David"/>
+                <w:sz w:val="28"/>
+                <w:szCs w:val="28"/>
+                <w:rtl/>
+              </w:rPr>
+            </w:pPr>
+          </w:p>
+          <w:p>
+            <w:pPr>
+              <w:rPr>
+                <w:rFonts w:ascii="David" w:hAnsi="David" w:cs="David"/>
+                <w:sz w:val="28"/>
+                <w:szCs w:val="28"/>
+              </w:rPr>
+            </w:pPr>
+            <w:r>
+              <w:rPr>
+                <w:rFonts w:ascii="David" w:hAnsi="David" w:cs="David" w:hint="cs"/>
+                <w:sz w:val="28"/>
+                <w:szCs w:val="28"/>
+                <w:rtl/>
+              </w:rPr>
+              <w:t>בדוגמה זו נשלח :</w:t>
+            </w:r>
+          </w:p>
+          <w:p>
+            <w:pPr>
+              <w:rPr>
+                <w:rFonts w:ascii="David" w:hAnsi="David" w:cs="David"/>
+                <w:sz w:val="28"/>
+                <w:szCs w:val="28"/>
+                <w:rtl/>
+              </w:rPr>
+            </w:pPr>
+            <w:r>
+              <w:rPr>
+                <w:rFonts w:ascii="David" w:hAnsi="David" w:cs="David"/>
+                <w:sz w:val="28"/>
+                <w:szCs w:val="28"/>
+              </w:rPr>
+              <w:t>ADD CARBON 30</w:t>
+            </w:r>
+            <w:r>
+              <w:rPr>
+                <w:rFonts w:ascii="David" w:hAnsi="David" w:cs="David"/>
+                <w:sz w:val="28"/>
+                <w:szCs w:val="28"/>
+              </w:rPr>
+              <w:br/>
+            </w:r>
+            <w:r>
+              <w:rPr>
+                <w:rFonts w:ascii="David" w:hAnsi="David" w:cs="David" w:hint="cs"/>
+                <w:sz w:val="28"/>
+                <w:szCs w:val="28"/>
+                <w:rtl/>
+              </w:rPr>
+              <w:t xml:space="preserve">לא שלחתי </w:t>
+            </w:r>
+            <w:proofErr w:type="spellStart"/>
+            <w:r>
+              <w:rPr>
+                <w:rFonts w:ascii="David" w:hAnsi="David" w:cs="David"/>
+                <w:sz w:val="28"/>
+                <w:szCs w:val="28"/>
+              </w:rPr>
+              <w:t>hudrogen</w:t>
+            </w:r>
+            <w:proofErr w:type="spellEnd"/>
+          </w:p>
+          <w:p>
+            <w:pPr>
+              <w:rPr>
+                <w:rFonts w:ascii="David" w:hAnsi="David" w:cs="David"/>
+                <w:sz w:val="28"/>
+                <w:szCs w:val="28"/>
+                <w:rtl/>
+              </w:rPr>
+            </w:pPr>
+            <w:r>
+              <w:rPr>
+                <w:rFonts w:ascii="David" w:hAnsi="David" w:cs="David"/>
+                <w:sz w:val="28"/>
+                <w:szCs w:val="28"/>
+              </w:rPr>
+              <w:t>ADD OXYGEN 10</w:t>
+            </w:r>
+          </w:p>
+          <w:p>
+            <w:pPr>
+              <w:rPr>
+                <w:rFonts w:ascii="David" w:hAnsi="David" w:cs="David"/>
+                <w:sz w:val="28"/>
+                <w:szCs w:val="28"/>
+                <w:rtl/>
+              </w:rPr>
+            </w:pPr>
+          </w:p>
+        </w:tc>
+      </w:tr>
+      <w:tr>
+        <w:trPr>
+          <w:trHeight w:val="1890"/>
+        </w:trPr>
+        <w:tc>
+          <w:tcPr>
+            <w:tcW w:w="11028" w:type="dxa"/>
+          </w:tcPr>
+          <w:p>
+            <w:pPr>
+              <w:rPr>
+                <w:rFonts w:ascii="David" w:hAnsi="David" w:cs="David"/>
+                <w:sz w:val="28"/>
+                <w:szCs w:val="28"/>
+                <w:rtl/>
+              </w:rPr>
+            </w:pPr>
+            <w:r>
+              <w:rPr>
+                <w:rFonts w:ascii="David" w:hAnsi="David" w:cs="David"/>
                 <w:sz w:val="28"/>
                 <w:szCs w:val="28"/>
                 <w:rtl/>
               </w:rPr>
               <w:drawing>
-                <wp:anchor distT="0" distB="0" distL="114300" distR="114300" simplePos="0" relativeHeight="251658240" behindDoc="1" locked="0" layoutInCell="1" allowOverlap="1" wp14:anchorId="49C01185" wp14:editId="1322AAB8">
+                <wp:anchor distT="0" distB="0" distL="114300" distR="114300" simplePos="0" relativeHeight="251667456" behindDoc="1" locked="0" layoutInCell="1" allowOverlap="1" wp14:anchorId="0E5BB1A1" wp14:editId="7BAD17CB">
                   <wp:simplePos x="0" y="0"/>
                   <wp:positionH relativeFrom="column">
-                    <wp:posOffset>802640</wp:posOffset>
+                    <wp:posOffset>821690</wp:posOffset>
                   </wp:positionH>
                   <wp:positionV relativeFrom="page">
-                    <wp:posOffset>73660</wp:posOffset>
+                    <wp:posOffset>0</wp:posOffset>
                   </wp:positionV>
-                  <wp:extent cx="5416550" cy="1377950"/>
+                  <wp:extent cx="5486400" cy="1163320"/>
                   <wp:effectExtent l="0" t="0" r="0" b="0"/>
                   <wp:wrapTight wrapText="bothSides">
                     <wp:wrapPolygon edited="0">
                       <wp:start x="0" y="0"/>
-                      <wp:lineTo x="0" y="21202"/>
-                      <wp:lineTo x="21499" y="21202"/>
-                      <wp:lineTo x="21499" y="0"/>
+                      <wp:lineTo x="0" y="21223"/>
+                      <wp:lineTo x="21525" y="21223"/>
+                      <wp:lineTo x="21525" y="0"/>
                       <wp:lineTo x="0" y="0"/>
                     </wp:wrapPolygon>
                   </wp:wrapTight>
-                  <wp:docPr id="595446246" name="תמונה 1"/>
+                  <wp:docPr id="2076865947" name="תמונה 1"/>
                   <wp:cNvGraphicFramePr>
                     <a:graphicFrameLocks xmlns:a="http://schemas.openxmlformats.org/drawingml/2006/main" noChangeAspect="1"/>
                   </wp:cNvGraphicFramePr>
@@ -675,11 +977,11 @@
                     <a:graphicData uri="http://schemas.openxmlformats.org/drawingml/2006/picture">
                       <pic:pic xmlns:pic="http://schemas.openxmlformats.org/drawingml/2006/picture">
                         <pic:nvPicPr>
-                          <pic:cNvPr id="595446246" name=""/>
+                          <pic:cNvPr id="2076865947" name=""/>
                           <pic:cNvPicPr/>
                         </pic:nvPicPr>
                         <pic:blipFill>
-                          <a:blip r:embed="rId5">
+                          <a:blip r:embed="rId5" cstate="print">
                             <a:extLst>
                               <a:ext uri="{28A0092B-C50C-407E-A947-70E740481C1C}">
                                 <a14:useLocalDpi xmlns:a14="http://schemas.microsoft.com/office/drawing/2010/main" val="0"/>
@@ -693,7 +995,7 @@
                         <pic:spPr>
                           <a:xfrm>
                             <a:off x="0" y="0"/>
-                            <a:ext cx="5416550" cy="1377950"/>
+                            <a:ext cx="5486400" cy="1163320"/>
                           </a:xfrm>
                           <a:prstGeom prst="rect">
                             <a:avLst/>
@@ -708,7 +1010,6 @@
           </w:p>
           <w:p>
             <w:pPr>
-              <w:bidi/>
               <w:rPr>
                 <w:rFonts w:ascii="David" w:hAnsi="David" w:cs="David"/>
                 <w:sz w:val="28"/>
@@ -729,7 +1030,6 @@
           </w:tcPr>
           <w:p>
             <w:pPr>
-              <w:bidi/>
               <w:rPr>
                 <w:rFonts w:ascii="David" w:hAnsi="David" w:cs="David"/>
                 <w:sz w:val="28"/>
@@ -768,43 +1068,41 @@
           </w:tcPr>
           <w:p>
             <w:pPr>
-              <w:bidi/>
-              <w:rPr>
-                <w:rFonts w:ascii="David" w:hAnsi="David" w:cs="David"/>
-                <w:sz w:val="28"/>
-                <w:szCs w:val="28"/>
-                <w:rtl/>
-              </w:rPr>
-            </w:pPr>
-            <w:r>
-              <w:rPr>
-                <w:rFonts w:ascii="David" w:hAnsi="David" w:cs="David"/>
-                <w:noProof/>
+              <w:rPr>
+                <w:rFonts w:ascii="David" w:hAnsi="David" w:cs="David"/>
+                <w:sz w:val="28"/>
+                <w:szCs w:val="28"/>
+                <w:rtl/>
+              </w:rPr>
+            </w:pPr>
+            <w:r>
+              <w:rPr>
+                <w:rFonts w:ascii="David" w:hAnsi="David" w:cs="David"/>
                 <w:sz w:val="28"/>
                 <w:szCs w:val="28"/>
                 <w:rtl/>
               </w:rPr>
               <w:drawing>
-                <wp:anchor distT="0" distB="0" distL="114300" distR="114300" simplePos="0" relativeHeight="251659264" behindDoc="1" locked="0" layoutInCell="1" allowOverlap="1" wp14:anchorId="55634649" wp14:editId="52AD5104">
+                <wp:anchor distT="0" distB="0" distL="114300" distR="114300" simplePos="0" relativeHeight="251668480" behindDoc="1" locked="0" layoutInCell="1" allowOverlap="1" wp14:anchorId="2D5CC62B" wp14:editId="52B634F4">
                   <wp:simplePos x="0" y="0"/>
                   <wp:positionH relativeFrom="column">
-                    <wp:posOffset>1024890</wp:posOffset>
+                    <wp:posOffset>2472690</wp:posOffset>
                   </wp:positionH>
                   <wp:positionV relativeFrom="page">
-                    <wp:posOffset>0</wp:posOffset>
+                    <wp:posOffset>184150</wp:posOffset>
                   </wp:positionV>
-                  <wp:extent cx="4711700" cy="2580640"/>
+                  <wp:extent cx="2971800" cy="1130300"/>
                   <wp:effectExtent l="0" t="0" r="0" b="0"/>
                   <wp:wrapTight wrapText="bothSides">
                     <wp:wrapPolygon edited="0">
                       <wp:start x="0" y="0"/>
-                      <wp:lineTo x="0" y="21366"/>
-                      <wp:lineTo x="21484" y="21366"/>
-                      <wp:lineTo x="21484" y="0"/>
+                      <wp:lineTo x="0" y="21115"/>
+                      <wp:lineTo x="21462" y="21115"/>
+                      <wp:lineTo x="21462" y="0"/>
                       <wp:lineTo x="0" y="0"/>
                     </wp:wrapPolygon>
                   </wp:wrapTight>
-                  <wp:docPr id="130008784" name="תמונה 1"/>
+                  <wp:docPr id="1100188457" name="תמונה 1"/>
                   <wp:cNvGraphicFramePr>
                     <a:graphicFrameLocks xmlns:a="http://schemas.openxmlformats.org/drawingml/2006/main" noChangeAspect="1"/>
                   </wp:cNvGraphicFramePr>
@@ -812,7 +1110,7 @@
                     <a:graphicData uri="http://schemas.openxmlformats.org/drawingml/2006/picture">
                       <pic:pic xmlns:pic="http://schemas.openxmlformats.org/drawingml/2006/picture">
                         <pic:nvPicPr>
-                          <pic:cNvPr id="130008784" name=""/>
+                          <pic:cNvPr id="1100188457" name=""/>
                           <pic:cNvPicPr/>
                         </pic:nvPicPr>
                         <pic:blipFill>
@@ -830,7 +1128,7 @@
                         <pic:spPr>
                           <a:xfrm>
                             <a:off x="0" y="0"/>
-                            <a:ext cx="4711700" cy="2580640"/>
+                            <a:ext cx="2971800" cy="1130300"/>
                           </a:xfrm>
                           <a:prstGeom prst="rect">
                             <a:avLst/>
@@ -839,12 +1137,6 @@
                       </pic:pic>
                     </a:graphicData>
                   </a:graphic>
-                  <wp14:sizeRelH relativeFrom="margin">
-                    <wp14:pctWidth>0</wp14:pctWidth>
-                  </wp14:sizeRelH>
-                  <wp14:sizeRelV relativeFrom="margin">
-                    <wp14:pctHeight>0</wp14:pctHeight>
-                  </wp14:sizeRelV>
                 </wp:anchor>
               </w:drawing>
             </w:r>
@@ -882,7 +1174,6 @@
           <w:p>
             <w:pPr>
               <w:pStyle w:val="a9"/>
-              <w:bidi/>
               <w:rPr>
                 <w:rFonts w:ascii="David" w:hAnsi="David" w:cs="David"/>
                 <w:b/>
@@ -919,7 +1210,6 @@
           </w:p>
           <w:p>
             <w:pPr>
-              <w:bidi/>
               <w:rPr>
                 <w:rFonts w:ascii="David" w:hAnsi="David" w:cs="David"/>
                 <w:sz w:val="28"/>
@@ -944,7 +1234,6 @@
                 <w:ilvl w:val="0"/>
                 <w:numId w:val="2"/>
               </w:numPr>
-              <w:bidi/>
               <w:rPr>
                 <w:rFonts w:ascii="David" w:hAnsi="David" w:cs="David"/>
                 <w:sz w:val="28"/>
@@ -1010,7 +1299,6 @@
                 <w:ilvl w:val="0"/>
                 <w:numId w:val="2"/>
               </w:numPr>
-              <w:bidi/>
               <w:rPr>
                 <w:rFonts w:ascii="David" w:hAnsi="David" w:cs="David"/>
                 <w:sz w:val="28"/>
@@ -1125,7 +1413,6 @@
                 <w:ilvl w:val="0"/>
                 <w:numId w:val="2"/>
               </w:numPr>
-              <w:bidi/>
               <w:rPr>
                 <w:rFonts w:ascii="David" w:hAnsi="David" w:cs="David"/>
                 <w:sz w:val="28"/>
@@ -1220,7 +1507,6 @@
                 <w:ilvl w:val="0"/>
                 <w:numId w:val="2"/>
               </w:numPr>
-              <w:bidi/>
               <w:rPr>
                 <w:rFonts w:ascii="David" w:hAnsi="David" w:cs="David"/>
                 <w:sz w:val="28"/>
@@ -1295,10 +1581,9 @@
           <w:p>
             <w:pPr>
               <w:pStyle w:val="a9"/>
-              <w:bidi/>
               <w:ind w:left="700"/>
               <w:rPr>
-                <w:rFonts w:ascii="David" w:hAnsi="David" w:cs="David" w:hint="cs"/>
+                <w:rFonts w:ascii="David" w:hAnsi="David" w:cs="David"/>
                 <w:sz w:val="28"/>
                 <w:szCs w:val="28"/>
                 <w:rtl/>
@@ -1322,7 +1607,6 @@
                 <w:ilvl w:val="0"/>
                 <w:numId w:val="1"/>
               </w:numPr>
-              <w:bidi/>
               <w:spacing w:after="160" w:line="278" w:lineRule="auto"/>
               <w:rPr>
                 <w:rFonts w:ascii="David" w:hAnsi="David" w:cs="David"/>
@@ -1402,7 +1686,6 @@
                 <w:ilvl w:val="0"/>
                 <w:numId w:val="1"/>
               </w:numPr>
-              <w:bidi/>
               <w:rPr>
                 <w:rFonts w:ascii="David" w:hAnsi="David" w:cs="David"/>
                 <w:sz w:val="28"/>
@@ -1456,9 +1739,8 @@
           <w:p>
             <w:pPr>
               <w:pStyle w:val="a9"/>
-              <w:bidi/>
-              <w:rPr>
-                <w:rFonts w:ascii="David" w:hAnsi="David" w:cs="David" w:hint="cs"/>
+              <w:rPr>
+                <w:rFonts w:ascii="David" w:hAnsi="David" w:cs="David"/>
                 <w:b/>
                 <w:bCs/>
                 <w:sz w:val="28"/>
@@ -1485,30 +1767,20 @@
                 <w:ilvl w:val="0"/>
                 <w:numId w:val="1"/>
               </w:numPr>
-              <w:bidi/>
-              <w:rPr>
-                <w:rFonts w:ascii="David" w:hAnsi="David" w:cs="David"/>
-                <w:sz w:val="28"/>
-                <w:szCs w:val="28"/>
-              </w:rPr>
-            </w:pPr>
-            <w:r>
-              <w:rPr>
-                <w:rFonts w:ascii="David" w:hAnsi="David" w:cs="David" w:hint="cs"/>
-                <w:sz w:val="28"/>
-                <w:szCs w:val="28"/>
-                <w:rtl/>
-              </w:rPr>
-              <w:t>יצרנו לקוח חדש שמטרתו לקבל בקשות מהטרמינל למולקולה מסוימת</w:t>
-            </w:r>
-            <w:r>
-              <w:rPr>
-                <w:rFonts w:ascii="David" w:hAnsi="David" w:cs="David" w:hint="cs"/>
-                <w:sz w:val="28"/>
-                <w:szCs w:val="28"/>
-                <w:rtl/>
-              </w:rPr>
-              <w:t xml:space="preserve"> (חמצן, פחמן , גל</w:t>
+              <w:rPr>
+                <w:rFonts w:ascii="David" w:hAnsi="David" w:cs="David"/>
+                <w:sz w:val="28"/>
+                <w:szCs w:val="28"/>
+              </w:rPr>
+            </w:pPr>
+            <w:r>
+              <w:rPr>
+                <w:rFonts w:ascii="David" w:hAnsi="David" w:cs="David" w:hint="cs"/>
+                <w:sz w:val="28"/>
+                <w:szCs w:val="28"/>
+                <w:rtl/>
+              </w:rPr>
+              <w:t>יצרנו לקוח חדש שמטרתו לקבל בקשות מהטרמינל למולקולה מסוימת (חמצן, פחמן , גל</w:t>
             </w:r>
             <w:r>
               <w:rPr>
@@ -1593,7 +1865,6 @@
           <w:p>
             <w:pPr>
               <w:pStyle w:val="a9"/>
-              <w:bidi/>
               <w:rPr>
                 <w:rFonts w:ascii="David" w:hAnsi="David" w:cs="David"/>
                 <w:sz w:val="28"/>
@@ -1608,7 +1879,6 @@
                 <w:ilvl w:val="0"/>
                 <w:numId w:val="1"/>
               </w:numPr>
-              <w:bidi/>
               <w:rPr>
                 <w:rFonts w:ascii="David" w:hAnsi="David" w:cs="David"/>
                 <w:sz w:val="28"/>
@@ -1687,9 +1957,8 @@
           </w:p>
           <w:p>
             <w:pPr>
-              <w:bidi/>
-              <w:rPr>
-                <w:rFonts w:ascii="David" w:hAnsi="David" w:cs="David" w:hint="cs"/>
+              <w:rPr>
+                <w:rFonts w:ascii="David" w:hAnsi="David" w:cs="David"/>
                 <w:sz w:val="28"/>
                 <w:szCs w:val="28"/>
                 <w:rtl/>
@@ -1708,17 +1977,17 @@
           </w:tcPr>
           <w:p>
             <w:pPr>
-              <w:bidi/>
-              <w:rPr>
-                <w:rFonts w:ascii="David" w:hAnsi="David" w:cs="David"/>
-                <w:sz w:val="28"/>
-                <w:szCs w:val="28"/>
-                <w:rtl/>
-              </w:rPr>
-            </w:pPr>
-            <w:r>
-              <w:rPr>
-                <w:rFonts w:ascii="David" w:hAnsi="David" w:cs="David"/>
+              <w:rPr>
+                <w:rFonts w:ascii="David" w:hAnsi="David" w:cs="David"/>
+                <w:sz w:val="28"/>
+                <w:szCs w:val="28"/>
+                <w:rtl/>
+              </w:rPr>
+            </w:pPr>
+            <w:r>
+              <w:rPr>
+                <w:rFonts w:ascii="David" w:hAnsi="David" w:cs="David"/>
+                <w:noProof/>
                 <w:sz w:val="28"/>
                 <w:szCs w:val="28"/>
                 <w:rtl/>
@@ -1790,9 +2059,8 @@
           </w:p>
           <w:p>
             <w:pPr>
-              <w:bidi/>
-              <w:rPr>
-                <w:rFonts w:ascii="David" w:hAnsi="David" w:cs="David" w:hint="cs"/>
+              <w:rPr>
+                <w:rFonts w:ascii="David" w:hAnsi="David" w:cs="David"/>
                 <w:sz w:val="28"/>
                 <w:szCs w:val="28"/>
                 <w:rtl/>
@@ -1816,7 +2084,6 @@
                 <w:ilvl w:val="0"/>
                 <w:numId w:val="1"/>
               </w:numPr>
-              <w:bidi/>
               <w:rPr>
                 <w:rFonts w:ascii="David" w:hAnsi="David" w:cs="David"/>
                 <w:sz w:val="28"/>
@@ -1854,8 +2121,16 @@
           </w:tcPr>
           <w:p>
             <w:pPr>
+              <w:rPr>
+                <w:rFonts w:ascii="David" w:hAnsi="David" w:cs="David"/>
+                <w:sz w:val="28"/>
+                <w:szCs w:val="28"/>
+              </w:rPr>
+            </w:pPr>
+          </w:p>
+          <w:p>
+            <w:pPr>
               <w:pStyle w:val="a9"/>
-              <w:bidi/>
               <w:rPr>
                 <w:rFonts w:ascii="David" w:hAnsi="David" w:cs="David"/>
                 <w:sz w:val="28"/>
@@ -1866,67 +2141,23 @@
           <w:p>
             <w:pPr>
               <w:pStyle w:val="a9"/>
-              <w:bidi/>
-              <w:rPr>
-                <w:rFonts w:ascii="David" w:hAnsi="David" w:cs="David"/>
-                <w:sz w:val="28"/>
-                <w:szCs w:val="28"/>
-              </w:rPr>
-            </w:pPr>
-          </w:p>
-          <w:p>
-            <w:pPr>
-              <w:pStyle w:val="a9"/>
-              <w:bidi/>
-              <w:rPr>
-                <w:rFonts w:ascii="David" w:hAnsi="David" w:cs="David"/>
-                <w:sz w:val="28"/>
-                <w:szCs w:val="28"/>
-              </w:rPr>
-            </w:pPr>
-          </w:p>
-          <w:p>
-            <w:pPr>
-              <w:pStyle w:val="a9"/>
-              <w:bidi/>
-              <w:rPr>
-                <w:rFonts w:ascii="David" w:hAnsi="David" w:cs="David"/>
-                <w:sz w:val="28"/>
-                <w:szCs w:val="28"/>
-              </w:rPr>
-            </w:pPr>
-          </w:p>
-          <w:p>
-            <w:pPr>
-              <w:pStyle w:val="a9"/>
-              <w:bidi/>
-              <w:rPr>
-                <w:rFonts w:ascii="David" w:hAnsi="David" w:cs="David"/>
-                <w:sz w:val="28"/>
-                <w:szCs w:val="28"/>
-              </w:rPr>
-            </w:pPr>
-          </w:p>
-          <w:p>
-            <w:pPr>
-              <w:pStyle w:val="a9"/>
-              <w:bidi/>
-              <w:rPr>
-                <w:rFonts w:ascii="David" w:hAnsi="David" w:cs="David" w:hint="cs"/>
-                <w:sz w:val="28"/>
-                <w:szCs w:val="28"/>
-                <w:rtl/>
-              </w:rPr>
-            </w:pPr>
-            <w:r>
-              <w:rPr>
-                <w:rFonts w:ascii="David" w:hAnsi="David" w:cs="David"/>
+              <w:rPr>
+                <w:rFonts w:ascii="David" w:hAnsi="David" w:cs="David"/>
+                <w:sz w:val="28"/>
+                <w:szCs w:val="28"/>
+                <w:rtl/>
+              </w:rPr>
+            </w:pPr>
+            <w:r>
+              <w:rPr>
+                <w:rFonts w:ascii="David" w:hAnsi="David" w:cs="David"/>
+                <w:noProof/>
                 <w:sz w:val="28"/>
                 <w:szCs w:val="28"/>
                 <w:rtl/>
               </w:rPr>
               <w:drawing>
-                <wp:anchor distT="0" distB="0" distL="114300" distR="114300" simplePos="0" relativeHeight="251661312" behindDoc="1" locked="0" layoutInCell="1" allowOverlap="1" wp14:anchorId="018A3CD1" wp14:editId="3EF4A5A5">
+                <wp:anchor distT="0" distB="0" distL="114300" distR="114300" simplePos="0" relativeHeight="251661312" behindDoc="1" locked="0" layoutInCell="1" allowOverlap="1" wp14:anchorId="018A3CD1" wp14:editId="092215DB">
                   <wp:simplePos x="0" y="0"/>
                   <wp:positionH relativeFrom="column">
                     <wp:posOffset>170815</wp:posOffset>
@@ -2014,7 +2245,6 @@
                 <w:ilvl w:val="0"/>
                 <w:numId w:val="1"/>
               </w:numPr>
-              <w:bidi/>
               <w:rPr>
                 <w:rFonts w:ascii="David" w:hAnsi="David" w:cs="David"/>
                 <w:sz w:val="28"/>
@@ -2034,7 +2264,6 @@
           <w:p>
             <w:pPr>
               <w:pStyle w:val="a9"/>
-              <w:bidi/>
               <w:rPr>
                 <w:rFonts w:ascii="David" w:hAnsi="David" w:cs="David"/>
                 <w:sz w:val="28"/>
@@ -2049,20 +2278,20 @@
                 <w:ilvl w:val="0"/>
                 <w:numId w:val="1"/>
               </w:numPr>
-              <w:bidi/>
-              <w:rPr>
-                <w:rFonts w:ascii="David" w:hAnsi="David" w:cs="David"/>
-                <w:sz w:val="28"/>
-                <w:szCs w:val="28"/>
-              </w:rPr>
-            </w:pPr>
-            <w:r>
-              <w:rPr>
-                <w:rFonts w:ascii="David" w:hAnsi="David" w:cs="David" w:hint="cs"/>
-                <w:sz w:val="28"/>
-                <w:szCs w:val="28"/>
-                <w:rtl/>
-              </w:rPr>
+              <w:rPr>
+                <w:rFonts w:ascii="David" w:hAnsi="David" w:cs="David"/>
+                <w:sz w:val="28"/>
+                <w:szCs w:val="28"/>
+              </w:rPr>
+            </w:pPr>
+            <w:r>
+              <w:rPr>
+                <w:rFonts w:ascii="David" w:hAnsi="David" w:cs="David" w:hint="cs"/>
+                <w:sz w:val="28"/>
+                <w:szCs w:val="28"/>
+                <w:rtl/>
+              </w:rPr>
+              <w:lastRenderedPageBreak/>
               <w:t>נבחן את המלאי שיש בשרת ונראה האם ישנה כמות מספיקה של אטומים ה</w:t>
             </w:r>
             <w:r>
@@ -2106,7 +2335,7 @@
             <w:pPr>
               <w:pStyle w:val="a9"/>
               <w:rPr>
-                <w:rFonts w:ascii="David" w:hAnsi="David" w:cs="David" w:hint="cs"/>
+                <w:rFonts w:ascii="David" w:hAnsi="David" w:cs="David"/>
                 <w:sz w:val="28"/>
                 <w:szCs w:val="28"/>
                 <w:rtl/>
@@ -2116,9 +2345,8 @@
           <w:p>
             <w:pPr>
               <w:pStyle w:val="a9"/>
-              <w:bidi/>
-              <w:rPr>
-                <w:rFonts w:ascii="David" w:hAnsi="David" w:cs="David" w:hint="cs"/>
+              <w:rPr>
+                <w:rFonts w:ascii="David" w:hAnsi="David" w:cs="David"/>
                 <w:sz w:val="28"/>
                 <w:szCs w:val="28"/>
                 <w:rtl/>
@@ -2138,17 +2366,17 @@
           <w:p>
             <w:pPr>
               <w:pStyle w:val="a9"/>
-              <w:bidi/>
-              <w:rPr>
-                <w:rFonts w:ascii="David" w:hAnsi="David" w:cs="David" w:hint="cs"/>
-                <w:sz w:val="28"/>
-                <w:szCs w:val="28"/>
-                <w:rtl/>
-              </w:rPr>
-            </w:pPr>
-            <w:r>
-              <w:rPr>
-                <w:rFonts w:ascii="David" w:hAnsi="David" w:cs="David"/>
+              <w:rPr>
+                <w:rFonts w:ascii="David" w:hAnsi="David" w:cs="David"/>
+                <w:sz w:val="28"/>
+                <w:szCs w:val="28"/>
+                <w:rtl/>
+              </w:rPr>
+            </w:pPr>
+            <w:r>
+              <w:rPr>
+                <w:rFonts w:ascii="David" w:hAnsi="David" w:cs="David"/>
+                <w:noProof/>
                 <w:sz w:val="28"/>
                 <w:szCs w:val="28"/>
                 <w:rtl/>
@@ -2226,9 +2454,8 @@
           <w:p>
             <w:pPr>
               <w:pStyle w:val="a9"/>
-              <w:bidi/>
-              <w:rPr>
-                <w:rFonts w:ascii="David" w:hAnsi="David" w:cs="David" w:hint="cs"/>
+              <w:rPr>
+                <w:rFonts w:ascii="David" w:hAnsi="David" w:cs="David"/>
                 <w:sz w:val="28"/>
                 <w:szCs w:val="28"/>
               </w:rPr>
@@ -2273,9 +2500,8 @@
           <w:p>
             <w:pPr>
               <w:pStyle w:val="a9"/>
-              <w:bidi/>
-              <w:rPr>
-                <w:rFonts w:ascii="David" w:hAnsi="David" w:cs="David" w:hint="cs"/>
+              <w:rPr>
+                <w:rFonts w:ascii="David" w:hAnsi="David" w:cs="David"/>
                 <w:sz w:val="28"/>
                 <w:szCs w:val="28"/>
                 <w:rtl/>
@@ -2286,7 +2512,7 @@
                 <w:noProof/>
               </w:rPr>
               <w:drawing>
-                <wp:anchor distT="0" distB="0" distL="114300" distR="114300" simplePos="0" relativeHeight="251664384" behindDoc="1" locked="0" layoutInCell="1" allowOverlap="1" wp14:anchorId="1DD4B3B3" wp14:editId="36C619EA">
+                <wp:anchor distT="0" distB="0" distL="114300" distR="114300" simplePos="0" relativeHeight="251664384" behindDoc="1" locked="0" layoutInCell="1" allowOverlap="1" wp14:anchorId="1DD4B3B3" wp14:editId="467ECA42">
                   <wp:simplePos x="0" y="0"/>
                   <wp:positionH relativeFrom="column">
                     <wp:posOffset>2063115</wp:posOffset>
@@ -2363,7 +2589,6 @@
           <w:p>
             <w:pPr>
               <w:pStyle w:val="a9"/>
-              <w:bidi/>
               <w:rPr>
                 <w:rFonts w:ascii="David" w:hAnsi="David" w:cs="David"/>
                 <w:noProof/>
@@ -2386,7 +2611,6 @@
           <w:p>
             <w:pPr>
               <w:pStyle w:val="a9"/>
-              <w:bidi/>
               <w:rPr>
                 <w:rFonts w:ascii="David" w:hAnsi="David" w:cs="David"/>
                 <w:noProof/>
@@ -2417,7 +2641,6 @@
           <w:p>
             <w:pPr>
               <w:pStyle w:val="a9"/>
-              <w:bidi/>
               <w:rPr>
                 <w:noProof/>
               </w:rPr>
@@ -2506,9 +2729,8 @@
           <w:p>
             <w:pPr>
               <w:pStyle w:val="a9"/>
-              <w:bidi/>
-              <w:rPr>
-                <w:rFonts w:cs="Arial" w:hint="cs"/>
+              <w:rPr>
+                <w:rFonts w:cs="Arial"/>
                 <w:noProof/>
                 <w:rtl/>
               </w:rPr>
@@ -2537,7 +2759,6 @@
           <w:p>
             <w:pPr>
               <w:pStyle w:val="a9"/>
-              <w:bidi/>
               <w:rPr>
                 <w:rFonts w:cs="Arial"/>
                 <w:noProof/>
@@ -2620,7 +2841,6 @@
     </w:tbl>
     <w:p>
       <w:pPr>
-        <w:bidi/>
         <w:rPr>
           <w:rFonts w:ascii="David" w:hAnsi="David" w:cs="David"/>
           <w:sz w:val="28"/>
@@ -2630,7 +2850,6 @@
     </w:p>
     <w:p>
       <w:pPr>
-        <w:bidi/>
         <w:rPr>
           <w:rFonts w:ascii="David" w:hAnsi="David" w:cs="David"/>
           <w:sz w:val="28"/>
@@ -2641,7 +2860,6 @@
     </w:p>
     <w:p>
       <w:pPr>
-        <w:bidi/>
         <w:rPr>
           <w:rFonts w:ascii="David" w:hAnsi="David" w:cs="David"/>
           <w:sz w:val="28"/>
@@ -2651,9 +2869,6285 @@
     </w:p>
     <w:p>
       <w:pPr>
-        <w:bidi/>
+        <w:rPr>
+          <w:rFonts w:ascii="David" w:hAnsi="David" w:cs="David"/>
+          <w:sz w:val="28"/>
+          <w:szCs w:val="28"/>
+          <w:rtl/>
+        </w:rPr>
+      </w:pPr>
+      <w:r>
         <w:rPr>
           <w:rFonts w:ascii="David" w:hAnsi="David" w:cs="David" w:hint="cs"/>
+          <w:b/>
+          <w:bCs/>
+          <w:sz w:val="28"/>
+          <w:szCs w:val="28"/>
+          <w:u w:val="single"/>
+          <w:rtl/>
+        </w:rPr>
+        <w:lastRenderedPageBreak/>
+        <w:t xml:space="preserve"> שאלה 3</w:t>
+      </w:r>
+      <w:r>
+        <w:rPr>
+          <w:rFonts w:ascii="David" w:hAnsi="David" w:cs="David"/>
+          <w:b/>
+          <w:bCs/>
+          <w:sz w:val="28"/>
+          <w:szCs w:val="28"/>
+          <w:u w:val="single"/>
+        </w:rPr>
+        <w:t xml:space="preserve"> </w:t>
+      </w:r>
+      <w:r>
+        <w:rPr>
+          <w:rFonts w:ascii="David" w:hAnsi="David" w:cs="David" w:hint="cs"/>
+          <w:b/>
+          <w:bCs/>
+          <w:sz w:val="28"/>
+          <w:szCs w:val="28"/>
+          <w:u w:val="single"/>
+          <w:rtl/>
+        </w:rPr>
+        <w:t>:</w:t>
+      </w:r>
+      <w:r>
+        <w:rPr>
+          <w:rFonts w:ascii="David" w:hAnsi="David" w:cs="David" w:hint="cs"/>
+          <w:sz w:val="28"/>
+          <w:szCs w:val="28"/>
+          <w:rtl/>
+        </w:rPr>
+        <w:t xml:space="preserve"> </w:t>
+      </w:r>
+    </w:p>
+    <w:tbl>
+      <w:tblPr>
+        <w:tblStyle w:val="ae"/>
+        <w:bidiVisual/>
+        <w:tblW w:w="0" w:type="auto"/>
+        <w:tblLook w:val="04A0" w:firstRow="1" w:lastRow="0" w:firstColumn="1" w:lastColumn="0" w:noHBand="0" w:noVBand="1"/>
+      </w:tblPr>
+      <w:tblGrid>
+        <w:gridCol w:w="8630"/>
+      </w:tblGrid>
+      <w:tr>
+        <w:tc>
+          <w:tcPr>
+            <w:tcW w:w="8630" w:type="dxa"/>
+          </w:tcPr>
+          <w:p>
+            <w:pPr>
+              <w:pStyle w:val="a9"/>
+              <w:numPr>
+                <w:ilvl w:val="0"/>
+                <w:numId w:val="1"/>
+              </w:numPr>
+              <w:rPr>
+                <w:rFonts w:ascii="David" w:hAnsi="David" w:cs="David"/>
+                <w:sz w:val="28"/>
+                <w:szCs w:val="28"/>
+              </w:rPr>
+            </w:pPr>
+            <w:r>
+              <w:rPr>
+                <w:rFonts w:ascii="David" w:hAnsi="David" w:cs="David" w:hint="cs"/>
+                <w:sz w:val="28"/>
+                <w:szCs w:val="28"/>
+                <w:rtl/>
+              </w:rPr>
+              <w:t>הוראות הרצה:</w:t>
+            </w:r>
+          </w:p>
+          <w:p>
+            <w:pPr>
+              <w:pStyle w:val="a9"/>
+              <w:numPr>
+                <w:ilvl w:val="0"/>
+                <w:numId w:val="1"/>
+              </w:numPr>
+              <w:spacing w:after="160" w:line="278" w:lineRule="auto"/>
+              <w:rPr>
+                <w:rFonts w:ascii="David" w:hAnsi="David" w:cs="David"/>
+                <w:sz w:val="28"/>
+                <w:szCs w:val="28"/>
+              </w:rPr>
+            </w:pPr>
+            <w:r>
+              <w:rPr>
+                <w:rFonts w:ascii="David" w:hAnsi="David" w:cs="David" w:hint="cs"/>
+                <w:sz w:val="28"/>
+                <w:szCs w:val="28"/>
+                <w:rtl/>
+              </w:rPr>
+              <w:t xml:space="preserve">להיכנס אל תיקיית </w:t>
+            </w:r>
+            <w:r>
+              <w:rPr>
+                <w:rFonts w:ascii="David" w:hAnsi="David" w:cs="David"/>
+                <w:sz w:val="28"/>
+                <w:szCs w:val="28"/>
+              </w:rPr>
+              <w:t>tar</w:t>
+            </w:r>
+            <w:r>
+              <w:rPr>
+                <w:rFonts w:ascii="David" w:hAnsi="David" w:cs="David"/>
+                <w:sz w:val="28"/>
+                <w:szCs w:val="28"/>
+              </w:rPr>
+              <w:t>3</w:t>
+            </w:r>
+            <w:r>
+              <w:rPr>
+                <w:rFonts w:ascii="David" w:hAnsi="David" w:cs="David" w:hint="cs"/>
+                <w:sz w:val="28"/>
+                <w:szCs w:val="28"/>
+                <w:rtl/>
+              </w:rPr>
+              <w:t xml:space="preserve"> ( לאחר בניית </w:t>
+            </w:r>
+            <w:r>
+              <w:rPr>
+                <w:rFonts w:ascii="David" w:hAnsi="David" w:cs="David"/>
+                <w:sz w:val="28"/>
+                <w:szCs w:val="28"/>
+              </w:rPr>
+              <w:t>make</w:t>
+            </w:r>
+            <w:r>
+              <w:rPr>
+                <w:rFonts w:ascii="David" w:hAnsi="David" w:cs="David" w:hint="cs"/>
+                <w:sz w:val="28"/>
+                <w:szCs w:val="28"/>
+                <w:rtl/>
+              </w:rPr>
+              <w:t xml:space="preserve"> רקורסיבי</w:t>
+            </w:r>
+            <w:r>
+              <w:rPr>
+                <w:rFonts w:ascii="David" w:hAnsi="David" w:cs="David"/>
+                <w:sz w:val="28"/>
+                <w:szCs w:val="28"/>
+              </w:rPr>
+              <w:t>(</w:t>
+            </w:r>
+          </w:p>
+          <w:p>
+            <w:pPr>
+              <w:pStyle w:val="a9"/>
+              <w:numPr>
+                <w:ilvl w:val="0"/>
+                <w:numId w:val="1"/>
+              </w:numPr>
+              <w:spacing w:after="160" w:line="278" w:lineRule="auto"/>
+              <w:rPr>
+                <w:rFonts w:ascii="David" w:hAnsi="David" w:cs="David"/>
+                <w:sz w:val="28"/>
+                <w:szCs w:val="28"/>
+              </w:rPr>
+            </w:pPr>
+            <w:proofErr w:type="gramStart"/>
+            <w:r>
+              <w:rPr>
+                <w:rFonts w:ascii="David" w:hAnsi="David" w:cs="David"/>
+                <w:sz w:val="28"/>
+                <w:szCs w:val="28"/>
+              </w:rPr>
+              <w:t>./</w:t>
+            </w:r>
+            <w:proofErr w:type="gramEnd"/>
+            <w:r>
+              <w:t xml:space="preserve"> </w:t>
+            </w:r>
+            <w:proofErr w:type="spellStart"/>
+            <w:r>
+              <w:rPr>
+                <w:rFonts w:ascii="David" w:hAnsi="David" w:cs="David"/>
+                <w:sz w:val="28"/>
+                <w:szCs w:val="28"/>
+              </w:rPr>
+              <w:t>drinks_bar</w:t>
+            </w:r>
+            <w:proofErr w:type="spellEnd"/>
+            <w:r>
+              <w:rPr>
+                <w:rFonts w:ascii="David" w:hAnsi="David" w:cs="David"/>
+                <w:sz w:val="28"/>
+                <w:szCs w:val="28"/>
+              </w:rPr>
+              <w:t xml:space="preserve"> </w:t>
+            </w:r>
+            <w:r>
+              <w:rPr>
+                <w:rFonts w:ascii="David" w:hAnsi="David" w:cs="David"/>
+                <w:sz w:val="28"/>
+                <w:szCs w:val="28"/>
+              </w:rPr>
+              <w:t>&lt;</w:t>
+            </w:r>
+            <w:proofErr w:type="spellStart"/>
+            <w:r>
+              <w:rPr>
+                <w:rFonts w:ascii="David" w:hAnsi="David" w:cs="David"/>
+                <w:sz w:val="28"/>
+                <w:szCs w:val="28"/>
+              </w:rPr>
+              <w:t>port_tcp</w:t>
+            </w:r>
+            <w:proofErr w:type="spellEnd"/>
+            <w:proofErr w:type="gramStart"/>
+            <w:r>
+              <w:rPr>
+                <w:rFonts w:ascii="David" w:hAnsi="David" w:cs="David"/>
+                <w:sz w:val="28"/>
+                <w:szCs w:val="28"/>
+              </w:rPr>
+              <w:t>&gt;</w:t>
+            </w:r>
+            <w:r>
+              <w:rPr>
+                <w:rFonts w:ascii="David" w:hAnsi="David" w:cs="David"/>
+                <w:sz w:val="28"/>
+                <w:szCs w:val="28"/>
+              </w:rPr>
+              <w:t xml:space="preserve"> </w:t>
+            </w:r>
+            <w:r>
+              <w:rPr>
+                <w:rFonts w:ascii="David" w:hAnsi="David" w:cs="David"/>
+                <w:sz w:val="28"/>
+                <w:szCs w:val="28"/>
+              </w:rPr>
+              <w:t xml:space="preserve"> &lt;</w:t>
+            </w:r>
+            <w:proofErr w:type="spellStart"/>
+            <w:proofErr w:type="gramEnd"/>
+            <w:r>
+              <w:rPr>
+                <w:rFonts w:ascii="David" w:hAnsi="David" w:cs="David"/>
+                <w:sz w:val="28"/>
+                <w:szCs w:val="28"/>
+              </w:rPr>
+              <w:t>port_udp</w:t>
+            </w:r>
+            <w:proofErr w:type="spellEnd"/>
+            <w:r>
+              <w:rPr>
+                <w:rFonts w:ascii="David" w:hAnsi="David" w:cs="David"/>
+                <w:sz w:val="28"/>
+                <w:szCs w:val="28"/>
+              </w:rPr>
+              <w:t>&gt;</w:t>
+            </w:r>
+          </w:p>
+          <w:p>
+            <w:pPr>
+              <w:pStyle w:val="a9"/>
+              <w:numPr>
+                <w:ilvl w:val="0"/>
+                <w:numId w:val="1"/>
+              </w:numPr>
+              <w:spacing w:after="160" w:line="278" w:lineRule="auto"/>
+              <w:rPr>
+                <w:rFonts w:ascii="David" w:hAnsi="David" w:cs="David"/>
+                <w:sz w:val="28"/>
+                <w:szCs w:val="28"/>
+              </w:rPr>
+            </w:pPr>
+            <w:proofErr w:type="gramStart"/>
+            <w:r>
+              <w:rPr>
+                <w:rFonts w:ascii="David" w:hAnsi="David" w:cs="David"/>
+                <w:sz w:val="28"/>
+                <w:szCs w:val="28"/>
+              </w:rPr>
+              <w:t>./</w:t>
+            </w:r>
+            <w:proofErr w:type="spellStart"/>
+            <w:proofErr w:type="gramEnd"/>
+            <w:r>
+              <w:rPr>
+                <w:rFonts w:ascii="David" w:hAnsi="David" w:cs="David"/>
+                <w:sz w:val="28"/>
+                <w:szCs w:val="28"/>
+              </w:rPr>
+              <w:t>atom_supplier</w:t>
+            </w:r>
+            <w:proofErr w:type="spellEnd"/>
+            <w:r>
+              <w:rPr>
+                <w:rFonts w:ascii="David" w:hAnsi="David" w:cs="David"/>
+                <w:sz w:val="28"/>
+                <w:szCs w:val="28"/>
+              </w:rPr>
+              <w:t xml:space="preserve"> </w:t>
+            </w:r>
+            <w:proofErr w:type="gramStart"/>
+            <w:r>
+              <w:rPr>
+                <w:rFonts w:ascii="David" w:hAnsi="David" w:cs="David"/>
+                <w:sz w:val="28"/>
+                <w:szCs w:val="28"/>
+              </w:rPr>
+              <w:t>localhost</w:t>
+            </w:r>
+            <w:r>
+              <w:rPr>
+                <w:rFonts w:ascii="David" w:hAnsi="David" w:cs="David"/>
+                <w:sz w:val="28"/>
+                <w:szCs w:val="28"/>
+              </w:rPr>
+              <w:t xml:space="preserve"> </w:t>
+            </w:r>
+            <w:r>
+              <w:rPr>
+                <w:rFonts w:ascii="David" w:hAnsi="David" w:cs="David"/>
+                <w:sz w:val="28"/>
+                <w:szCs w:val="28"/>
+              </w:rPr>
+              <w:t xml:space="preserve"> </w:t>
+            </w:r>
+            <w:r>
+              <w:rPr>
+                <w:rFonts w:ascii="David" w:hAnsi="David" w:cs="David"/>
+                <w:sz w:val="28"/>
+                <w:szCs w:val="28"/>
+              </w:rPr>
+              <w:t>&lt;</w:t>
+            </w:r>
+            <w:proofErr w:type="spellStart"/>
+            <w:proofErr w:type="gramEnd"/>
+            <w:r>
+              <w:rPr>
+                <w:rFonts w:ascii="David" w:hAnsi="David" w:cs="David"/>
+                <w:sz w:val="28"/>
+                <w:szCs w:val="28"/>
+              </w:rPr>
+              <w:t>port_tcp</w:t>
+            </w:r>
+            <w:proofErr w:type="spellEnd"/>
+            <w:r>
+              <w:rPr>
+                <w:rFonts w:ascii="David" w:hAnsi="David" w:cs="David"/>
+                <w:sz w:val="28"/>
+                <w:szCs w:val="28"/>
+              </w:rPr>
+              <w:t>&gt;</w:t>
+            </w:r>
+          </w:p>
+          <w:p>
+            <w:pPr>
+              <w:pStyle w:val="a9"/>
+              <w:numPr>
+                <w:ilvl w:val="0"/>
+                <w:numId w:val="1"/>
+              </w:numPr>
+              <w:spacing w:after="160" w:line="278" w:lineRule="auto"/>
+              <w:rPr>
+                <w:rFonts w:ascii="David" w:hAnsi="David" w:cs="David"/>
+                <w:sz w:val="28"/>
+                <w:szCs w:val="28"/>
+              </w:rPr>
+            </w:pPr>
+            <w:proofErr w:type="gramStart"/>
+            <w:r>
+              <w:rPr>
+                <w:rFonts w:ascii="David" w:hAnsi="David" w:cs="David"/>
+                <w:sz w:val="28"/>
+                <w:szCs w:val="28"/>
+              </w:rPr>
+              <w:t>./</w:t>
+            </w:r>
+            <w:proofErr w:type="spellStart"/>
+            <w:proofErr w:type="gramEnd"/>
+            <w:r>
+              <w:rPr>
+                <w:rFonts w:ascii="David" w:hAnsi="David" w:cs="David"/>
+                <w:sz w:val="28"/>
+                <w:szCs w:val="28"/>
+              </w:rPr>
+              <w:t>molecule_requester</w:t>
+            </w:r>
+            <w:proofErr w:type="spellEnd"/>
+            <w:r>
+              <w:rPr>
+                <w:rFonts w:ascii="David" w:hAnsi="David" w:cs="David"/>
+                <w:sz w:val="28"/>
+                <w:szCs w:val="28"/>
+              </w:rPr>
+              <w:t xml:space="preserve"> </w:t>
+            </w:r>
+            <w:proofErr w:type="gramStart"/>
+            <w:r>
+              <w:rPr>
+                <w:rFonts w:ascii="David" w:hAnsi="David" w:cs="David"/>
+                <w:sz w:val="28"/>
+                <w:szCs w:val="28"/>
+              </w:rPr>
+              <w:t xml:space="preserve">localhost </w:t>
+            </w:r>
+            <w:r>
+              <w:rPr>
+                <w:rFonts w:ascii="David" w:hAnsi="David" w:cs="David"/>
+                <w:sz w:val="28"/>
+                <w:szCs w:val="28"/>
+              </w:rPr>
+              <w:t xml:space="preserve"> &lt;</w:t>
+            </w:r>
+            <w:proofErr w:type="spellStart"/>
+            <w:proofErr w:type="gramEnd"/>
+            <w:r>
+              <w:rPr>
+                <w:rFonts w:ascii="David" w:hAnsi="David" w:cs="David"/>
+                <w:sz w:val="28"/>
+                <w:szCs w:val="28"/>
+              </w:rPr>
+              <w:t>port_udp</w:t>
+            </w:r>
+            <w:proofErr w:type="spellEnd"/>
+            <w:r>
+              <w:rPr>
+                <w:rFonts w:ascii="David" w:hAnsi="David" w:cs="David"/>
+                <w:sz w:val="28"/>
+                <w:szCs w:val="28"/>
+              </w:rPr>
+              <w:t>&gt;</w:t>
+            </w:r>
+          </w:p>
+          <w:p>
+            <w:pPr>
+              <w:pStyle w:val="a9"/>
+              <w:rPr>
+                <w:rFonts w:ascii="David" w:hAnsi="David" w:cs="David" w:hint="cs"/>
+                <w:sz w:val="28"/>
+                <w:szCs w:val="28"/>
+                <w:rtl/>
+              </w:rPr>
+            </w:pPr>
+          </w:p>
+        </w:tc>
+      </w:tr>
+      <w:tr>
+        <w:tc>
+          <w:tcPr>
+            <w:tcW w:w="8630" w:type="dxa"/>
+          </w:tcPr>
+          <w:p>
+            <w:pPr>
+              <w:pStyle w:val="a9"/>
+              <w:numPr>
+                <w:ilvl w:val="0"/>
+                <w:numId w:val="1"/>
+              </w:numPr>
+              <w:rPr>
+                <w:rFonts w:ascii="David" w:hAnsi="David" w:cs="David"/>
+                <w:sz w:val="28"/>
+                <w:szCs w:val="28"/>
+              </w:rPr>
+            </w:pPr>
+            <w:r>
+              <w:rPr>
+                <w:rFonts w:ascii="David" w:hAnsi="David" w:cs="David" w:hint="cs"/>
+                <w:sz w:val="28"/>
+                <w:szCs w:val="28"/>
+                <w:rtl/>
+              </w:rPr>
+              <w:t xml:space="preserve">כעת נאפשר לשרת לקבל קלט מהמקלדת במקביל לקלט </w:t>
+            </w:r>
+            <w:r>
+              <w:rPr>
+                <w:rFonts w:ascii="David" w:hAnsi="David" w:cs="David"/>
+                <w:sz w:val="28"/>
+                <w:szCs w:val="28"/>
+              </w:rPr>
+              <w:t>udp</w:t>
+            </w:r>
+            <w:r>
+              <w:rPr>
+                <w:rFonts w:ascii="David" w:hAnsi="David" w:cs="David" w:hint="cs"/>
+                <w:sz w:val="28"/>
+                <w:szCs w:val="28"/>
+                <w:rtl/>
+              </w:rPr>
+              <w:t xml:space="preserve"> השולח בקשות ליצירת מולקולות ולקלט </w:t>
+            </w:r>
+            <w:r>
+              <w:rPr>
+                <w:rFonts w:ascii="David" w:hAnsi="David" w:cs="David"/>
+                <w:sz w:val="28"/>
+                <w:szCs w:val="28"/>
+              </w:rPr>
+              <w:t>tcp</w:t>
+            </w:r>
+            <w:r>
+              <w:rPr>
+                <w:rFonts w:ascii="David" w:hAnsi="David" w:cs="David" w:hint="cs"/>
+                <w:sz w:val="28"/>
+                <w:szCs w:val="28"/>
+                <w:rtl/>
+              </w:rPr>
+              <w:t xml:space="preserve"> השולח בקשות לאספקת אטומים למחסן.</w:t>
+            </w:r>
+          </w:p>
+          <w:p>
+            <w:pPr>
+              <w:pStyle w:val="a9"/>
+              <w:numPr>
+                <w:ilvl w:val="0"/>
+                <w:numId w:val="1"/>
+              </w:numPr>
+              <w:rPr>
+                <w:rFonts w:ascii="David" w:hAnsi="David" w:cs="David"/>
+                <w:sz w:val="28"/>
+                <w:szCs w:val="28"/>
+              </w:rPr>
+            </w:pPr>
+            <w:r>
+              <w:rPr>
+                <w:rFonts w:ascii="David" w:hAnsi="David" w:cs="David" w:hint="cs"/>
+                <w:sz w:val="28"/>
+                <w:szCs w:val="28"/>
+                <w:rtl/>
+              </w:rPr>
+              <w:t>הקלט מהמקלדת יהיה פקודה מדויקת של יצירת משקה הבנוי ממספר סוגי מולקולות בכמויות שונות.</w:t>
+            </w:r>
+          </w:p>
+          <w:p>
+            <w:pPr>
+              <w:pStyle w:val="a9"/>
+              <w:numPr>
+                <w:ilvl w:val="0"/>
+                <w:numId w:val="1"/>
+              </w:numPr>
+              <w:rPr>
+                <w:rFonts w:ascii="David" w:hAnsi="David" w:cs="David"/>
+                <w:sz w:val="28"/>
+                <w:szCs w:val="28"/>
+              </w:rPr>
+            </w:pPr>
+            <w:r>
+              <w:rPr>
+                <w:rFonts w:ascii="David" w:hAnsi="David" w:cs="David" w:hint="cs"/>
+                <w:sz w:val="28"/>
+                <w:szCs w:val="28"/>
+                <w:rtl/>
+              </w:rPr>
+              <w:t>את האפשרות לעבוד המקביל נעשה בעזרת הכנסת ה</w:t>
+            </w:r>
+            <w:proofErr w:type="spellStart"/>
+            <w:r>
+              <w:rPr>
+                <w:rFonts w:ascii="David" w:hAnsi="David" w:cs="David"/>
+                <w:sz w:val="28"/>
+                <w:szCs w:val="28"/>
+              </w:rPr>
+              <w:t>fd</w:t>
+            </w:r>
+            <w:proofErr w:type="spellEnd"/>
+            <w:r>
+              <w:rPr>
+                <w:rFonts w:ascii="David" w:hAnsi="David" w:cs="David" w:hint="cs"/>
+                <w:sz w:val="28"/>
+                <w:szCs w:val="28"/>
+                <w:rtl/>
+              </w:rPr>
+              <w:t xml:space="preserve"> של </w:t>
+            </w:r>
+            <w:r>
+              <w:rPr>
+                <w:rFonts w:ascii="David" w:hAnsi="David" w:cs="David"/>
+                <w:sz w:val="28"/>
+                <w:szCs w:val="28"/>
+              </w:rPr>
+              <w:t xml:space="preserve">stdin </w:t>
+            </w:r>
+            <w:r>
+              <w:rPr>
+                <w:rFonts w:ascii="David" w:hAnsi="David" w:cs="David" w:hint="cs"/>
+                <w:sz w:val="28"/>
+                <w:szCs w:val="28"/>
+                <w:rtl/>
+              </w:rPr>
+              <w:t>אל ה</w:t>
+            </w:r>
+            <w:r>
+              <w:rPr>
+                <w:rFonts w:ascii="David" w:hAnsi="David" w:cs="David"/>
+                <w:sz w:val="28"/>
+                <w:szCs w:val="28"/>
+              </w:rPr>
+              <w:t>set</w:t>
+            </w:r>
+            <w:r>
+              <w:rPr>
+                <w:rFonts w:ascii="David" w:hAnsi="David" w:cs="David" w:hint="cs"/>
+                <w:sz w:val="28"/>
+                <w:szCs w:val="28"/>
+                <w:rtl/>
+              </w:rPr>
+              <w:t xml:space="preserve"> שעליו השרת מסתכל כל הזמן ובוחן האם ישנו מידע חדש שהגיע.</w:t>
+            </w:r>
+          </w:p>
+          <w:p>
+            <w:pPr>
+              <w:pStyle w:val="a9"/>
+              <w:numPr>
+                <w:ilvl w:val="0"/>
+                <w:numId w:val="1"/>
+              </w:numPr>
+              <w:rPr>
+                <w:rFonts w:ascii="David" w:hAnsi="David" w:cs="David" w:hint="cs"/>
+                <w:sz w:val="28"/>
+                <w:szCs w:val="28"/>
+                <w:rtl/>
+              </w:rPr>
+            </w:pPr>
+            <w:r>
+              <w:rPr>
+                <w:rFonts w:ascii="David" w:hAnsi="David" w:cs="David" w:hint="cs"/>
+                <w:sz w:val="28"/>
+                <w:szCs w:val="28"/>
+                <w:rtl/>
+              </w:rPr>
+              <w:t>נעזר במשתנה זמני שיקבל את מהספר האטומים הנוכחיים ונבחן לפי המתכון כמה משקאות מהסוג המבוקש ניתן להכין.</w:t>
+            </w:r>
+          </w:p>
+        </w:tc>
+      </w:tr>
+      <w:tr>
+        <w:tc>
+          <w:tcPr>
+            <w:tcW w:w="8630" w:type="dxa"/>
+          </w:tcPr>
+          <w:p>
+            <w:pPr>
+              <w:rPr>
+                <w:rFonts w:ascii="David" w:hAnsi="David" w:cs="David" w:hint="cs"/>
+                <w:sz w:val="28"/>
+                <w:szCs w:val="28"/>
+                <w:rtl/>
+              </w:rPr>
+            </w:pPr>
+            <w:r>
+              <w:rPr>
+                <w:rFonts w:ascii="David" w:hAnsi="David" w:cs="David"/>
+                <w:sz w:val="28"/>
+                <w:szCs w:val="28"/>
+                <w:rtl/>
+              </w:rPr>
+              <w:drawing>
+                <wp:anchor distT="0" distB="0" distL="114300" distR="114300" simplePos="0" relativeHeight="251669504" behindDoc="1" locked="0" layoutInCell="1" allowOverlap="1" wp14:anchorId="1DDDA6E0" wp14:editId="33D781E4">
+                  <wp:simplePos x="0" y="0"/>
+                  <wp:positionH relativeFrom="column">
+                    <wp:posOffset>629920</wp:posOffset>
+                  </wp:positionH>
+                  <wp:positionV relativeFrom="page">
+                    <wp:posOffset>0</wp:posOffset>
+                  </wp:positionV>
+                  <wp:extent cx="4171950" cy="2971165"/>
+                  <wp:effectExtent l="0" t="0" r="0" b="635"/>
+                  <wp:wrapTight wrapText="bothSides">
+                    <wp:wrapPolygon edited="0">
+                      <wp:start x="0" y="0"/>
+                      <wp:lineTo x="0" y="21466"/>
+                      <wp:lineTo x="21501" y="21466"/>
+                      <wp:lineTo x="21501" y="0"/>
+                      <wp:lineTo x="0" y="0"/>
+                    </wp:wrapPolygon>
+                  </wp:wrapTight>
+                  <wp:docPr id="16526000" name="תמונה 1"/>
+                  <wp:cNvGraphicFramePr>
+                    <a:graphicFrameLocks xmlns:a="http://schemas.openxmlformats.org/drawingml/2006/main" noChangeAspect="1"/>
+                  </wp:cNvGraphicFramePr>
+                  <a:graphic xmlns:a="http://schemas.openxmlformats.org/drawingml/2006/main">
+                    <a:graphicData uri="http://schemas.openxmlformats.org/drawingml/2006/picture">
+                      <pic:pic xmlns:pic="http://schemas.openxmlformats.org/drawingml/2006/picture">
+                        <pic:nvPicPr>
+                          <pic:cNvPr id="16526000" name=""/>
+                          <pic:cNvPicPr/>
+                        </pic:nvPicPr>
+                        <pic:blipFill>
+                          <a:blip r:embed="rId13">
+                            <a:extLst>
+                              <a:ext uri="{28A0092B-C50C-407E-A947-70E740481C1C}">
+                                <a14:useLocalDpi xmlns:a14="http://schemas.microsoft.com/office/drawing/2010/main" val="0"/>
+                              </a:ext>
+                            </a:extLst>
+                          </a:blip>
+                          <a:stretch>
+                            <a:fillRect/>
+                          </a:stretch>
+                        </pic:blipFill>
+                        <pic:spPr>
+                          <a:xfrm>
+                            <a:off x="0" y="0"/>
+                            <a:ext cx="4171950" cy="2971165"/>
+                          </a:xfrm>
+                          <a:prstGeom prst="rect">
+                            <a:avLst/>
+                          </a:prstGeom>
+                        </pic:spPr>
+                      </pic:pic>
+                    </a:graphicData>
+                  </a:graphic>
+                  <wp14:sizeRelH relativeFrom="margin">
+                    <wp14:pctWidth>0</wp14:pctWidth>
+                  </wp14:sizeRelH>
+                  <wp14:sizeRelV relativeFrom="margin">
+                    <wp14:pctHeight>0</wp14:pctHeight>
+                  </wp14:sizeRelV>
+                </wp:anchor>
+              </w:drawing>
+            </w:r>
+          </w:p>
+        </w:tc>
+      </w:tr>
+      <w:tr>
+        <w:tc>
+          <w:tcPr>
+            <w:tcW w:w="8630" w:type="dxa"/>
+          </w:tcPr>
+          <w:p>
+            <w:pPr>
+              <w:rPr>
+                <w:rFonts w:ascii="David" w:hAnsi="David" w:cs="David" w:hint="cs"/>
+                <w:sz w:val="28"/>
+                <w:szCs w:val="28"/>
+                <w:rtl/>
+              </w:rPr>
+            </w:pPr>
+            <w:r>
+              <w:rPr>
+                <w:rFonts w:ascii="David" w:hAnsi="David" w:cs="David" w:hint="cs"/>
+                <w:sz w:val="28"/>
+                <w:szCs w:val="28"/>
+                <w:rtl/>
+              </w:rPr>
+              <w:t>דוגמת הרצה בטרמינל:</w:t>
+            </w:r>
+          </w:p>
+        </w:tc>
+      </w:tr>
+      <w:tr>
+        <w:tc>
+          <w:tcPr>
+            <w:tcW w:w="8630" w:type="dxa"/>
+          </w:tcPr>
+          <w:p>
+            <w:pPr>
+              <w:rPr>
+                <w:rFonts w:ascii="David" w:hAnsi="David" w:cs="David" w:hint="cs"/>
+                <w:sz w:val="28"/>
+                <w:szCs w:val="28"/>
+                <w:rtl/>
+              </w:rPr>
+            </w:pPr>
+            <w:r>
+              <w:rPr>
+                <w:noProof/>
+              </w:rPr>
+              <w:drawing>
+                <wp:anchor distT="0" distB="0" distL="114300" distR="114300" simplePos="0" relativeHeight="251670528" behindDoc="1" locked="0" layoutInCell="1" allowOverlap="1" wp14:anchorId="6F9C16EA" wp14:editId="7FF7937B">
+                  <wp:simplePos x="0" y="0"/>
+                  <wp:positionH relativeFrom="column">
+                    <wp:posOffset>1410970</wp:posOffset>
+                  </wp:positionH>
+                  <wp:positionV relativeFrom="page">
+                    <wp:posOffset>0</wp:posOffset>
+                  </wp:positionV>
+                  <wp:extent cx="2774950" cy="1769745"/>
+                  <wp:effectExtent l="0" t="0" r="6350" b="1905"/>
+                  <wp:wrapTight wrapText="bothSides">
+                    <wp:wrapPolygon edited="0">
+                      <wp:start x="0" y="0"/>
+                      <wp:lineTo x="0" y="21391"/>
+                      <wp:lineTo x="21501" y="21391"/>
+                      <wp:lineTo x="21501" y="0"/>
+                      <wp:lineTo x="0" y="0"/>
+                    </wp:wrapPolygon>
+                  </wp:wrapTight>
+                  <wp:docPr id="1531859163" name="תמונה 1"/>
+                  <wp:cNvGraphicFramePr>
+                    <a:graphicFrameLocks xmlns:a="http://schemas.openxmlformats.org/drawingml/2006/main" noChangeAspect="1"/>
+                  </wp:cNvGraphicFramePr>
+                  <a:graphic xmlns:a="http://schemas.openxmlformats.org/drawingml/2006/main">
+                    <a:graphicData uri="http://schemas.openxmlformats.org/drawingml/2006/picture">
+                      <pic:pic xmlns:pic="http://schemas.openxmlformats.org/drawingml/2006/picture">
+                        <pic:nvPicPr>
+                          <pic:cNvPr id="1531859163" name=""/>
+                          <pic:cNvPicPr/>
+                        </pic:nvPicPr>
+                        <pic:blipFill>
+                          <a:blip r:embed="rId14" cstate="print">
+                            <a:extLst>
+                              <a:ext uri="{28A0092B-C50C-407E-A947-70E740481C1C}">
+                                <a14:useLocalDpi xmlns:a14="http://schemas.microsoft.com/office/drawing/2010/main" val="0"/>
+                              </a:ext>
+                            </a:extLst>
+                          </a:blip>
+                          <a:stretch>
+                            <a:fillRect/>
+                          </a:stretch>
+                        </pic:blipFill>
+                        <pic:spPr>
+                          <a:xfrm>
+                            <a:off x="0" y="0"/>
+                            <a:ext cx="2774950" cy="1769745"/>
+                          </a:xfrm>
+                          <a:prstGeom prst="rect">
+                            <a:avLst/>
+                          </a:prstGeom>
+                        </pic:spPr>
+                      </pic:pic>
+                    </a:graphicData>
+                  </a:graphic>
+                  <wp14:sizeRelH relativeFrom="margin">
+                    <wp14:pctWidth>0</wp14:pctWidth>
+                  </wp14:sizeRelH>
+                  <wp14:sizeRelV relativeFrom="margin">
+                    <wp14:pctHeight>0</wp14:pctHeight>
+                  </wp14:sizeRelV>
+                </wp:anchor>
+              </w:drawing>
+            </w:r>
+          </w:p>
+        </w:tc>
+      </w:tr>
+    </w:tbl>
+    <w:p>
+      <w:pPr>
+        <w:rPr>
+          <w:rFonts w:ascii="David" w:hAnsi="David" w:cs="David"/>
+          <w:sz w:val="28"/>
+          <w:szCs w:val="28"/>
+        </w:rPr>
+      </w:pPr>
+    </w:p>
+    <w:p>
+      <w:pPr>
+        <w:rPr>
+          <w:rFonts w:ascii="David" w:hAnsi="David" w:cs="David"/>
+          <w:sz w:val="28"/>
+          <w:szCs w:val="28"/>
+        </w:rPr>
+      </w:pPr>
+      <w:r>
+        <w:rPr>
+          <w:rFonts w:ascii="David" w:hAnsi="David" w:cs="David" w:hint="cs"/>
+          <w:b/>
+          <w:bCs/>
+          <w:sz w:val="28"/>
+          <w:szCs w:val="28"/>
+          <w:u w:val="single"/>
+          <w:rtl/>
+        </w:rPr>
+        <w:lastRenderedPageBreak/>
+        <w:t>שאלה 4</w:t>
+      </w:r>
+      <w:r>
+        <w:rPr>
+          <w:rFonts w:ascii="David" w:hAnsi="David" w:cs="David"/>
+          <w:sz w:val="28"/>
+          <w:szCs w:val="28"/>
+        </w:rPr>
+        <w:t xml:space="preserve"> :</w:t>
+      </w:r>
+    </w:p>
+    <w:tbl>
+      <w:tblPr>
+        <w:tblStyle w:val="ae"/>
+        <w:bidiVisual/>
+        <w:tblW w:w="8995" w:type="dxa"/>
+        <w:tblLook w:val="04A0" w:firstRow="1" w:lastRow="0" w:firstColumn="1" w:lastColumn="0" w:noHBand="0" w:noVBand="1"/>
+      </w:tblPr>
+      <w:tblGrid>
+        <w:gridCol w:w="8995"/>
+      </w:tblGrid>
+      <w:tr>
+        <w:tc>
+          <w:tcPr>
+            <w:tcW w:w="8995" w:type="dxa"/>
+          </w:tcPr>
+          <w:p>
+            <w:pPr>
+              <w:rPr>
+                <w:rFonts w:ascii="David" w:hAnsi="David" w:cs="David"/>
+                <w:sz w:val="28"/>
+                <w:szCs w:val="28"/>
+                <w:rtl/>
+              </w:rPr>
+            </w:pPr>
+            <w:r>
+              <w:rPr>
+                <w:rFonts w:ascii="David" w:hAnsi="David" w:cs="David" w:hint="cs"/>
+                <w:sz w:val="28"/>
+                <w:szCs w:val="28"/>
+                <w:rtl/>
+              </w:rPr>
+              <w:t xml:space="preserve">הוראות הרצה </w:t>
+            </w:r>
+            <w:r>
+              <w:rPr>
+                <w:rFonts w:ascii="David" w:hAnsi="David" w:cs="David" w:hint="cs"/>
+                <w:sz w:val="28"/>
+                <w:szCs w:val="28"/>
+                <w:rtl/>
+              </w:rPr>
+              <w:t>:</w:t>
+            </w:r>
+          </w:p>
+          <w:p>
+            <w:pPr>
+              <w:pStyle w:val="a9"/>
+              <w:numPr>
+                <w:ilvl w:val="0"/>
+                <w:numId w:val="4"/>
+              </w:numPr>
+              <w:rPr>
+                <w:rFonts w:ascii="David" w:hAnsi="David" w:cs="David"/>
+                <w:sz w:val="28"/>
+                <w:szCs w:val="28"/>
+              </w:rPr>
+            </w:pPr>
+            <w:r>
+              <w:rPr>
+                <w:rFonts w:ascii="David" w:hAnsi="David" w:cs="David" w:hint="cs"/>
+                <w:sz w:val="28"/>
+                <w:szCs w:val="28"/>
+                <w:rtl/>
+              </w:rPr>
+              <w:t xml:space="preserve">יש להיכנס אל תיקיית </w:t>
+            </w:r>
+            <w:r>
+              <w:rPr>
+                <w:rFonts w:ascii="David" w:hAnsi="David" w:cs="David"/>
+                <w:sz w:val="28"/>
+                <w:szCs w:val="28"/>
+              </w:rPr>
+              <w:t>tar4</w:t>
+            </w:r>
+            <w:r>
+              <w:rPr>
+                <w:rFonts w:ascii="David" w:hAnsi="David" w:cs="David" w:hint="cs"/>
+                <w:sz w:val="28"/>
+                <w:szCs w:val="28"/>
+                <w:rtl/>
+              </w:rPr>
+              <w:t xml:space="preserve"> (לאחר בניית</w:t>
+            </w:r>
+            <w:r>
+              <w:rPr>
+                <w:rFonts w:ascii="David" w:hAnsi="David" w:cs="David"/>
+                <w:sz w:val="28"/>
+                <w:szCs w:val="28"/>
+              </w:rPr>
+              <w:t xml:space="preserve"> make</w:t>
+            </w:r>
+            <w:r>
+              <w:rPr>
+                <w:rFonts w:ascii="David" w:hAnsi="David" w:cs="David" w:hint="cs"/>
+                <w:sz w:val="28"/>
+                <w:szCs w:val="28"/>
+                <w:rtl/>
+              </w:rPr>
+              <w:t xml:space="preserve"> רקורסיבי</w:t>
+            </w:r>
+            <w:r>
+              <w:rPr>
+                <w:rFonts w:ascii="David" w:hAnsi="David" w:cs="David"/>
+                <w:sz w:val="28"/>
+                <w:szCs w:val="28"/>
+              </w:rPr>
+              <w:t>(</w:t>
+            </w:r>
+          </w:p>
+          <w:p>
+            <w:pPr>
+              <w:pStyle w:val="a9"/>
+              <w:numPr>
+                <w:ilvl w:val="0"/>
+                <w:numId w:val="4"/>
+              </w:numPr>
+              <w:rPr>
+                <w:rFonts w:ascii="David" w:hAnsi="David" w:cs="David"/>
+                <w:sz w:val="28"/>
+                <w:szCs w:val="28"/>
+              </w:rPr>
+            </w:pPr>
+            <w:proofErr w:type="gramStart"/>
+            <w:r>
+              <w:rPr>
+                <w:rFonts w:ascii="David" w:hAnsi="David" w:cs="David"/>
+                <w:sz w:val="28"/>
+                <w:szCs w:val="28"/>
+              </w:rPr>
+              <w:t>./</w:t>
+            </w:r>
+            <w:proofErr w:type="spellStart"/>
+            <w:proofErr w:type="gramEnd"/>
+            <w:r>
+              <w:rPr>
+                <w:rFonts w:ascii="David" w:hAnsi="David" w:cs="David"/>
+                <w:sz w:val="28"/>
+                <w:szCs w:val="28"/>
+              </w:rPr>
+              <w:t>drinks_bar</w:t>
+            </w:r>
+            <w:proofErr w:type="spellEnd"/>
+            <w:r>
+              <w:rPr>
+                <w:rFonts w:ascii="David" w:hAnsi="David" w:cs="David"/>
+                <w:sz w:val="28"/>
+                <w:szCs w:val="28"/>
+              </w:rPr>
+              <w:t xml:space="preserve"> -T &lt;</w:t>
+            </w:r>
+            <w:proofErr w:type="spellStart"/>
+            <w:r>
+              <w:rPr>
+                <w:rFonts w:ascii="David" w:hAnsi="David" w:cs="David"/>
+                <w:sz w:val="28"/>
+                <w:szCs w:val="28"/>
+              </w:rPr>
+              <w:t>tcp_port</w:t>
+            </w:r>
+            <w:proofErr w:type="spellEnd"/>
+            <w:r>
+              <w:rPr>
+                <w:rFonts w:ascii="David" w:hAnsi="David" w:cs="David"/>
+                <w:sz w:val="28"/>
+                <w:szCs w:val="28"/>
+              </w:rPr>
+              <w:t>&gt; -U &lt;</w:t>
+            </w:r>
+            <w:proofErr w:type="spellStart"/>
+            <w:r>
+              <w:rPr>
+                <w:rFonts w:ascii="David" w:hAnsi="David" w:cs="David"/>
+                <w:sz w:val="28"/>
+                <w:szCs w:val="28"/>
+              </w:rPr>
+              <w:t>udp_port</w:t>
+            </w:r>
+            <w:proofErr w:type="spellEnd"/>
+            <w:r>
+              <w:rPr>
+                <w:rFonts w:ascii="David" w:hAnsi="David" w:cs="David"/>
+                <w:sz w:val="28"/>
+                <w:szCs w:val="28"/>
+              </w:rPr>
+              <w:t>&gt; [-o &lt;oxygen&gt;] [-c &lt;carbon&gt;] [-h &lt;hydrogen&gt;] [-t &lt;timeout&gt;]</w:t>
+            </w:r>
+          </w:p>
+          <w:p>
+            <w:pPr>
+              <w:pStyle w:val="a9"/>
+              <w:numPr>
+                <w:ilvl w:val="0"/>
+                <w:numId w:val="4"/>
+              </w:numPr>
+              <w:rPr>
+                <w:rFonts w:ascii="David" w:hAnsi="David" w:cs="David"/>
+                <w:sz w:val="28"/>
+                <w:szCs w:val="28"/>
+              </w:rPr>
+            </w:pPr>
+            <w:proofErr w:type="gramStart"/>
+            <w:r>
+              <w:rPr>
+                <w:rFonts w:ascii="David" w:hAnsi="David" w:cs="David"/>
+                <w:sz w:val="28"/>
+                <w:szCs w:val="28"/>
+              </w:rPr>
+              <w:t>./</w:t>
+            </w:r>
+            <w:proofErr w:type="spellStart"/>
+            <w:proofErr w:type="gramEnd"/>
+            <w:r>
+              <w:rPr>
+                <w:rFonts w:ascii="David" w:hAnsi="David" w:cs="David"/>
+                <w:sz w:val="28"/>
+                <w:szCs w:val="28"/>
+              </w:rPr>
+              <w:t>atom_supplier</w:t>
+            </w:r>
+            <w:proofErr w:type="spellEnd"/>
+            <w:r>
+              <w:rPr>
+                <w:rFonts w:ascii="David" w:hAnsi="David" w:cs="David"/>
+                <w:sz w:val="28"/>
+                <w:szCs w:val="28"/>
+              </w:rPr>
+              <w:t xml:space="preserve"> -h &lt;hostname&gt; -p &lt;port&gt;</w:t>
+            </w:r>
+          </w:p>
+          <w:p>
+            <w:pPr>
+              <w:pStyle w:val="a9"/>
+              <w:numPr>
+                <w:ilvl w:val="0"/>
+                <w:numId w:val="4"/>
+              </w:numPr>
+              <w:rPr>
+                <w:rFonts w:ascii="David" w:hAnsi="David" w:cs="David" w:hint="cs"/>
+                <w:sz w:val="28"/>
+                <w:szCs w:val="28"/>
+                <w:rtl/>
+              </w:rPr>
+            </w:pPr>
+            <w:proofErr w:type="gramStart"/>
+            <w:r>
+              <w:rPr>
+                <w:rFonts w:ascii="David" w:hAnsi="David" w:cs="David"/>
+                <w:sz w:val="28"/>
+                <w:szCs w:val="28"/>
+              </w:rPr>
+              <w:t>./</w:t>
+            </w:r>
+            <w:proofErr w:type="spellStart"/>
+            <w:proofErr w:type="gramEnd"/>
+            <w:r>
+              <w:rPr>
+                <w:rFonts w:ascii="David" w:hAnsi="David" w:cs="David"/>
+                <w:sz w:val="28"/>
+                <w:szCs w:val="28"/>
+              </w:rPr>
+              <w:t>molecule_requester</w:t>
+            </w:r>
+            <w:proofErr w:type="spellEnd"/>
+            <w:r>
+              <w:rPr>
+                <w:rFonts w:ascii="David" w:hAnsi="David" w:cs="David"/>
+                <w:sz w:val="28"/>
+                <w:szCs w:val="28"/>
+              </w:rPr>
+              <w:t xml:space="preserve"> -h &lt;hostname&gt; -p &lt;port&gt;</w:t>
+            </w:r>
+          </w:p>
+        </w:tc>
+      </w:tr>
+      <w:tr>
+        <w:tc>
+          <w:tcPr>
+            <w:tcW w:w="8995" w:type="dxa"/>
+          </w:tcPr>
+          <w:p>
+            <w:pPr>
+              <w:pStyle w:val="a9"/>
+              <w:numPr>
+                <w:ilvl w:val="0"/>
+                <w:numId w:val="1"/>
+              </w:numPr>
+              <w:rPr>
+                <w:rFonts w:ascii="David" w:hAnsi="David" w:cs="David"/>
+                <w:sz w:val="28"/>
+                <w:szCs w:val="28"/>
+              </w:rPr>
+            </w:pPr>
+            <w:r>
+              <w:rPr>
+                <w:rFonts w:ascii="David" w:hAnsi="David" w:cs="David" w:hint="cs"/>
+                <w:sz w:val="28"/>
+                <w:szCs w:val="28"/>
+                <w:rtl/>
+              </w:rPr>
+              <w:t>התבקשנו לממש שעון שיסגור את השרת לאחר זמן מסוים בו אין אף פנייה אליו.</w:t>
+            </w:r>
+          </w:p>
+          <w:p>
+            <w:pPr>
+              <w:pStyle w:val="a9"/>
+              <w:numPr>
+                <w:ilvl w:val="0"/>
+                <w:numId w:val="1"/>
+              </w:numPr>
+              <w:rPr>
+                <w:rFonts w:ascii="David" w:hAnsi="David" w:cs="David"/>
+                <w:sz w:val="28"/>
+                <w:szCs w:val="28"/>
+              </w:rPr>
+            </w:pPr>
+            <w:r>
+              <w:rPr>
+                <w:rFonts w:ascii="David" w:hAnsi="David" w:cs="David" w:hint="cs"/>
+                <w:sz w:val="28"/>
+                <w:szCs w:val="28"/>
+                <w:rtl/>
+              </w:rPr>
+              <w:t xml:space="preserve">נממש זאת באמצעות </w:t>
+            </w:r>
+            <w:r>
+              <w:rPr>
+                <w:rFonts w:ascii="David" w:hAnsi="David" w:cs="David"/>
+                <w:sz w:val="28"/>
+                <w:szCs w:val="28"/>
+              </w:rPr>
+              <w:t>alarm</w:t>
+            </w:r>
+            <w:r>
+              <w:rPr>
+                <w:rFonts w:ascii="David" w:hAnsi="David" w:cs="David" w:hint="cs"/>
+                <w:sz w:val="28"/>
+                <w:szCs w:val="28"/>
+                <w:rtl/>
+              </w:rPr>
+              <w:t xml:space="preserve"> עם 20 שניות טיימר, כמו כן נבצע שינוי בסיגנל </w:t>
+            </w:r>
+            <w:r>
+              <w:rPr>
+                <w:rFonts w:ascii="David" w:hAnsi="David" w:cs="David"/>
+                <w:sz w:val="28"/>
+                <w:szCs w:val="28"/>
+              </w:rPr>
+              <w:t>SIGALRM</w:t>
+            </w:r>
+            <w:r>
+              <w:rPr>
+                <w:rFonts w:ascii="David" w:hAnsi="David" w:cs="David" w:hint="cs"/>
+                <w:sz w:val="28"/>
+                <w:szCs w:val="28"/>
+                <w:rtl/>
+              </w:rPr>
+              <w:t xml:space="preserve"> כך שבמקום לצאת מהתוכנית יקפוץ לפונקציה שסוגרת תחילה את 2 החיבורים ואז יוצאת מהתוכנית.</w:t>
+            </w:r>
+          </w:p>
+          <w:p>
+            <w:pPr>
+              <w:pStyle w:val="a9"/>
+              <w:numPr>
+                <w:ilvl w:val="0"/>
+                <w:numId w:val="1"/>
+              </w:numPr>
+              <w:rPr>
+                <w:rFonts w:ascii="David" w:hAnsi="David" w:cs="David" w:hint="cs"/>
+                <w:sz w:val="28"/>
+                <w:szCs w:val="28"/>
+                <w:rtl/>
+              </w:rPr>
+            </w:pPr>
+            <w:r>
+              <w:rPr>
+                <w:rFonts w:ascii="David" w:hAnsi="David" w:cs="David" w:hint="cs"/>
+                <w:sz w:val="28"/>
+                <w:szCs w:val="28"/>
+                <w:rtl/>
+              </w:rPr>
+              <w:t xml:space="preserve">נעדכן את השעות </w:t>
+            </w:r>
+            <w:r>
+              <w:rPr>
+                <w:rFonts w:ascii="David" w:hAnsi="David" w:cs="David" w:hint="cs"/>
+                <w:sz w:val="28"/>
+                <w:szCs w:val="28"/>
+                <w:rtl/>
+              </w:rPr>
+              <w:t>ל 60</w:t>
+            </w:r>
+            <w:r>
+              <w:rPr>
+                <w:rFonts w:ascii="David" w:hAnsi="David" w:cs="David" w:hint="cs"/>
+                <w:sz w:val="28"/>
+                <w:szCs w:val="28"/>
+                <w:rtl/>
+              </w:rPr>
+              <w:t xml:space="preserve"> שניות נוספות בכל קבלת בקשה חדשה.</w:t>
+            </w:r>
+          </w:p>
+        </w:tc>
+      </w:tr>
+      <w:tr>
+        <w:tc>
+          <w:tcPr>
+            <w:tcW w:w="8995" w:type="dxa"/>
+          </w:tcPr>
+          <w:p>
+            <w:pPr>
+              <w:pStyle w:val="a9"/>
+              <w:numPr>
+                <w:ilvl w:val="0"/>
+                <w:numId w:val="1"/>
+              </w:numPr>
+              <w:rPr>
+                <w:rFonts w:ascii="David" w:hAnsi="David" w:cs="David" w:hint="cs"/>
+                <w:sz w:val="28"/>
+                <w:szCs w:val="28"/>
+                <w:rtl/>
+              </w:rPr>
+            </w:pPr>
+            <w:r>
+              <w:rPr>
+                <w:rFonts w:ascii="David" w:hAnsi="David" w:cs="David" w:hint="cs"/>
+                <w:sz w:val="28"/>
+                <w:szCs w:val="28"/>
+                <w:rtl/>
+              </w:rPr>
+              <w:t>כאשר הבקשה מהטרמינל של השרת:</w:t>
+            </w:r>
+          </w:p>
+        </w:tc>
+      </w:tr>
+      <w:tr>
+        <w:tc>
+          <w:tcPr>
+            <w:tcW w:w="8995" w:type="dxa"/>
+          </w:tcPr>
+          <w:p>
+            <w:pPr>
+              <w:rPr>
+                <w:rFonts w:ascii="David" w:hAnsi="David" w:cs="David" w:hint="cs"/>
+                <w:sz w:val="28"/>
+                <w:szCs w:val="28"/>
+                <w:rtl/>
+              </w:rPr>
+            </w:pPr>
+            <w:r>
+              <w:rPr>
+                <w:rFonts w:ascii="David" w:hAnsi="David" w:cs="David"/>
+                <w:sz w:val="28"/>
+                <w:szCs w:val="28"/>
+                <w:rtl/>
+              </w:rPr>
+              <w:drawing>
+                <wp:anchor distT="0" distB="0" distL="114300" distR="114300" simplePos="0" relativeHeight="251671552" behindDoc="1" locked="0" layoutInCell="1" allowOverlap="1" wp14:anchorId="4E8CE12D" wp14:editId="2608D0B6">
+                  <wp:simplePos x="0" y="0"/>
+                  <wp:positionH relativeFrom="column">
+                    <wp:posOffset>506095</wp:posOffset>
+                  </wp:positionH>
+                  <wp:positionV relativeFrom="page">
+                    <wp:posOffset>0</wp:posOffset>
+                  </wp:positionV>
+                  <wp:extent cx="4318000" cy="1642239"/>
+                  <wp:effectExtent l="0" t="0" r="6350" b="0"/>
+                  <wp:wrapTight wrapText="bothSides">
+                    <wp:wrapPolygon edited="0">
+                      <wp:start x="0" y="0"/>
+                      <wp:lineTo x="0" y="21299"/>
+                      <wp:lineTo x="21536" y="21299"/>
+                      <wp:lineTo x="21536" y="0"/>
+                      <wp:lineTo x="0" y="0"/>
+                    </wp:wrapPolygon>
+                  </wp:wrapTight>
+                  <wp:docPr id="1364368407" name="תמונה 1"/>
+                  <wp:cNvGraphicFramePr>
+                    <a:graphicFrameLocks xmlns:a="http://schemas.openxmlformats.org/drawingml/2006/main" noChangeAspect="1"/>
+                  </wp:cNvGraphicFramePr>
+                  <a:graphic xmlns:a="http://schemas.openxmlformats.org/drawingml/2006/main">
+                    <a:graphicData uri="http://schemas.openxmlformats.org/drawingml/2006/picture">
+                      <pic:pic xmlns:pic="http://schemas.openxmlformats.org/drawingml/2006/picture">
+                        <pic:nvPicPr>
+                          <pic:cNvPr id="1364368407" name=""/>
+                          <pic:cNvPicPr/>
+                        </pic:nvPicPr>
+                        <pic:blipFill>
+                          <a:blip r:embed="rId15">
+                            <a:extLst>
+                              <a:ext uri="{28A0092B-C50C-407E-A947-70E740481C1C}">
+                                <a14:useLocalDpi xmlns:a14="http://schemas.microsoft.com/office/drawing/2010/main" val="0"/>
+                              </a:ext>
+                            </a:extLst>
+                          </a:blip>
+                          <a:stretch>
+                            <a:fillRect/>
+                          </a:stretch>
+                        </pic:blipFill>
+                        <pic:spPr>
+                          <a:xfrm>
+                            <a:off x="0" y="0"/>
+                            <a:ext cx="4318000" cy="1642239"/>
+                          </a:xfrm>
+                          <a:prstGeom prst="rect">
+                            <a:avLst/>
+                          </a:prstGeom>
+                        </pic:spPr>
+                      </pic:pic>
+                    </a:graphicData>
+                  </a:graphic>
+                  <wp14:sizeRelH relativeFrom="margin">
+                    <wp14:pctWidth>0</wp14:pctWidth>
+                  </wp14:sizeRelH>
+                  <wp14:sizeRelV relativeFrom="margin">
+                    <wp14:pctHeight>0</wp14:pctHeight>
+                  </wp14:sizeRelV>
+                </wp:anchor>
+              </w:drawing>
+            </w:r>
+          </w:p>
+        </w:tc>
+      </w:tr>
+      <w:tr>
+        <w:tc>
+          <w:tcPr>
+            <w:tcW w:w="8995" w:type="dxa"/>
+          </w:tcPr>
+          <w:p>
+            <w:pPr>
+              <w:rPr>
+                <w:rFonts w:ascii="David" w:hAnsi="David" w:cs="David"/>
+                <w:sz w:val="28"/>
+                <w:szCs w:val="28"/>
+                <w:rtl/>
+              </w:rPr>
+            </w:pPr>
+            <w:r>
+              <w:rPr>
+                <w:rFonts w:ascii="David" w:hAnsi="David" w:cs="David" w:hint="cs"/>
+                <w:sz w:val="28"/>
+                <w:szCs w:val="28"/>
+                <w:rtl/>
+              </w:rPr>
+              <w:t>כאשר הבקשה מהספק:</w:t>
+            </w:r>
+          </w:p>
+        </w:tc>
+      </w:tr>
+      <w:tr>
+        <w:tc>
+          <w:tcPr>
+            <w:tcW w:w="8995" w:type="dxa"/>
+          </w:tcPr>
+          <w:p>
+            <w:pPr>
+              <w:rPr>
+                <w:rFonts w:ascii="David" w:hAnsi="David" w:cs="David"/>
+                <w:sz w:val="28"/>
+                <w:szCs w:val="28"/>
+                <w:rtl/>
+              </w:rPr>
+            </w:pPr>
+            <w:r>
+              <w:rPr>
+                <w:rFonts w:ascii="David" w:hAnsi="David" w:cs="David"/>
+                <w:sz w:val="28"/>
+                <w:szCs w:val="28"/>
+                <w:rtl/>
+              </w:rPr>
+              <w:drawing>
+                <wp:anchor distT="0" distB="0" distL="114300" distR="114300" simplePos="0" relativeHeight="251672576" behindDoc="1" locked="0" layoutInCell="1" allowOverlap="1" wp14:anchorId="23E1DB73" wp14:editId="67252CE3">
+                  <wp:simplePos x="0" y="0"/>
+                  <wp:positionH relativeFrom="column">
+                    <wp:posOffset>356870</wp:posOffset>
+                  </wp:positionH>
+                  <wp:positionV relativeFrom="page">
+                    <wp:posOffset>17145</wp:posOffset>
+                  </wp:positionV>
+                  <wp:extent cx="4635500" cy="1129665"/>
+                  <wp:effectExtent l="0" t="0" r="0" b="0"/>
+                  <wp:wrapTight wrapText="bothSides">
+                    <wp:wrapPolygon edited="0">
+                      <wp:start x="0" y="0"/>
+                      <wp:lineTo x="0" y="21126"/>
+                      <wp:lineTo x="21482" y="21126"/>
+                      <wp:lineTo x="21482" y="0"/>
+                      <wp:lineTo x="0" y="0"/>
+                    </wp:wrapPolygon>
+                  </wp:wrapTight>
+                  <wp:docPr id="941904390" name="תמונה 1"/>
+                  <wp:cNvGraphicFramePr>
+                    <a:graphicFrameLocks xmlns:a="http://schemas.openxmlformats.org/drawingml/2006/main" noChangeAspect="1"/>
+                  </wp:cNvGraphicFramePr>
+                  <a:graphic xmlns:a="http://schemas.openxmlformats.org/drawingml/2006/main">
+                    <a:graphicData uri="http://schemas.openxmlformats.org/drawingml/2006/picture">
+                      <pic:pic xmlns:pic="http://schemas.openxmlformats.org/drawingml/2006/picture">
+                        <pic:nvPicPr>
+                          <pic:cNvPr id="941904390" name=""/>
+                          <pic:cNvPicPr/>
+                        </pic:nvPicPr>
+                        <pic:blipFill rotWithShape="1">
+                          <a:blip r:embed="rId16" cstate="print">
+                            <a:extLst>
+                              <a:ext uri="{28A0092B-C50C-407E-A947-70E740481C1C}">
+                                <a14:useLocalDpi xmlns:a14="http://schemas.microsoft.com/office/drawing/2010/main" val="0"/>
+                              </a:ext>
+                            </a:extLst>
+                          </a:blip>
+                          <a:srcRect t="8252"/>
+                          <a:stretch/>
+                        </pic:blipFill>
+                        <pic:spPr bwMode="auto">
+                          <a:xfrm>
+                            <a:off x="0" y="0"/>
+                            <a:ext cx="4635500" cy="1129665"/>
+                          </a:xfrm>
+                          <a:prstGeom prst="rect">
+                            <a:avLst/>
+                          </a:prstGeom>
+                          <a:ln>
+                            <a:noFill/>
+                          </a:ln>
+                          <a:extLst>
+                            <a:ext uri="{53640926-AAD7-44D8-BBD7-CCE9431645EC}">
+                              <a14:shadowObscured xmlns:a14="http://schemas.microsoft.com/office/drawing/2010/main"/>
+                            </a:ext>
+                          </a:extLst>
+                        </pic:spPr>
+                      </pic:pic>
+                    </a:graphicData>
+                  </a:graphic>
+                  <wp14:sizeRelH relativeFrom="margin">
+                    <wp14:pctWidth>0</wp14:pctWidth>
+                  </wp14:sizeRelH>
+                  <wp14:sizeRelV relativeFrom="margin">
+                    <wp14:pctHeight>0</wp14:pctHeight>
+                  </wp14:sizeRelV>
+                </wp:anchor>
+              </w:drawing>
+            </w:r>
+          </w:p>
+          <w:p>
+            <w:pPr>
+              <w:rPr>
+                <w:rFonts w:ascii="David" w:hAnsi="David" w:cs="David" w:hint="cs"/>
+                <w:sz w:val="28"/>
+                <w:szCs w:val="28"/>
+                <w:rtl/>
+              </w:rPr>
+            </w:pPr>
+          </w:p>
+        </w:tc>
+      </w:tr>
+      <w:tr>
+        <w:tc>
+          <w:tcPr>
+            <w:tcW w:w="8995" w:type="dxa"/>
+          </w:tcPr>
+          <w:p>
+            <w:pPr>
+              <w:rPr>
+                <w:rFonts w:ascii="David" w:hAnsi="David" w:cs="David"/>
+                <w:sz w:val="28"/>
+                <w:szCs w:val="28"/>
+                <w:rtl/>
+              </w:rPr>
+            </w:pPr>
+            <w:r>
+              <w:rPr>
+                <w:rFonts w:ascii="David" w:hAnsi="David" w:cs="David" w:hint="cs"/>
+                <w:sz w:val="28"/>
+                <w:szCs w:val="28"/>
+                <w:rtl/>
+              </w:rPr>
+              <w:t>כאשר הבקשה מהלקוח המבקש מולקולות:</w:t>
+            </w:r>
+          </w:p>
+        </w:tc>
+      </w:tr>
+      <w:tr>
+        <w:tc>
+          <w:tcPr>
+            <w:tcW w:w="8995" w:type="dxa"/>
+          </w:tcPr>
+          <w:p>
+            <w:pPr>
+              <w:rPr>
+                <w:rFonts w:ascii="David" w:hAnsi="David" w:cs="David"/>
+                <w:sz w:val="28"/>
+                <w:szCs w:val="28"/>
+                <w:rtl/>
+              </w:rPr>
+            </w:pPr>
+          </w:p>
+          <w:p>
+            <w:pPr>
+              <w:rPr>
+                <w:rFonts w:ascii="David" w:hAnsi="David" w:cs="David"/>
+                <w:sz w:val="28"/>
+                <w:szCs w:val="28"/>
+                <w:rtl/>
+              </w:rPr>
+            </w:pPr>
+          </w:p>
+          <w:p>
+            <w:pPr>
+              <w:rPr>
+                <w:rFonts w:ascii="David" w:hAnsi="David" w:cs="David"/>
+                <w:sz w:val="28"/>
+                <w:szCs w:val="28"/>
+                <w:rtl/>
+              </w:rPr>
+            </w:pPr>
+            <w:r>
+              <w:rPr>
+                <w:rFonts w:ascii="David" w:hAnsi="David" w:cs="David"/>
+                <w:sz w:val="28"/>
+                <w:szCs w:val="28"/>
+                <w:rtl/>
+              </w:rPr>
+              <w:drawing>
+                <wp:anchor distT="0" distB="0" distL="114300" distR="114300" simplePos="0" relativeHeight="251673600" behindDoc="1" locked="0" layoutInCell="1" allowOverlap="1" wp14:anchorId="1B1E1F21" wp14:editId="7D173096">
+                  <wp:simplePos x="0" y="0"/>
+                  <wp:positionH relativeFrom="column">
+                    <wp:posOffset>845820</wp:posOffset>
+                  </wp:positionH>
+                  <wp:positionV relativeFrom="page">
+                    <wp:posOffset>516255</wp:posOffset>
+                  </wp:positionV>
+                  <wp:extent cx="3784600" cy="1807845"/>
+                  <wp:effectExtent l="0" t="0" r="6350" b="1905"/>
+                  <wp:wrapTight wrapText="bothSides">
+                    <wp:wrapPolygon edited="0">
+                      <wp:start x="0" y="0"/>
+                      <wp:lineTo x="0" y="21395"/>
+                      <wp:lineTo x="21528" y="21395"/>
+                      <wp:lineTo x="21528" y="0"/>
+                      <wp:lineTo x="0" y="0"/>
+                    </wp:wrapPolygon>
+                  </wp:wrapTight>
+                  <wp:docPr id="424331548" name="תמונה 1"/>
+                  <wp:cNvGraphicFramePr>
+                    <a:graphicFrameLocks xmlns:a="http://schemas.openxmlformats.org/drawingml/2006/main" noChangeAspect="1"/>
+                  </wp:cNvGraphicFramePr>
+                  <a:graphic xmlns:a="http://schemas.openxmlformats.org/drawingml/2006/main">
+                    <a:graphicData uri="http://schemas.openxmlformats.org/drawingml/2006/picture">
+                      <pic:pic xmlns:pic="http://schemas.openxmlformats.org/drawingml/2006/picture">
+                        <pic:nvPicPr>
+                          <pic:cNvPr id="424331548" name=""/>
+                          <pic:cNvPicPr/>
+                        </pic:nvPicPr>
+                        <pic:blipFill>
+                          <a:blip r:embed="rId17">
+                            <a:extLst>
+                              <a:ext uri="{28A0092B-C50C-407E-A947-70E740481C1C}">
+                                <a14:useLocalDpi xmlns:a14="http://schemas.microsoft.com/office/drawing/2010/main" val="0"/>
+                              </a:ext>
+                            </a:extLst>
+                          </a:blip>
+                          <a:stretch>
+                            <a:fillRect/>
+                          </a:stretch>
+                        </pic:blipFill>
+                        <pic:spPr>
+                          <a:xfrm>
+                            <a:off x="0" y="0"/>
+                            <a:ext cx="3784600" cy="1807845"/>
+                          </a:xfrm>
+                          <a:prstGeom prst="rect">
+                            <a:avLst/>
+                          </a:prstGeom>
+                        </pic:spPr>
+                      </pic:pic>
+                    </a:graphicData>
+                  </a:graphic>
+                  <wp14:sizeRelH relativeFrom="margin">
+                    <wp14:pctWidth>0</wp14:pctWidth>
+                  </wp14:sizeRelH>
+                  <wp14:sizeRelV relativeFrom="margin">
+                    <wp14:pctHeight>0</wp14:pctHeight>
+                  </wp14:sizeRelV>
+                </wp:anchor>
+              </w:drawing>
+            </w:r>
+          </w:p>
+          <w:p>
+            <w:pPr>
+              <w:rPr>
+                <w:rFonts w:ascii="David" w:hAnsi="David" w:cs="David"/>
+                <w:sz w:val="28"/>
+                <w:szCs w:val="28"/>
+                <w:rtl/>
+              </w:rPr>
+            </w:pPr>
+          </w:p>
+          <w:p>
+            <w:pPr>
+              <w:rPr>
+                <w:rFonts w:ascii="David" w:hAnsi="David" w:cs="David"/>
+                <w:sz w:val="28"/>
+                <w:szCs w:val="28"/>
+                <w:rtl/>
+              </w:rPr>
+            </w:pPr>
+          </w:p>
+          <w:p>
+            <w:pPr>
+              <w:rPr>
+                <w:rFonts w:ascii="David" w:hAnsi="David" w:cs="David"/>
+                <w:sz w:val="28"/>
+                <w:szCs w:val="28"/>
+                <w:rtl/>
+              </w:rPr>
+            </w:pPr>
+          </w:p>
+          <w:p>
+            <w:pPr>
+              <w:rPr>
+                <w:rFonts w:ascii="David" w:hAnsi="David" w:cs="David"/>
+                <w:sz w:val="28"/>
+                <w:szCs w:val="28"/>
+                <w:rtl/>
+              </w:rPr>
+            </w:pPr>
+          </w:p>
+          <w:p>
+            <w:pPr>
+              <w:rPr>
+                <w:rFonts w:ascii="David" w:hAnsi="David" w:cs="David"/>
+                <w:sz w:val="28"/>
+                <w:szCs w:val="28"/>
+                <w:rtl/>
+              </w:rPr>
+            </w:pPr>
+          </w:p>
+          <w:p>
+            <w:pPr>
+              <w:rPr>
+                <w:rFonts w:ascii="David" w:hAnsi="David" w:cs="David"/>
+                <w:sz w:val="28"/>
+                <w:szCs w:val="28"/>
+                <w:rtl/>
+              </w:rPr>
+            </w:pPr>
+          </w:p>
+          <w:p>
+            <w:pPr>
+              <w:rPr>
+                <w:rFonts w:ascii="David" w:hAnsi="David" w:cs="David"/>
+                <w:sz w:val="28"/>
+                <w:szCs w:val="28"/>
+                <w:rtl/>
+              </w:rPr>
+            </w:pPr>
+          </w:p>
+          <w:p>
+            <w:pPr>
+              <w:rPr>
+                <w:rFonts w:ascii="David" w:hAnsi="David" w:cs="David"/>
+                <w:sz w:val="28"/>
+                <w:szCs w:val="28"/>
+                <w:rtl/>
+              </w:rPr>
+            </w:pPr>
+          </w:p>
+          <w:p>
+            <w:pPr>
+              <w:rPr>
+                <w:rFonts w:ascii="David" w:hAnsi="David" w:cs="David"/>
+                <w:sz w:val="28"/>
+                <w:szCs w:val="28"/>
+                <w:rtl/>
+              </w:rPr>
+            </w:pPr>
+          </w:p>
+          <w:p>
+            <w:pPr>
+              <w:rPr>
+                <w:rFonts w:ascii="David" w:hAnsi="David" w:cs="David"/>
+                <w:sz w:val="28"/>
+                <w:szCs w:val="28"/>
+                <w:rtl/>
+              </w:rPr>
+            </w:pPr>
+          </w:p>
+          <w:p>
+            <w:pPr>
+              <w:rPr>
+                <w:rFonts w:ascii="David" w:hAnsi="David" w:cs="David"/>
+                <w:sz w:val="28"/>
+                <w:szCs w:val="28"/>
+                <w:rtl/>
+              </w:rPr>
+            </w:pPr>
+          </w:p>
+          <w:p>
+            <w:pPr>
+              <w:rPr>
+                <w:rFonts w:ascii="David" w:hAnsi="David" w:cs="David" w:hint="cs"/>
+                <w:sz w:val="28"/>
+                <w:szCs w:val="28"/>
+                <w:rtl/>
+              </w:rPr>
+            </w:pPr>
+          </w:p>
+        </w:tc>
+      </w:tr>
+      <w:tr>
+        <w:tc>
+          <w:tcPr>
+            <w:tcW w:w="8995" w:type="dxa"/>
+          </w:tcPr>
+          <w:p>
+            <w:pPr>
+              <w:rPr>
+                <w:rFonts w:ascii="David" w:hAnsi="David" w:cs="David"/>
+                <w:sz w:val="28"/>
+                <w:szCs w:val="28"/>
+                <w:rtl/>
+              </w:rPr>
+            </w:pPr>
+            <w:r>
+              <w:rPr>
+                <w:rFonts w:ascii="David" w:hAnsi="David" w:cs="David" w:hint="cs"/>
+                <w:sz w:val="28"/>
+                <w:szCs w:val="28"/>
+                <w:rtl/>
+              </w:rPr>
+              <w:lastRenderedPageBreak/>
+              <w:t>קטעי הקוד הרלוונטיים למימוש השעון:</w:t>
+            </w:r>
+          </w:p>
+        </w:tc>
+      </w:tr>
+      <w:tr>
+        <w:tc>
+          <w:tcPr>
+            <w:tcW w:w="8995" w:type="dxa"/>
+          </w:tcPr>
+          <w:p>
+            <w:pPr>
+              <w:rPr>
+                <w:rFonts w:ascii="David" w:hAnsi="David" w:cs="David"/>
+                <w:sz w:val="28"/>
+                <w:szCs w:val="28"/>
+                <w:rtl/>
+              </w:rPr>
+            </w:pPr>
+            <w:r>
+              <w:rPr>
+                <w:rFonts w:ascii="David" w:hAnsi="David" w:cs="David"/>
+                <w:sz w:val="28"/>
+                <w:szCs w:val="28"/>
+                <w:rtl/>
+              </w:rPr>
+              <w:drawing>
+                <wp:anchor distT="0" distB="0" distL="114300" distR="114300" simplePos="0" relativeHeight="251674624" behindDoc="1" locked="0" layoutInCell="1" allowOverlap="1" wp14:anchorId="1E9E6AD5" wp14:editId="4669E28E">
+                  <wp:simplePos x="0" y="0"/>
+                  <wp:positionH relativeFrom="column">
+                    <wp:posOffset>807720</wp:posOffset>
+                  </wp:positionH>
+                  <wp:positionV relativeFrom="page">
+                    <wp:posOffset>114300</wp:posOffset>
+                  </wp:positionV>
+                  <wp:extent cx="4068445" cy="381000"/>
+                  <wp:effectExtent l="0" t="0" r="8255" b="0"/>
+                  <wp:wrapTight wrapText="bothSides">
+                    <wp:wrapPolygon edited="0">
+                      <wp:start x="0" y="0"/>
+                      <wp:lineTo x="0" y="20520"/>
+                      <wp:lineTo x="21543" y="20520"/>
+                      <wp:lineTo x="21543" y="0"/>
+                      <wp:lineTo x="0" y="0"/>
+                    </wp:wrapPolygon>
+                  </wp:wrapTight>
+                  <wp:docPr id="2108596000" name="תמונה 1"/>
+                  <wp:cNvGraphicFramePr>
+                    <a:graphicFrameLocks xmlns:a="http://schemas.openxmlformats.org/drawingml/2006/main" noChangeAspect="1"/>
+                  </wp:cNvGraphicFramePr>
+                  <a:graphic xmlns:a="http://schemas.openxmlformats.org/drawingml/2006/main">
+                    <a:graphicData uri="http://schemas.openxmlformats.org/drawingml/2006/picture">
+                      <pic:pic xmlns:pic="http://schemas.openxmlformats.org/drawingml/2006/picture">
+                        <pic:nvPicPr>
+                          <pic:cNvPr id="2108596000" name=""/>
+                          <pic:cNvPicPr/>
+                        </pic:nvPicPr>
+                        <pic:blipFill rotWithShape="1">
+                          <a:blip r:embed="rId18" cstate="print">
+                            <a:extLst>
+                              <a:ext uri="{28A0092B-C50C-407E-A947-70E740481C1C}">
+                                <a14:useLocalDpi xmlns:a14="http://schemas.microsoft.com/office/drawing/2010/main" val="0"/>
+                              </a:ext>
+                            </a:extLst>
+                          </a:blip>
+                          <a:srcRect t="64497"/>
+                          <a:stretch/>
+                        </pic:blipFill>
+                        <pic:spPr bwMode="auto">
+                          <a:xfrm>
+                            <a:off x="0" y="0"/>
+                            <a:ext cx="4068445" cy="381000"/>
+                          </a:xfrm>
+                          <a:prstGeom prst="rect">
+                            <a:avLst/>
+                          </a:prstGeom>
+                          <a:ln>
+                            <a:noFill/>
+                          </a:ln>
+                          <a:extLst>
+                            <a:ext uri="{53640926-AAD7-44D8-BBD7-CCE9431645EC}">
+                              <a14:shadowObscured xmlns:a14="http://schemas.microsoft.com/office/drawing/2010/main"/>
+                            </a:ext>
+                          </a:extLst>
+                        </pic:spPr>
+                      </pic:pic>
+                    </a:graphicData>
+                  </a:graphic>
+                  <wp14:sizeRelH relativeFrom="margin">
+                    <wp14:pctWidth>0</wp14:pctWidth>
+                  </wp14:sizeRelH>
+                  <wp14:sizeRelV relativeFrom="margin">
+                    <wp14:pctHeight>0</wp14:pctHeight>
+                  </wp14:sizeRelV>
+                </wp:anchor>
+              </w:drawing>
+            </w:r>
+          </w:p>
+          <w:p>
+            <w:pPr>
+              <w:rPr>
+                <w:rFonts w:ascii="David" w:hAnsi="David" w:cs="David" w:hint="cs"/>
+                <w:sz w:val="28"/>
+                <w:szCs w:val="28"/>
+                <w:rtl/>
+              </w:rPr>
+            </w:pPr>
+          </w:p>
+        </w:tc>
+      </w:tr>
+      <w:tr>
+        <w:tc>
+          <w:tcPr>
+            <w:tcW w:w="8995" w:type="dxa"/>
+          </w:tcPr>
+          <w:p>
+            <w:pPr>
+              <w:rPr>
+                <w:rFonts w:ascii="David" w:hAnsi="David" w:cs="David" w:hint="cs"/>
+                <w:sz w:val="28"/>
+                <w:szCs w:val="28"/>
+                <w:rtl/>
+              </w:rPr>
+            </w:pPr>
+            <w:r>
+              <w:rPr>
+                <w:rFonts w:ascii="David" w:hAnsi="David" w:cs="David"/>
+                <w:sz w:val="28"/>
+                <w:szCs w:val="28"/>
+                <w:rtl/>
+              </w:rPr>
+              <w:drawing>
+                <wp:anchor distT="0" distB="0" distL="114300" distR="114300" simplePos="0" relativeHeight="251675648" behindDoc="1" locked="0" layoutInCell="1" allowOverlap="1" wp14:anchorId="59D3661B" wp14:editId="3E498073">
+                  <wp:simplePos x="0" y="0"/>
+                  <wp:positionH relativeFrom="column">
+                    <wp:posOffset>334645</wp:posOffset>
+                  </wp:positionH>
+                  <wp:positionV relativeFrom="page">
+                    <wp:posOffset>104775</wp:posOffset>
+                  </wp:positionV>
+                  <wp:extent cx="4819650" cy="930275"/>
+                  <wp:effectExtent l="0" t="0" r="0" b="3175"/>
+                  <wp:wrapTight wrapText="bothSides">
+                    <wp:wrapPolygon edited="0">
+                      <wp:start x="0" y="0"/>
+                      <wp:lineTo x="0" y="21231"/>
+                      <wp:lineTo x="21515" y="21231"/>
+                      <wp:lineTo x="21515" y="0"/>
+                      <wp:lineTo x="0" y="0"/>
+                    </wp:wrapPolygon>
+                  </wp:wrapTight>
+                  <wp:docPr id="1540540826" name="תמונה 1"/>
+                  <wp:cNvGraphicFramePr>
+                    <a:graphicFrameLocks xmlns:a="http://schemas.openxmlformats.org/drawingml/2006/main" noChangeAspect="1"/>
+                  </wp:cNvGraphicFramePr>
+                  <a:graphic xmlns:a="http://schemas.openxmlformats.org/drawingml/2006/main">
+                    <a:graphicData uri="http://schemas.openxmlformats.org/drawingml/2006/picture">
+                      <pic:pic xmlns:pic="http://schemas.openxmlformats.org/drawingml/2006/picture">
+                        <pic:nvPicPr>
+                          <pic:cNvPr id="1540540826" name=""/>
+                          <pic:cNvPicPr/>
+                        </pic:nvPicPr>
+                        <pic:blipFill>
+                          <a:blip r:embed="rId19">
+                            <a:extLst>
+                              <a:ext uri="{28A0092B-C50C-407E-A947-70E740481C1C}">
+                                <a14:useLocalDpi xmlns:a14="http://schemas.microsoft.com/office/drawing/2010/main" val="0"/>
+                              </a:ext>
+                            </a:extLst>
+                          </a:blip>
+                          <a:stretch>
+                            <a:fillRect/>
+                          </a:stretch>
+                        </pic:blipFill>
+                        <pic:spPr>
+                          <a:xfrm>
+                            <a:off x="0" y="0"/>
+                            <a:ext cx="4819650" cy="930275"/>
+                          </a:xfrm>
+                          <a:prstGeom prst="rect">
+                            <a:avLst/>
+                          </a:prstGeom>
+                        </pic:spPr>
+                      </pic:pic>
+                    </a:graphicData>
+                  </a:graphic>
+                  <wp14:sizeRelH relativeFrom="margin">
+                    <wp14:pctWidth>0</wp14:pctWidth>
+                  </wp14:sizeRelH>
+                  <wp14:sizeRelV relativeFrom="margin">
+                    <wp14:pctHeight>0</wp14:pctHeight>
+                  </wp14:sizeRelV>
+                </wp:anchor>
+              </w:drawing>
+            </w:r>
+          </w:p>
+        </w:tc>
+      </w:tr>
+      <w:tr>
+        <w:tc>
+          <w:tcPr>
+            <w:tcW w:w="8995" w:type="dxa"/>
+          </w:tcPr>
+          <w:p>
+            <w:pPr>
+              <w:pStyle w:val="a9"/>
+              <w:numPr>
+                <w:ilvl w:val="0"/>
+                <w:numId w:val="1"/>
+              </w:numPr>
+              <w:rPr>
+                <w:rFonts w:ascii="David" w:hAnsi="David" w:cs="David"/>
+                <w:sz w:val="28"/>
+                <w:szCs w:val="28"/>
+              </w:rPr>
+            </w:pPr>
+            <w:r>
+              <w:rPr>
+                <w:rFonts w:ascii="David" w:hAnsi="David" w:cs="David" w:hint="cs"/>
+                <w:sz w:val="28"/>
+                <w:szCs w:val="28"/>
+                <w:rtl/>
+              </w:rPr>
+              <w:t>כמו כן נתאר את תהליך הוספת האופציות</w:t>
+            </w:r>
+            <w:r>
+              <w:rPr>
+                <w:rFonts w:ascii="David" w:hAnsi="David" w:cs="David"/>
+                <w:sz w:val="28"/>
+                <w:szCs w:val="28"/>
+              </w:rPr>
+              <w:t xml:space="preserve"> </w:t>
+            </w:r>
+            <w:r>
+              <w:rPr>
+                <w:rFonts w:ascii="David" w:hAnsi="David" w:cs="David" w:hint="cs"/>
+                <w:sz w:val="28"/>
+                <w:szCs w:val="28"/>
+                <w:rtl/>
+              </w:rPr>
+              <w:t xml:space="preserve">(דגלים), נאלץ את הקלט להגיע עם 2 ארגומנטים לפורט </w:t>
+            </w:r>
+            <w:r>
+              <w:rPr>
+                <w:rFonts w:ascii="David" w:hAnsi="David" w:cs="David"/>
+                <w:sz w:val="28"/>
+                <w:szCs w:val="28"/>
+              </w:rPr>
+              <w:t>tcp</w:t>
+            </w:r>
+            <w:r>
+              <w:rPr>
+                <w:rFonts w:ascii="David" w:hAnsi="David" w:cs="David" w:hint="cs"/>
+                <w:sz w:val="28"/>
+                <w:szCs w:val="28"/>
+                <w:rtl/>
+              </w:rPr>
+              <w:t xml:space="preserve"> ו</w:t>
+            </w:r>
+            <w:r>
+              <w:rPr>
+                <w:rFonts w:ascii="David" w:hAnsi="David" w:cs="David"/>
+                <w:sz w:val="28"/>
+                <w:szCs w:val="28"/>
+              </w:rPr>
+              <w:t xml:space="preserve"> udp</w:t>
+            </w:r>
+            <w:r>
+              <w:rPr>
+                <w:rFonts w:ascii="David" w:hAnsi="David" w:cs="David" w:hint="cs"/>
+                <w:sz w:val="28"/>
+                <w:szCs w:val="28"/>
+                <w:rtl/>
+              </w:rPr>
+              <w:t>.</w:t>
+            </w:r>
+          </w:p>
+          <w:p>
+            <w:pPr>
+              <w:pStyle w:val="a9"/>
+              <w:numPr>
+                <w:ilvl w:val="0"/>
+                <w:numId w:val="1"/>
+              </w:numPr>
+              <w:rPr>
+                <w:rFonts w:ascii="David" w:hAnsi="David" w:cs="David"/>
+                <w:sz w:val="28"/>
+                <w:szCs w:val="28"/>
+              </w:rPr>
+            </w:pPr>
+            <w:r>
+              <w:rPr>
+                <w:rFonts w:ascii="David" w:hAnsi="David" w:cs="David" w:hint="cs"/>
+                <w:sz w:val="28"/>
+                <w:szCs w:val="28"/>
+                <w:rtl/>
+              </w:rPr>
+              <w:t xml:space="preserve">על מנת לפרסר בצורה תקינה (תווים ומילים) נעזר בפונקציה </w:t>
+            </w:r>
+            <w:proofErr w:type="spellStart"/>
+            <w:r>
+              <w:rPr>
+                <w:rFonts w:ascii="David" w:hAnsi="David" w:cs="David"/>
+                <w:sz w:val="28"/>
+                <w:szCs w:val="28"/>
+              </w:rPr>
+              <w:t>getoptlong</w:t>
+            </w:r>
+            <w:proofErr w:type="spellEnd"/>
+            <w:r>
+              <w:rPr>
+                <w:rFonts w:ascii="David" w:hAnsi="David" w:cs="David" w:hint="cs"/>
+                <w:sz w:val="28"/>
+                <w:szCs w:val="28"/>
+                <w:rtl/>
+              </w:rPr>
+              <w:t xml:space="preserve"> , נשלח לה מספר ארגומנטים:</w:t>
+            </w:r>
+          </w:p>
+          <w:p>
+            <w:pPr>
+              <w:pStyle w:val="a9"/>
+              <w:numPr>
+                <w:ilvl w:val="0"/>
+                <w:numId w:val="1"/>
+              </w:numPr>
+              <w:rPr>
+                <w:rFonts w:ascii="David" w:hAnsi="David" w:cs="David"/>
+                <w:sz w:val="28"/>
+                <w:szCs w:val="28"/>
+              </w:rPr>
+            </w:pPr>
+            <w:proofErr w:type="spellStart"/>
+            <w:proofErr w:type="gramStart"/>
+            <w:r>
+              <w:rPr>
+                <w:rFonts w:ascii="David" w:hAnsi="David" w:cs="David"/>
+                <w:sz w:val="28"/>
+                <w:szCs w:val="28"/>
+              </w:rPr>
+              <w:t>Argc</w:t>
+            </w:r>
+            <w:proofErr w:type="spellEnd"/>
+            <w:r>
+              <w:rPr>
+                <w:rFonts w:ascii="David" w:hAnsi="David" w:cs="David" w:hint="cs"/>
+                <w:sz w:val="28"/>
+                <w:szCs w:val="28"/>
+                <w:rtl/>
+              </w:rPr>
+              <w:t xml:space="preserve"> ,</w:t>
+            </w:r>
+            <w:proofErr w:type="gramEnd"/>
+            <w:r>
+              <w:rPr>
+                <w:rFonts w:ascii="David" w:hAnsi="David" w:cs="David" w:hint="cs"/>
+                <w:sz w:val="28"/>
+                <w:szCs w:val="28"/>
+                <w:rtl/>
+              </w:rPr>
+              <w:t xml:space="preserve"> </w:t>
+            </w:r>
+            <w:proofErr w:type="spellStart"/>
+            <w:proofErr w:type="gramStart"/>
+            <w:r>
+              <w:rPr>
+                <w:rFonts w:ascii="David" w:hAnsi="David" w:cs="David"/>
+                <w:sz w:val="28"/>
+                <w:szCs w:val="28"/>
+              </w:rPr>
+              <w:t>argv</w:t>
+            </w:r>
+            <w:proofErr w:type="spellEnd"/>
+            <w:r>
+              <w:rPr>
+                <w:rFonts w:ascii="David" w:hAnsi="David" w:cs="David" w:hint="cs"/>
+                <w:sz w:val="28"/>
+                <w:szCs w:val="28"/>
+                <w:rtl/>
+              </w:rPr>
+              <w:t xml:space="preserve"> ,</w:t>
+            </w:r>
+            <w:proofErr w:type="gramEnd"/>
+            <w:r>
+              <w:rPr>
+                <w:rFonts w:ascii="David" w:hAnsi="David" w:cs="David" w:hint="cs"/>
+                <w:sz w:val="28"/>
+                <w:szCs w:val="28"/>
+                <w:rtl/>
+              </w:rPr>
+              <w:t xml:space="preserve"> את רשימת </w:t>
+            </w:r>
+            <w:proofErr w:type="gramStart"/>
+            <w:r>
+              <w:rPr>
+                <w:rFonts w:ascii="David" w:hAnsi="David" w:cs="David" w:hint="cs"/>
+                <w:sz w:val="28"/>
+                <w:szCs w:val="28"/>
+                <w:rtl/>
+              </w:rPr>
+              <w:t>הדגלים ,</w:t>
+            </w:r>
+            <w:proofErr w:type="gramEnd"/>
+            <w:r>
+              <w:rPr>
+                <w:rFonts w:ascii="David" w:hAnsi="David" w:cs="David" w:hint="cs"/>
+                <w:sz w:val="28"/>
+                <w:szCs w:val="28"/>
+                <w:rtl/>
+              </w:rPr>
+              <w:t xml:space="preserve"> </w:t>
+            </w:r>
+            <w:r>
+              <w:rPr>
+                <w:rFonts w:ascii="David" w:hAnsi="David" w:cs="David"/>
+                <w:sz w:val="28"/>
+                <w:szCs w:val="28"/>
+              </w:rPr>
+              <w:t>struct</w:t>
+            </w:r>
+            <w:r>
+              <w:rPr>
+                <w:rFonts w:ascii="David" w:hAnsi="David" w:cs="David" w:hint="cs"/>
+                <w:sz w:val="28"/>
+                <w:szCs w:val="28"/>
+                <w:rtl/>
+              </w:rPr>
+              <w:t xml:space="preserve"> שמכיל את הכינוי הנוסף כמילה ארוכה בה אפשר לכנות כל </w:t>
+            </w:r>
+            <w:proofErr w:type="gramStart"/>
+            <w:r>
+              <w:rPr>
+                <w:rFonts w:ascii="David" w:hAnsi="David" w:cs="David" w:hint="cs"/>
+                <w:sz w:val="28"/>
+                <w:szCs w:val="28"/>
+                <w:rtl/>
+              </w:rPr>
+              <w:t>דגל</w:t>
+            </w:r>
+            <w:r>
+              <w:rPr>
+                <w:rFonts w:ascii="David" w:hAnsi="David" w:cs="David"/>
+                <w:sz w:val="28"/>
+                <w:szCs w:val="28"/>
+              </w:rPr>
+              <w:t xml:space="preserve"> </w:t>
+            </w:r>
+            <w:r>
+              <w:rPr>
+                <w:rFonts w:ascii="David" w:hAnsi="David" w:cs="David" w:hint="cs"/>
+                <w:sz w:val="28"/>
+                <w:szCs w:val="28"/>
+                <w:rtl/>
+              </w:rPr>
+              <w:t>.</w:t>
+            </w:r>
+            <w:proofErr w:type="gramEnd"/>
+          </w:p>
+          <w:p>
+            <w:pPr>
+              <w:pStyle w:val="a9"/>
+              <w:numPr>
+                <w:ilvl w:val="0"/>
+                <w:numId w:val="1"/>
+              </w:numPr>
+              <w:rPr>
+                <w:rFonts w:ascii="David" w:hAnsi="David" w:cs="David"/>
+                <w:sz w:val="28"/>
+                <w:szCs w:val="28"/>
+              </w:rPr>
+            </w:pPr>
+            <w:r>
+              <w:rPr>
+                <w:rFonts w:ascii="David" w:hAnsi="David" w:cs="David" w:hint="cs"/>
+                <w:sz w:val="28"/>
+                <w:szCs w:val="28"/>
+                <w:rtl/>
+              </w:rPr>
+              <w:t xml:space="preserve">נבחן איזה דגל הגיע ונעדכן בעזרת </w:t>
+            </w:r>
+            <w:r>
+              <w:rPr>
+                <w:rFonts w:ascii="David" w:hAnsi="David" w:cs="David"/>
+                <w:sz w:val="28"/>
+                <w:szCs w:val="28"/>
+              </w:rPr>
+              <w:t>switch case</w:t>
+            </w:r>
+            <w:r>
+              <w:rPr>
+                <w:rFonts w:ascii="David" w:hAnsi="David" w:cs="David" w:hint="cs"/>
+                <w:sz w:val="28"/>
+                <w:szCs w:val="28"/>
+                <w:rtl/>
+              </w:rPr>
+              <w:t xml:space="preserve"> את הארגומנט המתאים.</w:t>
+            </w:r>
+          </w:p>
+          <w:p>
+            <w:pPr>
+              <w:pStyle w:val="a9"/>
+              <w:numPr>
+                <w:ilvl w:val="0"/>
+                <w:numId w:val="1"/>
+              </w:numPr>
+              <w:rPr>
+                <w:rFonts w:ascii="David" w:hAnsi="David" w:cs="David" w:hint="cs"/>
+                <w:sz w:val="28"/>
+                <w:szCs w:val="28"/>
+                <w:rtl/>
+              </w:rPr>
+            </w:pPr>
+            <w:r>
+              <w:rPr>
+                <w:rFonts w:ascii="David" w:hAnsi="David" w:cs="David" w:hint="cs"/>
+                <w:sz w:val="28"/>
+                <w:szCs w:val="28"/>
+                <w:rtl/>
+              </w:rPr>
+              <w:t xml:space="preserve">בעזרת משתנים </w:t>
+            </w:r>
+            <w:proofErr w:type="spellStart"/>
+            <w:r>
+              <w:rPr>
+                <w:rFonts w:ascii="David" w:hAnsi="David" w:cs="David" w:hint="cs"/>
+                <w:sz w:val="28"/>
+                <w:szCs w:val="28"/>
+                <w:rtl/>
+              </w:rPr>
+              <w:t>בוליאנים</w:t>
+            </w:r>
+            <w:proofErr w:type="spellEnd"/>
+            <w:r>
+              <w:rPr>
+                <w:rFonts w:ascii="David" w:hAnsi="David" w:cs="David" w:hint="cs"/>
+                <w:sz w:val="28"/>
+                <w:szCs w:val="28"/>
+                <w:rtl/>
+              </w:rPr>
+              <w:t xml:space="preserve"> נאלץ לקבל את הקלט של </w:t>
+            </w:r>
+            <w:r>
+              <w:rPr>
+                <w:rFonts w:ascii="David" w:hAnsi="David" w:cs="David"/>
+                <w:sz w:val="28"/>
+                <w:szCs w:val="28"/>
+              </w:rPr>
+              <w:t>Udp</w:t>
+            </w:r>
+            <w:r>
+              <w:rPr>
+                <w:rFonts w:ascii="David" w:hAnsi="David" w:cs="David" w:hint="cs"/>
+                <w:sz w:val="28"/>
+                <w:szCs w:val="28"/>
+                <w:rtl/>
+              </w:rPr>
+              <w:t xml:space="preserve"> ו </w:t>
+            </w:r>
+            <w:r>
+              <w:rPr>
+                <w:rFonts w:ascii="David" w:hAnsi="David" w:cs="David"/>
+                <w:sz w:val="28"/>
+                <w:szCs w:val="28"/>
+              </w:rPr>
+              <w:t>tcp</w:t>
+            </w:r>
+            <w:r>
+              <w:rPr>
+                <w:rFonts w:ascii="David" w:hAnsi="David" w:cs="David" w:hint="cs"/>
+                <w:sz w:val="28"/>
+                <w:szCs w:val="28"/>
+                <w:rtl/>
+              </w:rPr>
+              <w:t xml:space="preserve"> .</w:t>
+            </w:r>
+          </w:p>
+        </w:tc>
+      </w:tr>
+      <w:tr>
+        <w:tc>
+          <w:tcPr>
+            <w:tcW w:w="8995" w:type="dxa"/>
+          </w:tcPr>
+          <w:p>
+            <w:pPr>
+              <w:rPr>
+                <w:rFonts w:ascii="David" w:hAnsi="David" w:cs="David"/>
+                <w:sz w:val="28"/>
+                <w:szCs w:val="28"/>
+                <w:rtl/>
+              </w:rPr>
+            </w:pPr>
+            <w:r>
+              <w:rPr>
+                <w:rFonts w:ascii="David" w:hAnsi="David" w:cs="David"/>
+                <w:sz w:val="28"/>
+                <w:szCs w:val="28"/>
+                <w:rtl/>
+              </w:rPr>
+              <w:drawing>
+                <wp:anchor distT="0" distB="0" distL="114300" distR="114300" simplePos="0" relativeHeight="251679744" behindDoc="1" locked="0" layoutInCell="1" allowOverlap="1" wp14:anchorId="3FA0CC3A" wp14:editId="6C647675">
+                  <wp:simplePos x="0" y="0"/>
+                  <wp:positionH relativeFrom="column">
+                    <wp:posOffset>1239520</wp:posOffset>
+                  </wp:positionH>
+                  <wp:positionV relativeFrom="page">
+                    <wp:posOffset>36830</wp:posOffset>
+                  </wp:positionV>
+                  <wp:extent cx="2863850" cy="1289685"/>
+                  <wp:effectExtent l="0" t="0" r="0" b="5715"/>
+                  <wp:wrapTight wrapText="bothSides">
+                    <wp:wrapPolygon edited="0">
+                      <wp:start x="0" y="0"/>
+                      <wp:lineTo x="0" y="21377"/>
+                      <wp:lineTo x="21408" y="21377"/>
+                      <wp:lineTo x="21408" y="0"/>
+                      <wp:lineTo x="0" y="0"/>
+                    </wp:wrapPolygon>
+                  </wp:wrapTight>
+                  <wp:docPr id="991534152" name="תמונה 1"/>
+                  <wp:cNvGraphicFramePr>
+                    <a:graphicFrameLocks xmlns:a="http://schemas.openxmlformats.org/drawingml/2006/main" noChangeAspect="1"/>
+                  </wp:cNvGraphicFramePr>
+                  <a:graphic xmlns:a="http://schemas.openxmlformats.org/drawingml/2006/main">
+                    <a:graphicData uri="http://schemas.openxmlformats.org/drawingml/2006/picture">
+                      <pic:pic xmlns:pic="http://schemas.openxmlformats.org/drawingml/2006/picture">
+                        <pic:nvPicPr>
+                          <pic:cNvPr id="991534152" name=""/>
+                          <pic:cNvPicPr/>
+                        </pic:nvPicPr>
+                        <pic:blipFill>
+                          <a:blip r:embed="rId20">
+                            <a:extLst>
+                              <a:ext uri="{28A0092B-C50C-407E-A947-70E740481C1C}">
+                                <a14:useLocalDpi xmlns:a14="http://schemas.microsoft.com/office/drawing/2010/main" val="0"/>
+                              </a:ext>
+                            </a:extLst>
+                          </a:blip>
+                          <a:stretch>
+                            <a:fillRect/>
+                          </a:stretch>
+                        </pic:blipFill>
+                        <pic:spPr>
+                          <a:xfrm>
+                            <a:off x="0" y="0"/>
+                            <a:ext cx="2863850" cy="1289685"/>
+                          </a:xfrm>
+                          <a:prstGeom prst="rect">
+                            <a:avLst/>
+                          </a:prstGeom>
+                        </pic:spPr>
+                      </pic:pic>
+                    </a:graphicData>
+                  </a:graphic>
+                </wp:anchor>
+              </w:drawing>
+            </w:r>
+          </w:p>
+          <w:p>
+            <w:pPr>
+              <w:rPr>
+                <w:rFonts w:ascii="David" w:hAnsi="David" w:cs="David"/>
+                <w:sz w:val="28"/>
+                <w:szCs w:val="28"/>
+                <w:rtl/>
+              </w:rPr>
+            </w:pPr>
+            <w:r>
+              <w:rPr>
+                <w:rFonts w:ascii="David" w:hAnsi="David" w:cs="David"/>
+                <w:sz w:val="28"/>
+                <w:szCs w:val="28"/>
+                <w:rtl/>
+              </w:rPr>
+              <w:drawing>
+                <wp:anchor distT="0" distB="0" distL="114300" distR="114300" simplePos="0" relativeHeight="251676672" behindDoc="1" locked="0" layoutInCell="1" allowOverlap="1" wp14:anchorId="709ABF8C" wp14:editId="05C8E149">
+                  <wp:simplePos x="0" y="0"/>
+                  <wp:positionH relativeFrom="column">
+                    <wp:posOffset>658495</wp:posOffset>
+                  </wp:positionH>
+                  <wp:positionV relativeFrom="page">
+                    <wp:posOffset>1408430</wp:posOffset>
+                  </wp:positionV>
+                  <wp:extent cx="4025900" cy="2278082"/>
+                  <wp:effectExtent l="0" t="0" r="0" b="8255"/>
+                  <wp:wrapTight wrapText="bothSides">
+                    <wp:wrapPolygon edited="0">
+                      <wp:start x="0" y="0"/>
+                      <wp:lineTo x="0" y="21498"/>
+                      <wp:lineTo x="21464" y="21498"/>
+                      <wp:lineTo x="21464" y="0"/>
+                      <wp:lineTo x="0" y="0"/>
+                    </wp:wrapPolygon>
+                  </wp:wrapTight>
+                  <wp:docPr id="55955281" name="תמונה 1"/>
+                  <wp:cNvGraphicFramePr>
+                    <a:graphicFrameLocks xmlns:a="http://schemas.openxmlformats.org/drawingml/2006/main" noChangeAspect="1"/>
+                  </wp:cNvGraphicFramePr>
+                  <a:graphic xmlns:a="http://schemas.openxmlformats.org/drawingml/2006/main">
+                    <a:graphicData uri="http://schemas.openxmlformats.org/drawingml/2006/picture">
+                      <pic:pic xmlns:pic="http://schemas.openxmlformats.org/drawingml/2006/picture">
+                        <pic:nvPicPr>
+                          <pic:cNvPr id="55955281" name=""/>
+                          <pic:cNvPicPr/>
+                        </pic:nvPicPr>
+                        <pic:blipFill>
+                          <a:blip r:embed="rId21" cstate="print">
+                            <a:extLst>
+                              <a:ext uri="{28A0092B-C50C-407E-A947-70E740481C1C}">
+                                <a14:useLocalDpi xmlns:a14="http://schemas.microsoft.com/office/drawing/2010/main" val="0"/>
+                              </a:ext>
+                            </a:extLst>
+                          </a:blip>
+                          <a:stretch>
+                            <a:fillRect/>
+                          </a:stretch>
+                        </pic:blipFill>
+                        <pic:spPr>
+                          <a:xfrm>
+                            <a:off x="0" y="0"/>
+                            <a:ext cx="4025900" cy="2278082"/>
+                          </a:xfrm>
+                          <a:prstGeom prst="rect">
+                            <a:avLst/>
+                          </a:prstGeom>
+                        </pic:spPr>
+                      </pic:pic>
+                    </a:graphicData>
+                  </a:graphic>
+                  <wp14:sizeRelH relativeFrom="margin">
+                    <wp14:pctWidth>0</wp14:pctWidth>
+                  </wp14:sizeRelH>
+                  <wp14:sizeRelV relativeFrom="margin">
+                    <wp14:pctHeight>0</wp14:pctHeight>
+                  </wp14:sizeRelV>
+                </wp:anchor>
+              </w:drawing>
+            </w:r>
+          </w:p>
+        </w:tc>
+      </w:tr>
+      <w:tr>
+        <w:tc>
+          <w:tcPr>
+            <w:tcW w:w="8995" w:type="dxa"/>
+          </w:tcPr>
+          <w:p>
+            <w:pPr>
+              <w:rPr>
+                <w:rFonts w:ascii="David" w:hAnsi="David" w:cs="David"/>
+                <w:sz w:val="28"/>
+                <w:szCs w:val="28"/>
+                <w:rtl/>
+              </w:rPr>
+            </w:pPr>
+            <w:r>
+              <w:rPr>
+                <w:rFonts w:ascii="David" w:hAnsi="David" w:cs="David"/>
+                <w:sz w:val="28"/>
+                <w:szCs w:val="28"/>
+                <w:rtl/>
+              </w:rPr>
+              <w:lastRenderedPageBreak/>
+              <w:drawing>
+                <wp:anchor distT="0" distB="0" distL="114300" distR="114300" simplePos="0" relativeHeight="251678720" behindDoc="1" locked="0" layoutInCell="1" allowOverlap="1" wp14:anchorId="2CCD3AE2" wp14:editId="55F4F79C">
+                  <wp:simplePos x="0" y="0"/>
+                  <wp:positionH relativeFrom="column">
+                    <wp:posOffset>556895</wp:posOffset>
+                  </wp:positionH>
+                  <wp:positionV relativeFrom="page">
+                    <wp:posOffset>2540</wp:posOffset>
+                  </wp:positionV>
+                  <wp:extent cx="4603750" cy="2064228"/>
+                  <wp:effectExtent l="0" t="0" r="6350" b="0"/>
+                  <wp:wrapTight wrapText="bothSides">
+                    <wp:wrapPolygon edited="0">
+                      <wp:start x="0" y="0"/>
+                      <wp:lineTo x="0" y="21334"/>
+                      <wp:lineTo x="21540" y="21334"/>
+                      <wp:lineTo x="21540" y="0"/>
+                      <wp:lineTo x="0" y="0"/>
+                    </wp:wrapPolygon>
+                  </wp:wrapTight>
+                  <wp:docPr id="1342550972" name="תמונה 1"/>
+                  <wp:cNvGraphicFramePr>
+                    <a:graphicFrameLocks xmlns:a="http://schemas.openxmlformats.org/drawingml/2006/main" noChangeAspect="1"/>
+                  </wp:cNvGraphicFramePr>
+                  <a:graphic xmlns:a="http://schemas.openxmlformats.org/drawingml/2006/main">
+                    <a:graphicData uri="http://schemas.openxmlformats.org/drawingml/2006/picture">
+                      <pic:pic xmlns:pic="http://schemas.openxmlformats.org/drawingml/2006/picture">
+                        <pic:nvPicPr>
+                          <pic:cNvPr id="1342550972" name=""/>
+                          <pic:cNvPicPr/>
+                        </pic:nvPicPr>
+                        <pic:blipFill>
+                          <a:blip r:embed="rId22" cstate="print">
+                            <a:extLst>
+                              <a:ext uri="{28A0092B-C50C-407E-A947-70E740481C1C}">
+                                <a14:useLocalDpi xmlns:a14="http://schemas.microsoft.com/office/drawing/2010/main" val="0"/>
+                              </a:ext>
+                            </a:extLst>
+                          </a:blip>
+                          <a:stretch>
+                            <a:fillRect/>
+                          </a:stretch>
+                        </pic:blipFill>
+                        <pic:spPr>
+                          <a:xfrm>
+                            <a:off x="0" y="0"/>
+                            <a:ext cx="4603750" cy="2064228"/>
+                          </a:xfrm>
+                          <a:prstGeom prst="rect">
+                            <a:avLst/>
+                          </a:prstGeom>
+                        </pic:spPr>
+                      </pic:pic>
+                    </a:graphicData>
+                  </a:graphic>
+                  <wp14:sizeRelH relativeFrom="margin">
+                    <wp14:pctWidth>0</wp14:pctWidth>
+                  </wp14:sizeRelH>
+                  <wp14:sizeRelV relativeFrom="margin">
+                    <wp14:pctHeight>0</wp14:pctHeight>
+                  </wp14:sizeRelV>
+                </wp:anchor>
+              </w:drawing>
+            </w:r>
+          </w:p>
+        </w:tc>
+      </w:tr>
+      <w:tr>
+        <w:tc>
+          <w:tcPr>
+            <w:tcW w:w="8995" w:type="dxa"/>
+          </w:tcPr>
+          <w:p>
+            <w:pPr>
+              <w:rPr>
+                <w:rFonts w:ascii="David" w:hAnsi="David" w:cs="David"/>
+                <w:sz w:val="28"/>
+                <w:szCs w:val="28"/>
+                <w:rtl/>
+              </w:rPr>
+            </w:pPr>
+            <w:r>
+              <w:rPr>
+                <w:rFonts w:ascii="David" w:hAnsi="David" w:cs="David" w:hint="cs"/>
+                <w:sz w:val="28"/>
+                <w:szCs w:val="28"/>
+                <w:rtl/>
+              </w:rPr>
+              <w:t>נתאר מספר דוגמאות הרצה:</w:t>
+            </w:r>
+          </w:p>
+          <w:p>
+            <w:pPr>
+              <w:pStyle w:val="a9"/>
+              <w:numPr>
+                <w:ilvl w:val="0"/>
+                <w:numId w:val="3"/>
+              </w:numPr>
+              <w:rPr>
+                <w:rFonts w:ascii="David" w:hAnsi="David" w:cs="David"/>
+                <w:sz w:val="28"/>
+                <w:szCs w:val="28"/>
+              </w:rPr>
+            </w:pPr>
+            <w:r>
+              <w:rPr>
+                <w:rFonts w:ascii="David" w:hAnsi="David" w:cs="David" w:hint="cs"/>
+                <w:sz w:val="28"/>
+                <w:szCs w:val="28"/>
+                <w:rtl/>
+              </w:rPr>
+              <w:t>ללא דגלים אופציונאלית</w:t>
+            </w:r>
+          </w:p>
+          <w:p>
+            <w:pPr>
+              <w:pStyle w:val="a9"/>
+              <w:numPr>
+                <w:ilvl w:val="0"/>
+                <w:numId w:val="3"/>
+              </w:numPr>
+              <w:rPr>
+                <w:rFonts w:ascii="David" w:hAnsi="David" w:cs="David"/>
+                <w:sz w:val="28"/>
+                <w:szCs w:val="28"/>
+              </w:rPr>
+            </w:pPr>
+            <w:r>
+              <w:rPr>
+                <w:rFonts w:ascii="David" w:hAnsi="David" w:cs="David" w:hint="cs"/>
+                <w:sz w:val="28"/>
+                <w:szCs w:val="28"/>
+                <w:rtl/>
+              </w:rPr>
+              <w:t xml:space="preserve">עם חלק מהדגלים </w:t>
+            </w:r>
+            <w:proofErr w:type="spellStart"/>
+            <w:r>
+              <w:rPr>
+                <w:rFonts w:ascii="David" w:hAnsi="David" w:cs="David" w:hint="cs"/>
+                <w:sz w:val="28"/>
+                <w:szCs w:val="28"/>
+                <w:rtl/>
+              </w:rPr>
+              <w:t>האפציונאליים</w:t>
+            </w:r>
+            <w:proofErr w:type="spellEnd"/>
+          </w:p>
+          <w:p>
+            <w:pPr>
+              <w:pStyle w:val="a9"/>
+              <w:numPr>
+                <w:ilvl w:val="0"/>
+                <w:numId w:val="3"/>
+              </w:numPr>
+              <w:rPr>
+                <w:rFonts w:ascii="David" w:hAnsi="David" w:cs="David"/>
+                <w:sz w:val="28"/>
+                <w:szCs w:val="28"/>
+              </w:rPr>
+            </w:pPr>
+            <w:r>
+              <w:rPr>
+                <w:rFonts w:ascii="David" w:hAnsi="David" w:cs="David" w:hint="cs"/>
+                <w:sz w:val="28"/>
+                <w:szCs w:val="28"/>
+                <w:rtl/>
+              </w:rPr>
+              <w:t>עם כל הדגלים האופציונאליים.</w:t>
+            </w:r>
+          </w:p>
+          <w:p>
+            <w:pPr>
+              <w:pStyle w:val="a9"/>
+              <w:numPr>
+                <w:ilvl w:val="0"/>
+                <w:numId w:val="3"/>
+              </w:numPr>
+              <w:rPr>
+                <w:rFonts w:ascii="David" w:hAnsi="David" w:cs="David"/>
+                <w:sz w:val="28"/>
+                <w:szCs w:val="28"/>
+              </w:rPr>
+            </w:pPr>
+            <w:r>
+              <w:rPr>
+                <w:rFonts w:ascii="David" w:hAnsi="David" w:cs="David" w:hint="cs"/>
+                <w:sz w:val="28"/>
+                <w:szCs w:val="28"/>
+                <w:rtl/>
+              </w:rPr>
+              <w:t>כל הדגלים עם מילים ארוכות.</w:t>
+            </w:r>
+          </w:p>
+          <w:p>
+            <w:pPr>
+              <w:pStyle w:val="a9"/>
+              <w:numPr>
+                <w:ilvl w:val="0"/>
+                <w:numId w:val="3"/>
+              </w:numPr>
+              <w:rPr>
+                <w:rFonts w:ascii="David" w:hAnsi="David" w:cs="David"/>
+                <w:sz w:val="28"/>
+                <w:szCs w:val="28"/>
+              </w:rPr>
+            </w:pPr>
+            <w:r>
+              <w:rPr>
+                <w:rFonts w:ascii="David" w:hAnsi="David" w:cs="David" w:hint="cs"/>
+                <w:sz w:val="28"/>
+                <w:szCs w:val="28"/>
+                <w:rtl/>
+              </w:rPr>
+              <w:t>ללא דגל חובה.</w:t>
+            </w:r>
+          </w:p>
+          <w:p>
+            <w:pPr>
+              <w:pStyle w:val="a9"/>
+              <w:numPr>
+                <w:ilvl w:val="0"/>
+                <w:numId w:val="3"/>
+              </w:numPr>
+              <w:rPr>
+                <w:rFonts w:ascii="David" w:hAnsi="David" w:cs="David"/>
+                <w:sz w:val="28"/>
+                <w:szCs w:val="28"/>
+                <w:rtl/>
+              </w:rPr>
+            </w:pPr>
+            <w:r>
+              <w:rPr>
+                <w:rFonts w:ascii="David" w:hAnsi="David" w:cs="David" w:hint="cs"/>
+                <w:sz w:val="28"/>
+                <w:szCs w:val="28"/>
+                <w:rtl/>
+              </w:rPr>
+              <w:t>לא לפי הסדר.</w:t>
+            </w:r>
+          </w:p>
+        </w:tc>
+      </w:tr>
+      <w:tr>
+        <w:tc>
+          <w:tcPr>
+            <w:tcW w:w="8995" w:type="dxa"/>
+          </w:tcPr>
+          <w:p>
+            <w:pPr>
+              <w:rPr>
+                <w:rFonts w:ascii="David" w:hAnsi="David" w:cs="David"/>
+                <w:sz w:val="28"/>
+                <w:szCs w:val="28"/>
+                <w:rtl/>
+              </w:rPr>
+            </w:pPr>
+            <w:r>
+              <w:rPr>
+                <w:rFonts w:ascii="David" w:hAnsi="David" w:cs="David"/>
+                <w:sz w:val="28"/>
+                <w:szCs w:val="28"/>
+                <w:rtl/>
+              </w:rPr>
+              <w:drawing>
+                <wp:anchor distT="0" distB="0" distL="114300" distR="114300" simplePos="0" relativeHeight="251680768" behindDoc="1" locked="0" layoutInCell="1" allowOverlap="1" wp14:anchorId="3EBE91B9" wp14:editId="4A1724B3">
+                  <wp:simplePos x="0" y="0"/>
+                  <wp:positionH relativeFrom="column">
+                    <wp:posOffset>410845</wp:posOffset>
+                  </wp:positionH>
+                  <wp:positionV relativeFrom="page">
+                    <wp:posOffset>0</wp:posOffset>
+                  </wp:positionV>
+                  <wp:extent cx="4610100" cy="961390"/>
+                  <wp:effectExtent l="0" t="0" r="0" b="0"/>
+                  <wp:wrapTight wrapText="bothSides">
+                    <wp:wrapPolygon edited="0">
+                      <wp:start x="0" y="0"/>
+                      <wp:lineTo x="0" y="20972"/>
+                      <wp:lineTo x="21511" y="20972"/>
+                      <wp:lineTo x="21511" y="0"/>
+                      <wp:lineTo x="0" y="0"/>
+                    </wp:wrapPolygon>
+                  </wp:wrapTight>
+                  <wp:docPr id="563004430" name="תמונה 1"/>
+                  <wp:cNvGraphicFramePr>
+                    <a:graphicFrameLocks xmlns:a="http://schemas.openxmlformats.org/drawingml/2006/main" noChangeAspect="1"/>
+                  </wp:cNvGraphicFramePr>
+                  <a:graphic xmlns:a="http://schemas.openxmlformats.org/drawingml/2006/main">
+                    <a:graphicData uri="http://schemas.openxmlformats.org/drawingml/2006/picture">
+                      <pic:pic xmlns:pic="http://schemas.openxmlformats.org/drawingml/2006/picture">
+                        <pic:nvPicPr>
+                          <pic:cNvPr id="563004430" name=""/>
+                          <pic:cNvPicPr/>
+                        </pic:nvPicPr>
+                        <pic:blipFill>
+                          <a:blip r:embed="rId23" cstate="print">
+                            <a:extLst>
+                              <a:ext uri="{28A0092B-C50C-407E-A947-70E740481C1C}">
+                                <a14:useLocalDpi xmlns:a14="http://schemas.microsoft.com/office/drawing/2010/main" val="0"/>
+                              </a:ext>
+                            </a:extLst>
+                          </a:blip>
+                          <a:stretch>
+                            <a:fillRect/>
+                          </a:stretch>
+                        </pic:blipFill>
+                        <pic:spPr>
+                          <a:xfrm>
+                            <a:off x="0" y="0"/>
+                            <a:ext cx="4610100" cy="961390"/>
+                          </a:xfrm>
+                          <a:prstGeom prst="rect">
+                            <a:avLst/>
+                          </a:prstGeom>
+                        </pic:spPr>
+                      </pic:pic>
+                    </a:graphicData>
+                  </a:graphic>
+                  <wp14:sizeRelH relativeFrom="margin">
+                    <wp14:pctWidth>0</wp14:pctWidth>
+                  </wp14:sizeRelH>
+                  <wp14:sizeRelV relativeFrom="margin">
+                    <wp14:pctHeight>0</wp14:pctHeight>
+                  </wp14:sizeRelV>
+                </wp:anchor>
+              </w:drawing>
+            </w:r>
+          </w:p>
+        </w:tc>
+      </w:tr>
+      <w:tr>
+        <w:tc>
+          <w:tcPr>
+            <w:tcW w:w="8995" w:type="dxa"/>
+          </w:tcPr>
+          <w:p>
+            <w:pPr>
+              <w:rPr>
+                <w:rFonts w:ascii="David" w:hAnsi="David" w:cs="David"/>
+                <w:sz w:val="28"/>
+                <w:szCs w:val="28"/>
+                <w:rtl/>
+              </w:rPr>
+            </w:pPr>
+            <w:r>
+              <w:rPr>
+                <w:rFonts w:ascii="David" w:hAnsi="David" w:cs="David"/>
+                <w:sz w:val="28"/>
+                <w:szCs w:val="28"/>
+                <w:rtl/>
+              </w:rPr>
+              <w:drawing>
+                <wp:anchor distT="0" distB="0" distL="114300" distR="114300" simplePos="0" relativeHeight="251681792" behindDoc="1" locked="0" layoutInCell="1" allowOverlap="1" wp14:anchorId="78FE1961" wp14:editId="7B88CC6B">
+                  <wp:simplePos x="0" y="0"/>
+                  <wp:positionH relativeFrom="column">
+                    <wp:posOffset>391795</wp:posOffset>
+                  </wp:positionH>
+                  <wp:positionV relativeFrom="page">
+                    <wp:posOffset>114935</wp:posOffset>
+                  </wp:positionV>
+                  <wp:extent cx="4547235" cy="1079500"/>
+                  <wp:effectExtent l="0" t="0" r="5715" b="6350"/>
+                  <wp:wrapTight wrapText="bothSides">
+                    <wp:wrapPolygon edited="0">
+                      <wp:start x="0" y="0"/>
+                      <wp:lineTo x="0" y="21346"/>
+                      <wp:lineTo x="21537" y="21346"/>
+                      <wp:lineTo x="21537" y="0"/>
+                      <wp:lineTo x="0" y="0"/>
+                    </wp:wrapPolygon>
+                  </wp:wrapTight>
+                  <wp:docPr id="1521161138" name="תמונה 1"/>
+                  <wp:cNvGraphicFramePr>
+                    <a:graphicFrameLocks xmlns:a="http://schemas.openxmlformats.org/drawingml/2006/main" noChangeAspect="1"/>
+                  </wp:cNvGraphicFramePr>
+                  <a:graphic xmlns:a="http://schemas.openxmlformats.org/drawingml/2006/main">
+                    <a:graphicData uri="http://schemas.openxmlformats.org/drawingml/2006/picture">
+                      <pic:pic xmlns:pic="http://schemas.openxmlformats.org/drawingml/2006/picture">
+                        <pic:nvPicPr>
+                          <pic:cNvPr id="1521161138" name=""/>
+                          <pic:cNvPicPr/>
+                        </pic:nvPicPr>
+                        <pic:blipFill>
+                          <a:blip r:embed="rId24" cstate="print">
+                            <a:extLst>
+                              <a:ext uri="{28A0092B-C50C-407E-A947-70E740481C1C}">
+                                <a14:useLocalDpi xmlns:a14="http://schemas.microsoft.com/office/drawing/2010/main" val="0"/>
+                              </a:ext>
+                            </a:extLst>
+                          </a:blip>
+                          <a:stretch>
+                            <a:fillRect/>
+                          </a:stretch>
+                        </pic:blipFill>
+                        <pic:spPr>
+                          <a:xfrm>
+                            <a:off x="0" y="0"/>
+                            <a:ext cx="4547235" cy="1079500"/>
+                          </a:xfrm>
+                          <a:prstGeom prst="rect">
+                            <a:avLst/>
+                          </a:prstGeom>
+                        </pic:spPr>
+                      </pic:pic>
+                    </a:graphicData>
+                  </a:graphic>
+                  <wp14:sizeRelH relativeFrom="margin">
+                    <wp14:pctWidth>0</wp14:pctWidth>
+                  </wp14:sizeRelH>
+                  <wp14:sizeRelV relativeFrom="margin">
+                    <wp14:pctHeight>0</wp14:pctHeight>
+                  </wp14:sizeRelV>
+                </wp:anchor>
+              </w:drawing>
+            </w:r>
+          </w:p>
+        </w:tc>
+      </w:tr>
+      <w:tr>
+        <w:tc>
+          <w:tcPr>
+            <w:tcW w:w="8995" w:type="dxa"/>
+          </w:tcPr>
+          <w:p>
+            <w:pPr>
+              <w:rPr>
+                <w:rFonts w:ascii="David" w:hAnsi="David" w:cs="David"/>
+                <w:sz w:val="28"/>
+                <w:szCs w:val="28"/>
+                <w:rtl/>
+              </w:rPr>
+            </w:pPr>
+            <w:r>
+              <w:rPr>
+                <w:rFonts w:ascii="David" w:hAnsi="David" w:cs="David"/>
+                <w:sz w:val="28"/>
+                <w:szCs w:val="28"/>
+                <w:rtl/>
+              </w:rPr>
+              <w:drawing>
+                <wp:anchor distT="0" distB="0" distL="114300" distR="114300" simplePos="0" relativeHeight="251682816" behindDoc="1" locked="0" layoutInCell="1" allowOverlap="1" wp14:anchorId="570DAC67" wp14:editId="2408AAAF">
+                  <wp:simplePos x="0" y="0"/>
+                  <wp:positionH relativeFrom="column">
+                    <wp:posOffset>321945</wp:posOffset>
+                  </wp:positionH>
+                  <wp:positionV relativeFrom="page">
+                    <wp:posOffset>158750</wp:posOffset>
+                  </wp:positionV>
+                  <wp:extent cx="4692650" cy="904875"/>
+                  <wp:effectExtent l="0" t="0" r="0" b="9525"/>
+                  <wp:wrapTight wrapText="bothSides">
+                    <wp:wrapPolygon edited="0">
+                      <wp:start x="0" y="0"/>
+                      <wp:lineTo x="0" y="21373"/>
+                      <wp:lineTo x="21483" y="21373"/>
+                      <wp:lineTo x="21483" y="0"/>
+                      <wp:lineTo x="0" y="0"/>
+                    </wp:wrapPolygon>
+                  </wp:wrapTight>
+                  <wp:docPr id="1612384862" name="תמונה 1"/>
+                  <wp:cNvGraphicFramePr>
+                    <a:graphicFrameLocks xmlns:a="http://schemas.openxmlformats.org/drawingml/2006/main" noChangeAspect="1"/>
+                  </wp:cNvGraphicFramePr>
+                  <a:graphic xmlns:a="http://schemas.openxmlformats.org/drawingml/2006/main">
+                    <a:graphicData uri="http://schemas.openxmlformats.org/drawingml/2006/picture">
+                      <pic:pic xmlns:pic="http://schemas.openxmlformats.org/drawingml/2006/picture">
+                        <pic:nvPicPr>
+                          <pic:cNvPr id="1612384862" name=""/>
+                          <pic:cNvPicPr/>
+                        </pic:nvPicPr>
+                        <pic:blipFill>
+                          <a:blip r:embed="rId25" cstate="print">
+                            <a:extLst>
+                              <a:ext uri="{28A0092B-C50C-407E-A947-70E740481C1C}">
+                                <a14:useLocalDpi xmlns:a14="http://schemas.microsoft.com/office/drawing/2010/main" val="0"/>
+                              </a:ext>
+                            </a:extLst>
+                          </a:blip>
+                          <a:stretch>
+                            <a:fillRect/>
+                          </a:stretch>
+                        </pic:blipFill>
+                        <pic:spPr>
+                          <a:xfrm>
+                            <a:off x="0" y="0"/>
+                            <a:ext cx="4692650" cy="904875"/>
+                          </a:xfrm>
+                          <a:prstGeom prst="rect">
+                            <a:avLst/>
+                          </a:prstGeom>
+                        </pic:spPr>
+                      </pic:pic>
+                    </a:graphicData>
+                  </a:graphic>
+                  <wp14:sizeRelH relativeFrom="margin">
+                    <wp14:pctWidth>0</wp14:pctWidth>
+                  </wp14:sizeRelH>
+                  <wp14:sizeRelV relativeFrom="margin">
+                    <wp14:pctHeight>0</wp14:pctHeight>
+                  </wp14:sizeRelV>
+                </wp:anchor>
+              </w:drawing>
+            </w:r>
+          </w:p>
+        </w:tc>
+      </w:tr>
+      <w:tr>
+        <w:tc>
+          <w:tcPr>
+            <w:tcW w:w="8995" w:type="dxa"/>
+          </w:tcPr>
+          <w:p>
+            <w:pPr>
+              <w:rPr>
+                <w:rFonts w:ascii="David" w:hAnsi="David" w:cs="David"/>
+                <w:sz w:val="28"/>
+                <w:szCs w:val="28"/>
+                <w:rtl/>
+              </w:rPr>
+            </w:pPr>
+            <w:r>
+              <w:rPr>
+                <w:rFonts w:ascii="David" w:hAnsi="David" w:cs="David"/>
+                <w:sz w:val="28"/>
+                <w:szCs w:val="28"/>
+                <w:rtl/>
+              </w:rPr>
+              <w:lastRenderedPageBreak/>
+              <w:drawing>
+                <wp:anchor distT="0" distB="0" distL="114300" distR="114300" simplePos="0" relativeHeight="251683840" behindDoc="1" locked="0" layoutInCell="1" allowOverlap="1" wp14:anchorId="1AC60F69" wp14:editId="78973772">
+                  <wp:simplePos x="0" y="0"/>
+                  <wp:positionH relativeFrom="column">
+                    <wp:posOffset>680720</wp:posOffset>
+                  </wp:positionH>
+                  <wp:positionV relativeFrom="page">
+                    <wp:posOffset>6350</wp:posOffset>
+                  </wp:positionV>
+                  <wp:extent cx="3975100" cy="1871345"/>
+                  <wp:effectExtent l="0" t="0" r="6350" b="0"/>
+                  <wp:wrapTight wrapText="bothSides">
+                    <wp:wrapPolygon edited="0">
+                      <wp:start x="0" y="0"/>
+                      <wp:lineTo x="0" y="21329"/>
+                      <wp:lineTo x="21531" y="21329"/>
+                      <wp:lineTo x="21531" y="0"/>
+                      <wp:lineTo x="0" y="0"/>
+                    </wp:wrapPolygon>
+                  </wp:wrapTight>
+                  <wp:docPr id="1812784505" name="תמונה 1"/>
+                  <wp:cNvGraphicFramePr>
+                    <a:graphicFrameLocks xmlns:a="http://schemas.openxmlformats.org/drawingml/2006/main" noChangeAspect="1"/>
+                  </wp:cNvGraphicFramePr>
+                  <a:graphic xmlns:a="http://schemas.openxmlformats.org/drawingml/2006/main">
+                    <a:graphicData uri="http://schemas.openxmlformats.org/drawingml/2006/picture">
+                      <pic:pic xmlns:pic="http://schemas.openxmlformats.org/drawingml/2006/picture">
+                        <pic:nvPicPr>
+                          <pic:cNvPr id="1812784505" name=""/>
+                          <pic:cNvPicPr/>
+                        </pic:nvPicPr>
+                        <pic:blipFill>
+                          <a:blip r:embed="rId26" cstate="print">
+                            <a:extLst>
+                              <a:ext uri="{28A0092B-C50C-407E-A947-70E740481C1C}">
+                                <a14:useLocalDpi xmlns:a14="http://schemas.microsoft.com/office/drawing/2010/main" val="0"/>
+                              </a:ext>
+                            </a:extLst>
+                          </a:blip>
+                          <a:stretch>
+                            <a:fillRect/>
+                          </a:stretch>
+                        </pic:blipFill>
+                        <pic:spPr>
+                          <a:xfrm>
+                            <a:off x="0" y="0"/>
+                            <a:ext cx="3975100" cy="1871345"/>
+                          </a:xfrm>
+                          <a:prstGeom prst="rect">
+                            <a:avLst/>
+                          </a:prstGeom>
+                        </pic:spPr>
+                      </pic:pic>
+                    </a:graphicData>
+                  </a:graphic>
+                  <wp14:sizeRelH relativeFrom="margin">
+                    <wp14:pctWidth>0</wp14:pctWidth>
+                  </wp14:sizeRelH>
+                  <wp14:sizeRelV relativeFrom="margin">
+                    <wp14:pctHeight>0</wp14:pctHeight>
+                  </wp14:sizeRelV>
+                </wp:anchor>
+              </w:drawing>
+            </w:r>
+          </w:p>
+        </w:tc>
+      </w:tr>
+      <w:tr>
+        <w:tc>
+          <w:tcPr>
+            <w:tcW w:w="8995" w:type="dxa"/>
+          </w:tcPr>
+          <w:p>
+            <w:pPr>
+              <w:rPr>
+                <w:rFonts w:ascii="David" w:hAnsi="David" w:cs="David"/>
+                <w:sz w:val="28"/>
+                <w:szCs w:val="28"/>
+                <w:rtl/>
+              </w:rPr>
+            </w:pPr>
+            <w:r>
+              <w:rPr>
+                <w:rFonts w:ascii="David" w:hAnsi="David" w:cs="David"/>
+                <w:sz w:val="28"/>
+                <w:szCs w:val="28"/>
+                <w:rtl/>
+              </w:rPr>
+              <w:drawing>
+                <wp:anchor distT="0" distB="0" distL="114300" distR="114300" simplePos="0" relativeHeight="251684864" behindDoc="1" locked="0" layoutInCell="1" allowOverlap="1" wp14:anchorId="069A9ACD" wp14:editId="15F524F3">
+                  <wp:simplePos x="0" y="0"/>
+                  <wp:positionH relativeFrom="column">
+                    <wp:posOffset>140970</wp:posOffset>
+                  </wp:positionH>
+                  <wp:positionV relativeFrom="page">
+                    <wp:posOffset>63500</wp:posOffset>
+                  </wp:positionV>
+                  <wp:extent cx="5066030" cy="960120"/>
+                  <wp:effectExtent l="0" t="0" r="1270" b="0"/>
+                  <wp:wrapTight wrapText="bothSides">
+                    <wp:wrapPolygon edited="0">
+                      <wp:start x="0" y="0"/>
+                      <wp:lineTo x="0" y="21000"/>
+                      <wp:lineTo x="21524" y="21000"/>
+                      <wp:lineTo x="21524" y="0"/>
+                      <wp:lineTo x="0" y="0"/>
+                    </wp:wrapPolygon>
+                  </wp:wrapTight>
+                  <wp:docPr id="598429532" name="תמונה 1"/>
+                  <wp:cNvGraphicFramePr>
+                    <a:graphicFrameLocks xmlns:a="http://schemas.openxmlformats.org/drawingml/2006/main" noChangeAspect="1"/>
+                  </wp:cNvGraphicFramePr>
+                  <a:graphic xmlns:a="http://schemas.openxmlformats.org/drawingml/2006/main">
+                    <a:graphicData uri="http://schemas.openxmlformats.org/drawingml/2006/picture">
+                      <pic:pic xmlns:pic="http://schemas.openxmlformats.org/drawingml/2006/picture">
+                        <pic:nvPicPr>
+                          <pic:cNvPr id="598429532" name=""/>
+                          <pic:cNvPicPr/>
+                        </pic:nvPicPr>
+                        <pic:blipFill>
+                          <a:blip r:embed="rId27" cstate="print">
+                            <a:extLst>
+                              <a:ext uri="{28A0092B-C50C-407E-A947-70E740481C1C}">
+                                <a14:useLocalDpi xmlns:a14="http://schemas.microsoft.com/office/drawing/2010/main" val="0"/>
+                              </a:ext>
+                            </a:extLst>
+                          </a:blip>
+                          <a:stretch>
+                            <a:fillRect/>
+                          </a:stretch>
+                        </pic:blipFill>
+                        <pic:spPr>
+                          <a:xfrm>
+                            <a:off x="0" y="0"/>
+                            <a:ext cx="5066030" cy="960120"/>
+                          </a:xfrm>
+                          <a:prstGeom prst="rect">
+                            <a:avLst/>
+                          </a:prstGeom>
+                        </pic:spPr>
+                      </pic:pic>
+                    </a:graphicData>
+                  </a:graphic>
+                  <wp14:sizeRelH relativeFrom="margin">
+                    <wp14:pctWidth>0</wp14:pctWidth>
+                  </wp14:sizeRelH>
+                  <wp14:sizeRelV relativeFrom="margin">
+                    <wp14:pctHeight>0</wp14:pctHeight>
+                  </wp14:sizeRelV>
+                </wp:anchor>
+              </w:drawing>
+            </w:r>
+          </w:p>
+        </w:tc>
+      </w:tr>
+      <w:tr>
+        <w:tc>
+          <w:tcPr>
+            <w:tcW w:w="8995" w:type="dxa"/>
+          </w:tcPr>
+          <w:p>
+            <w:pPr>
+              <w:rPr>
+                <w:rFonts w:ascii="David" w:hAnsi="David" w:cs="David"/>
+                <w:sz w:val="28"/>
+                <w:szCs w:val="28"/>
+                <w:rtl/>
+              </w:rPr>
+            </w:pPr>
+            <w:r>
+              <w:rPr>
+                <w:rFonts w:ascii="David" w:hAnsi="David" w:cs="David"/>
+                <w:sz w:val="28"/>
+                <w:szCs w:val="28"/>
+                <w:rtl/>
+              </w:rPr>
+              <w:drawing>
+                <wp:anchor distT="0" distB="0" distL="114300" distR="114300" simplePos="0" relativeHeight="251685888" behindDoc="1" locked="0" layoutInCell="1" allowOverlap="1" wp14:anchorId="5D9FA7FD" wp14:editId="0D59C3F5">
+                  <wp:simplePos x="0" y="0"/>
+                  <wp:positionH relativeFrom="column">
+                    <wp:posOffset>61595</wp:posOffset>
+                  </wp:positionH>
+                  <wp:positionV relativeFrom="page">
+                    <wp:posOffset>169545</wp:posOffset>
+                  </wp:positionV>
+                  <wp:extent cx="5213350" cy="338506"/>
+                  <wp:effectExtent l="0" t="0" r="6350" b="4445"/>
+                  <wp:wrapTight wrapText="bothSides">
+                    <wp:wrapPolygon edited="0">
+                      <wp:start x="0" y="0"/>
+                      <wp:lineTo x="0" y="20668"/>
+                      <wp:lineTo x="21547" y="20668"/>
+                      <wp:lineTo x="21547" y="0"/>
+                      <wp:lineTo x="0" y="0"/>
+                    </wp:wrapPolygon>
+                  </wp:wrapTight>
+                  <wp:docPr id="1944795787" name="תמונה 1"/>
+                  <wp:cNvGraphicFramePr>
+                    <a:graphicFrameLocks xmlns:a="http://schemas.openxmlformats.org/drawingml/2006/main" noChangeAspect="1"/>
+                  </wp:cNvGraphicFramePr>
+                  <a:graphic xmlns:a="http://schemas.openxmlformats.org/drawingml/2006/main">
+                    <a:graphicData uri="http://schemas.openxmlformats.org/drawingml/2006/picture">
+                      <pic:pic xmlns:pic="http://schemas.openxmlformats.org/drawingml/2006/picture">
+                        <pic:nvPicPr>
+                          <pic:cNvPr id="1944795787" name=""/>
+                          <pic:cNvPicPr/>
+                        </pic:nvPicPr>
+                        <pic:blipFill>
+                          <a:blip r:embed="rId28" cstate="print">
+                            <a:extLst>
+                              <a:ext uri="{28A0092B-C50C-407E-A947-70E740481C1C}">
+                                <a14:useLocalDpi xmlns:a14="http://schemas.microsoft.com/office/drawing/2010/main" val="0"/>
+                              </a:ext>
+                            </a:extLst>
+                          </a:blip>
+                          <a:stretch>
+                            <a:fillRect/>
+                          </a:stretch>
+                        </pic:blipFill>
+                        <pic:spPr>
+                          <a:xfrm>
+                            <a:off x="0" y="0"/>
+                            <a:ext cx="5213350" cy="338506"/>
+                          </a:xfrm>
+                          <a:prstGeom prst="rect">
+                            <a:avLst/>
+                          </a:prstGeom>
+                        </pic:spPr>
+                      </pic:pic>
+                    </a:graphicData>
+                  </a:graphic>
+                  <wp14:sizeRelH relativeFrom="margin">
+                    <wp14:pctWidth>0</wp14:pctWidth>
+                  </wp14:sizeRelH>
+                  <wp14:sizeRelV relativeFrom="margin">
+                    <wp14:pctHeight>0</wp14:pctHeight>
+                  </wp14:sizeRelV>
+                </wp:anchor>
+              </w:drawing>
+            </w:r>
+          </w:p>
+        </w:tc>
+      </w:tr>
+      <w:tr>
+        <w:tc>
+          <w:tcPr>
+            <w:tcW w:w="8995" w:type="dxa"/>
+          </w:tcPr>
+          <w:p>
+            <w:pPr>
+              <w:rPr>
+                <w:rFonts w:ascii="David" w:hAnsi="David" w:cs="David"/>
+                <w:sz w:val="28"/>
+                <w:szCs w:val="28"/>
+                <w:rtl/>
+              </w:rPr>
+            </w:pPr>
+            <w:r>
+              <w:rPr>
+                <w:rFonts w:ascii="David" w:hAnsi="David" w:cs="David"/>
+                <w:sz w:val="28"/>
+                <w:szCs w:val="28"/>
+                <w:rtl/>
+              </w:rPr>
+              <w:drawing>
+                <wp:anchor distT="0" distB="0" distL="114300" distR="114300" simplePos="0" relativeHeight="251686912" behindDoc="1" locked="0" layoutInCell="1" allowOverlap="1" wp14:anchorId="573009C1" wp14:editId="257E0735">
+                  <wp:simplePos x="0" y="0"/>
+                  <wp:positionH relativeFrom="column">
+                    <wp:posOffset>106045</wp:posOffset>
+                  </wp:positionH>
+                  <wp:positionV relativeFrom="page">
+                    <wp:posOffset>142875</wp:posOffset>
+                  </wp:positionV>
+                  <wp:extent cx="5130800" cy="939800"/>
+                  <wp:effectExtent l="0" t="0" r="0" b="0"/>
+                  <wp:wrapTight wrapText="bothSides">
+                    <wp:wrapPolygon edited="0">
+                      <wp:start x="0" y="0"/>
+                      <wp:lineTo x="0" y="21016"/>
+                      <wp:lineTo x="21493" y="21016"/>
+                      <wp:lineTo x="21493" y="0"/>
+                      <wp:lineTo x="0" y="0"/>
+                    </wp:wrapPolygon>
+                  </wp:wrapTight>
+                  <wp:docPr id="1283659453" name="תמונה 1"/>
+                  <wp:cNvGraphicFramePr>
+                    <a:graphicFrameLocks xmlns:a="http://schemas.openxmlformats.org/drawingml/2006/main" noChangeAspect="1"/>
+                  </wp:cNvGraphicFramePr>
+                  <a:graphic xmlns:a="http://schemas.openxmlformats.org/drawingml/2006/main">
+                    <a:graphicData uri="http://schemas.openxmlformats.org/drawingml/2006/picture">
+                      <pic:pic xmlns:pic="http://schemas.openxmlformats.org/drawingml/2006/picture">
+                        <pic:nvPicPr>
+                          <pic:cNvPr id="1283659453" name=""/>
+                          <pic:cNvPicPr/>
+                        </pic:nvPicPr>
+                        <pic:blipFill>
+                          <a:blip r:embed="rId29" cstate="print">
+                            <a:extLst>
+                              <a:ext uri="{28A0092B-C50C-407E-A947-70E740481C1C}">
+                                <a14:useLocalDpi xmlns:a14="http://schemas.microsoft.com/office/drawing/2010/main" val="0"/>
+                              </a:ext>
+                            </a:extLst>
+                          </a:blip>
+                          <a:stretch>
+                            <a:fillRect/>
+                          </a:stretch>
+                        </pic:blipFill>
+                        <pic:spPr>
+                          <a:xfrm>
+                            <a:off x="0" y="0"/>
+                            <a:ext cx="5130800" cy="939800"/>
+                          </a:xfrm>
+                          <a:prstGeom prst="rect">
+                            <a:avLst/>
+                          </a:prstGeom>
+                        </pic:spPr>
+                      </pic:pic>
+                    </a:graphicData>
+                  </a:graphic>
+                  <wp14:sizeRelH relativeFrom="margin">
+                    <wp14:pctWidth>0</wp14:pctWidth>
+                  </wp14:sizeRelH>
+                  <wp14:sizeRelV relativeFrom="margin">
+                    <wp14:pctHeight>0</wp14:pctHeight>
+                  </wp14:sizeRelV>
+                </wp:anchor>
+              </w:drawing>
+            </w:r>
+          </w:p>
+        </w:tc>
+      </w:tr>
+      <w:tr>
+        <w:tc>
+          <w:tcPr>
+            <w:tcW w:w="8995" w:type="dxa"/>
+          </w:tcPr>
+          <w:p>
+            <w:pPr>
+              <w:rPr>
+                <w:rFonts w:ascii="David" w:hAnsi="David" w:cs="David" w:hint="cs"/>
+                <w:sz w:val="28"/>
+                <w:szCs w:val="28"/>
+                <w:rtl/>
+              </w:rPr>
+            </w:pPr>
+            <w:r>
+              <w:rPr>
+                <w:rFonts w:ascii="David" w:hAnsi="David" w:cs="David" w:hint="cs"/>
+                <w:sz w:val="28"/>
+                <w:szCs w:val="28"/>
+                <w:rtl/>
+              </w:rPr>
+              <w:t xml:space="preserve">התאמת </w:t>
+            </w:r>
+            <w:r>
+              <w:rPr>
+                <w:rFonts w:ascii="David" w:hAnsi="David" w:cs="David" w:hint="cs"/>
+                <w:sz w:val="28"/>
+                <w:szCs w:val="28"/>
+                <w:rtl/>
+              </w:rPr>
+              <w:t xml:space="preserve">הלקוח והספק </w:t>
+            </w:r>
+            <w:r>
+              <w:rPr>
+                <w:rFonts w:ascii="David" w:hAnsi="David" w:cs="David" w:hint="cs"/>
+                <w:sz w:val="28"/>
+                <w:szCs w:val="28"/>
+                <w:rtl/>
+              </w:rPr>
+              <w:t xml:space="preserve"> לעבוד עם אופציות:</w:t>
+            </w:r>
+          </w:p>
+        </w:tc>
+      </w:tr>
+      <w:tr>
+        <w:tc>
+          <w:tcPr>
+            <w:tcW w:w="8995" w:type="dxa"/>
+          </w:tcPr>
+          <w:p>
+            <w:pPr>
+              <w:rPr>
+                <w:rFonts w:ascii="David" w:hAnsi="David" w:cs="David" w:hint="cs"/>
+                <w:sz w:val="28"/>
+                <w:szCs w:val="28"/>
+                <w:rtl/>
+              </w:rPr>
+            </w:pPr>
+            <w:r>
+              <w:rPr>
+                <w:rFonts w:ascii="David" w:hAnsi="David" w:cs="David"/>
+                <w:sz w:val="28"/>
+                <w:szCs w:val="28"/>
+                <w:rtl/>
+              </w:rPr>
+              <w:drawing>
+                <wp:anchor distT="0" distB="0" distL="114300" distR="114300" simplePos="0" relativeHeight="251687936" behindDoc="1" locked="0" layoutInCell="1" allowOverlap="1" wp14:anchorId="06AC550C" wp14:editId="0AC2A526">
+                  <wp:simplePos x="0" y="0"/>
+                  <wp:positionH relativeFrom="column">
+                    <wp:posOffset>128270</wp:posOffset>
+                  </wp:positionH>
+                  <wp:positionV relativeFrom="page">
+                    <wp:posOffset>146050</wp:posOffset>
+                  </wp:positionV>
+                  <wp:extent cx="5086350" cy="1248410"/>
+                  <wp:effectExtent l="0" t="0" r="0" b="8890"/>
+                  <wp:wrapTight wrapText="bothSides">
+                    <wp:wrapPolygon edited="0">
+                      <wp:start x="0" y="0"/>
+                      <wp:lineTo x="0" y="21424"/>
+                      <wp:lineTo x="21519" y="21424"/>
+                      <wp:lineTo x="21519" y="0"/>
+                      <wp:lineTo x="0" y="0"/>
+                    </wp:wrapPolygon>
+                  </wp:wrapTight>
+                  <wp:docPr id="1563309626" name="תמונה 1"/>
+                  <wp:cNvGraphicFramePr>
+                    <a:graphicFrameLocks xmlns:a="http://schemas.openxmlformats.org/drawingml/2006/main" noChangeAspect="1"/>
+                  </wp:cNvGraphicFramePr>
+                  <a:graphic xmlns:a="http://schemas.openxmlformats.org/drawingml/2006/main">
+                    <a:graphicData uri="http://schemas.openxmlformats.org/drawingml/2006/picture">
+                      <pic:pic xmlns:pic="http://schemas.openxmlformats.org/drawingml/2006/picture">
+                        <pic:nvPicPr>
+                          <pic:cNvPr id="1563309626" name=""/>
+                          <pic:cNvPicPr/>
+                        </pic:nvPicPr>
+                        <pic:blipFill>
+                          <a:blip r:embed="rId30" cstate="print">
+                            <a:extLst>
+                              <a:ext uri="{28A0092B-C50C-407E-A947-70E740481C1C}">
+                                <a14:useLocalDpi xmlns:a14="http://schemas.microsoft.com/office/drawing/2010/main" val="0"/>
+                              </a:ext>
+                            </a:extLst>
+                          </a:blip>
+                          <a:stretch>
+                            <a:fillRect/>
+                          </a:stretch>
+                        </pic:blipFill>
+                        <pic:spPr>
+                          <a:xfrm>
+                            <a:off x="0" y="0"/>
+                            <a:ext cx="5086350" cy="1248410"/>
+                          </a:xfrm>
+                          <a:prstGeom prst="rect">
+                            <a:avLst/>
+                          </a:prstGeom>
+                        </pic:spPr>
+                      </pic:pic>
+                    </a:graphicData>
+                  </a:graphic>
+                </wp:anchor>
+              </w:drawing>
+            </w:r>
+          </w:p>
+        </w:tc>
+      </w:tr>
+      <w:tr>
+        <w:tc>
+          <w:tcPr>
+            <w:tcW w:w="8995" w:type="dxa"/>
+          </w:tcPr>
+          <w:p>
+            <w:pPr>
+              <w:rPr>
+                <w:rFonts w:ascii="David" w:hAnsi="David" w:cs="David"/>
+                <w:sz w:val="28"/>
+                <w:szCs w:val="28"/>
+                <w:rtl/>
+              </w:rPr>
+            </w:pPr>
+            <w:r>
+              <w:rPr>
+                <w:rFonts w:ascii="David" w:hAnsi="David" w:cs="David"/>
+                <w:sz w:val="28"/>
+                <w:szCs w:val="28"/>
+                <w:rtl/>
+              </w:rPr>
+              <w:drawing>
+                <wp:anchor distT="0" distB="0" distL="114300" distR="114300" simplePos="0" relativeHeight="251688960" behindDoc="1" locked="0" layoutInCell="1" allowOverlap="1" wp14:anchorId="50FDF844" wp14:editId="56304C8A">
+                  <wp:simplePos x="0" y="0"/>
+                  <wp:positionH relativeFrom="column">
+                    <wp:posOffset>652145</wp:posOffset>
+                  </wp:positionH>
+                  <wp:positionV relativeFrom="page">
+                    <wp:posOffset>0</wp:posOffset>
+                  </wp:positionV>
+                  <wp:extent cx="4235450" cy="1247140"/>
+                  <wp:effectExtent l="0" t="0" r="0" b="0"/>
+                  <wp:wrapTight wrapText="bothSides">
+                    <wp:wrapPolygon edited="0">
+                      <wp:start x="0" y="0"/>
+                      <wp:lineTo x="0" y="21116"/>
+                      <wp:lineTo x="21470" y="21116"/>
+                      <wp:lineTo x="21470" y="0"/>
+                      <wp:lineTo x="0" y="0"/>
+                    </wp:wrapPolygon>
+                  </wp:wrapTight>
+                  <wp:docPr id="291380792" name="תמונה 1"/>
+                  <wp:cNvGraphicFramePr>
+                    <a:graphicFrameLocks xmlns:a="http://schemas.openxmlformats.org/drawingml/2006/main" noChangeAspect="1"/>
+                  </wp:cNvGraphicFramePr>
+                  <a:graphic xmlns:a="http://schemas.openxmlformats.org/drawingml/2006/main">
+                    <a:graphicData uri="http://schemas.openxmlformats.org/drawingml/2006/picture">
+                      <pic:pic xmlns:pic="http://schemas.openxmlformats.org/drawingml/2006/picture">
+                        <pic:nvPicPr>
+                          <pic:cNvPr id="291380792" name=""/>
+                          <pic:cNvPicPr/>
+                        </pic:nvPicPr>
+                        <pic:blipFill>
+                          <a:blip r:embed="rId31" cstate="print">
+                            <a:extLst>
+                              <a:ext uri="{28A0092B-C50C-407E-A947-70E740481C1C}">
+                                <a14:useLocalDpi xmlns:a14="http://schemas.microsoft.com/office/drawing/2010/main" val="0"/>
+                              </a:ext>
+                            </a:extLst>
+                          </a:blip>
+                          <a:stretch>
+                            <a:fillRect/>
+                          </a:stretch>
+                        </pic:blipFill>
+                        <pic:spPr>
+                          <a:xfrm>
+                            <a:off x="0" y="0"/>
+                            <a:ext cx="4235450" cy="1247140"/>
+                          </a:xfrm>
+                          <a:prstGeom prst="rect">
+                            <a:avLst/>
+                          </a:prstGeom>
+                        </pic:spPr>
+                      </pic:pic>
+                    </a:graphicData>
+                  </a:graphic>
+                  <wp14:sizeRelH relativeFrom="margin">
+                    <wp14:pctWidth>0</wp14:pctWidth>
+                  </wp14:sizeRelH>
+                  <wp14:sizeRelV relativeFrom="margin">
+                    <wp14:pctHeight>0</wp14:pctHeight>
+                  </wp14:sizeRelV>
+                </wp:anchor>
+              </w:drawing>
+            </w:r>
+          </w:p>
+        </w:tc>
+      </w:tr>
+    </w:tbl>
+    <w:p>
+      <w:pPr>
+        <w:rPr>
+          <w:rFonts w:ascii="David" w:hAnsi="David" w:cs="David"/>
+          <w:sz w:val="28"/>
+          <w:szCs w:val="28"/>
+        </w:rPr>
+      </w:pPr>
+    </w:p>
+    <w:p>
+      <w:pPr>
+        <w:rPr>
+          <w:rFonts w:ascii="David" w:hAnsi="David" w:cs="David"/>
+          <w:sz w:val="28"/>
+          <w:szCs w:val="28"/>
+        </w:rPr>
+      </w:pPr>
+    </w:p>
+    <w:p>
+      <w:pPr>
+        <w:rPr>
+          <w:rFonts w:ascii="David" w:hAnsi="David" w:cs="David"/>
+          <w:b/>
+          <w:bCs/>
+          <w:sz w:val="28"/>
+          <w:szCs w:val="28"/>
+          <w:rtl/>
+        </w:rPr>
+      </w:pPr>
+    </w:p>
+    <w:p>
+      <w:pPr>
+        <w:rPr>
+          <w:rFonts w:ascii="David" w:hAnsi="David" w:cs="David"/>
+          <w:sz w:val="28"/>
+          <w:szCs w:val="28"/>
+          <w:rtl/>
+        </w:rPr>
+      </w:pPr>
+      <w:r>
+        <w:rPr>
+          <w:rFonts w:ascii="David" w:hAnsi="David" w:cs="David" w:hint="cs"/>
+          <w:b/>
+          <w:bCs/>
+          <w:sz w:val="28"/>
+          <w:szCs w:val="28"/>
+          <w:u w:val="single"/>
+          <w:rtl/>
+        </w:rPr>
+        <w:lastRenderedPageBreak/>
+        <w:t>שאלה 5</w:t>
+      </w:r>
+      <w:r>
+        <w:rPr>
+          <w:rFonts w:ascii="David" w:hAnsi="David" w:cs="David" w:hint="cs"/>
+          <w:sz w:val="28"/>
+          <w:szCs w:val="28"/>
+          <w:rtl/>
+        </w:rPr>
+        <w:t xml:space="preserve"> :</w:t>
+      </w:r>
+    </w:p>
+    <w:tbl>
+      <w:tblPr>
+        <w:tblStyle w:val="ae"/>
+        <w:bidiVisual/>
+        <w:tblW w:w="10525" w:type="dxa"/>
+        <w:tblInd w:w="-986" w:type="dxa"/>
+        <w:tblLook w:val="04A0" w:firstRow="1" w:lastRow="0" w:firstColumn="1" w:lastColumn="0" w:noHBand="0" w:noVBand="1"/>
+      </w:tblPr>
+      <w:tblGrid>
+        <w:gridCol w:w="10525"/>
+      </w:tblGrid>
+      <w:tr>
+        <w:trPr>
+          <w:trHeight w:val="2033"/>
+        </w:trPr>
+        <w:tc>
+          <w:tcPr>
+            <w:tcW w:w="10525" w:type="dxa"/>
+          </w:tcPr>
+          <w:p>
+            <w:pPr>
+              <w:rPr>
+                <w:rFonts w:ascii="David" w:hAnsi="David" w:cs="David"/>
+                <w:sz w:val="28"/>
+                <w:szCs w:val="28"/>
+                <w:rtl/>
+              </w:rPr>
+            </w:pPr>
+            <w:r>
+              <w:rPr>
+                <w:rFonts w:ascii="David" w:hAnsi="David" w:cs="David" w:hint="cs"/>
+                <w:sz w:val="28"/>
+                <w:szCs w:val="28"/>
+                <w:rtl/>
+              </w:rPr>
+              <w:t>הוראות הרצה :</w:t>
+            </w:r>
+          </w:p>
+          <w:p>
+            <w:pPr>
+              <w:pStyle w:val="a9"/>
+              <w:numPr>
+                <w:ilvl w:val="0"/>
+                <w:numId w:val="5"/>
+              </w:numPr>
+              <w:spacing w:after="160" w:line="278" w:lineRule="auto"/>
+              <w:rPr>
+                <w:rFonts w:ascii="David" w:hAnsi="David" w:cs="David"/>
+                <w:sz w:val="28"/>
+                <w:szCs w:val="28"/>
+              </w:rPr>
+            </w:pPr>
+            <w:r>
+              <w:rPr>
+                <w:rFonts w:ascii="David" w:hAnsi="David" w:cs="David" w:hint="cs"/>
+                <w:sz w:val="28"/>
+                <w:szCs w:val="28"/>
+                <w:rtl/>
+              </w:rPr>
+              <w:t xml:space="preserve">יש להיכנס אל תיקיית </w:t>
+            </w:r>
+            <w:r>
+              <w:rPr>
+                <w:rFonts w:ascii="David" w:hAnsi="David" w:cs="David"/>
+                <w:sz w:val="28"/>
+                <w:szCs w:val="28"/>
+              </w:rPr>
+              <w:t>tar</w:t>
+            </w:r>
+            <w:r>
+              <w:rPr>
+                <w:rFonts w:ascii="David" w:hAnsi="David" w:cs="David"/>
+                <w:sz w:val="28"/>
+                <w:szCs w:val="28"/>
+              </w:rPr>
+              <w:t>5</w:t>
+            </w:r>
+            <w:r>
+              <w:rPr>
+                <w:rFonts w:ascii="David" w:hAnsi="David" w:cs="David" w:hint="cs"/>
+                <w:sz w:val="28"/>
+                <w:szCs w:val="28"/>
+                <w:rtl/>
+              </w:rPr>
+              <w:t xml:space="preserve"> (לאחר בניית</w:t>
+            </w:r>
+            <w:r>
+              <w:rPr>
+                <w:rFonts w:ascii="David" w:hAnsi="David" w:cs="David"/>
+                <w:sz w:val="28"/>
+                <w:szCs w:val="28"/>
+              </w:rPr>
+              <w:t xml:space="preserve"> make</w:t>
+            </w:r>
+            <w:r>
+              <w:rPr>
+                <w:rFonts w:ascii="David" w:hAnsi="David" w:cs="David" w:hint="cs"/>
+                <w:sz w:val="28"/>
+                <w:szCs w:val="28"/>
+                <w:rtl/>
+              </w:rPr>
+              <w:t xml:space="preserve"> רקורסיבי</w:t>
+            </w:r>
+            <w:r>
+              <w:rPr>
+                <w:rFonts w:ascii="David" w:hAnsi="David" w:cs="David"/>
+                <w:sz w:val="28"/>
+                <w:szCs w:val="28"/>
+              </w:rPr>
+              <w:t>(</w:t>
+            </w:r>
+          </w:p>
+          <w:p>
+            <w:pPr>
+              <w:pStyle w:val="a9"/>
+              <w:numPr>
+                <w:ilvl w:val="0"/>
+                <w:numId w:val="5"/>
+              </w:numPr>
+              <w:spacing w:after="160" w:line="278" w:lineRule="auto"/>
+              <w:rPr>
+                <w:rFonts w:ascii="David" w:hAnsi="David" w:cs="David"/>
+                <w:sz w:val="28"/>
+                <w:szCs w:val="28"/>
+              </w:rPr>
+            </w:pPr>
+            <w:proofErr w:type="gramStart"/>
+            <w:r>
+              <w:rPr>
+                <w:rFonts w:ascii="David" w:hAnsi="David" w:cs="David"/>
+                <w:sz w:val="28"/>
+                <w:szCs w:val="28"/>
+              </w:rPr>
+              <w:t>./</w:t>
+            </w:r>
+            <w:proofErr w:type="spellStart"/>
+            <w:proofErr w:type="gramEnd"/>
+            <w:r>
+              <w:rPr>
+                <w:rFonts w:ascii="David" w:hAnsi="David" w:cs="David"/>
+                <w:sz w:val="28"/>
+                <w:szCs w:val="28"/>
+              </w:rPr>
+              <w:t>drinks_bar</w:t>
+            </w:r>
+            <w:proofErr w:type="spellEnd"/>
+            <w:r>
+              <w:rPr>
+                <w:rFonts w:ascii="David" w:hAnsi="David" w:cs="David"/>
+                <w:sz w:val="28"/>
+                <w:szCs w:val="28"/>
+              </w:rPr>
+              <w:t xml:space="preserve"> [-T &lt;</w:t>
+            </w:r>
+            <w:proofErr w:type="spellStart"/>
+            <w:r>
+              <w:rPr>
+                <w:rFonts w:ascii="David" w:hAnsi="David" w:cs="David"/>
+                <w:sz w:val="28"/>
+                <w:szCs w:val="28"/>
+              </w:rPr>
+              <w:t>tcp_port</w:t>
+            </w:r>
+            <w:proofErr w:type="spellEnd"/>
+            <w:r>
+              <w:rPr>
+                <w:rFonts w:ascii="David" w:hAnsi="David" w:cs="David"/>
+                <w:sz w:val="28"/>
+                <w:szCs w:val="28"/>
+              </w:rPr>
+              <w:t>&gt; -U &lt;</w:t>
+            </w:r>
+            <w:proofErr w:type="spellStart"/>
+            <w:r>
+              <w:rPr>
+                <w:rFonts w:ascii="David" w:hAnsi="David" w:cs="David"/>
+                <w:sz w:val="28"/>
+                <w:szCs w:val="28"/>
+              </w:rPr>
+              <w:t>udp_port</w:t>
+            </w:r>
+            <w:proofErr w:type="spellEnd"/>
+            <w:r>
+              <w:rPr>
+                <w:rFonts w:ascii="David" w:hAnsi="David" w:cs="David"/>
+                <w:sz w:val="28"/>
+                <w:szCs w:val="28"/>
+              </w:rPr>
+              <w:t>&gt; | -s &lt;UDS stream file path&gt; -d &lt;UDS datagram file path&gt;] [-o &lt;oxygen&gt;] [-c &lt;carbon&gt;] [-h &lt;hydrogen&gt;] [-t &lt;timeout&gt;]</w:t>
+            </w:r>
+          </w:p>
+          <w:p>
+            <w:pPr>
+              <w:pStyle w:val="a9"/>
+              <w:numPr>
+                <w:ilvl w:val="0"/>
+                <w:numId w:val="5"/>
+              </w:numPr>
+              <w:spacing w:after="160" w:line="278" w:lineRule="auto"/>
+              <w:rPr>
+                <w:rFonts w:ascii="David" w:hAnsi="David" w:cs="David"/>
+                <w:sz w:val="28"/>
+                <w:szCs w:val="28"/>
+              </w:rPr>
+            </w:pPr>
+            <w:proofErr w:type="gramStart"/>
+            <w:r>
+              <w:rPr>
+                <w:rFonts w:ascii="David" w:hAnsi="David" w:cs="David"/>
+                <w:sz w:val="28"/>
+                <w:szCs w:val="28"/>
+              </w:rPr>
+              <w:t>./</w:t>
+            </w:r>
+            <w:proofErr w:type="spellStart"/>
+            <w:proofErr w:type="gramEnd"/>
+            <w:r>
+              <w:rPr>
+                <w:rFonts w:ascii="David" w:hAnsi="David" w:cs="David"/>
+                <w:sz w:val="28"/>
+                <w:szCs w:val="28"/>
+              </w:rPr>
+              <w:t>atom_supplier</w:t>
+            </w:r>
+            <w:proofErr w:type="spellEnd"/>
+            <w:r>
+              <w:rPr>
+                <w:rFonts w:ascii="David" w:hAnsi="David" w:cs="David"/>
+                <w:sz w:val="28"/>
+                <w:szCs w:val="28"/>
+              </w:rPr>
+              <w:t xml:space="preserve"> </w:t>
+            </w:r>
+            <w:r>
+              <w:rPr>
+                <w:rFonts w:ascii="David" w:hAnsi="David" w:cs="David"/>
+                <w:sz w:val="28"/>
+                <w:szCs w:val="28"/>
+              </w:rPr>
+              <w:t>[</w:t>
+            </w:r>
+            <w:r>
+              <w:rPr>
+                <w:rFonts w:ascii="David" w:hAnsi="David" w:cs="David"/>
+                <w:sz w:val="28"/>
+                <w:szCs w:val="28"/>
+              </w:rPr>
+              <w:t>-h &lt;hostname&gt; -p &lt;port&gt;</w:t>
+            </w:r>
+            <w:r>
+              <w:rPr>
+                <w:rFonts w:ascii="David" w:hAnsi="David" w:cs="David"/>
+                <w:sz w:val="28"/>
+                <w:szCs w:val="28"/>
+              </w:rPr>
+              <w:t xml:space="preserve"> | -f &lt;file path&gt;]</w:t>
+            </w:r>
+          </w:p>
+          <w:p>
+            <w:pPr>
+              <w:pStyle w:val="a9"/>
+              <w:numPr>
+                <w:ilvl w:val="0"/>
+                <w:numId w:val="5"/>
+              </w:numPr>
+              <w:spacing w:after="160" w:line="278" w:lineRule="auto"/>
+              <w:rPr>
+                <w:rFonts w:ascii="David" w:hAnsi="David" w:cs="David"/>
+                <w:sz w:val="28"/>
+                <w:szCs w:val="28"/>
+              </w:rPr>
+            </w:pPr>
+            <w:proofErr w:type="gramStart"/>
+            <w:r>
+              <w:rPr>
+                <w:rFonts w:ascii="David" w:hAnsi="David" w:cs="David"/>
+                <w:sz w:val="28"/>
+                <w:szCs w:val="28"/>
+              </w:rPr>
+              <w:t>./</w:t>
+            </w:r>
+            <w:proofErr w:type="spellStart"/>
+            <w:proofErr w:type="gramEnd"/>
+            <w:r>
+              <w:rPr>
+                <w:rFonts w:ascii="David" w:hAnsi="David" w:cs="David"/>
+                <w:sz w:val="28"/>
+                <w:szCs w:val="28"/>
+              </w:rPr>
+              <w:t>molecule_requester</w:t>
+            </w:r>
+            <w:proofErr w:type="spellEnd"/>
+            <w:r>
+              <w:rPr>
+                <w:rFonts w:ascii="David" w:hAnsi="David" w:cs="David"/>
+                <w:sz w:val="28"/>
+                <w:szCs w:val="28"/>
+              </w:rPr>
+              <w:t xml:space="preserve"> </w:t>
+            </w:r>
+            <w:r>
+              <w:rPr>
+                <w:rFonts w:ascii="David" w:hAnsi="David" w:cs="David"/>
+                <w:sz w:val="28"/>
+                <w:szCs w:val="28"/>
+              </w:rPr>
+              <w:t>[</w:t>
+            </w:r>
+            <w:r>
+              <w:rPr>
+                <w:rFonts w:ascii="David" w:hAnsi="David" w:cs="David"/>
+                <w:sz w:val="28"/>
+                <w:szCs w:val="28"/>
+              </w:rPr>
+              <w:t>-h &lt;hostname&gt; -p &lt;port&gt;</w:t>
+            </w:r>
+            <w:r>
+              <w:rPr>
+                <w:rFonts w:ascii="David" w:hAnsi="David" w:cs="David"/>
+                <w:sz w:val="28"/>
+                <w:szCs w:val="28"/>
+              </w:rPr>
+              <w:t xml:space="preserve"> | -f &lt;file path&gt;]</w:t>
+            </w:r>
+          </w:p>
+        </w:tc>
+      </w:tr>
+      <w:tr>
+        <w:trPr>
+          <w:trHeight w:val="314"/>
+        </w:trPr>
+        <w:tc>
+          <w:tcPr>
+            <w:tcW w:w="10525" w:type="dxa"/>
+          </w:tcPr>
+          <w:p>
+            <w:pPr>
+              <w:pStyle w:val="a9"/>
+              <w:numPr>
+                <w:ilvl w:val="0"/>
+                <w:numId w:val="1"/>
+              </w:numPr>
+              <w:rPr>
+                <w:rFonts w:ascii="David" w:hAnsi="David" w:cs="David"/>
+                <w:sz w:val="28"/>
+                <w:szCs w:val="28"/>
+              </w:rPr>
+            </w:pPr>
+            <w:r>
+              <w:rPr>
+                <w:rFonts w:ascii="David" w:hAnsi="David" w:cs="David" w:hint="cs"/>
+                <w:sz w:val="28"/>
+                <w:szCs w:val="28"/>
+                <w:rtl/>
+              </w:rPr>
+              <w:t xml:space="preserve">בשאלה זו התבקשנו לאפשר תקשורת באמצעות </w:t>
+            </w:r>
+            <w:r>
+              <w:rPr>
+                <w:rFonts w:ascii="David" w:hAnsi="David" w:cs="David"/>
+                <w:sz w:val="28"/>
+                <w:szCs w:val="28"/>
+              </w:rPr>
+              <w:t>UDS</w:t>
+            </w:r>
+            <w:r>
+              <w:rPr>
+                <w:rFonts w:ascii="David" w:hAnsi="David" w:cs="David" w:hint="cs"/>
+                <w:sz w:val="28"/>
+                <w:szCs w:val="28"/>
+                <w:rtl/>
+              </w:rPr>
+              <w:t xml:space="preserve"> ביצענו זאת באופן הבא:</w:t>
+            </w:r>
+          </w:p>
+          <w:p>
+            <w:pPr>
+              <w:pStyle w:val="a9"/>
+              <w:numPr>
+                <w:ilvl w:val="0"/>
+                <w:numId w:val="1"/>
+              </w:numPr>
+              <w:rPr>
+                <w:rFonts w:ascii="David" w:hAnsi="David" w:cs="David"/>
+                <w:sz w:val="28"/>
+                <w:szCs w:val="28"/>
+              </w:rPr>
+            </w:pPr>
+            <w:r>
+              <w:rPr>
+                <w:rFonts w:ascii="David" w:hAnsi="David" w:cs="David" w:hint="cs"/>
+                <w:sz w:val="28"/>
+                <w:szCs w:val="28"/>
+                <w:rtl/>
+              </w:rPr>
+              <w:t>תחילה ביצענו אבחנה בין קבלת נתיב לקובץ כארגומנט או פורט ו</w:t>
+            </w:r>
+            <w:r>
+              <w:rPr>
+                <w:rFonts w:ascii="David" w:hAnsi="David" w:cs="David"/>
+                <w:sz w:val="28"/>
+                <w:szCs w:val="28"/>
+              </w:rPr>
+              <w:t>hostname</w:t>
+            </w:r>
+            <w:r>
+              <w:rPr>
+                <w:rFonts w:ascii="David" w:hAnsi="David" w:cs="David" w:hint="cs"/>
+                <w:sz w:val="28"/>
+                <w:szCs w:val="28"/>
+                <w:rtl/>
+              </w:rPr>
+              <w:t xml:space="preserve"> תוך אילוץ להופעה של אחד משניהם וזריקת שגיאה כאשר ישנה הופעה של שניהם.</w:t>
+            </w:r>
+          </w:p>
+          <w:p>
+            <w:pPr>
+              <w:pStyle w:val="a9"/>
+              <w:numPr>
+                <w:ilvl w:val="0"/>
+                <w:numId w:val="1"/>
+              </w:numPr>
+              <w:rPr>
+                <w:rFonts w:ascii="David" w:hAnsi="David" w:cs="David"/>
+                <w:sz w:val="28"/>
+                <w:szCs w:val="28"/>
+                <w:rtl/>
+              </w:rPr>
+            </w:pPr>
+            <w:r>
+              <w:rPr>
+                <w:rFonts w:ascii="David" w:hAnsi="David" w:cs="David" w:hint="cs"/>
+                <w:sz w:val="28"/>
+                <w:szCs w:val="28"/>
+                <w:rtl/>
+              </w:rPr>
+              <w:t xml:space="preserve">בעת קבלת דגלים </w:t>
+            </w:r>
+            <w:r>
+              <w:rPr>
+                <w:rFonts w:ascii="David" w:hAnsi="David" w:cs="David"/>
+                <w:sz w:val="28"/>
+                <w:szCs w:val="28"/>
+              </w:rPr>
+              <w:t>-s</w:t>
+            </w:r>
+            <w:r>
+              <w:rPr>
+                <w:rFonts w:ascii="David" w:hAnsi="David" w:cs="David" w:hint="cs"/>
+                <w:sz w:val="28"/>
+                <w:szCs w:val="28"/>
+                <w:rtl/>
+              </w:rPr>
+              <w:t xml:space="preserve"> ו</w:t>
+            </w:r>
+            <w:r>
+              <w:rPr>
+                <w:rFonts w:ascii="David" w:hAnsi="David" w:cs="David"/>
+                <w:sz w:val="28"/>
+                <w:szCs w:val="28"/>
+              </w:rPr>
+              <w:t>-d</w:t>
+            </w:r>
+            <w:r>
+              <w:rPr>
+                <w:rFonts w:ascii="David" w:hAnsi="David" w:cs="David" w:hint="cs"/>
+                <w:sz w:val="28"/>
+                <w:szCs w:val="28"/>
+                <w:rtl/>
+              </w:rPr>
+              <w:t xml:space="preserve"> חילצנו את כתובת הקובץ אותם אנחנו ממפים לתקשורת</w:t>
+            </w:r>
+            <w:r>
+              <w:rPr>
+                <w:rFonts w:ascii="David" w:hAnsi="David" w:cs="David" w:hint="cs"/>
+                <w:sz w:val="28"/>
+                <w:szCs w:val="28"/>
+                <w:rtl/>
+              </w:rPr>
+              <w:t xml:space="preserve"> ונאתחל משתנים גלובליים לטובת בדיקה וניתוב התקשורת לפונקציות שונות כמו כן </w:t>
+            </w:r>
+            <w:r>
+              <w:rPr>
+                <w:rFonts w:ascii="David" w:hAnsi="David" w:cs="David" w:hint="cs"/>
+                <w:sz w:val="28"/>
+                <w:szCs w:val="28"/>
+                <w:rtl/>
+              </w:rPr>
+              <w:t>נבחן סתירה בארגומנטים כמתבקש.</w:t>
+            </w:r>
+          </w:p>
+        </w:tc>
+      </w:tr>
+      <w:tr>
+        <w:trPr>
+          <w:trHeight w:val="325"/>
+        </w:trPr>
+        <w:tc>
+          <w:tcPr>
+            <w:tcW w:w="10525" w:type="dxa"/>
+          </w:tcPr>
+          <w:p>
+            <w:pPr>
+              <w:rPr>
+                <w:rFonts w:ascii="David" w:hAnsi="David" w:cs="David"/>
+                <w:sz w:val="28"/>
+                <w:szCs w:val="28"/>
+                <w:rtl/>
+              </w:rPr>
+            </w:pPr>
+            <w:r>
+              <w:rPr>
+                <w:rFonts w:ascii="David" w:hAnsi="David" w:cs="David"/>
+                <w:sz w:val="28"/>
+                <w:szCs w:val="28"/>
+                <w:rtl/>
+              </w:rPr>
+              <w:drawing>
+                <wp:anchor distT="0" distB="0" distL="114300" distR="114300" simplePos="0" relativeHeight="251689984" behindDoc="1" locked="0" layoutInCell="1" allowOverlap="1" wp14:anchorId="4C619055" wp14:editId="5BA575B5">
+                  <wp:simplePos x="0" y="0"/>
+                  <wp:positionH relativeFrom="column">
+                    <wp:posOffset>1384935</wp:posOffset>
+                  </wp:positionH>
+                  <wp:positionV relativeFrom="page">
+                    <wp:posOffset>0</wp:posOffset>
+                  </wp:positionV>
+                  <wp:extent cx="3898900" cy="2066925"/>
+                  <wp:effectExtent l="0" t="0" r="6350" b="9525"/>
+                  <wp:wrapTight wrapText="bothSides">
+                    <wp:wrapPolygon edited="0">
+                      <wp:start x="0" y="0"/>
+                      <wp:lineTo x="0" y="21500"/>
+                      <wp:lineTo x="21530" y="21500"/>
+                      <wp:lineTo x="21530" y="0"/>
+                      <wp:lineTo x="0" y="0"/>
+                    </wp:wrapPolygon>
+                  </wp:wrapTight>
+                  <wp:docPr id="1954109811" name="תמונה 1"/>
+                  <wp:cNvGraphicFramePr>
+                    <a:graphicFrameLocks xmlns:a="http://schemas.openxmlformats.org/drawingml/2006/main" noChangeAspect="1"/>
+                  </wp:cNvGraphicFramePr>
+                  <a:graphic xmlns:a="http://schemas.openxmlformats.org/drawingml/2006/main">
+                    <a:graphicData uri="http://schemas.openxmlformats.org/drawingml/2006/picture">
+                      <pic:pic xmlns:pic="http://schemas.openxmlformats.org/drawingml/2006/picture">
+                        <pic:nvPicPr>
+                          <pic:cNvPr id="1954109811" name=""/>
+                          <pic:cNvPicPr/>
+                        </pic:nvPicPr>
+                        <pic:blipFill>
+                          <a:blip r:embed="rId32" cstate="print">
+                            <a:extLst>
+                              <a:ext uri="{28A0092B-C50C-407E-A947-70E740481C1C}">
+                                <a14:useLocalDpi xmlns:a14="http://schemas.microsoft.com/office/drawing/2010/main" val="0"/>
+                              </a:ext>
+                            </a:extLst>
+                          </a:blip>
+                          <a:stretch>
+                            <a:fillRect/>
+                          </a:stretch>
+                        </pic:blipFill>
+                        <pic:spPr>
+                          <a:xfrm>
+                            <a:off x="0" y="0"/>
+                            <a:ext cx="3898900" cy="2066925"/>
+                          </a:xfrm>
+                          <a:prstGeom prst="rect">
+                            <a:avLst/>
+                          </a:prstGeom>
+                        </pic:spPr>
+                      </pic:pic>
+                    </a:graphicData>
+                  </a:graphic>
+                  <wp14:sizeRelH relativeFrom="margin">
+                    <wp14:pctWidth>0</wp14:pctWidth>
+                  </wp14:sizeRelH>
+                  <wp14:sizeRelV relativeFrom="margin">
+                    <wp14:pctHeight>0</wp14:pctHeight>
+                  </wp14:sizeRelV>
+                </wp:anchor>
+              </w:drawing>
+            </w:r>
+          </w:p>
+        </w:tc>
+      </w:tr>
+      <w:tr>
+        <w:trPr>
+          <w:trHeight w:val="314"/>
+        </w:trPr>
+        <w:tc>
+          <w:tcPr>
+            <w:tcW w:w="10525" w:type="dxa"/>
+          </w:tcPr>
+          <w:p>
+            <w:pPr>
+              <w:pStyle w:val="a9"/>
+              <w:numPr>
+                <w:ilvl w:val="0"/>
+                <w:numId w:val="1"/>
+              </w:numPr>
+              <w:rPr>
+                <w:rFonts w:ascii="David" w:hAnsi="David" w:cs="David"/>
+                <w:sz w:val="28"/>
+                <w:szCs w:val="28"/>
+                <w:rtl/>
+              </w:rPr>
+            </w:pPr>
+            <w:r>
+              <w:rPr>
+                <w:rFonts w:ascii="David" w:hAnsi="David" w:cs="David" w:hint="cs"/>
+                <w:sz w:val="28"/>
+                <w:szCs w:val="28"/>
+                <w:rtl/>
+              </w:rPr>
+              <w:t>ניתוב התקשורת לפונקציות שונות כשמדובר ב</w:t>
+            </w:r>
+            <w:proofErr w:type="spellStart"/>
+            <w:r>
+              <w:rPr>
+                <w:rFonts w:ascii="David" w:hAnsi="David" w:cs="David"/>
+                <w:sz w:val="28"/>
+                <w:szCs w:val="28"/>
+              </w:rPr>
+              <w:t>uds</w:t>
+            </w:r>
+            <w:proofErr w:type="spellEnd"/>
+          </w:p>
+        </w:tc>
+      </w:tr>
+      <w:tr>
+        <w:trPr>
+          <w:trHeight w:val="325"/>
+        </w:trPr>
+        <w:tc>
+          <w:tcPr>
+            <w:tcW w:w="10525" w:type="dxa"/>
+          </w:tcPr>
+          <w:p>
+            <w:pPr>
+              <w:rPr>
+                <w:rFonts w:ascii="David" w:hAnsi="David" w:cs="David"/>
+                <w:sz w:val="28"/>
+                <w:szCs w:val="28"/>
+                <w:rtl/>
+              </w:rPr>
+            </w:pPr>
+            <w:r>
+              <w:rPr>
+                <w:rFonts w:ascii="David" w:hAnsi="David" w:cs="David"/>
+                <w:sz w:val="28"/>
+                <w:szCs w:val="28"/>
+                <w:rtl/>
+              </w:rPr>
+              <w:drawing>
+                <wp:anchor distT="0" distB="0" distL="114300" distR="114300" simplePos="0" relativeHeight="251691008" behindDoc="1" locked="0" layoutInCell="1" allowOverlap="1" wp14:anchorId="5519872D" wp14:editId="7DAD9204">
+                  <wp:simplePos x="0" y="0"/>
+                  <wp:positionH relativeFrom="column">
+                    <wp:posOffset>1372235</wp:posOffset>
+                  </wp:positionH>
+                  <wp:positionV relativeFrom="page">
+                    <wp:posOffset>0</wp:posOffset>
+                  </wp:positionV>
+                  <wp:extent cx="3746500" cy="1667510"/>
+                  <wp:effectExtent l="0" t="0" r="6350" b="8890"/>
+                  <wp:wrapTight wrapText="bothSides">
+                    <wp:wrapPolygon edited="0">
+                      <wp:start x="0" y="0"/>
+                      <wp:lineTo x="0" y="21468"/>
+                      <wp:lineTo x="21527" y="21468"/>
+                      <wp:lineTo x="21527" y="0"/>
+                      <wp:lineTo x="0" y="0"/>
+                    </wp:wrapPolygon>
+                  </wp:wrapTight>
+                  <wp:docPr id="2056300025" name="תמונה 1"/>
+                  <wp:cNvGraphicFramePr>
+                    <a:graphicFrameLocks xmlns:a="http://schemas.openxmlformats.org/drawingml/2006/main" noChangeAspect="1"/>
+                  </wp:cNvGraphicFramePr>
+                  <a:graphic xmlns:a="http://schemas.openxmlformats.org/drawingml/2006/main">
+                    <a:graphicData uri="http://schemas.openxmlformats.org/drawingml/2006/picture">
+                      <pic:pic xmlns:pic="http://schemas.openxmlformats.org/drawingml/2006/picture">
+                        <pic:nvPicPr>
+                          <pic:cNvPr id="2056300025" name=""/>
+                          <pic:cNvPicPr/>
+                        </pic:nvPicPr>
+                        <pic:blipFill>
+                          <a:blip r:embed="rId33">
+                            <a:extLst>
+                              <a:ext uri="{28A0092B-C50C-407E-A947-70E740481C1C}">
+                                <a14:useLocalDpi xmlns:a14="http://schemas.microsoft.com/office/drawing/2010/main" val="0"/>
+                              </a:ext>
+                            </a:extLst>
+                          </a:blip>
+                          <a:stretch>
+                            <a:fillRect/>
+                          </a:stretch>
+                        </pic:blipFill>
+                        <pic:spPr>
+                          <a:xfrm>
+                            <a:off x="0" y="0"/>
+                            <a:ext cx="3746500" cy="1667510"/>
+                          </a:xfrm>
+                          <a:prstGeom prst="rect">
+                            <a:avLst/>
+                          </a:prstGeom>
+                        </pic:spPr>
+                      </pic:pic>
+                    </a:graphicData>
+                  </a:graphic>
+                  <wp14:sizeRelH relativeFrom="margin">
+                    <wp14:pctWidth>0</wp14:pctWidth>
+                  </wp14:sizeRelH>
+                  <wp14:sizeRelV relativeFrom="margin">
+                    <wp14:pctHeight>0</wp14:pctHeight>
+                  </wp14:sizeRelV>
+                </wp:anchor>
+              </w:drawing>
+            </w:r>
+          </w:p>
+        </w:tc>
+      </w:tr>
+      <w:tr>
+        <w:trPr>
+          <w:trHeight w:val="325"/>
+        </w:trPr>
+        <w:tc>
+          <w:tcPr>
+            <w:tcW w:w="10525" w:type="dxa"/>
+          </w:tcPr>
+          <w:p>
+            <w:pPr>
+              <w:pStyle w:val="a9"/>
+              <w:numPr>
+                <w:ilvl w:val="0"/>
+                <w:numId w:val="1"/>
+              </w:numPr>
+              <w:rPr>
+                <w:rFonts w:ascii="David" w:hAnsi="David" w:cs="David"/>
+                <w:sz w:val="28"/>
+                <w:szCs w:val="28"/>
+              </w:rPr>
+            </w:pPr>
+            <w:r>
+              <w:rPr>
+                <w:rFonts w:ascii="David" w:hAnsi="David" w:cs="David" w:hint="cs"/>
+                <w:sz w:val="28"/>
+                <w:szCs w:val="28"/>
+                <w:rtl/>
+              </w:rPr>
+              <w:t xml:space="preserve">בפונקציה </w:t>
+            </w:r>
+            <w:proofErr w:type="spellStart"/>
+            <w:r>
+              <w:rPr>
+                <w:rFonts w:ascii="David" w:hAnsi="David" w:cs="David"/>
+                <w:sz w:val="28"/>
+                <w:szCs w:val="28"/>
+              </w:rPr>
+              <w:t>run_server_uds</w:t>
+            </w:r>
+            <w:proofErr w:type="spellEnd"/>
+            <w:r>
+              <w:rPr>
+                <w:rFonts w:ascii="David" w:hAnsi="David" w:cs="David" w:hint="cs"/>
+                <w:sz w:val="28"/>
+                <w:szCs w:val="28"/>
+                <w:rtl/>
+              </w:rPr>
+              <w:t xml:space="preserve"> ניצור 2 </w:t>
+            </w:r>
+            <w:r>
+              <w:rPr>
+                <w:rFonts w:ascii="David" w:hAnsi="David" w:cs="David"/>
+                <w:sz w:val="28"/>
+                <w:szCs w:val="28"/>
+              </w:rPr>
+              <w:t>sockets</w:t>
+            </w:r>
+            <w:r>
+              <w:rPr>
+                <w:rFonts w:ascii="David" w:hAnsi="David" w:cs="David" w:hint="cs"/>
+                <w:sz w:val="28"/>
+                <w:szCs w:val="28"/>
+                <w:rtl/>
+              </w:rPr>
+              <w:t xml:space="preserve"> מסוג </w:t>
+            </w:r>
+            <w:r>
+              <w:rPr>
+                <w:rFonts w:ascii="David" w:hAnsi="David" w:cs="David"/>
+                <w:sz w:val="28"/>
+                <w:szCs w:val="28"/>
+              </w:rPr>
+              <w:t>AF_UNIX</w:t>
+            </w:r>
+            <w:r>
+              <w:rPr>
+                <w:rFonts w:ascii="David" w:hAnsi="David" w:cs="David" w:hint="cs"/>
+                <w:sz w:val="28"/>
+                <w:szCs w:val="28"/>
+                <w:rtl/>
+              </w:rPr>
+              <w:t xml:space="preserve"> כאשר אחד ישמש עבוד </w:t>
+            </w:r>
+            <w:r>
+              <w:rPr>
+                <w:rFonts w:ascii="David" w:hAnsi="David" w:cs="David"/>
+                <w:sz w:val="28"/>
+                <w:szCs w:val="28"/>
+              </w:rPr>
+              <w:t>datagram</w:t>
+            </w:r>
+            <w:r>
+              <w:rPr>
+                <w:rFonts w:ascii="David" w:hAnsi="David" w:cs="David" w:hint="cs"/>
+                <w:sz w:val="28"/>
+                <w:szCs w:val="28"/>
+                <w:rtl/>
+              </w:rPr>
+              <w:t xml:space="preserve"> והשני עבור </w:t>
+            </w:r>
+            <w:r>
+              <w:rPr>
+                <w:rFonts w:ascii="David" w:hAnsi="David" w:cs="David"/>
+                <w:sz w:val="28"/>
+                <w:szCs w:val="28"/>
+              </w:rPr>
+              <w:t>stream</w:t>
+            </w:r>
+            <w:r>
+              <w:rPr>
+                <w:rFonts w:ascii="David" w:hAnsi="David" w:cs="David" w:hint="cs"/>
+                <w:sz w:val="28"/>
+                <w:szCs w:val="28"/>
+                <w:rtl/>
+              </w:rPr>
+              <w:t>.</w:t>
+            </w:r>
+          </w:p>
+          <w:p>
+            <w:pPr>
+              <w:pStyle w:val="a9"/>
+              <w:numPr>
+                <w:ilvl w:val="0"/>
+                <w:numId w:val="1"/>
+              </w:numPr>
+              <w:rPr>
+                <w:rFonts w:ascii="David" w:hAnsi="David" w:cs="David"/>
+                <w:sz w:val="28"/>
+                <w:szCs w:val="28"/>
+              </w:rPr>
+            </w:pPr>
+            <w:r>
+              <w:rPr>
+                <w:rFonts w:ascii="David" w:hAnsi="David" w:cs="David" w:hint="cs"/>
+                <w:sz w:val="28"/>
+                <w:szCs w:val="28"/>
+                <w:rtl/>
+              </w:rPr>
+              <w:t xml:space="preserve">בשניהם נאתחל את המקום בזיכרון, נגדיר </w:t>
+            </w:r>
+            <w:r>
+              <w:rPr>
+                <w:rFonts w:ascii="David" w:hAnsi="David" w:cs="David"/>
+                <w:sz w:val="28"/>
+                <w:szCs w:val="28"/>
+              </w:rPr>
+              <w:t xml:space="preserve">struct </w:t>
+            </w:r>
+            <w:r>
+              <w:rPr>
+                <w:rFonts w:ascii="David" w:hAnsi="David" w:cs="David" w:hint="cs"/>
+                <w:sz w:val="28"/>
+                <w:szCs w:val="28"/>
+                <w:rtl/>
+              </w:rPr>
+              <w:t xml:space="preserve"> מסוג </w:t>
+            </w:r>
+            <w:proofErr w:type="spellStart"/>
+            <w:r>
+              <w:rPr>
+                <w:rFonts w:ascii="David" w:hAnsi="David" w:cs="David"/>
+                <w:sz w:val="28"/>
+                <w:szCs w:val="28"/>
+              </w:rPr>
+              <w:t>socketaddr_un</w:t>
+            </w:r>
+            <w:proofErr w:type="spellEnd"/>
+            <w:r>
+              <w:rPr>
+                <w:rFonts w:ascii="David" w:hAnsi="David" w:cs="David" w:hint="cs"/>
+                <w:sz w:val="28"/>
+                <w:szCs w:val="28"/>
+                <w:rtl/>
+              </w:rPr>
+              <w:t xml:space="preserve"> ונאתחל את השדות שלו בהתאמה לקלט שקיבלנו. לאחר מכן נבצע </w:t>
+            </w:r>
+            <w:r>
+              <w:rPr>
+                <w:rFonts w:ascii="David" w:hAnsi="David" w:cs="David"/>
+                <w:sz w:val="28"/>
+                <w:szCs w:val="28"/>
+              </w:rPr>
+              <w:t>bind</w:t>
+            </w:r>
+            <w:r>
+              <w:rPr>
+                <w:rFonts w:ascii="David" w:hAnsi="David" w:cs="David" w:hint="cs"/>
+                <w:sz w:val="28"/>
+                <w:szCs w:val="28"/>
+                <w:rtl/>
+              </w:rPr>
+              <w:t xml:space="preserve"> בין ה</w:t>
+            </w:r>
+            <w:proofErr w:type="spellStart"/>
+            <w:r>
+              <w:rPr>
+                <w:rFonts w:ascii="David" w:hAnsi="David" w:cs="David"/>
+                <w:sz w:val="28"/>
+                <w:szCs w:val="28"/>
+              </w:rPr>
+              <w:t>fd</w:t>
+            </w:r>
+            <w:proofErr w:type="spellEnd"/>
+            <w:r>
+              <w:rPr>
+                <w:rFonts w:ascii="David" w:hAnsi="David" w:cs="David" w:hint="cs"/>
+                <w:sz w:val="28"/>
+                <w:szCs w:val="28"/>
+                <w:rtl/>
+              </w:rPr>
+              <w:t xml:space="preserve"> של הקובץ שהתקבל בארגומנט לבין ה </w:t>
+            </w:r>
+            <w:r>
+              <w:rPr>
+                <w:rFonts w:ascii="David" w:hAnsi="David" w:cs="David"/>
+                <w:sz w:val="28"/>
+                <w:szCs w:val="28"/>
+              </w:rPr>
+              <w:t>socket</w:t>
+            </w:r>
+            <w:r>
+              <w:rPr>
+                <w:rFonts w:ascii="David" w:hAnsi="David" w:cs="David" w:hint="cs"/>
+                <w:sz w:val="28"/>
+                <w:szCs w:val="28"/>
+                <w:rtl/>
+              </w:rPr>
+              <w:t xml:space="preserve"> שנוצר על מנת שיהיה ניתן לכתוב אליו.</w:t>
+            </w:r>
+          </w:p>
+          <w:p>
+            <w:pPr>
+              <w:pStyle w:val="a9"/>
+              <w:numPr>
+                <w:ilvl w:val="0"/>
+                <w:numId w:val="1"/>
+              </w:numPr>
+              <w:rPr>
+                <w:rFonts w:ascii="David" w:hAnsi="David" w:cs="David"/>
+                <w:sz w:val="28"/>
+                <w:szCs w:val="28"/>
+              </w:rPr>
+            </w:pPr>
+            <w:r>
+              <w:rPr>
+                <w:rFonts w:ascii="David" w:hAnsi="David" w:cs="David" w:hint="cs"/>
+                <w:sz w:val="28"/>
+                <w:szCs w:val="28"/>
+                <w:rtl/>
+              </w:rPr>
+              <w:t>ב</w:t>
+            </w:r>
+            <w:r>
+              <w:rPr>
+                <w:rFonts w:ascii="David" w:hAnsi="David" w:cs="David"/>
+                <w:sz w:val="28"/>
+                <w:szCs w:val="28"/>
+              </w:rPr>
+              <w:t xml:space="preserve">stream </w:t>
+            </w:r>
+            <w:r>
+              <w:rPr>
+                <w:rFonts w:ascii="David" w:hAnsi="David" w:cs="David" w:hint="cs"/>
+                <w:sz w:val="28"/>
+                <w:szCs w:val="28"/>
+                <w:rtl/>
+              </w:rPr>
+              <w:t xml:space="preserve">נבצע גם </w:t>
+            </w:r>
+            <w:r>
+              <w:rPr>
+                <w:rFonts w:ascii="David" w:hAnsi="David" w:cs="David"/>
+                <w:sz w:val="28"/>
+                <w:szCs w:val="28"/>
+              </w:rPr>
+              <w:t>listen</w:t>
+            </w:r>
+            <w:r>
+              <w:rPr>
+                <w:rFonts w:ascii="David" w:hAnsi="David" w:cs="David" w:hint="cs"/>
+                <w:sz w:val="28"/>
+                <w:szCs w:val="28"/>
+                <w:rtl/>
+              </w:rPr>
+              <w:t xml:space="preserve"> על מנת שנוכל לקבוע תור בדומה ל</w:t>
+            </w:r>
+            <w:r>
+              <w:rPr>
+                <w:rFonts w:ascii="David" w:hAnsi="David" w:cs="David"/>
+                <w:sz w:val="28"/>
+                <w:szCs w:val="28"/>
+              </w:rPr>
+              <w:t>tcp</w:t>
+            </w:r>
+            <w:r>
+              <w:rPr>
+                <w:rFonts w:ascii="David" w:hAnsi="David" w:cs="David" w:hint="cs"/>
+                <w:sz w:val="28"/>
+                <w:szCs w:val="28"/>
+                <w:rtl/>
+              </w:rPr>
+              <w:t xml:space="preserve"> </w:t>
+            </w:r>
+            <w:proofErr w:type="spellStart"/>
+            <w:r>
+              <w:rPr>
+                <w:rFonts w:ascii="David" w:hAnsi="David" w:cs="David" w:hint="cs"/>
+                <w:sz w:val="28"/>
+                <w:szCs w:val="28"/>
+                <w:rtl/>
+              </w:rPr>
+              <w:t>וב</w:t>
+            </w:r>
+            <w:r>
+              <w:rPr>
+                <w:rFonts w:ascii="David" w:hAnsi="David" w:cs="David"/>
+                <w:sz w:val="28"/>
+                <w:szCs w:val="28"/>
+              </w:rPr>
+              <w:t>dgram</w:t>
+            </w:r>
+            <w:proofErr w:type="spellEnd"/>
+            <w:r>
+              <w:rPr>
+                <w:rFonts w:ascii="David" w:hAnsi="David" w:cs="David"/>
+                <w:sz w:val="28"/>
+                <w:szCs w:val="28"/>
+              </w:rPr>
+              <w:t xml:space="preserve"> </w:t>
+            </w:r>
+            <w:r>
+              <w:rPr>
+                <w:rFonts w:ascii="David" w:hAnsi="David" w:cs="David" w:hint="cs"/>
+                <w:sz w:val="28"/>
+                <w:szCs w:val="28"/>
+                <w:rtl/>
+              </w:rPr>
+              <w:t>לא נעשה זאת.</w:t>
+            </w:r>
+          </w:p>
+          <w:p>
+            <w:pPr>
+              <w:pStyle w:val="a9"/>
+              <w:numPr>
+                <w:ilvl w:val="0"/>
+                <w:numId w:val="1"/>
+              </w:numPr>
+              <w:rPr>
+                <w:rFonts w:ascii="David" w:hAnsi="David" w:cs="David"/>
+                <w:sz w:val="28"/>
+                <w:szCs w:val="28"/>
+                <w:rtl/>
+              </w:rPr>
+            </w:pPr>
+            <w:r>
+              <w:rPr>
+                <w:rFonts w:ascii="David" w:hAnsi="David" w:cs="David" w:hint="cs"/>
+                <w:sz w:val="28"/>
+                <w:szCs w:val="28"/>
+                <w:rtl/>
+              </w:rPr>
+              <w:t xml:space="preserve">החל מכאן העבודה היא זהה לקודם למעט השינוי ב </w:t>
+            </w:r>
+            <w:proofErr w:type="spellStart"/>
+            <w:r>
+              <w:rPr>
+                <w:rFonts w:ascii="David" w:hAnsi="David" w:cs="David"/>
+                <w:sz w:val="28"/>
+                <w:szCs w:val="28"/>
+              </w:rPr>
+              <w:t>fd</w:t>
+            </w:r>
+            <w:proofErr w:type="spellEnd"/>
+            <w:r>
+              <w:rPr>
+                <w:rFonts w:ascii="David" w:hAnsi="David" w:cs="David" w:hint="cs"/>
+                <w:sz w:val="28"/>
+                <w:szCs w:val="28"/>
+                <w:rtl/>
+              </w:rPr>
+              <w:t xml:space="preserve"> </w:t>
+            </w:r>
+            <w:proofErr w:type="spellStart"/>
+            <w:r>
+              <w:rPr>
+                <w:rFonts w:ascii="David" w:hAnsi="David" w:cs="David" w:hint="cs"/>
+                <w:sz w:val="28"/>
+                <w:szCs w:val="28"/>
+                <w:rtl/>
+              </w:rPr>
+              <w:t>וב</w:t>
+            </w:r>
+            <w:proofErr w:type="spellEnd"/>
+            <w:r>
+              <w:rPr>
+                <w:rFonts w:ascii="David" w:hAnsi="David" w:cs="David"/>
+                <w:sz w:val="28"/>
+                <w:szCs w:val="28"/>
+              </w:rPr>
+              <w:t>struct</w:t>
+            </w:r>
+            <w:r>
+              <w:rPr>
+                <w:rFonts w:ascii="David" w:hAnsi="David" w:cs="David" w:hint="cs"/>
+                <w:sz w:val="28"/>
+                <w:szCs w:val="28"/>
+                <w:rtl/>
+              </w:rPr>
+              <w:t xml:space="preserve"> השונים שהותאמו ל</w:t>
+            </w:r>
+            <w:proofErr w:type="spellStart"/>
+            <w:r>
+              <w:rPr>
+                <w:rFonts w:ascii="David" w:hAnsi="David" w:cs="David"/>
+                <w:sz w:val="28"/>
+                <w:szCs w:val="28"/>
+              </w:rPr>
+              <w:t>uds</w:t>
+            </w:r>
+            <w:proofErr w:type="spellEnd"/>
+            <w:r>
+              <w:rPr>
+                <w:rFonts w:ascii="David" w:hAnsi="David" w:cs="David" w:hint="cs"/>
+                <w:sz w:val="28"/>
+                <w:szCs w:val="28"/>
+                <w:rtl/>
+              </w:rPr>
+              <w:t xml:space="preserve"> כבר בשלב בניית ה </w:t>
+            </w:r>
+            <w:r>
+              <w:rPr>
+                <w:rFonts w:ascii="David" w:hAnsi="David" w:cs="David"/>
+                <w:sz w:val="28"/>
+                <w:szCs w:val="28"/>
+              </w:rPr>
+              <w:t>socket</w:t>
+            </w:r>
+            <w:r>
+              <w:rPr>
+                <w:rFonts w:ascii="David" w:hAnsi="David" w:cs="David" w:hint="cs"/>
+                <w:sz w:val="28"/>
+                <w:szCs w:val="28"/>
+                <w:rtl/>
+              </w:rPr>
+              <w:t xml:space="preserve"> .</w:t>
+            </w:r>
+          </w:p>
+        </w:tc>
+      </w:tr>
+      <w:tr>
+        <w:trPr>
+          <w:trHeight w:val="325"/>
+        </w:trPr>
+        <w:tc>
+          <w:tcPr>
+            <w:tcW w:w="10525" w:type="dxa"/>
+          </w:tcPr>
+          <w:p>
+            <w:pPr>
+              <w:rPr>
+                <w:rFonts w:ascii="David" w:hAnsi="David" w:cs="David"/>
+                <w:sz w:val="28"/>
+                <w:szCs w:val="28"/>
+                <w:rtl/>
+              </w:rPr>
+            </w:pPr>
+            <w:r>
+              <w:rPr>
+                <w:rFonts w:ascii="David" w:hAnsi="David" w:cs="David"/>
+                <w:sz w:val="28"/>
+                <w:szCs w:val="28"/>
+                <w:rtl/>
+              </w:rPr>
+              <w:lastRenderedPageBreak/>
+              <w:drawing>
+                <wp:anchor distT="0" distB="0" distL="114300" distR="114300" simplePos="0" relativeHeight="251692032" behindDoc="1" locked="0" layoutInCell="1" allowOverlap="1" wp14:anchorId="7D08AA06" wp14:editId="0E55C5D7">
+                  <wp:simplePos x="0" y="0"/>
+                  <wp:positionH relativeFrom="column">
+                    <wp:posOffset>1143635</wp:posOffset>
+                  </wp:positionH>
+                  <wp:positionV relativeFrom="page">
+                    <wp:posOffset>0</wp:posOffset>
+                  </wp:positionV>
+                  <wp:extent cx="4203700" cy="2127885"/>
+                  <wp:effectExtent l="0" t="0" r="6350" b="5715"/>
+                  <wp:wrapTight wrapText="bothSides">
+                    <wp:wrapPolygon edited="0">
+                      <wp:start x="0" y="0"/>
+                      <wp:lineTo x="0" y="21465"/>
+                      <wp:lineTo x="21535" y="21465"/>
+                      <wp:lineTo x="21535" y="0"/>
+                      <wp:lineTo x="0" y="0"/>
+                    </wp:wrapPolygon>
+                  </wp:wrapTight>
+                  <wp:docPr id="2003328077" name="תמונה 1"/>
+                  <wp:cNvGraphicFramePr>
+                    <a:graphicFrameLocks xmlns:a="http://schemas.openxmlformats.org/drawingml/2006/main" noChangeAspect="1"/>
+                  </wp:cNvGraphicFramePr>
+                  <a:graphic xmlns:a="http://schemas.openxmlformats.org/drawingml/2006/main">
+                    <a:graphicData uri="http://schemas.openxmlformats.org/drawingml/2006/picture">
+                      <pic:pic xmlns:pic="http://schemas.openxmlformats.org/drawingml/2006/picture">
+                        <pic:nvPicPr>
+                          <pic:cNvPr id="2003328077" name=""/>
+                          <pic:cNvPicPr/>
+                        </pic:nvPicPr>
+                        <pic:blipFill>
+                          <a:blip r:embed="rId34" cstate="print">
+                            <a:extLst>
+                              <a:ext uri="{28A0092B-C50C-407E-A947-70E740481C1C}">
+                                <a14:useLocalDpi xmlns:a14="http://schemas.microsoft.com/office/drawing/2010/main" val="0"/>
+                              </a:ext>
+                            </a:extLst>
+                          </a:blip>
+                          <a:stretch>
+                            <a:fillRect/>
+                          </a:stretch>
+                        </pic:blipFill>
+                        <pic:spPr>
+                          <a:xfrm>
+                            <a:off x="0" y="0"/>
+                            <a:ext cx="4203700" cy="2127885"/>
+                          </a:xfrm>
+                          <a:prstGeom prst="rect">
+                            <a:avLst/>
+                          </a:prstGeom>
+                        </pic:spPr>
+                      </pic:pic>
+                    </a:graphicData>
+                  </a:graphic>
+                  <wp14:sizeRelH relativeFrom="margin">
+                    <wp14:pctWidth>0</wp14:pctWidth>
+                  </wp14:sizeRelH>
+                  <wp14:sizeRelV relativeFrom="margin">
+                    <wp14:pctHeight>0</wp14:pctHeight>
+                  </wp14:sizeRelV>
+                </wp:anchor>
+              </w:drawing>
+            </w:r>
+          </w:p>
+        </w:tc>
+      </w:tr>
+      <w:tr>
+        <w:trPr>
+          <w:trHeight w:val="325"/>
+        </w:trPr>
+        <w:tc>
+          <w:tcPr>
+            <w:tcW w:w="10525" w:type="dxa"/>
+          </w:tcPr>
+          <w:p>
+            <w:pPr>
+              <w:rPr>
+                <w:rFonts w:ascii="David" w:hAnsi="David" w:cs="David"/>
+                <w:sz w:val="28"/>
+                <w:szCs w:val="28"/>
+                <w:rtl/>
+              </w:rPr>
+            </w:pPr>
+            <w:r>
+              <w:rPr>
+                <w:rFonts w:ascii="David" w:hAnsi="David" w:cs="David"/>
+                <w:sz w:val="28"/>
+                <w:szCs w:val="28"/>
+                <w:rtl/>
+              </w:rPr>
+              <w:drawing>
+                <wp:anchor distT="0" distB="0" distL="114300" distR="114300" simplePos="0" relativeHeight="251693056" behindDoc="1" locked="0" layoutInCell="1" allowOverlap="1" wp14:anchorId="7FB0F008" wp14:editId="1A0A0B07">
+                  <wp:simplePos x="0" y="0"/>
+                  <wp:positionH relativeFrom="column">
+                    <wp:posOffset>1130935</wp:posOffset>
+                  </wp:positionH>
+                  <wp:positionV relativeFrom="page">
+                    <wp:posOffset>50800</wp:posOffset>
+                  </wp:positionV>
+                  <wp:extent cx="4248150" cy="1971675"/>
+                  <wp:effectExtent l="0" t="0" r="0" b="9525"/>
+                  <wp:wrapTight wrapText="bothSides">
+                    <wp:wrapPolygon edited="0">
+                      <wp:start x="0" y="0"/>
+                      <wp:lineTo x="0" y="21496"/>
+                      <wp:lineTo x="21503" y="21496"/>
+                      <wp:lineTo x="21503" y="0"/>
+                      <wp:lineTo x="0" y="0"/>
+                    </wp:wrapPolygon>
+                  </wp:wrapTight>
+                  <wp:docPr id="2145293597" name="תמונה 1"/>
+                  <wp:cNvGraphicFramePr>
+                    <a:graphicFrameLocks xmlns:a="http://schemas.openxmlformats.org/drawingml/2006/main" noChangeAspect="1"/>
+                  </wp:cNvGraphicFramePr>
+                  <a:graphic xmlns:a="http://schemas.openxmlformats.org/drawingml/2006/main">
+                    <a:graphicData uri="http://schemas.openxmlformats.org/drawingml/2006/picture">
+                      <pic:pic xmlns:pic="http://schemas.openxmlformats.org/drawingml/2006/picture">
+                        <pic:nvPicPr>
+                          <pic:cNvPr id="2145293597" name=""/>
+                          <pic:cNvPicPr/>
+                        </pic:nvPicPr>
+                        <pic:blipFill>
+                          <a:blip r:embed="rId35" cstate="print">
+                            <a:extLst>
+                              <a:ext uri="{28A0092B-C50C-407E-A947-70E740481C1C}">
+                                <a14:useLocalDpi xmlns:a14="http://schemas.microsoft.com/office/drawing/2010/main" val="0"/>
+                              </a:ext>
+                            </a:extLst>
+                          </a:blip>
+                          <a:stretch>
+                            <a:fillRect/>
+                          </a:stretch>
+                        </pic:blipFill>
+                        <pic:spPr>
+                          <a:xfrm>
+                            <a:off x="0" y="0"/>
+                            <a:ext cx="4248150" cy="1971675"/>
+                          </a:xfrm>
+                          <a:prstGeom prst="rect">
+                            <a:avLst/>
+                          </a:prstGeom>
+                        </pic:spPr>
+                      </pic:pic>
+                    </a:graphicData>
+                  </a:graphic>
+                  <wp14:sizeRelH relativeFrom="margin">
+                    <wp14:pctWidth>0</wp14:pctWidth>
+                  </wp14:sizeRelH>
+                  <wp14:sizeRelV relativeFrom="margin">
+                    <wp14:pctHeight>0</wp14:pctHeight>
+                  </wp14:sizeRelV>
+                </wp:anchor>
+              </w:drawing>
+            </w:r>
+          </w:p>
+        </w:tc>
+      </w:tr>
+      <w:tr>
+        <w:trPr>
+          <w:trHeight w:val="325"/>
+        </w:trPr>
+        <w:tc>
+          <w:tcPr>
+            <w:tcW w:w="10525" w:type="dxa"/>
+          </w:tcPr>
+          <w:p>
+            <w:pPr>
+              <w:pStyle w:val="a9"/>
+              <w:numPr>
+                <w:ilvl w:val="0"/>
+                <w:numId w:val="1"/>
+              </w:numPr>
+              <w:rPr>
+                <w:rFonts w:ascii="David" w:hAnsi="David" w:cs="David"/>
+                <w:sz w:val="28"/>
+                <w:szCs w:val="28"/>
+                <w:rtl/>
+              </w:rPr>
+            </w:pPr>
+            <w:r>
+              <w:rPr>
+                <w:rFonts w:ascii="David" w:hAnsi="David" w:cs="David" w:hint="cs"/>
+                <w:sz w:val="28"/>
+                <w:szCs w:val="28"/>
+                <w:rtl/>
+              </w:rPr>
+              <w:t>בלקוחות ביצענו התאמה דומה בפיצול הארגומנטים ויצירת ה</w:t>
+            </w:r>
+            <w:r>
+              <w:rPr>
+                <w:rFonts w:ascii="David" w:hAnsi="David" w:cs="David"/>
+                <w:sz w:val="28"/>
+                <w:szCs w:val="28"/>
+              </w:rPr>
+              <w:t>sockets</w:t>
+            </w:r>
+            <w:r>
+              <w:rPr>
+                <w:rFonts w:ascii="David" w:hAnsi="David" w:cs="David" w:hint="cs"/>
+                <w:sz w:val="28"/>
+                <w:szCs w:val="28"/>
+                <w:rtl/>
+              </w:rPr>
+              <w:t xml:space="preserve"> , יש לשים לב שלקוח אחד עובד רק מעל </w:t>
+            </w:r>
+            <w:r>
+              <w:rPr>
+                <w:rFonts w:ascii="David" w:hAnsi="David" w:cs="David"/>
+                <w:sz w:val="28"/>
+                <w:szCs w:val="28"/>
+              </w:rPr>
+              <w:t xml:space="preserve">udp \ </w:t>
+            </w:r>
+            <w:proofErr w:type="spellStart"/>
+            <w:r>
+              <w:rPr>
+                <w:rFonts w:ascii="David" w:hAnsi="David" w:cs="David"/>
+                <w:sz w:val="28"/>
+                <w:szCs w:val="28"/>
+              </w:rPr>
+              <w:t>dgram</w:t>
+            </w:r>
+            <w:proofErr w:type="spellEnd"/>
+            <w:r>
+              <w:rPr>
+                <w:rFonts w:ascii="David" w:hAnsi="David" w:cs="David" w:hint="cs"/>
+                <w:sz w:val="28"/>
+                <w:szCs w:val="28"/>
+                <w:rtl/>
+              </w:rPr>
+              <w:t xml:space="preserve"> ולקוח אחד מעל </w:t>
+            </w:r>
+            <w:r>
+              <w:rPr>
+                <w:rFonts w:ascii="David" w:hAnsi="David" w:cs="David"/>
+                <w:sz w:val="28"/>
+                <w:szCs w:val="28"/>
+              </w:rPr>
+              <w:t>tcp\stream</w:t>
+            </w:r>
+            <w:r>
+              <w:rPr>
+                <w:rFonts w:ascii="David" w:hAnsi="David" w:cs="David" w:hint="cs"/>
+                <w:sz w:val="28"/>
+                <w:szCs w:val="28"/>
+                <w:rtl/>
+              </w:rPr>
+              <w:t xml:space="preserve"> וזה יבחר על פי הארגומנטים שנבחרו.</w:t>
+            </w:r>
+          </w:p>
+        </w:tc>
+      </w:tr>
+      <w:tr>
+        <w:trPr>
+          <w:trHeight w:val="325"/>
+        </w:trPr>
+        <w:tc>
+          <w:tcPr>
+            <w:tcW w:w="10525" w:type="dxa"/>
+          </w:tcPr>
+          <w:p>
+            <w:pPr>
+              <w:rPr>
+                <w:rFonts w:ascii="David" w:hAnsi="David" w:cs="David"/>
+                <w:sz w:val="28"/>
+                <w:szCs w:val="28"/>
+                <w:rtl/>
+              </w:rPr>
+            </w:pPr>
+            <w:r>
+              <w:rPr>
+                <w:rFonts w:ascii="David" w:hAnsi="David" w:cs="David" w:hint="cs"/>
+                <w:sz w:val="28"/>
+                <w:szCs w:val="28"/>
+                <w:rtl/>
+              </w:rPr>
+              <w:t>כעת נציג מספר דוגמאות הרצה:</w:t>
+            </w:r>
+          </w:p>
+          <w:p>
+            <w:pPr>
+              <w:pStyle w:val="a9"/>
+              <w:numPr>
+                <w:ilvl w:val="0"/>
+                <w:numId w:val="7"/>
+              </w:numPr>
+              <w:rPr>
+                <w:rFonts w:ascii="David" w:hAnsi="David" w:cs="David"/>
+                <w:sz w:val="28"/>
+                <w:szCs w:val="28"/>
+              </w:rPr>
+            </w:pPr>
+            <w:r>
+              <w:rPr>
+                <w:rFonts w:ascii="David" w:hAnsi="David" w:cs="David" w:hint="cs"/>
+                <w:sz w:val="28"/>
+                <w:szCs w:val="28"/>
+                <w:rtl/>
+              </w:rPr>
+              <w:t>קלט חסר</w:t>
+            </w:r>
+          </w:p>
+          <w:p>
+            <w:pPr>
+              <w:pStyle w:val="a9"/>
+              <w:numPr>
+                <w:ilvl w:val="0"/>
+                <w:numId w:val="7"/>
+              </w:numPr>
+              <w:rPr>
+                <w:rFonts w:ascii="David" w:hAnsi="David" w:cs="David"/>
+                <w:sz w:val="28"/>
+                <w:szCs w:val="28"/>
+              </w:rPr>
+            </w:pPr>
+            <w:r>
+              <w:rPr>
+                <w:rFonts w:ascii="David" w:hAnsi="David" w:cs="David" w:hint="cs"/>
+                <w:sz w:val="28"/>
+                <w:szCs w:val="28"/>
+                <w:rtl/>
+              </w:rPr>
+              <w:t>קלט סותר</w:t>
+            </w:r>
+          </w:p>
+          <w:p>
+            <w:pPr>
+              <w:pStyle w:val="a9"/>
+              <w:numPr>
+                <w:ilvl w:val="0"/>
+                <w:numId w:val="7"/>
+              </w:numPr>
+              <w:rPr>
+                <w:rFonts w:ascii="David" w:hAnsi="David" w:cs="David"/>
+                <w:sz w:val="28"/>
+                <w:szCs w:val="28"/>
+              </w:rPr>
+            </w:pPr>
+            <w:r>
+              <w:rPr>
+                <w:rFonts w:ascii="David" w:hAnsi="David" w:cs="David" w:hint="cs"/>
+                <w:sz w:val="28"/>
+                <w:szCs w:val="28"/>
+                <w:rtl/>
+              </w:rPr>
+              <w:t xml:space="preserve">קלט של </w:t>
+            </w:r>
+            <w:r>
+              <w:rPr>
+                <w:rFonts w:ascii="David" w:hAnsi="David" w:cs="David"/>
+                <w:sz w:val="28"/>
+                <w:szCs w:val="28"/>
+              </w:rPr>
+              <w:t>hostname + port</w:t>
+            </w:r>
+          </w:p>
+          <w:p>
+            <w:pPr>
+              <w:pStyle w:val="a9"/>
+              <w:numPr>
+                <w:ilvl w:val="0"/>
+                <w:numId w:val="7"/>
+              </w:numPr>
+              <w:rPr>
+                <w:rFonts w:ascii="David" w:hAnsi="David" w:cs="David"/>
+                <w:sz w:val="28"/>
+                <w:szCs w:val="28"/>
+                <w:rtl/>
+              </w:rPr>
+            </w:pPr>
+            <w:r>
+              <w:rPr>
+                <w:rFonts w:ascii="David" w:hAnsi="David" w:cs="David" w:hint="cs"/>
+                <w:sz w:val="28"/>
+                <w:szCs w:val="28"/>
+                <w:rtl/>
+              </w:rPr>
+              <w:t xml:space="preserve">קלט של </w:t>
+            </w:r>
+            <w:r>
+              <w:rPr>
+                <w:rFonts w:ascii="David" w:hAnsi="David" w:cs="David"/>
+                <w:sz w:val="28"/>
+                <w:szCs w:val="28"/>
+              </w:rPr>
+              <w:t>file</w:t>
+            </w:r>
+            <w:r>
+              <w:rPr>
+                <w:rFonts w:ascii="David" w:hAnsi="David" w:cs="David" w:hint="cs"/>
+                <w:sz w:val="28"/>
+                <w:szCs w:val="28"/>
+                <w:rtl/>
+              </w:rPr>
+              <w:t xml:space="preserve"> כולל עבודה במקביל עם הלקוח והספק וכולל עצירת שעון.</w:t>
+            </w:r>
+          </w:p>
+        </w:tc>
+      </w:tr>
+      <w:tr>
+        <w:trPr>
+          <w:trHeight w:val="1601"/>
+        </w:trPr>
+        <w:tc>
+          <w:tcPr>
+            <w:tcW w:w="10525" w:type="dxa"/>
+          </w:tcPr>
+          <w:p>
+            <w:pPr>
+              <w:pStyle w:val="a9"/>
+              <w:numPr>
+                <w:ilvl w:val="0"/>
+                <w:numId w:val="8"/>
+              </w:numPr>
+              <w:rPr>
+                <w:rFonts w:ascii="David" w:hAnsi="David" w:cs="David"/>
+                <w:sz w:val="28"/>
+                <w:szCs w:val="28"/>
+              </w:rPr>
+            </w:pPr>
+            <w:r>
+              <w:rPr>
+                <w:rFonts w:ascii="David" w:hAnsi="David" w:cs="David" w:hint="cs"/>
+                <w:sz w:val="28"/>
+                <w:szCs w:val="28"/>
+                <w:rtl/>
+              </w:rPr>
+              <w:t xml:space="preserve">חסר </w:t>
+            </w:r>
+            <w:r>
+              <w:rPr>
+                <w:rFonts w:ascii="David" w:hAnsi="David" w:cs="David"/>
+                <w:sz w:val="28"/>
+                <w:szCs w:val="28"/>
+              </w:rPr>
+              <w:t>-d</w:t>
+            </w:r>
+            <w:r>
+              <w:rPr>
+                <w:rFonts w:ascii="David" w:hAnsi="David" w:cs="David" w:hint="cs"/>
+                <w:sz w:val="28"/>
+                <w:szCs w:val="28"/>
+                <w:rtl/>
+              </w:rPr>
+              <w:t xml:space="preserve"> </w:t>
+            </w:r>
+          </w:p>
+          <w:p>
+            <w:pPr>
+              <w:pStyle w:val="a9"/>
+              <w:ind w:left="1080"/>
+              <w:rPr>
+                <w:rFonts w:ascii="David" w:hAnsi="David" w:cs="David"/>
+                <w:sz w:val="28"/>
+                <w:szCs w:val="28"/>
+                <w:rtl/>
+              </w:rPr>
+            </w:pPr>
+            <w:r>
+              <w:rPr>
+                <w:rFonts w:ascii="David" w:hAnsi="David" w:cs="David"/>
+                <w:sz w:val="28"/>
+                <w:szCs w:val="28"/>
+                <w:rtl/>
+              </w:rPr>
+              <w:drawing>
+                <wp:anchor distT="0" distB="0" distL="114300" distR="114300" simplePos="0" relativeHeight="251694080" behindDoc="1" locked="0" layoutInCell="1" allowOverlap="1" wp14:anchorId="6BF44492" wp14:editId="0BD8DFB0">
+                  <wp:simplePos x="0" y="0"/>
+                  <wp:positionH relativeFrom="column">
+                    <wp:posOffset>375285</wp:posOffset>
+                  </wp:positionH>
+                  <wp:positionV relativeFrom="page">
+                    <wp:posOffset>175260</wp:posOffset>
+                  </wp:positionV>
+                  <wp:extent cx="5486400" cy="375285"/>
+                  <wp:effectExtent l="0" t="0" r="0" b="5715"/>
+                  <wp:wrapTight wrapText="bothSides">
+                    <wp:wrapPolygon edited="0">
+                      <wp:start x="0" y="0"/>
+                      <wp:lineTo x="0" y="20832"/>
+                      <wp:lineTo x="21525" y="20832"/>
+                      <wp:lineTo x="21525" y="0"/>
+                      <wp:lineTo x="0" y="0"/>
+                    </wp:wrapPolygon>
+                  </wp:wrapTight>
+                  <wp:docPr id="355613576" name="תמונה 1"/>
+                  <wp:cNvGraphicFramePr>
+                    <a:graphicFrameLocks xmlns:a="http://schemas.openxmlformats.org/drawingml/2006/main" noChangeAspect="1"/>
+                  </wp:cNvGraphicFramePr>
+                  <a:graphic xmlns:a="http://schemas.openxmlformats.org/drawingml/2006/main">
+                    <a:graphicData uri="http://schemas.openxmlformats.org/drawingml/2006/picture">
+                      <pic:pic xmlns:pic="http://schemas.openxmlformats.org/drawingml/2006/picture">
+                        <pic:nvPicPr>
+                          <pic:cNvPr id="355613576" name=""/>
+                          <pic:cNvPicPr/>
+                        </pic:nvPicPr>
+                        <pic:blipFill>
+                          <a:blip r:embed="rId36" cstate="print">
+                            <a:extLst>
+                              <a:ext uri="{28A0092B-C50C-407E-A947-70E740481C1C}">
+                                <a14:useLocalDpi xmlns:a14="http://schemas.microsoft.com/office/drawing/2010/main" val="0"/>
+                              </a:ext>
+                            </a:extLst>
+                          </a:blip>
+                          <a:stretch>
+                            <a:fillRect/>
+                          </a:stretch>
+                        </pic:blipFill>
+                        <pic:spPr>
+                          <a:xfrm>
+                            <a:off x="0" y="0"/>
+                            <a:ext cx="5486400" cy="375285"/>
+                          </a:xfrm>
+                          <a:prstGeom prst="rect">
+                            <a:avLst/>
+                          </a:prstGeom>
+                        </pic:spPr>
+                      </pic:pic>
+                    </a:graphicData>
+                  </a:graphic>
+                </wp:anchor>
+              </w:drawing>
+            </w:r>
+          </w:p>
+        </w:tc>
+      </w:tr>
+      <w:tr>
+        <w:trPr>
+          <w:trHeight w:val="325"/>
+        </w:trPr>
+        <w:tc>
+          <w:tcPr>
+            <w:tcW w:w="10525" w:type="dxa"/>
+          </w:tcPr>
+          <w:p>
+            <w:pPr>
+              <w:pStyle w:val="a9"/>
+              <w:numPr>
+                <w:ilvl w:val="0"/>
+                <w:numId w:val="8"/>
+              </w:numPr>
+              <w:rPr>
+                <w:rFonts w:ascii="David" w:hAnsi="David" w:cs="David"/>
+                <w:sz w:val="28"/>
+                <w:szCs w:val="28"/>
+              </w:rPr>
+            </w:pPr>
+            <w:r>
+              <w:rPr>
+                <w:rFonts w:ascii="David" w:hAnsi="David" w:cs="David" w:hint="cs"/>
+                <w:sz w:val="28"/>
+                <w:szCs w:val="28"/>
+                <w:rtl/>
+              </w:rPr>
+              <w:t xml:space="preserve">יש גם </w:t>
+            </w:r>
+            <w:r>
+              <w:rPr>
+                <w:rFonts w:ascii="David" w:hAnsi="David" w:cs="David"/>
+                <w:sz w:val="28"/>
+                <w:szCs w:val="28"/>
+              </w:rPr>
+              <w:t>tcp + udp</w:t>
+            </w:r>
+            <w:r>
+              <w:rPr>
+                <w:rFonts w:ascii="David" w:hAnsi="David" w:cs="David" w:hint="cs"/>
+                <w:sz w:val="28"/>
+                <w:szCs w:val="28"/>
+                <w:rtl/>
+              </w:rPr>
+              <w:t xml:space="preserve"> וגם </w:t>
+            </w:r>
+            <w:r>
+              <w:rPr>
+                <w:rFonts w:ascii="David" w:hAnsi="David" w:cs="David"/>
+                <w:sz w:val="28"/>
+                <w:szCs w:val="28"/>
+              </w:rPr>
+              <w:t>-s + -d</w:t>
+            </w:r>
+            <w:r>
+              <w:rPr>
+                <w:rFonts w:ascii="David" w:hAnsi="David" w:cs="David" w:hint="cs"/>
+                <w:sz w:val="28"/>
+                <w:szCs w:val="28"/>
+                <w:rtl/>
+              </w:rPr>
+              <w:t xml:space="preserve"> </w:t>
+            </w:r>
+          </w:p>
+          <w:p>
+            <w:pPr>
+              <w:pStyle w:val="a9"/>
+              <w:ind w:left="1080"/>
+              <w:rPr>
+                <w:rFonts w:ascii="David" w:hAnsi="David" w:cs="David"/>
+                <w:sz w:val="28"/>
+                <w:szCs w:val="28"/>
+                <w:rtl/>
+              </w:rPr>
+            </w:pPr>
+          </w:p>
+          <w:p>
+            <w:pPr>
+              <w:pStyle w:val="a9"/>
+              <w:ind w:left="1080"/>
+              <w:rPr>
+                <w:rFonts w:ascii="David" w:hAnsi="David" w:cs="David"/>
+                <w:sz w:val="28"/>
+                <w:szCs w:val="28"/>
+                <w:rtl/>
+              </w:rPr>
+            </w:pPr>
+          </w:p>
+          <w:p>
+            <w:pPr>
+              <w:pStyle w:val="a9"/>
+              <w:ind w:left="1080"/>
+              <w:rPr>
+                <w:rFonts w:ascii="David" w:hAnsi="David" w:cs="David"/>
+                <w:sz w:val="28"/>
+                <w:szCs w:val="28"/>
+                <w:rtl/>
+              </w:rPr>
+            </w:pPr>
+            <w:r>
+              <w:rPr>
+                <w:rtl/>
+              </w:rPr>
+              <w:drawing>
+                <wp:anchor distT="0" distB="0" distL="114300" distR="114300" simplePos="0" relativeHeight="251695104" behindDoc="1" locked="0" layoutInCell="1" allowOverlap="1" wp14:anchorId="017FB340" wp14:editId="6E5A095F">
+                  <wp:simplePos x="0" y="0"/>
+                  <wp:positionH relativeFrom="column">
+                    <wp:posOffset>686435</wp:posOffset>
+                  </wp:positionH>
+                  <wp:positionV relativeFrom="page">
+                    <wp:posOffset>686435</wp:posOffset>
+                  </wp:positionV>
+                  <wp:extent cx="5124450" cy="462280"/>
+                  <wp:effectExtent l="0" t="0" r="0" b="0"/>
+                  <wp:wrapTight wrapText="bothSides">
+                    <wp:wrapPolygon edited="0">
+                      <wp:start x="0" y="0"/>
+                      <wp:lineTo x="0" y="20473"/>
+                      <wp:lineTo x="21520" y="20473"/>
+                      <wp:lineTo x="21520" y="0"/>
+                      <wp:lineTo x="0" y="0"/>
+                    </wp:wrapPolygon>
+                  </wp:wrapTight>
+                  <wp:docPr id="760275033" name="תמונה 1"/>
+                  <wp:cNvGraphicFramePr>
+                    <a:graphicFrameLocks xmlns:a="http://schemas.openxmlformats.org/drawingml/2006/main" noChangeAspect="1"/>
+                  </wp:cNvGraphicFramePr>
+                  <a:graphic xmlns:a="http://schemas.openxmlformats.org/drawingml/2006/main">
+                    <a:graphicData uri="http://schemas.openxmlformats.org/drawingml/2006/picture">
+                      <pic:pic xmlns:pic="http://schemas.openxmlformats.org/drawingml/2006/picture">
+                        <pic:nvPicPr>
+                          <pic:cNvPr id="760275033" name=""/>
+                          <pic:cNvPicPr/>
+                        </pic:nvPicPr>
+                        <pic:blipFill>
+                          <a:blip r:embed="rId37" cstate="print">
+                            <a:extLst>
+                              <a:ext uri="{28A0092B-C50C-407E-A947-70E740481C1C}">
+                                <a14:useLocalDpi xmlns:a14="http://schemas.microsoft.com/office/drawing/2010/main" val="0"/>
+                              </a:ext>
+                            </a:extLst>
+                          </a:blip>
+                          <a:stretch>
+                            <a:fillRect/>
+                          </a:stretch>
+                        </pic:blipFill>
+                        <pic:spPr>
+                          <a:xfrm>
+                            <a:off x="0" y="0"/>
+                            <a:ext cx="5124450" cy="462280"/>
+                          </a:xfrm>
+                          <a:prstGeom prst="rect">
+                            <a:avLst/>
+                          </a:prstGeom>
+                        </pic:spPr>
+                      </pic:pic>
+                    </a:graphicData>
+                  </a:graphic>
+                  <wp14:sizeRelH relativeFrom="margin">
+                    <wp14:pctWidth>0</wp14:pctWidth>
+                  </wp14:sizeRelH>
+                  <wp14:sizeRelV relativeFrom="margin">
+                    <wp14:pctHeight>0</wp14:pctHeight>
+                  </wp14:sizeRelV>
+                </wp:anchor>
+              </w:drawing>
+            </w:r>
+          </w:p>
+          <w:p>
+            <w:pPr>
+              <w:pStyle w:val="a9"/>
+              <w:ind w:left="1080"/>
+              <w:rPr>
+                <w:rFonts w:ascii="David" w:hAnsi="David" w:cs="David"/>
+                <w:sz w:val="28"/>
+                <w:szCs w:val="28"/>
+                <w:rtl/>
+              </w:rPr>
+            </w:pPr>
+          </w:p>
+          <w:p>
+            <w:pPr>
+              <w:pStyle w:val="a9"/>
+              <w:ind w:left="1080"/>
+              <w:rPr>
+                <w:rFonts w:ascii="David" w:hAnsi="David" w:cs="David"/>
+                <w:sz w:val="28"/>
+                <w:szCs w:val="28"/>
+                <w:rtl/>
+              </w:rPr>
+            </w:pPr>
+          </w:p>
+          <w:p>
+            <w:pPr>
+              <w:pStyle w:val="a9"/>
+              <w:ind w:left="1080"/>
+              <w:rPr>
+                <w:rFonts w:ascii="David" w:hAnsi="David" w:cs="David"/>
+                <w:sz w:val="28"/>
+                <w:szCs w:val="28"/>
+                <w:rtl/>
+              </w:rPr>
+            </w:pPr>
+          </w:p>
+          <w:p>
+            <w:pPr>
+              <w:pStyle w:val="a9"/>
+              <w:ind w:left="1080"/>
+              <w:rPr>
+                <w:rFonts w:ascii="David" w:hAnsi="David" w:cs="David"/>
+                <w:sz w:val="28"/>
+                <w:szCs w:val="28"/>
+                <w:rtl/>
+              </w:rPr>
+            </w:pPr>
+          </w:p>
+          <w:p>
+            <w:pPr>
+              <w:rPr>
+                <w:rFonts w:ascii="David" w:hAnsi="David" w:cs="David"/>
+                <w:sz w:val="28"/>
+                <w:szCs w:val="28"/>
+                <w:rtl/>
+              </w:rPr>
+            </w:pPr>
+          </w:p>
+        </w:tc>
+      </w:tr>
+      <w:tr>
+        <w:trPr>
+          <w:trHeight w:val="3590"/>
+        </w:trPr>
+        <w:tc>
+          <w:tcPr>
+            <w:tcW w:w="10525" w:type="dxa"/>
+          </w:tcPr>
+          <w:p>
+            <w:pPr>
+              <w:pStyle w:val="a9"/>
+              <w:numPr>
+                <w:ilvl w:val="0"/>
+                <w:numId w:val="8"/>
+              </w:numPr>
+              <w:rPr>
+                <w:rFonts w:ascii="David" w:hAnsi="David" w:cs="David"/>
+                <w:sz w:val="28"/>
+                <w:szCs w:val="28"/>
+              </w:rPr>
+            </w:pPr>
+            <w:r>
+              <w:rPr>
+                <w:rFonts w:ascii="David" w:hAnsi="David" w:cs="David" w:hint="cs"/>
+                <w:sz w:val="28"/>
+                <w:szCs w:val="28"/>
+                <w:rtl/>
+              </w:rPr>
+              <w:lastRenderedPageBreak/>
+              <w:t>בדיקה כי הדרישות הקודמות עדיין עובדות:</w:t>
+            </w:r>
+          </w:p>
+          <w:p>
+            <w:pPr>
+              <w:pStyle w:val="a9"/>
+              <w:ind w:left="1080"/>
+              <w:rPr>
+                <w:rFonts w:ascii="David" w:hAnsi="David" w:cs="David"/>
+                <w:sz w:val="28"/>
+                <w:szCs w:val="28"/>
+              </w:rPr>
+            </w:pPr>
+            <w:r>
+              <w:rPr>
+                <w:rFonts w:ascii="David" w:hAnsi="David" w:cs="David"/>
+                <w:sz w:val="28"/>
+                <w:szCs w:val="28"/>
+                <w:rtl/>
+              </w:rPr>
+              <w:drawing>
+                <wp:anchor distT="0" distB="0" distL="114300" distR="114300" simplePos="0" relativeHeight="251696128" behindDoc="1" locked="0" layoutInCell="1" allowOverlap="1" wp14:anchorId="52C4D8FE" wp14:editId="4D3E3A1C">
+                  <wp:simplePos x="0" y="0"/>
+                  <wp:positionH relativeFrom="column">
+                    <wp:posOffset>1365885</wp:posOffset>
+                  </wp:positionH>
+                  <wp:positionV relativeFrom="page">
+                    <wp:posOffset>298450</wp:posOffset>
+                  </wp:positionV>
+                  <wp:extent cx="3708400" cy="1914525"/>
+                  <wp:effectExtent l="0" t="0" r="6350" b="9525"/>
+                  <wp:wrapTight wrapText="bothSides">
+                    <wp:wrapPolygon edited="0">
+                      <wp:start x="0" y="0"/>
+                      <wp:lineTo x="0" y="21493"/>
+                      <wp:lineTo x="21526" y="21493"/>
+                      <wp:lineTo x="21526" y="0"/>
+                      <wp:lineTo x="0" y="0"/>
+                    </wp:wrapPolygon>
+                  </wp:wrapTight>
+                  <wp:docPr id="530903282" name="תמונה 1"/>
+                  <wp:cNvGraphicFramePr>
+                    <a:graphicFrameLocks xmlns:a="http://schemas.openxmlformats.org/drawingml/2006/main" noChangeAspect="1"/>
+                  </wp:cNvGraphicFramePr>
+                  <a:graphic xmlns:a="http://schemas.openxmlformats.org/drawingml/2006/main">
+                    <a:graphicData uri="http://schemas.openxmlformats.org/drawingml/2006/picture">
+                      <pic:pic xmlns:pic="http://schemas.openxmlformats.org/drawingml/2006/picture">
+                        <pic:nvPicPr>
+                          <pic:cNvPr id="530903282" name=""/>
+                          <pic:cNvPicPr/>
+                        </pic:nvPicPr>
+                        <pic:blipFill>
+                          <a:blip r:embed="rId38" cstate="print">
+                            <a:extLst>
+                              <a:ext uri="{28A0092B-C50C-407E-A947-70E740481C1C}">
+                                <a14:useLocalDpi xmlns:a14="http://schemas.microsoft.com/office/drawing/2010/main" val="0"/>
+                              </a:ext>
+                            </a:extLst>
+                          </a:blip>
+                          <a:stretch>
+                            <a:fillRect/>
+                          </a:stretch>
+                        </pic:blipFill>
+                        <pic:spPr>
+                          <a:xfrm>
+                            <a:off x="0" y="0"/>
+                            <a:ext cx="3708400" cy="1914525"/>
+                          </a:xfrm>
+                          <a:prstGeom prst="rect">
+                            <a:avLst/>
+                          </a:prstGeom>
+                        </pic:spPr>
+                      </pic:pic>
+                    </a:graphicData>
+                  </a:graphic>
+                  <wp14:sizeRelH relativeFrom="margin">
+                    <wp14:pctWidth>0</wp14:pctWidth>
+                  </wp14:sizeRelH>
+                  <wp14:sizeRelV relativeFrom="margin">
+                    <wp14:pctHeight>0</wp14:pctHeight>
+                  </wp14:sizeRelV>
+                </wp:anchor>
+              </w:drawing>
+            </w:r>
+          </w:p>
+        </w:tc>
+      </w:tr>
+      <w:tr>
+        <w:trPr>
+          <w:trHeight w:val="325"/>
+        </w:trPr>
+        <w:tc>
+          <w:tcPr>
+            <w:tcW w:w="10525" w:type="dxa"/>
+          </w:tcPr>
+          <w:p>
+            <w:pPr>
+              <w:pStyle w:val="a9"/>
+              <w:rPr>
+                <w:rFonts w:ascii="David" w:hAnsi="David" w:cs="David"/>
+                <w:sz w:val="28"/>
+                <w:szCs w:val="28"/>
+                <w:rtl/>
+              </w:rPr>
+            </w:pPr>
+            <w:r>
+              <w:rPr>
+                <w:rFonts w:ascii="David" w:hAnsi="David" w:cs="David"/>
+                <w:sz w:val="28"/>
+                <w:szCs w:val="28"/>
+                <w:rtl/>
+              </w:rPr>
+              <w:drawing>
+                <wp:anchor distT="0" distB="0" distL="114300" distR="114300" simplePos="0" relativeHeight="251697152" behindDoc="1" locked="0" layoutInCell="1" allowOverlap="1" wp14:anchorId="3B3FB2C1" wp14:editId="294167F7">
+                  <wp:simplePos x="0" y="0"/>
+                  <wp:positionH relativeFrom="column">
+                    <wp:posOffset>934085</wp:posOffset>
+                  </wp:positionH>
+                  <wp:positionV relativeFrom="page">
+                    <wp:posOffset>0</wp:posOffset>
+                  </wp:positionV>
+                  <wp:extent cx="4622800" cy="1558290"/>
+                  <wp:effectExtent l="0" t="0" r="6350" b="3810"/>
+                  <wp:wrapTight wrapText="bothSides">
+                    <wp:wrapPolygon edited="0">
+                      <wp:start x="0" y="0"/>
+                      <wp:lineTo x="0" y="21389"/>
+                      <wp:lineTo x="21541" y="21389"/>
+                      <wp:lineTo x="21541" y="0"/>
+                      <wp:lineTo x="0" y="0"/>
+                    </wp:wrapPolygon>
+                  </wp:wrapTight>
+                  <wp:docPr id="1602514069" name="תמונה 1"/>
+                  <wp:cNvGraphicFramePr>
+                    <a:graphicFrameLocks xmlns:a="http://schemas.openxmlformats.org/drawingml/2006/main" noChangeAspect="1"/>
+                  </wp:cNvGraphicFramePr>
+                  <a:graphic xmlns:a="http://schemas.openxmlformats.org/drawingml/2006/main">
+                    <a:graphicData uri="http://schemas.openxmlformats.org/drawingml/2006/picture">
+                      <pic:pic xmlns:pic="http://schemas.openxmlformats.org/drawingml/2006/picture">
+                        <pic:nvPicPr>
+                          <pic:cNvPr id="1602514069" name=""/>
+                          <pic:cNvPicPr/>
+                        </pic:nvPicPr>
+                        <pic:blipFill>
+                          <a:blip r:embed="rId39" cstate="print">
+                            <a:extLst>
+                              <a:ext uri="{28A0092B-C50C-407E-A947-70E740481C1C}">
+                                <a14:useLocalDpi xmlns:a14="http://schemas.microsoft.com/office/drawing/2010/main" val="0"/>
+                              </a:ext>
+                            </a:extLst>
+                          </a:blip>
+                          <a:stretch>
+                            <a:fillRect/>
+                          </a:stretch>
+                        </pic:blipFill>
+                        <pic:spPr>
+                          <a:xfrm>
+                            <a:off x="0" y="0"/>
+                            <a:ext cx="4622800" cy="1558290"/>
+                          </a:xfrm>
+                          <a:prstGeom prst="rect">
+                            <a:avLst/>
+                          </a:prstGeom>
+                        </pic:spPr>
+                      </pic:pic>
+                    </a:graphicData>
+                  </a:graphic>
+                  <wp14:sizeRelH relativeFrom="margin">
+                    <wp14:pctWidth>0</wp14:pctWidth>
+                  </wp14:sizeRelH>
+                  <wp14:sizeRelV relativeFrom="margin">
+                    <wp14:pctHeight>0</wp14:pctHeight>
+                  </wp14:sizeRelV>
+                </wp:anchor>
+              </w:drawing>
+            </w:r>
+          </w:p>
+        </w:tc>
+      </w:tr>
+      <w:tr>
+        <w:trPr>
+          <w:trHeight w:val="325"/>
+        </w:trPr>
+        <w:tc>
+          <w:tcPr>
+            <w:tcW w:w="10525" w:type="dxa"/>
+          </w:tcPr>
+          <w:p>
+            <w:pPr>
+              <w:pStyle w:val="a9"/>
+              <w:rPr>
+                <w:rFonts w:ascii="David" w:hAnsi="David" w:cs="David"/>
+                <w:sz w:val="28"/>
+                <w:szCs w:val="28"/>
+                <w:rtl/>
+              </w:rPr>
+            </w:pPr>
+            <w:r>
+              <w:rPr>
+                <w:rFonts w:ascii="David" w:hAnsi="David" w:cs="David"/>
+                <w:sz w:val="28"/>
+                <w:szCs w:val="28"/>
+                <w:rtl/>
+              </w:rPr>
+              <w:drawing>
+                <wp:anchor distT="0" distB="0" distL="114300" distR="114300" simplePos="0" relativeHeight="251698176" behindDoc="1" locked="0" layoutInCell="1" allowOverlap="1" wp14:anchorId="78B7AF23" wp14:editId="375A9636">
+                  <wp:simplePos x="0" y="0"/>
+                  <wp:positionH relativeFrom="column">
+                    <wp:posOffset>927735</wp:posOffset>
+                  </wp:positionH>
+                  <wp:positionV relativeFrom="page">
+                    <wp:posOffset>234950</wp:posOffset>
+                  </wp:positionV>
+                  <wp:extent cx="4648200" cy="1165225"/>
+                  <wp:effectExtent l="0" t="0" r="0" b="0"/>
+                  <wp:wrapTight wrapText="bothSides">
+                    <wp:wrapPolygon edited="0">
+                      <wp:start x="0" y="0"/>
+                      <wp:lineTo x="0" y="21188"/>
+                      <wp:lineTo x="21511" y="21188"/>
+                      <wp:lineTo x="21511" y="0"/>
+                      <wp:lineTo x="0" y="0"/>
+                    </wp:wrapPolygon>
+                  </wp:wrapTight>
+                  <wp:docPr id="2087587785" name="תמונה 1"/>
+                  <wp:cNvGraphicFramePr>
+                    <a:graphicFrameLocks xmlns:a="http://schemas.openxmlformats.org/drawingml/2006/main" noChangeAspect="1"/>
+                  </wp:cNvGraphicFramePr>
+                  <a:graphic xmlns:a="http://schemas.openxmlformats.org/drawingml/2006/main">
+                    <a:graphicData uri="http://schemas.openxmlformats.org/drawingml/2006/picture">
+                      <pic:pic xmlns:pic="http://schemas.openxmlformats.org/drawingml/2006/picture">
+                        <pic:nvPicPr>
+                          <pic:cNvPr id="2087587785" name=""/>
+                          <pic:cNvPicPr/>
+                        </pic:nvPicPr>
+                        <pic:blipFill>
+                          <a:blip r:embed="rId40" cstate="print">
+                            <a:extLst>
+                              <a:ext uri="{28A0092B-C50C-407E-A947-70E740481C1C}">
+                                <a14:useLocalDpi xmlns:a14="http://schemas.microsoft.com/office/drawing/2010/main" val="0"/>
+                              </a:ext>
+                            </a:extLst>
+                          </a:blip>
+                          <a:stretch>
+                            <a:fillRect/>
+                          </a:stretch>
+                        </pic:blipFill>
+                        <pic:spPr>
+                          <a:xfrm>
+                            <a:off x="0" y="0"/>
+                            <a:ext cx="4648200" cy="1165225"/>
+                          </a:xfrm>
+                          <a:prstGeom prst="rect">
+                            <a:avLst/>
+                          </a:prstGeom>
+                        </pic:spPr>
+                      </pic:pic>
+                    </a:graphicData>
+                  </a:graphic>
+                  <wp14:sizeRelH relativeFrom="margin">
+                    <wp14:pctWidth>0</wp14:pctWidth>
+                  </wp14:sizeRelH>
+                  <wp14:sizeRelV relativeFrom="margin">
+                    <wp14:pctHeight>0</wp14:pctHeight>
+                  </wp14:sizeRelV>
+                </wp:anchor>
+              </w:drawing>
+            </w:r>
+          </w:p>
+        </w:tc>
+      </w:tr>
+      <w:tr>
+        <w:trPr>
+          <w:trHeight w:val="325"/>
+        </w:trPr>
+        <w:tc>
+          <w:tcPr>
+            <w:tcW w:w="10525" w:type="dxa"/>
+          </w:tcPr>
+          <w:p>
+            <w:pPr>
+              <w:pStyle w:val="a9"/>
+              <w:numPr>
+                <w:ilvl w:val="0"/>
+                <w:numId w:val="8"/>
+              </w:numPr>
+              <w:rPr>
+                <w:rFonts w:ascii="David" w:hAnsi="David" w:cs="David"/>
+                <w:sz w:val="28"/>
+                <w:szCs w:val="28"/>
+                <w:rtl/>
+              </w:rPr>
+            </w:pPr>
+            <w:r>
+              <w:rPr>
+                <w:rFonts w:ascii="David" w:hAnsi="David" w:cs="David" w:hint="cs"/>
+                <w:sz w:val="28"/>
+                <w:szCs w:val="28"/>
+                <w:rtl/>
+              </w:rPr>
+              <w:t>כעת נציג קבלת תוספת מהספק , בקשה של מולקולה מהלקוח ובקשה של משקה מהטרמינל.</w:t>
+            </w:r>
+          </w:p>
+        </w:tc>
+      </w:tr>
+      <w:tr>
+        <w:trPr>
+          <w:trHeight w:val="325"/>
+        </w:trPr>
+        <w:tc>
+          <w:tcPr>
+            <w:tcW w:w="10525" w:type="dxa"/>
+          </w:tcPr>
+          <w:p>
+            <w:pPr>
+              <w:pStyle w:val="a9"/>
+              <w:rPr>
+                <w:rFonts w:ascii="David" w:hAnsi="David" w:cs="David"/>
+                <w:sz w:val="28"/>
+                <w:szCs w:val="28"/>
+                <w:rtl/>
+              </w:rPr>
+            </w:pPr>
+            <w:r>
+              <w:rPr>
+                <w:rFonts w:ascii="David" w:hAnsi="David" w:cs="David"/>
+                <w:sz w:val="28"/>
+                <w:szCs w:val="28"/>
+                <w:rtl/>
+              </w:rPr>
+              <w:drawing>
+                <wp:anchor distT="0" distB="0" distL="114300" distR="114300" simplePos="0" relativeHeight="251699200" behindDoc="1" locked="0" layoutInCell="1" allowOverlap="1" wp14:anchorId="0B635ACB" wp14:editId="4AFBC252">
+                  <wp:simplePos x="0" y="0"/>
+                  <wp:positionH relativeFrom="column">
+                    <wp:posOffset>946785</wp:posOffset>
+                  </wp:positionH>
+                  <wp:positionV relativeFrom="page">
+                    <wp:posOffset>0</wp:posOffset>
+                  </wp:positionV>
+                  <wp:extent cx="5048250" cy="2661285"/>
+                  <wp:effectExtent l="0" t="0" r="0" b="5715"/>
+                  <wp:wrapTight wrapText="bothSides">
+                    <wp:wrapPolygon edited="0">
+                      <wp:start x="0" y="0"/>
+                      <wp:lineTo x="0" y="21492"/>
+                      <wp:lineTo x="21518" y="21492"/>
+                      <wp:lineTo x="21518" y="0"/>
+                      <wp:lineTo x="0" y="0"/>
+                    </wp:wrapPolygon>
+                  </wp:wrapTight>
+                  <wp:docPr id="2115215622" name="תמונה 1"/>
+                  <wp:cNvGraphicFramePr>
+                    <a:graphicFrameLocks xmlns:a="http://schemas.openxmlformats.org/drawingml/2006/main" noChangeAspect="1"/>
+                  </wp:cNvGraphicFramePr>
+                  <a:graphic xmlns:a="http://schemas.openxmlformats.org/drawingml/2006/main">
+                    <a:graphicData uri="http://schemas.openxmlformats.org/drawingml/2006/picture">
+                      <pic:pic xmlns:pic="http://schemas.openxmlformats.org/drawingml/2006/picture">
+                        <pic:nvPicPr>
+                          <pic:cNvPr id="2115215622" name=""/>
+                          <pic:cNvPicPr/>
+                        </pic:nvPicPr>
+                        <pic:blipFill>
+                          <a:blip r:embed="rId41" cstate="print">
+                            <a:extLst>
+                              <a:ext uri="{28A0092B-C50C-407E-A947-70E740481C1C}">
+                                <a14:useLocalDpi xmlns:a14="http://schemas.microsoft.com/office/drawing/2010/main" val="0"/>
+                              </a:ext>
+                            </a:extLst>
+                          </a:blip>
+                          <a:stretch>
+                            <a:fillRect/>
+                          </a:stretch>
+                        </pic:blipFill>
+                        <pic:spPr>
+                          <a:xfrm>
+                            <a:off x="0" y="0"/>
+                            <a:ext cx="5048250" cy="2661285"/>
+                          </a:xfrm>
+                          <a:prstGeom prst="rect">
+                            <a:avLst/>
+                          </a:prstGeom>
+                        </pic:spPr>
+                      </pic:pic>
+                    </a:graphicData>
+                  </a:graphic>
+                  <wp14:sizeRelH relativeFrom="margin">
+                    <wp14:pctWidth>0</wp14:pctWidth>
+                  </wp14:sizeRelH>
+                  <wp14:sizeRelV relativeFrom="margin">
+                    <wp14:pctHeight>0</wp14:pctHeight>
+                  </wp14:sizeRelV>
+                </wp:anchor>
+              </w:drawing>
+            </w:r>
+          </w:p>
+        </w:tc>
+      </w:tr>
+      <w:tr>
+        <w:trPr>
+          <w:trHeight w:val="325"/>
+        </w:trPr>
+        <w:tc>
+          <w:tcPr>
+            <w:tcW w:w="10525" w:type="dxa"/>
+          </w:tcPr>
+          <w:p>
+            <w:pPr>
+              <w:pStyle w:val="a9"/>
+              <w:rPr>
+                <w:rFonts w:ascii="David" w:hAnsi="David" w:cs="David"/>
+                <w:sz w:val="28"/>
+                <w:szCs w:val="28"/>
+                <w:rtl/>
+              </w:rPr>
+            </w:pPr>
+            <w:r>
+              <w:rPr>
+                <w:rFonts w:ascii="David" w:hAnsi="David" w:cs="David"/>
+                <w:sz w:val="28"/>
+                <w:szCs w:val="28"/>
+                <w:rtl/>
+              </w:rPr>
+              <w:lastRenderedPageBreak/>
+              <w:drawing>
+                <wp:anchor distT="0" distB="0" distL="114300" distR="114300" simplePos="0" relativeHeight="251700224" behindDoc="1" locked="0" layoutInCell="1" allowOverlap="1" wp14:anchorId="67E9A575" wp14:editId="3315160D">
+                  <wp:simplePos x="0" y="0"/>
+                  <wp:positionH relativeFrom="column">
+                    <wp:posOffset>870585</wp:posOffset>
+                  </wp:positionH>
+                  <wp:positionV relativeFrom="page">
+                    <wp:posOffset>0</wp:posOffset>
+                  </wp:positionV>
+                  <wp:extent cx="5118100" cy="1702435"/>
+                  <wp:effectExtent l="0" t="0" r="6350" b="0"/>
+                  <wp:wrapTight wrapText="bothSides">
+                    <wp:wrapPolygon edited="0">
+                      <wp:start x="0" y="0"/>
+                      <wp:lineTo x="0" y="21270"/>
+                      <wp:lineTo x="21546" y="21270"/>
+                      <wp:lineTo x="21546" y="0"/>
+                      <wp:lineTo x="0" y="0"/>
+                    </wp:wrapPolygon>
+                  </wp:wrapTight>
+                  <wp:docPr id="265405585" name="תמונה 1"/>
+                  <wp:cNvGraphicFramePr>
+                    <a:graphicFrameLocks xmlns:a="http://schemas.openxmlformats.org/drawingml/2006/main" noChangeAspect="1"/>
+                  </wp:cNvGraphicFramePr>
+                  <a:graphic xmlns:a="http://schemas.openxmlformats.org/drawingml/2006/main">
+                    <a:graphicData uri="http://schemas.openxmlformats.org/drawingml/2006/picture">
+                      <pic:pic xmlns:pic="http://schemas.openxmlformats.org/drawingml/2006/picture">
+                        <pic:nvPicPr>
+                          <pic:cNvPr id="265405585" name=""/>
+                          <pic:cNvPicPr/>
+                        </pic:nvPicPr>
+                        <pic:blipFill>
+                          <a:blip r:embed="rId42" cstate="print">
+                            <a:extLst>
+                              <a:ext uri="{28A0092B-C50C-407E-A947-70E740481C1C}">
+                                <a14:useLocalDpi xmlns:a14="http://schemas.microsoft.com/office/drawing/2010/main" val="0"/>
+                              </a:ext>
+                            </a:extLst>
+                          </a:blip>
+                          <a:stretch>
+                            <a:fillRect/>
+                          </a:stretch>
+                        </pic:blipFill>
+                        <pic:spPr>
+                          <a:xfrm>
+                            <a:off x="0" y="0"/>
+                            <a:ext cx="5118100" cy="1702435"/>
+                          </a:xfrm>
+                          <a:prstGeom prst="rect">
+                            <a:avLst/>
+                          </a:prstGeom>
+                        </pic:spPr>
+                      </pic:pic>
+                    </a:graphicData>
+                  </a:graphic>
+                  <wp14:sizeRelH relativeFrom="margin">
+                    <wp14:pctWidth>0</wp14:pctWidth>
+                  </wp14:sizeRelH>
+                  <wp14:sizeRelV relativeFrom="margin">
+                    <wp14:pctHeight>0</wp14:pctHeight>
+                  </wp14:sizeRelV>
+                </wp:anchor>
+              </w:drawing>
+            </w:r>
+          </w:p>
+        </w:tc>
+      </w:tr>
+      <w:tr>
+        <w:trPr>
+          <w:trHeight w:val="325"/>
+        </w:trPr>
+        <w:tc>
+          <w:tcPr>
+            <w:tcW w:w="10525" w:type="dxa"/>
+          </w:tcPr>
+          <w:p>
+            <w:pPr>
+              <w:pStyle w:val="a9"/>
+              <w:rPr>
+                <w:rFonts w:ascii="David" w:hAnsi="David" w:cs="David"/>
+                <w:sz w:val="28"/>
+                <w:szCs w:val="28"/>
+                <w:rtl/>
+              </w:rPr>
+            </w:pPr>
+            <w:r>
+              <w:rPr>
+                <w:rFonts w:ascii="David" w:hAnsi="David" w:cs="David"/>
+                <w:sz w:val="28"/>
+                <w:szCs w:val="28"/>
+                <w:rtl/>
+              </w:rPr>
+              <w:drawing>
+                <wp:anchor distT="0" distB="0" distL="114300" distR="114300" simplePos="0" relativeHeight="251701248" behindDoc="1" locked="0" layoutInCell="1" allowOverlap="1" wp14:anchorId="174BF36E" wp14:editId="66284CBF">
+                  <wp:simplePos x="0" y="0"/>
+                  <wp:positionH relativeFrom="column">
+                    <wp:posOffset>692785</wp:posOffset>
+                  </wp:positionH>
+                  <wp:positionV relativeFrom="page">
+                    <wp:posOffset>158750</wp:posOffset>
+                  </wp:positionV>
+                  <wp:extent cx="5111750" cy="1085215"/>
+                  <wp:effectExtent l="0" t="0" r="0" b="635"/>
+                  <wp:wrapTight wrapText="bothSides">
+                    <wp:wrapPolygon edited="0">
+                      <wp:start x="0" y="0"/>
+                      <wp:lineTo x="0" y="21233"/>
+                      <wp:lineTo x="21493" y="21233"/>
+                      <wp:lineTo x="21493" y="0"/>
+                      <wp:lineTo x="0" y="0"/>
+                    </wp:wrapPolygon>
+                  </wp:wrapTight>
+                  <wp:docPr id="2123161822" name="תמונה 1"/>
+                  <wp:cNvGraphicFramePr>
+                    <a:graphicFrameLocks xmlns:a="http://schemas.openxmlformats.org/drawingml/2006/main" noChangeAspect="1"/>
+                  </wp:cNvGraphicFramePr>
+                  <a:graphic xmlns:a="http://schemas.openxmlformats.org/drawingml/2006/main">
+                    <a:graphicData uri="http://schemas.openxmlformats.org/drawingml/2006/picture">
+                      <pic:pic xmlns:pic="http://schemas.openxmlformats.org/drawingml/2006/picture">
+                        <pic:nvPicPr>
+                          <pic:cNvPr id="2123161822" name=""/>
+                          <pic:cNvPicPr/>
+                        </pic:nvPicPr>
+                        <pic:blipFill>
+                          <a:blip r:embed="rId43" cstate="print">
+                            <a:extLst>
+                              <a:ext uri="{28A0092B-C50C-407E-A947-70E740481C1C}">
+                                <a14:useLocalDpi xmlns:a14="http://schemas.microsoft.com/office/drawing/2010/main" val="0"/>
+                              </a:ext>
+                            </a:extLst>
+                          </a:blip>
+                          <a:stretch>
+                            <a:fillRect/>
+                          </a:stretch>
+                        </pic:blipFill>
+                        <pic:spPr>
+                          <a:xfrm>
+                            <a:off x="0" y="0"/>
+                            <a:ext cx="5111750" cy="1085215"/>
+                          </a:xfrm>
+                          <a:prstGeom prst="rect">
+                            <a:avLst/>
+                          </a:prstGeom>
+                        </pic:spPr>
+                      </pic:pic>
+                    </a:graphicData>
+                  </a:graphic>
+                  <wp14:sizeRelH relativeFrom="margin">
+                    <wp14:pctWidth>0</wp14:pctWidth>
+                  </wp14:sizeRelH>
+                  <wp14:sizeRelV relativeFrom="margin">
+                    <wp14:pctHeight>0</wp14:pctHeight>
+                  </wp14:sizeRelV>
+                </wp:anchor>
+              </w:drawing>
+            </w:r>
+          </w:p>
+        </w:tc>
+      </w:tr>
+    </w:tbl>
+    <w:p>
+      <w:pPr>
+        <w:rPr>
+          <w:rFonts w:ascii="David" w:hAnsi="David" w:cs="David"/>
           <w:sz w:val="28"/>
           <w:szCs w:val="28"/>
         </w:rPr>
@@ -2672,6 +9166,362 @@
 <file path=word/numbering.xml><?xml version="1.0" encoding="utf-8"?>
 <w:numbering xmlns:wpc="http://schemas.microsoft.com/office/word/2010/wordprocessingCanvas" xmlns:cx="http://schemas.microsoft.com/office/drawing/2014/chartex" xmlns:cx1="http://schemas.microsoft.com/office/drawing/2015/9/8/chartex" xmlns:cx2="http://schemas.microsoft.com/office/drawing/2015/10/21/chartex" xmlns:cx3="http://schemas.microsoft.com/office/drawing/2016/5/9/chartex" xmlns:cx4="http://schemas.microsoft.com/office/drawing/2016/5/10/chartex" xmlns:cx5="http://schemas.microsoft.com/office/drawing/2016/5/11/chartex" xmlns:cx6="http://schemas.microsoft.com/office/drawing/2016/5/12/chartex" xmlns:cx7="http://schemas.microsoft.com/office/drawing/2016/5/13/chartex" xmlns:cx8="http://schemas.microsoft.com/office/drawing/2016/5/14/chartex" xmlns:mc="http://schemas.openxmlformats.org/markup-compatibility/2006" xmlns:aink="http://schemas.microsoft.com/office/drawing/2016/ink" xmlns:am3d="http://schemas.microsoft.com/office/drawing/2017/model3d" xmlns:o="urn:schemas-microsoft-com:office:office" xmlns:oel="http://schemas.microsoft.com/office/2019/extlst" xmlns:r="http://schemas.openxmlformats.org/officeDocument/2006/relationships" xmlns:m="http://schemas.openxmlformats.org/officeDocument/2006/math" xmlns:v="urn:schemas-microsoft-com:vml" xmlns:wp14="http://schemas.microsoft.com/office/word/2010/wordprocessingDrawing" xmlns:wp="http://schemas.openxmlformats.org/drawingml/2006/wordprocessingDrawing" xmlns:w10="urn:schemas-microsoft-com:office:word" xmlns:w="http://schemas.openxmlformats.org/wordprocessingml/2006/main" xmlns:w14="http://schemas.microsoft.com/office/word/2010/wordml" xmlns:w15="http://schemas.microsoft.com/office/word/2012/wordml" xmlns:w16cex="http://schemas.microsoft.com/office/word/2018/wordml/cex" xmlns:w16cid="http://schemas.microsoft.com/office/word/2016/wordml/cid" xmlns:w16="http://schemas.microsoft.com/office/word/2018/wordml" xmlns:w16du="http://schemas.microsoft.com/office/word/2023/wordml/word16du" xmlns:w16sdtdh="http://schemas.microsoft.com/office/word/2020/wordml/sdtdatahash" xmlns:w16sdtfl="http://schemas.microsoft.com/office/word/2024/wordml/sdtformatlock" xmlns:w16se="http://schemas.microsoft.com/office/word/2015/wordml/symex" xmlns:wpg="http://schemas.microsoft.com/office/word/2010/wordprocessingGroup" xmlns:wpi="http://schemas.microsoft.com/office/word/2010/wordprocessingInk" xmlns:wne="http://schemas.microsoft.com/office/word/2006/wordml" xmlns:wps="http://schemas.microsoft.com/office/word/2010/wordprocessingShape" mc:Ignorable="w14 w15 w16se w16cid w16 w16cex w16sdtdh w16sdtfl w16du wp14">
   <w:abstractNum w:abstractNumId="0" w15:restartNumberingAfterBreak="0">
+    <w:nsid w:val="03D77591"/>
+    <w:multiLevelType w:val="hybridMultilevel"/>
+    <w:tmpl w:val="49B869C8"/>
+    <w:lvl w:ilvl="0" w:tplc="0409000F">
+      <w:start w:val="1"/>
+      <w:numFmt w:val="decimal"/>
+      <w:lvlText w:val="%1."/>
+      <w:lvlJc w:val="left"/>
+      <w:pPr>
+        <w:ind w:left="720" w:hanging="360"/>
+      </w:pPr>
+      <w:rPr>
+        <w:rFonts w:hint="default"/>
+      </w:rPr>
+    </w:lvl>
+    <w:lvl w:ilvl="1" w:tplc="04090019" w:tentative="1">
+      <w:start w:val="1"/>
+      <w:numFmt w:val="lowerLetter"/>
+      <w:lvlText w:val="%2."/>
+      <w:lvlJc w:val="left"/>
+      <w:pPr>
+        <w:ind w:left="1440" w:hanging="360"/>
+      </w:pPr>
+    </w:lvl>
+    <w:lvl w:ilvl="2" w:tplc="0409001B" w:tentative="1">
+      <w:start w:val="1"/>
+      <w:numFmt w:val="lowerRoman"/>
+      <w:lvlText w:val="%3."/>
+      <w:lvlJc w:val="right"/>
+      <w:pPr>
+        <w:ind w:left="2160" w:hanging="180"/>
+      </w:pPr>
+    </w:lvl>
+    <w:lvl w:ilvl="3" w:tplc="0409000F" w:tentative="1">
+      <w:start w:val="1"/>
+      <w:numFmt w:val="decimal"/>
+      <w:lvlText w:val="%4."/>
+      <w:lvlJc w:val="left"/>
+      <w:pPr>
+        <w:ind w:left="2880" w:hanging="360"/>
+      </w:pPr>
+    </w:lvl>
+    <w:lvl w:ilvl="4" w:tplc="04090019" w:tentative="1">
+      <w:start w:val="1"/>
+      <w:numFmt w:val="lowerLetter"/>
+      <w:lvlText w:val="%5."/>
+      <w:lvlJc w:val="left"/>
+      <w:pPr>
+        <w:ind w:left="3600" w:hanging="360"/>
+      </w:pPr>
+    </w:lvl>
+    <w:lvl w:ilvl="5" w:tplc="0409001B" w:tentative="1">
+      <w:start w:val="1"/>
+      <w:numFmt w:val="lowerRoman"/>
+      <w:lvlText w:val="%6."/>
+      <w:lvlJc w:val="right"/>
+      <w:pPr>
+        <w:ind w:left="4320" w:hanging="180"/>
+      </w:pPr>
+    </w:lvl>
+    <w:lvl w:ilvl="6" w:tplc="0409000F" w:tentative="1">
+      <w:start w:val="1"/>
+      <w:numFmt w:val="decimal"/>
+      <w:lvlText w:val="%7."/>
+      <w:lvlJc w:val="left"/>
+      <w:pPr>
+        <w:ind w:left="5040" w:hanging="360"/>
+      </w:pPr>
+    </w:lvl>
+    <w:lvl w:ilvl="7" w:tplc="04090019" w:tentative="1">
+      <w:start w:val="1"/>
+      <w:numFmt w:val="lowerLetter"/>
+      <w:lvlText w:val="%8."/>
+      <w:lvlJc w:val="left"/>
+      <w:pPr>
+        <w:ind w:left="5760" w:hanging="360"/>
+      </w:pPr>
+    </w:lvl>
+    <w:lvl w:ilvl="8" w:tplc="0409001B" w:tentative="1">
+      <w:start w:val="1"/>
+      <w:numFmt w:val="lowerRoman"/>
+      <w:lvlText w:val="%9."/>
+      <w:lvlJc w:val="right"/>
+      <w:pPr>
+        <w:ind w:left="6480" w:hanging="180"/>
+      </w:pPr>
+    </w:lvl>
+  </w:abstractNum>
+  <w:abstractNum w:abstractNumId="1" w15:restartNumberingAfterBreak="0">
+    <w:nsid w:val="1D5E443D"/>
+    <w:multiLevelType w:val="hybridMultilevel"/>
+    <w:tmpl w:val="61FC812A"/>
+    <w:lvl w:ilvl="0" w:tplc="0409000F">
+      <w:start w:val="1"/>
+      <w:numFmt w:val="decimal"/>
+      <w:lvlText w:val="%1."/>
+      <w:lvlJc w:val="left"/>
+      <w:pPr>
+        <w:ind w:left="720" w:hanging="360"/>
+      </w:pPr>
+      <w:rPr>
+        <w:rFonts w:hint="default"/>
+      </w:rPr>
+    </w:lvl>
+    <w:lvl w:ilvl="1" w:tplc="04090019" w:tentative="1">
+      <w:start w:val="1"/>
+      <w:numFmt w:val="lowerLetter"/>
+      <w:lvlText w:val="%2."/>
+      <w:lvlJc w:val="left"/>
+      <w:pPr>
+        <w:ind w:left="1440" w:hanging="360"/>
+      </w:pPr>
+    </w:lvl>
+    <w:lvl w:ilvl="2" w:tplc="0409001B" w:tentative="1">
+      <w:start w:val="1"/>
+      <w:numFmt w:val="lowerRoman"/>
+      <w:lvlText w:val="%3."/>
+      <w:lvlJc w:val="right"/>
+      <w:pPr>
+        <w:ind w:left="2160" w:hanging="180"/>
+      </w:pPr>
+    </w:lvl>
+    <w:lvl w:ilvl="3" w:tplc="0409000F" w:tentative="1">
+      <w:start w:val="1"/>
+      <w:numFmt w:val="decimal"/>
+      <w:lvlText w:val="%4."/>
+      <w:lvlJc w:val="left"/>
+      <w:pPr>
+        <w:ind w:left="2880" w:hanging="360"/>
+      </w:pPr>
+    </w:lvl>
+    <w:lvl w:ilvl="4" w:tplc="04090019" w:tentative="1">
+      <w:start w:val="1"/>
+      <w:numFmt w:val="lowerLetter"/>
+      <w:lvlText w:val="%5."/>
+      <w:lvlJc w:val="left"/>
+      <w:pPr>
+        <w:ind w:left="3600" w:hanging="360"/>
+      </w:pPr>
+    </w:lvl>
+    <w:lvl w:ilvl="5" w:tplc="0409001B" w:tentative="1">
+      <w:start w:val="1"/>
+      <w:numFmt w:val="lowerRoman"/>
+      <w:lvlText w:val="%6."/>
+      <w:lvlJc w:val="right"/>
+      <w:pPr>
+        <w:ind w:left="4320" w:hanging="180"/>
+      </w:pPr>
+    </w:lvl>
+    <w:lvl w:ilvl="6" w:tplc="0409000F" w:tentative="1">
+      <w:start w:val="1"/>
+      <w:numFmt w:val="decimal"/>
+      <w:lvlText w:val="%7."/>
+      <w:lvlJc w:val="left"/>
+      <w:pPr>
+        <w:ind w:left="5040" w:hanging="360"/>
+      </w:pPr>
+    </w:lvl>
+    <w:lvl w:ilvl="7" w:tplc="04090019" w:tentative="1">
+      <w:start w:val="1"/>
+      <w:numFmt w:val="lowerLetter"/>
+      <w:lvlText w:val="%8."/>
+      <w:lvlJc w:val="left"/>
+      <w:pPr>
+        <w:ind w:left="5760" w:hanging="360"/>
+      </w:pPr>
+    </w:lvl>
+    <w:lvl w:ilvl="8" w:tplc="0409001B" w:tentative="1">
+      <w:start w:val="1"/>
+      <w:numFmt w:val="lowerRoman"/>
+      <w:lvlText w:val="%9."/>
+      <w:lvlJc w:val="right"/>
+      <w:pPr>
+        <w:ind w:left="6480" w:hanging="180"/>
+      </w:pPr>
+    </w:lvl>
+  </w:abstractNum>
+  <w:abstractNum w:abstractNumId="2" w15:restartNumberingAfterBreak="0">
+    <w:nsid w:val="2478471E"/>
+    <w:multiLevelType w:val="hybridMultilevel"/>
+    <w:tmpl w:val="1870C880"/>
+    <w:lvl w:ilvl="0" w:tplc="0409000F">
+      <w:start w:val="1"/>
+      <w:numFmt w:val="decimal"/>
+      <w:lvlText w:val="%1."/>
+      <w:lvlJc w:val="left"/>
+      <w:pPr>
+        <w:ind w:left="720" w:hanging="360"/>
+      </w:pPr>
+      <w:rPr>
+        <w:rFonts w:hint="default"/>
+      </w:rPr>
+    </w:lvl>
+    <w:lvl w:ilvl="1" w:tplc="04090019" w:tentative="1">
+      <w:start w:val="1"/>
+      <w:numFmt w:val="lowerLetter"/>
+      <w:lvlText w:val="%2."/>
+      <w:lvlJc w:val="left"/>
+      <w:pPr>
+        <w:ind w:left="1440" w:hanging="360"/>
+      </w:pPr>
+    </w:lvl>
+    <w:lvl w:ilvl="2" w:tplc="0409001B" w:tentative="1">
+      <w:start w:val="1"/>
+      <w:numFmt w:val="lowerRoman"/>
+      <w:lvlText w:val="%3."/>
+      <w:lvlJc w:val="right"/>
+      <w:pPr>
+        <w:ind w:left="2160" w:hanging="180"/>
+      </w:pPr>
+    </w:lvl>
+    <w:lvl w:ilvl="3" w:tplc="0409000F" w:tentative="1">
+      <w:start w:val="1"/>
+      <w:numFmt w:val="decimal"/>
+      <w:lvlText w:val="%4."/>
+      <w:lvlJc w:val="left"/>
+      <w:pPr>
+        <w:ind w:left="2880" w:hanging="360"/>
+      </w:pPr>
+    </w:lvl>
+    <w:lvl w:ilvl="4" w:tplc="04090019" w:tentative="1">
+      <w:start w:val="1"/>
+      <w:numFmt w:val="lowerLetter"/>
+      <w:lvlText w:val="%5."/>
+      <w:lvlJc w:val="left"/>
+      <w:pPr>
+        <w:ind w:left="3600" w:hanging="360"/>
+      </w:pPr>
+    </w:lvl>
+    <w:lvl w:ilvl="5" w:tplc="0409001B" w:tentative="1">
+      <w:start w:val="1"/>
+      <w:numFmt w:val="lowerRoman"/>
+      <w:lvlText w:val="%6."/>
+      <w:lvlJc w:val="right"/>
+      <w:pPr>
+        <w:ind w:left="4320" w:hanging="180"/>
+      </w:pPr>
+    </w:lvl>
+    <w:lvl w:ilvl="6" w:tplc="0409000F" w:tentative="1">
+      <w:start w:val="1"/>
+      <w:numFmt w:val="decimal"/>
+      <w:lvlText w:val="%7."/>
+      <w:lvlJc w:val="left"/>
+      <w:pPr>
+        <w:ind w:left="5040" w:hanging="360"/>
+      </w:pPr>
+    </w:lvl>
+    <w:lvl w:ilvl="7" w:tplc="04090019" w:tentative="1">
+      <w:start w:val="1"/>
+      <w:numFmt w:val="lowerLetter"/>
+      <w:lvlText w:val="%8."/>
+      <w:lvlJc w:val="left"/>
+      <w:pPr>
+        <w:ind w:left="5760" w:hanging="360"/>
+      </w:pPr>
+    </w:lvl>
+    <w:lvl w:ilvl="8" w:tplc="0409001B" w:tentative="1">
+      <w:start w:val="1"/>
+      <w:numFmt w:val="lowerRoman"/>
+      <w:lvlText w:val="%9."/>
+      <w:lvlJc w:val="right"/>
+      <w:pPr>
+        <w:ind w:left="6480" w:hanging="180"/>
+      </w:pPr>
+    </w:lvl>
+  </w:abstractNum>
+  <w:abstractNum w:abstractNumId="3" w15:restartNumberingAfterBreak="0">
+    <w:nsid w:val="388E5566"/>
+    <w:multiLevelType w:val="hybridMultilevel"/>
+    <w:tmpl w:val="4DE6BE00"/>
+    <w:lvl w:ilvl="0" w:tplc="0409000F">
+      <w:start w:val="1"/>
+      <w:numFmt w:val="decimal"/>
+      <w:lvlText w:val="%1."/>
+      <w:lvlJc w:val="left"/>
+      <w:pPr>
+        <w:ind w:left="720" w:hanging="360"/>
+      </w:pPr>
+      <w:rPr>
+        <w:rFonts w:hint="default"/>
+      </w:rPr>
+    </w:lvl>
+    <w:lvl w:ilvl="1" w:tplc="04090019" w:tentative="1">
+      <w:start w:val="1"/>
+      <w:numFmt w:val="lowerLetter"/>
+      <w:lvlText w:val="%2."/>
+      <w:lvlJc w:val="left"/>
+      <w:pPr>
+        <w:ind w:left="1440" w:hanging="360"/>
+      </w:pPr>
+    </w:lvl>
+    <w:lvl w:ilvl="2" w:tplc="0409001B" w:tentative="1">
+      <w:start w:val="1"/>
+      <w:numFmt w:val="lowerRoman"/>
+      <w:lvlText w:val="%3."/>
+      <w:lvlJc w:val="right"/>
+      <w:pPr>
+        <w:ind w:left="2160" w:hanging="180"/>
+      </w:pPr>
+    </w:lvl>
+    <w:lvl w:ilvl="3" w:tplc="0409000F" w:tentative="1">
+      <w:start w:val="1"/>
+      <w:numFmt w:val="decimal"/>
+      <w:lvlText w:val="%4."/>
+      <w:lvlJc w:val="left"/>
+      <w:pPr>
+        <w:ind w:left="2880" w:hanging="360"/>
+      </w:pPr>
+    </w:lvl>
+    <w:lvl w:ilvl="4" w:tplc="04090019" w:tentative="1">
+      <w:start w:val="1"/>
+      <w:numFmt w:val="lowerLetter"/>
+      <w:lvlText w:val="%5."/>
+      <w:lvlJc w:val="left"/>
+      <w:pPr>
+        <w:ind w:left="3600" w:hanging="360"/>
+      </w:pPr>
+    </w:lvl>
+    <w:lvl w:ilvl="5" w:tplc="0409001B" w:tentative="1">
+      <w:start w:val="1"/>
+      <w:numFmt w:val="lowerRoman"/>
+      <w:lvlText w:val="%6."/>
+      <w:lvlJc w:val="right"/>
+      <w:pPr>
+        <w:ind w:left="4320" w:hanging="180"/>
+      </w:pPr>
+    </w:lvl>
+    <w:lvl w:ilvl="6" w:tplc="0409000F" w:tentative="1">
+      <w:start w:val="1"/>
+      <w:numFmt w:val="decimal"/>
+      <w:lvlText w:val="%7."/>
+      <w:lvlJc w:val="left"/>
+      <w:pPr>
+        <w:ind w:left="5040" w:hanging="360"/>
+      </w:pPr>
+    </w:lvl>
+    <w:lvl w:ilvl="7" w:tplc="04090019" w:tentative="1">
+      <w:start w:val="1"/>
+      <w:numFmt w:val="lowerLetter"/>
+      <w:lvlText w:val="%8."/>
+      <w:lvlJc w:val="left"/>
+      <w:pPr>
+        <w:ind w:left="5760" w:hanging="360"/>
+      </w:pPr>
+    </w:lvl>
+    <w:lvl w:ilvl="8" w:tplc="0409001B" w:tentative="1">
+      <w:start w:val="1"/>
+      <w:numFmt w:val="lowerRoman"/>
+      <w:lvlText w:val="%9."/>
+      <w:lvlJc w:val="right"/>
+      <w:pPr>
+        <w:ind w:left="6480" w:hanging="180"/>
+      </w:pPr>
+    </w:lvl>
+  </w:abstractNum>
+  <w:abstractNum w:abstractNumId="4" w15:restartNumberingAfterBreak="0">
     <w:nsid w:val="3F0B517D"/>
     <w:multiLevelType w:val="hybridMultilevel"/>
     <w:tmpl w:val="75629594"/>
@@ -2783,7 +9633,185 @@
       </w:rPr>
     </w:lvl>
   </w:abstractNum>
-  <w:abstractNum w:abstractNumId="1" w15:restartNumberingAfterBreak="0">
+  <w:abstractNum w:abstractNumId="5" w15:restartNumberingAfterBreak="0">
+    <w:nsid w:val="43E55FB1"/>
+    <w:multiLevelType w:val="hybridMultilevel"/>
+    <w:tmpl w:val="24901C72"/>
+    <w:lvl w:ilvl="0" w:tplc="E0E4126C">
+      <w:start w:val="1"/>
+      <w:numFmt w:val="decimal"/>
+      <w:lvlText w:val="%1."/>
+      <w:lvlJc w:val="left"/>
+      <w:pPr>
+        <w:ind w:left="1080" w:hanging="360"/>
+      </w:pPr>
+      <w:rPr>
+        <w:rFonts w:hint="default"/>
+      </w:rPr>
+    </w:lvl>
+    <w:lvl w:ilvl="1" w:tplc="04090019" w:tentative="1">
+      <w:start w:val="1"/>
+      <w:numFmt w:val="lowerLetter"/>
+      <w:lvlText w:val="%2."/>
+      <w:lvlJc w:val="left"/>
+      <w:pPr>
+        <w:ind w:left="1800" w:hanging="360"/>
+      </w:pPr>
+    </w:lvl>
+    <w:lvl w:ilvl="2" w:tplc="0409001B" w:tentative="1">
+      <w:start w:val="1"/>
+      <w:numFmt w:val="lowerRoman"/>
+      <w:lvlText w:val="%3."/>
+      <w:lvlJc w:val="right"/>
+      <w:pPr>
+        <w:ind w:left="2520" w:hanging="180"/>
+      </w:pPr>
+    </w:lvl>
+    <w:lvl w:ilvl="3" w:tplc="0409000F" w:tentative="1">
+      <w:start w:val="1"/>
+      <w:numFmt w:val="decimal"/>
+      <w:lvlText w:val="%4."/>
+      <w:lvlJc w:val="left"/>
+      <w:pPr>
+        <w:ind w:left="3240" w:hanging="360"/>
+      </w:pPr>
+    </w:lvl>
+    <w:lvl w:ilvl="4" w:tplc="04090019" w:tentative="1">
+      <w:start w:val="1"/>
+      <w:numFmt w:val="lowerLetter"/>
+      <w:lvlText w:val="%5."/>
+      <w:lvlJc w:val="left"/>
+      <w:pPr>
+        <w:ind w:left="3960" w:hanging="360"/>
+      </w:pPr>
+    </w:lvl>
+    <w:lvl w:ilvl="5" w:tplc="0409001B" w:tentative="1">
+      <w:start w:val="1"/>
+      <w:numFmt w:val="lowerRoman"/>
+      <w:lvlText w:val="%6."/>
+      <w:lvlJc w:val="right"/>
+      <w:pPr>
+        <w:ind w:left="4680" w:hanging="180"/>
+      </w:pPr>
+    </w:lvl>
+    <w:lvl w:ilvl="6" w:tplc="0409000F" w:tentative="1">
+      <w:start w:val="1"/>
+      <w:numFmt w:val="decimal"/>
+      <w:lvlText w:val="%7."/>
+      <w:lvlJc w:val="left"/>
+      <w:pPr>
+        <w:ind w:left="5400" w:hanging="360"/>
+      </w:pPr>
+    </w:lvl>
+    <w:lvl w:ilvl="7" w:tplc="04090019" w:tentative="1">
+      <w:start w:val="1"/>
+      <w:numFmt w:val="lowerLetter"/>
+      <w:lvlText w:val="%8."/>
+      <w:lvlJc w:val="left"/>
+      <w:pPr>
+        <w:ind w:left="6120" w:hanging="360"/>
+      </w:pPr>
+    </w:lvl>
+    <w:lvl w:ilvl="8" w:tplc="0409001B" w:tentative="1">
+      <w:start w:val="1"/>
+      <w:numFmt w:val="lowerRoman"/>
+      <w:lvlText w:val="%9."/>
+      <w:lvlJc w:val="right"/>
+      <w:pPr>
+        <w:ind w:left="6840" w:hanging="180"/>
+      </w:pPr>
+    </w:lvl>
+  </w:abstractNum>
+  <w:abstractNum w:abstractNumId="6" w15:restartNumberingAfterBreak="0">
+    <w:nsid w:val="504E03F3"/>
+    <w:multiLevelType w:val="hybridMultilevel"/>
+    <w:tmpl w:val="4DE6BE00"/>
+    <w:lvl w:ilvl="0" w:tplc="FFFFFFFF">
+      <w:start w:val="1"/>
+      <w:numFmt w:val="decimal"/>
+      <w:lvlText w:val="%1."/>
+      <w:lvlJc w:val="left"/>
+      <w:pPr>
+        <w:ind w:left="720" w:hanging="360"/>
+      </w:pPr>
+      <w:rPr>
+        <w:rFonts w:hint="default"/>
+      </w:rPr>
+    </w:lvl>
+    <w:lvl w:ilvl="1" w:tplc="FFFFFFFF" w:tentative="1">
+      <w:start w:val="1"/>
+      <w:numFmt w:val="lowerLetter"/>
+      <w:lvlText w:val="%2."/>
+      <w:lvlJc w:val="left"/>
+      <w:pPr>
+        <w:ind w:left="1440" w:hanging="360"/>
+      </w:pPr>
+    </w:lvl>
+    <w:lvl w:ilvl="2" w:tplc="FFFFFFFF" w:tentative="1">
+      <w:start w:val="1"/>
+      <w:numFmt w:val="lowerRoman"/>
+      <w:lvlText w:val="%3."/>
+      <w:lvlJc w:val="right"/>
+      <w:pPr>
+        <w:ind w:left="2160" w:hanging="180"/>
+      </w:pPr>
+    </w:lvl>
+    <w:lvl w:ilvl="3" w:tplc="FFFFFFFF" w:tentative="1">
+      <w:start w:val="1"/>
+      <w:numFmt w:val="decimal"/>
+      <w:lvlText w:val="%4."/>
+      <w:lvlJc w:val="left"/>
+      <w:pPr>
+        <w:ind w:left="2880" w:hanging="360"/>
+      </w:pPr>
+    </w:lvl>
+    <w:lvl w:ilvl="4" w:tplc="FFFFFFFF" w:tentative="1">
+      <w:start w:val="1"/>
+      <w:numFmt w:val="lowerLetter"/>
+      <w:lvlText w:val="%5."/>
+      <w:lvlJc w:val="left"/>
+      <w:pPr>
+        <w:ind w:left="3600" w:hanging="360"/>
+      </w:pPr>
+    </w:lvl>
+    <w:lvl w:ilvl="5" w:tplc="FFFFFFFF" w:tentative="1">
+      <w:start w:val="1"/>
+      <w:numFmt w:val="lowerRoman"/>
+      <w:lvlText w:val="%6."/>
+      <w:lvlJc w:val="right"/>
+      <w:pPr>
+        <w:ind w:left="4320" w:hanging="180"/>
+      </w:pPr>
+    </w:lvl>
+    <w:lvl w:ilvl="6" w:tplc="FFFFFFFF" w:tentative="1">
+      <w:start w:val="1"/>
+      <w:numFmt w:val="decimal"/>
+      <w:lvlText w:val="%7."/>
+      <w:lvlJc w:val="left"/>
+      <w:pPr>
+        <w:ind w:left="5040" w:hanging="360"/>
+      </w:pPr>
+    </w:lvl>
+    <w:lvl w:ilvl="7" w:tplc="FFFFFFFF" w:tentative="1">
+      <w:start w:val="1"/>
+      <w:numFmt w:val="lowerLetter"/>
+      <w:lvlText w:val="%8."/>
+      <w:lvlJc w:val="left"/>
+      <w:pPr>
+        <w:ind w:left="5760" w:hanging="360"/>
+      </w:pPr>
+    </w:lvl>
+    <w:lvl w:ilvl="8" w:tplc="FFFFFFFF" w:tentative="1">
+      <w:start w:val="1"/>
+      <w:numFmt w:val="lowerRoman"/>
+      <w:lvlText w:val="%9."/>
+      <w:lvlJc w:val="right"/>
+      <w:pPr>
+        <w:ind w:left="6480" w:hanging="180"/>
+      </w:pPr>
+    </w:lvl>
+  </w:abstractNum>
+  <w:abstractNum w:abstractNumId="7" w15:restartNumberingAfterBreak="0">
     <w:nsid w:val="7145475E"/>
     <w:multiLevelType w:val="hybridMultilevel"/>
     <w:tmpl w:val="38965E5A"/>
@@ -2873,10 +9901,28 @@
     </w:lvl>
   </w:abstractNum>
   <w:num w:numId="1" w16cid:durableId="66660488">
+    <w:abstractNumId w:val="4"/>
+  </w:num>
+  <w:num w:numId="2" w16cid:durableId="53742869">
+    <w:abstractNumId w:val="7"/>
+  </w:num>
+  <w:num w:numId="3" w16cid:durableId="1667979556">
+    <w:abstractNumId w:val="2"/>
+  </w:num>
+  <w:num w:numId="4" w16cid:durableId="761074472">
+    <w:abstractNumId w:val="3"/>
+  </w:num>
+  <w:num w:numId="5" w16cid:durableId="1132790148">
+    <w:abstractNumId w:val="6"/>
+  </w:num>
+  <w:num w:numId="6" w16cid:durableId="601953642">
+    <w:abstractNumId w:val="1"/>
+  </w:num>
+  <w:num w:numId="7" w16cid:durableId="1043942759">
     <w:abstractNumId w:val="0"/>
   </w:num>
-  <w:num w:numId="2" w16cid:durableId="53742869">
-    <w:abstractNumId w:val="1"/>
+  <w:num w:numId="8" w16cid:durableId="298266936">
+    <w:abstractNumId w:val="5"/>
   </w:num>
 </w:numbering>
 </file>
@@ -2886,16 +9932,15 @@
   <w:docDefaults>
     <w:rPrDefault>
       <w:rPr>
-        <w:rFonts w:asciiTheme="minorHAnsi" w:eastAsiaTheme="minorHAnsi" w:hAnsiTheme="minorHAnsi" w:cstheme="minorBidi"/>
-        <w:kern w:val="2"/>
+        <w:rFonts w:asciiTheme="minorHAnsi" w:eastAsiaTheme="minorEastAsia" w:hAnsiTheme="minorHAnsi" w:cstheme="minorBidi"/>
         <w:sz w:val="24"/>
         <w:szCs w:val="24"/>
         <w:lang w:val="en-US" w:eastAsia="en-US" w:bidi="he-IL"/>
-        <w14:ligatures w14:val="standardContextual"/>
       </w:rPr>
     </w:rPrDefault>
     <w:pPrDefault>
       <w:pPr>
+        <w:bidi/>
         <w:spacing w:after="160" w:line="278" w:lineRule="auto"/>
       </w:pPr>
     </w:pPrDefault>
@@ -3281,6 +10326,7 @@
   <w:style w:type="paragraph" w:default="1" w:styleId="a">
     <w:name w:val="Normal"/>
     <w:qFormat/>
+    <w:rsid w:val="00E75F06"/>
   </w:style>
   <w:style w:type="paragraph" w:styleId="1">
     <w:name w:val="heading 1"/>
@@ -3289,7 +10335,7 @@
     <w:link w:val="10"/>
     <w:uiPriority w:val="9"/>
     <w:qFormat/>
-    <w:rsid w:val="00590A59"/>
+    <w:rsid w:val="00CE7F94"/>
     <w:pPr>
       <w:keepNext/>
       <w:keepLines/>
@@ -3312,7 +10358,7 @@
     <w:semiHidden/>
     <w:unhideWhenUsed/>
     <w:qFormat/>
-    <w:rsid w:val="00590A59"/>
+    <w:rsid w:val="00CE7F94"/>
     <w:pPr>
       <w:keepNext/>
       <w:keepLines/>
@@ -3335,7 +10381,7 @@
     <w:semiHidden/>
     <w:unhideWhenUsed/>
     <w:qFormat/>
-    <w:rsid w:val="00590A59"/>
+    <w:rsid w:val="00CE7F94"/>
     <w:pPr>
       <w:keepNext/>
       <w:keepLines/>
@@ -3358,7 +10404,7 @@
     <w:semiHidden/>
     <w:unhideWhenUsed/>
     <w:qFormat/>
-    <w:rsid w:val="00590A59"/>
+    <w:rsid w:val="00CE7F94"/>
     <w:pPr>
       <w:keepNext/>
       <w:keepLines/>
@@ -3381,7 +10427,7 @@
     <w:semiHidden/>
     <w:unhideWhenUsed/>
     <w:qFormat/>
-    <w:rsid w:val="00590A59"/>
+    <w:rsid w:val="00CE7F94"/>
     <w:pPr>
       <w:keepNext/>
       <w:keepLines/>
@@ -3402,7 +10448,7 @@
     <w:semiHidden/>
     <w:unhideWhenUsed/>
     <w:qFormat/>
-    <w:rsid w:val="00590A59"/>
+    <w:rsid w:val="00CE7F94"/>
     <w:pPr>
       <w:keepNext/>
       <w:keepLines/>
@@ -3425,7 +10471,7 @@
     <w:semiHidden/>
     <w:unhideWhenUsed/>
     <w:qFormat/>
-    <w:rsid w:val="00590A59"/>
+    <w:rsid w:val="00CE7F94"/>
     <w:pPr>
       <w:keepNext/>
       <w:keepLines/>
@@ -3446,7 +10492,7 @@
     <w:semiHidden/>
     <w:unhideWhenUsed/>
     <w:qFormat/>
-    <w:rsid w:val="00590A59"/>
+    <w:rsid w:val="00CE7F94"/>
     <w:pPr>
       <w:keepNext/>
       <w:keepLines/>
@@ -3469,7 +10515,7 @@
     <w:semiHidden/>
     <w:unhideWhenUsed/>
     <w:qFormat/>
-    <w:rsid w:val="00590A59"/>
+    <w:rsid w:val="00CE7F94"/>
     <w:pPr>
       <w:keepNext/>
       <w:keepLines/>
@@ -3484,7 +10530,6 @@
   <w:style w:type="character" w:default="1" w:styleId="a0">
     <w:name w:val="Default Paragraph Font"/>
     <w:uiPriority w:val="1"/>
-    <w:semiHidden/>
     <w:unhideWhenUsed/>
   </w:style>
   <w:style w:type="table" w:default="1" w:styleId="a1">
@@ -3513,7 +10558,7 @@
     <w:basedOn w:val="a0"/>
     <w:link w:val="1"/>
     <w:uiPriority w:val="9"/>
-    <w:rsid w:val="00590A59"/>
+    <w:rsid w:val="00CE7F94"/>
     <w:rPr>
       <w:rFonts w:asciiTheme="majorHAnsi" w:eastAsiaTheme="majorEastAsia" w:hAnsiTheme="majorHAnsi" w:cstheme="majorBidi"/>
       <w:color w:val="0F4761" w:themeColor="accent1" w:themeShade="BF"/>
@@ -3527,7 +10572,7 @@
     <w:link w:val="2"/>
     <w:uiPriority w:val="9"/>
     <w:semiHidden/>
-    <w:rsid w:val="00590A59"/>
+    <w:rsid w:val="00CE7F94"/>
     <w:rPr>
       <w:rFonts w:asciiTheme="majorHAnsi" w:eastAsiaTheme="majorEastAsia" w:hAnsiTheme="majorHAnsi" w:cstheme="majorBidi"/>
       <w:color w:val="0F4761" w:themeColor="accent1" w:themeShade="BF"/>
@@ -3541,7 +10586,7 @@
     <w:link w:val="3"/>
     <w:uiPriority w:val="9"/>
     <w:semiHidden/>
-    <w:rsid w:val="00590A59"/>
+    <w:rsid w:val="00CE7F94"/>
     <w:rPr>
       <w:rFonts w:eastAsiaTheme="majorEastAsia" w:cstheme="majorBidi"/>
       <w:color w:val="0F4761" w:themeColor="accent1" w:themeShade="BF"/>
@@ -3555,7 +10600,7 @@
     <w:link w:val="4"/>
     <w:uiPriority w:val="9"/>
     <w:semiHidden/>
-    <w:rsid w:val="00590A59"/>
+    <w:rsid w:val="00CE7F94"/>
     <w:rPr>
       <w:rFonts w:eastAsiaTheme="majorEastAsia" w:cstheme="majorBidi"/>
       <w:i/>
@@ -3569,7 +10614,7 @@
     <w:link w:val="5"/>
     <w:uiPriority w:val="9"/>
     <w:semiHidden/>
-    <w:rsid w:val="00590A59"/>
+    <w:rsid w:val="00CE7F94"/>
     <w:rPr>
       <w:rFonts w:eastAsiaTheme="majorEastAsia" w:cstheme="majorBidi"/>
       <w:color w:val="0F4761" w:themeColor="accent1" w:themeShade="BF"/>
@@ -3581,7 +10626,7 @@
     <w:link w:val="6"/>
     <w:uiPriority w:val="9"/>
     <w:semiHidden/>
-    <w:rsid w:val="00590A59"/>
+    <w:rsid w:val="00CE7F94"/>
     <w:rPr>
       <w:rFonts w:eastAsiaTheme="majorEastAsia" w:cstheme="majorBidi"/>
       <w:i/>
@@ -3595,7 +10640,7 @@
     <w:link w:val="7"/>
     <w:uiPriority w:val="9"/>
     <w:semiHidden/>
-    <w:rsid w:val="00590A59"/>
+    <w:rsid w:val="00CE7F94"/>
     <w:rPr>
       <w:rFonts w:eastAsiaTheme="majorEastAsia" w:cstheme="majorBidi"/>
       <w:color w:val="595959" w:themeColor="text1" w:themeTint="A6"/>
@@ -3607,7 +10652,7 @@
     <w:link w:val="8"/>
     <w:uiPriority w:val="9"/>
     <w:semiHidden/>
-    <w:rsid w:val="00590A59"/>
+    <w:rsid w:val="00CE7F94"/>
     <w:rPr>
       <w:rFonts w:eastAsiaTheme="majorEastAsia" w:cstheme="majorBidi"/>
       <w:i/>
@@ -3621,7 +10666,7 @@
     <w:link w:val="9"/>
     <w:uiPriority w:val="9"/>
     <w:semiHidden/>
-    <w:rsid w:val="00590A59"/>
+    <w:rsid w:val="00CE7F94"/>
     <w:rPr>
       <w:rFonts w:eastAsiaTheme="majorEastAsia" w:cstheme="majorBidi"/>
       <w:color w:val="272727" w:themeColor="text1" w:themeTint="D8"/>
@@ -3634,7 +10679,7 @@
     <w:link w:val="a4"/>
     <w:uiPriority w:val="10"/>
     <w:qFormat/>
-    <w:rsid w:val="00590A59"/>
+    <w:rsid w:val="00CE7F94"/>
     <w:pPr>
       <w:spacing w:after="80" w:line="240" w:lineRule="auto"/>
       <w:contextualSpacing/>
@@ -3652,7 +10697,7 @@
     <w:basedOn w:val="a0"/>
     <w:link w:val="a3"/>
     <w:uiPriority w:val="10"/>
-    <w:rsid w:val="00590A59"/>
+    <w:rsid w:val="00CE7F94"/>
     <w:rPr>
       <w:rFonts w:asciiTheme="majorHAnsi" w:eastAsiaTheme="majorEastAsia" w:hAnsiTheme="majorHAnsi" w:cstheme="majorBidi"/>
       <w:spacing w:val="-10"/>
@@ -3668,7 +10713,7 @@
     <w:link w:val="a6"/>
     <w:uiPriority w:val="11"/>
     <w:qFormat/>
-    <w:rsid w:val="00590A59"/>
+    <w:rsid w:val="00CE7F94"/>
     <w:pPr>
       <w:numPr>
         <w:ilvl w:val="1"/>
@@ -3687,7 +10732,7 @@
     <w:basedOn w:val="a0"/>
     <w:link w:val="a5"/>
     <w:uiPriority w:val="11"/>
-    <w:rsid w:val="00590A59"/>
+    <w:rsid w:val="00CE7F94"/>
     <w:rPr>
       <w:rFonts w:eastAsiaTheme="majorEastAsia" w:cstheme="majorBidi"/>
       <w:color w:val="595959" w:themeColor="text1" w:themeTint="A6"/>
@@ -3703,7 +10748,7 @@
     <w:link w:val="a8"/>
     <w:uiPriority w:val="29"/>
     <w:qFormat/>
-    <w:rsid w:val="00590A59"/>
+    <w:rsid w:val="00CE7F94"/>
     <w:pPr>
       <w:spacing w:before="160"/>
       <w:jc w:val="center"/>
@@ -3719,7 +10764,7 @@
     <w:basedOn w:val="a0"/>
     <w:link w:val="a7"/>
     <w:uiPriority w:val="29"/>
-    <w:rsid w:val="00590A59"/>
+    <w:rsid w:val="00CE7F94"/>
     <w:rPr>
       <w:i/>
       <w:iCs/>
@@ -3731,7 +10776,7 @@
     <w:basedOn w:val="a"/>
     <w:uiPriority w:val="34"/>
     <w:qFormat/>
-    <w:rsid w:val="00590A59"/>
+    <w:rsid w:val="00CE7F94"/>
     <w:pPr>
       <w:ind w:left="720"/>
       <w:contextualSpacing/>
@@ -3742,7 +10787,7 @@
     <w:basedOn w:val="a0"/>
     <w:uiPriority w:val="21"/>
     <w:qFormat/>
-    <w:rsid w:val="00590A59"/>
+    <w:rsid w:val="00CE7F94"/>
     <w:rPr>
       <w:i/>
       <w:iCs/>
@@ -3756,7 +10801,7 @@
     <w:link w:val="ac"/>
     <w:uiPriority w:val="30"/>
     <w:qFormat/>
-    <w:rsid w:val="00590A59"/>
+    <w:rsid w:val="00CE7F94"/>
     <w:pPr>
       <w:pBdr>
         <w:top w:val="single" w:sz="4" w:space="10" w:color="0F4761" w:themeColor="accent1" w:themeShade="BF"/>
@@ -3777,7 +10822,7 @@
     <w:basedOn w:val="a0"/>
     <w:link w:val="ab"/>
     <w:uiPriority w:val="30"/>
-    <w:rsid w:val="00590A59"/>
+    <w:rsid w:val="00CE7F94"/>
     <w:rPr>
       <w:i/>
       <w:iCs/>
@@ -3789,7 +10834,7 @@
     <w:basedOn w:val="a0"/>
     <w:uiPriority w:val="32"/>
     <w:qFormat/>
-    <w:rsid w:val="00590A59"/>
+    <w:rsid w:val="00CE7F94"/>
     <w:rPr>
       <w:b/>
       <w:bCs/>
@@ -3816,6 +10861,112 @@
         <w:insideV w:val="single" w:sz="4" w:space="0" w:color="auto"/>
       </w:tblBorders>
     </w:tblPr>
+  </w:style>
+  <w:style w:type="paragraph" w:styleId="af">
+    <w:name w:val="caption"/>
+    <w:basedOn w:val="a"/>
+    <w:next w:val="a"/>
+    <w:uiPriority w:val="35"/>
+    <w:semiHidden/>
+    <w:unhideWhenUsed/>
+    <w:qFormat/>
+    <w:rsid w:val="00CE7F94"/>
+    <w:pPr>
+      <w:spacing w:after="200" w:line="240" w:lineRule="auto"/>
+    </w:pPr>
+    <w:rPr>
+      <w:i/>
+      <w:iCs/>
+      <w:color w:val="0E2841" w:themeColor="text2"/>
+      <w:sz w:val="18"/>
+      <w:szCs w:val="18"/>
+    </w:rPr>
+  </w:style>
+  <w:style w:type="character" w:styleId="af0">
+    <w:name w:val="Strong"/>
+    <w:basedOn w:val="a0"/>
+    <w:uiPriority w:val="22"/>
+    <w:qFormat/>
+    <w:rsid w:val="00CE7F94"/>
+    <w:rPr>
+      <w:b/>
+      <w:bCs/>
+    </w:rPr>
+  </w:style>
+  <w:style w:type="character" w:styleId="af1">
+    <w:name w:val="Emphasis"/>
+    <w:basedOn w:val="a0"/>
+    <w:uiPriority w:val="20"/>
+    <w:qFormat/>
+    <w:rsid w:val="00CE7F94"/>
+    <w:rPr>
+      <w:i/>
+      <w:iCs/>
+    </w:rPr>
+  </w:style>
+  <w:style w:type="paragraph" w:styleId="af2">
+    <w:name w:val="No Spacing"/>
+    <w:uiPriority w:val="1"/>
+    <w:qFormat/>
+    <w:rsid w:val="00CE7F94"/>
+    <w:pPr>
+      <w:spacing w:after="0" w:line="240" w:lineRule="auto"/>
+    </w:pPr>
+  </w:style>
+  <w:style w:type="character" w:styleId="af3">
+    <w:name w:val="Subtle Emphasis"/>
+    <w:basedOn w:val="a0"/>
+    <w:uiPriority w:val="19"/>
+    <w:qFormat/>
+    <w:rsid w:val="00CE7F94"/>
+    <w:rPr>
+      <w:i/>
+      <w:iCs/>
+      <w:color w:val="404040" w:themeColor="text1" w:themeTint="BF"/>
+    </w:rPr>
+  </w:style>
+  <w:style w:type="character" w:styleId="af4">
+    <w:name w:val="Subtle Reference"/>
+    <w:basedOn w:val="a0"/>
+    <w:uiPriority w:val="31"/>
+    <w:qFormat/>
+    <w:rsid w:val="00CE7F94"/>
+    <w:rPr>
+      <w:smallCaps/>
+      <w:color w:val="5A5A5A" w:themeColor="text1" w:themeTint="A5"/>
+    </w:rPr>
+  </w:style>
+  <w:style w:type="character" w:styleId="af5">
+    <w:name w:val="Book Title"/>
+    <w:basedOn w:val="a0"/>
+    <w:uiPriority w:val="33"/>
+    <w:qFormat/>
+    <w:rsid w:val="00CE7F94"/>
+    <w:rPr>
+      <w:b/>
+      <w:bCs/>
+      <w:i/>
+      <w:iCs/>
+      <w:spacing w:val="5"/>
+    </w:rPr>
+  </w:style>
+  <w:style w:type="paragraph" w:styleId="af6">
+    <w:name w:val="TOC Heading"/>
+    <w:basedOn w:val="1"/>
+    <w:next w:val="a"/>
+    <w:uiPriority w:val="39"/>
+    <w:semiHidden/>
+    <w:unhideWhenUsed/>
+    <w:qFormat/>
+    <w:rsid w:val="00CE7F94"/>
+    <w:pPr>
+      <w:spacing w:before="240" w:after="0"/>
+      <w:outlineLvl w:val="9"/>
+    </w:pPr>
+    <w:rPr>
+      <w:sz w:val="32"/>
+      <w:szCs w:val="32"/>
+    </w:rPr>
   </w:style>
 </w:styles>
 </file>

--- a/מטלה 2 מערכות הפעלה.docx
+++ b/מטלה 2 מערכות הפעלה.docx
@@ -564,15 +564,7 @@
                 <w:sz w:val="28"/>
                 <w:szCs w:val="28"/>
               </w:rPr>
-              <w:t>tar</w:t>
-            </w:r>
-            <w:r>
-              <w:rPr>
-                <w:rFonts w:ascii="David" w:hAnsi="David" w:cs="David"/>
-                <w:sz w:val="28"/>
-                <w:szCs w:val="28"/>
-              </w:rPr>
-              <w:t>1</w:t>
+              <w:t>tar1</w:t>
             </w:r>
             <w:r>
               <w:rPr>
@@ -652,15 +644,7 @@
                 <w:sz w:val="28"/>
                 <w:szCs w:val="28"/>
               </w:rPr>
-              <w:t xml:space="preserve"> </w:t>
-            </w:r>
-            <w:r>
-              <w:rPr>
-                <w:rFonts w:ascii="David" w:hAnsi="David" w:cs="David"/>
-                <w:sz w:val="28"/>
-                <w:szCs w:val="28"/>
-              </w:rPr>
-              <w:t>&lt;</w:t>
+              <w:t xml:space="preserve"> &lt;</w:t>
             </w:r>
             <w:proofErr w:type="spellStart"/>
             <w:r>
@@ -945,12 +929,13 @@
             <w:r>
               <w:rPr>
                 <w:rFonts w:ascii="David" w:hAnsi="David" w:cs="David"/>
+                <w:noProof/>
                 <w:sz w:val="28"/>
                 <w:szCs w:val="28"/>
                 <w:rtl/>
               </w:rPr>
               <w:drawing>
-                <wp:anchor distT="0" distB="0" distL="114300" distR="114300" simplePos="0" relativeHeight="251667456" behindDoc="1" locked="0" layoutInCell="1" allowOverlap="1" wp14:anchorId="0E5BB1A1" wp14:editId="7BAD17CB">
+                <wp:anchor distT="0" distB="0" distL="114300" distR="114300" simplePos="0" relativeHeight="251667456" behindDoc="1" locked="0" layoutInCell="1" allowOverlap="1" wp14:anchorId="0E5BB1A1" wp14:editId="0FC2ABC6">
                   <wp:simplePos x="0" y="0"/>
                   <wp:positionH relativeFrom="column">
                     <wp:posOffset>821690</wp:posOffset>
@@ -981,7 +966,7 @@
                           <pic:cNvPicPr/>
                         </pic:nvPicPr>
                         <pic:blipFill>
-                          <a:blip r:embed="rId5" cstate="print">
+                          <a:blip r:embed="rId6" cstate="print">
                             <a:extLst>
                               <a:ext uri="{28A0092B-C50C-407E-A947-70E740481C1C}">
                                 <a14:useLocalDpi xmlns:a14="http://schemas.microsoft.com/office/drawing/2010/main" val="0"/>
@@ -1078,6 +1063,7 @@
             <w:r>
               <w:rPr>
                 <w:rFonts w:ascii="David" w:hAnsi="David" w:cs="David"/>
+                <w:noProof/>
                 <w:sz w:val="28"/>
                 <w:szCs w:val="28"/>
                 <w:rtl/>
@@ -1114,7 +1100,7 @@
                           <pic:cNvPicPr/>
                         </pic:nvPicPr>
                         <pic:blipFill>
-                          <a:blip r:embed="rId6">
+                          <a:blip r:embed="rId7">
                             <a:extLst>
                               <a:ext uri="{28A0092B-C50C-407E-A947-70E740481C1C}">
                                 <a14:useLocalDpi xmlns:a14="http://schemas.microsoft.com/office/drawing/2010/main" val="0"/>
@@ -2024,7 +2010,7 @@
                           <pic:cNvPicPr/>
                         </pic:nvPicPr>
                         <pic:blipFill>
-                          <a:blip r:embed="rId7" cstate="print">
+                          <a:blip r:embed="rId8" cstate="print">
                             <a:extLst>
                               <a:ext uri="{28A0092B-C50C-407E-A947-70E740481C1C}">
                                 <a14:useLocalDpi xmlns:a14="http://schemas.microsoft.com/office/drawing/2010/main" val="0"/>
@@ -2157,7 +2143,7 @@
                 <w:rtl/>
               </w:rPr>
               <w:drawing>
-                <wp:anchor distT="0" distB="0" distL="114300" distR="114300" simplePos="0" relativeHeight="251661312" behindDoc="1" locked="0" layoutInCell="1" allowOverlap="1" wp14:anchorId="018A3CD1" wp14:editId="092215DB">
+                <wp:anchor distT="0" distB="0" distL="114300" distR="114300" simplePos="0" relativeHeight="251661312" behindDoc="1" locked="0" layoutInCell="1" allowOverlap="1" wp14:anchorId="018A3CD1" wp14:editId="3DE83193">
                   <wp:simplePos x="0" y="0"/>
                   <wp:positionH relativeFrom="column">
                     <wp:posOffset>170815</wp:posOffset>
@@ -2188,7 +2174,7 @@
                           <pic:cNvPicPr/>
                         </pic:nvPicPr>
                         <pic:blipFill rotWithShape="1">
-                          <a:blip r:embed="rId8" cstate="print">
+                          <a:blip r:embed="rId9" cstate="print">
                             <a:extLst>
                               <a:ext uri="{28A0092B-C50C-407E-A947-70E740481C1C}">
                                 <a14:useLocalDpi xmlns:a14="http://schemas.microsoft.com/office/drawing/2010/main" val="0"/>
@@ -2414,7 +2400,7 @@
                           <pic:cNvPicPr/>
                         </pic:nvPicPr>
                         <pic:blipFill>
-                          <a:blip r:embed="rId9">
+                          <a:blip r:embed="rId10">
                             <a:extLst>
                               <a:ext uri="{28A0092B-C50C-407E-A947-70E740481C1C}">
                                 <a14:useLocalDpi xmlns:a14="http://schemas.microsoft.com/office/drawing/2010/main" val="0"/>
@@ -2512,7 +2498,7 @@
                 <w:noProof/>
               </w:rPr>
               <w:drawing>
-                <wp:anchor distT="0" distB="0" distL="114300" distR="114300" simplePos="0" relativeHeight="251664384" behindDoc="1" locked="0" layoutInCell="1" allowOverlap="1" wp14:anchorId="1DD4B3B3" wp14:editId="467ECA42">
+                <wp:anchor distT="0" distB="0" distL="114300" distR="114300" simplePos="0" relativeHeight="251664384" behindDoc="1" locked="0" layoutInCell="1" allowOverlap="1" wp14:anchorId="1DD4B3B3" wp14:editId="3757C9DF">
                   <wp:simplePos x="0" y="0"/>
                   <wp:positionH relativeFrom="column">
                     <wp:posOffset>2063115</wp:posOffset>
@@ -2543,7 +2529,7 @@
                           <pic:cNvPicPr/>
                         </pic:nvPicPr>
                         <pic:blipFill>
-                          <a:blip r:embed="rId10" cstate="print">
+                          <a:blip r:embed="rId11" cstate="print">
                             <a:extLst>
                               <a:ext uri="{28A0092B-C50C-407E-A947-70E740481C1C}">
                                 <a14:useLocalDpi xmlns:a14="http://schemas.microsoft.com/office/drawing/2010/main" val="0"/>
@@ -2683,7 +2669,7 @@
                           <pic:cNvPicPr/>
                         </pic:nvPicPr>
                         <pic:blipFill>
-                          <a:blip r:embed="rId11">
+                          <a:blip r:embed="rId12">
                             <a:extLst>
                               <a:ext uri="{28A0092B-C50C-407E-A947-70E740481C1C}">
                                 <a14:useLocalDpi xmlns:a14="http://schemas.microsoft.com/office/drawing/2010/main" val="0"/>
@@ -2803,7 +2789,7 @@
                           <pic:cNvPicPr/>
                         </pic:nvPicPr>
                         <pic:blipFill>
-                          <a:blip r:embed="rId12">
+                          <a:blip r:embed="rId13">
                             <a:extLst>
                               <a:ext uri="{28A0092B-C50C-407E-A947-70E740481C1C}">
                                 <a14:useLocalDpi xmlns:a14="http://schemas.microsoft.com/office/drawing/2010/main" val="0"/>
@@ -2927,6 +2913,14 @@
         <w:tblStyle w:val="ae"/>
         <w:bidiVisual/>
         <w:tblW w:w="0" w:type="auto"/>
+        <w:tblBorders>
+          <w:top w:val="none" w:sz="0" w:space="0" w:color="auto"/>
+          <w:left w:val="none" w:sz="0" w:space="0" w:color="auto"/>
+          <w:bottom w:val="none" w:sz="0" w:space="0" w:color="auto"/>
+          <w:right w:val="none" w:sz="0" w:space="0" w:color="auto"/>
+          <w:insideH w:val="none" w:sz="0" w:space="0" w:color="auto"/>
+          <w:insideV w:val="none" w:sz="0" w:space="0" w:color="auto"/>
+        </w:tblBorders>
         <w:tblLook w:val="04A0" w:firstRow="1" w:lastRow="0" w:firstColumn="1" w:lastColumn="0" w:noHBand="0" w:noVBand="1"/>
       </w:tblPr>
       <w:tblGrid>
@@ -3077,15 +3071,7 @@
                 <w:sz w:val="28"/>
                 <w:szCs w:val="28"/>
               </w:rPr>
-              <w:t xml:space="preserve"> </w:t>
-            </w:r>
-            <w:r>
-              <w:rPr>
-                <w:rFonts w:ascii="David" w:hAnsi="David" w:cs="David"/>
-                <w:sz w:val="28"/>
-                <w:szCs w:val="28"/>
-              </w:rPr>
-              <w:t>&lt;</w:t>
+              <w:t xml:space="preserve"> &lt;</w:t>
             </w:r>
             <w:proofErr w:type="spellStart"/>
             <w:r>
@@ -3320,7 +3306,7 @@
             <w:pPr>
               <w:pStyle w:val="a9"/>
               <w:rPr>
-                <w:rFonts w:ascii="David" w:hAnsi="David" w:cs="David" w:hint="cs"/>
+                <w:rFonts w:ascii="David" w:hAnsi="David" w:cs="David"/>
                 <w:sz w:val="28"/>
                 <w:szCs w:val="28"/>
                 <w:rtl/>
@@ -3498,7 +3484,7 @@
                 <w:numId w:val="1"/>
               </w:numPr>
               <w:rPr>
-                <w:rFonts w:ascii="David" w:hAnsi="David" w:cs="David" w:hint="cs"/>
+                <w:rFonts w:ascii="David" w:hAnsi="David" w:cs="David"/>
                 <w:sz w:val="28"/>
                 <w:szCs w:val="28"/>
                 <w:rtl/>
@@ -3524,15 +3510,16 @@
           <w:p>
             <w:pPr>
               <w:rPr>
-                <w:rFonts w:ascii="David" w:hAnsi="David" w:cs="David" w:hint="cs"/>
-                <w:sz w:val="28"/>
-                <w:szCs w:val="28"/>
-                <w:rtl/>
-              </w:rPr>
-            </w:pPr>
-            <w:r>
-              <w:rPr>
-                <w:rFonts w:ascii="David" w:hAnsi="David" w:cs="David"/>
+                <w:rFonts w:ascii="David" w:hAnsi="David" w:cs="David"/>
+                <w:sz w:val="28"/>
+                <w:szCs w:val="28"/>
+                <w:rtl/>
+              </w:rPr>
+            </w:pPr>
+            <w:r>
+              <w:rPr>
+                <w:rFonts w:ascii="David" w:hAnsi="David" w:cs="David"/>
+                <w:noProof/>
                 <w:sz w:val="28"/>
                 <w:szCs w:val="28"/>
                 <w:rtl/>
@@ -3569,7 +3556,7 @@
                           <pic:cNvPicPr/>
                         </pic:nvPicPr>
                         <pic:blipFill>
-                          <a:blip r:embed="rId13">
+                          <a:blip r:embed="rId14">
                             <a:extLst>
                               <a:ext uri="{28A0092B-C50C-407E-A947-70E740481C1C}">
                                 <a14:useLocalDpi xmlns:a14="http://schemas.microsoft.com/office/drawing/2010/main" val="0"/>
@@ -3612,7 +3599,7 @@
           <w:p>
             <w:pPr>
               <w:rPr>
-                <w:rFonts w:ascii="David" w:hAnsi="David" w:cs="David" w:hint="cs"/>
+                <w:rFonts w:ascii="David" w:hAnsi="David" w:cs="David"/>
                 <w:sz w:val="28"/>
                 <w:szCs w:val="28"/>
                 <w:rtl/>
@@ -3638,7 +3625,7 @@
           <w:p>
             <w:pPr>
               <w:rPr>
-                <w:rFonts w:ascii="David" w:hAnsi="David" w:cs="David" w:hint="cs"/>
+                <w:rFonts w:ascii="David" w:hAnsi="David" w:cs="David"/>
                 <w:sz w:val="28"/>
                 <w:szCs w:val="28"/>
                 <w:rtl/>
@@ -3649,7 +3636,7 @@
                 <w:noProof/>
               </w:rPr>
               <w:drawing>
-                <wp:anchor distT="0" distB="0" distL="114300" distR="114300" simplePos="0" relativeHeight="251670528" behindDoc="1" locked="0" layoutInCell="1" allowOverlap="1" wp14:anchorId="6F9C16EA" wp14:editId="7FF7937B">
+                <wp:anchor distT="0" distB="0" distL="114300" distR="114300" simplePos="0" relativeHeight="251670528" behindDoc="1" locked="0" layoutInCell="1" allowOverlap="1" wp14:anchorId="6F9C16EA" wp14:editId="4BBD46F4">
                   <wp:simplePos x="0" y="0"/>
                   <wp:positionH relativeFrom="column">
                     <wp:posOffset>1410970</wp:posOffset>
@@ -3680,7 +3667,7 @@
                           <pic:cNvPicPr/>
                         </pic:nvPicPr>
                         <pic:blipFill>
-                          <a:blip r:embed="rId14" cstate="print">
+                          <a:blip r:embed="rId15" cstate="print">
                             <a:extLst>
                               <a:ext uri="{28A0092B-C50C-407E-A947-70E740481C1C}">
                                 <a14:useLocalDpi xmlns:a14="http://schemas.microsoft.com/office/drawing/2010/main" val="0"/>
@@ -3722,6 +3709,18 @@
           <w:rFonts w:ascii="David" w:hAnsi="David" w:cs="David"/>
           <w:sz w:val="28"/>
           <w:szCs w:val="28"/>
+        </w:rPr>
+      </w:pPr>
+    </w:p>
+    <w:p>
+      <w:pPr>
+        <w:rPr>
+          <w:rFonts w:ascii="David" w:hAnsi="David" w:cs="David"/>
+          <w:b/>
+          <w:bCs/>
+          <w:sz w:val="28"/>
+          <w:szCs w:val="28"/>
+          <w:u w:val="single"/>
         </w:rPr>
       </w:pPr>
     </w:p>
@@ -3760,6 +3759,14 @@
         <w:tblStyle w:val="ae"/>
         <w:bidiVisual/>
         <w:tblW w:w="8995" w:type="dxa"/>
+        <w:tblBorders>
+          <w:top w:val="none" w:sz="0" w:space="0" w:color="auto"/>
+          <w:left w:val="none" w:sz="0" w:space="0" w:color="auto"/>
+          <w:bottom w:val="none" w:sz="0" w:space="0" w:color="auto"/>
+          <w:right w:val="none" w:sz="0" w:space="0" w:color="auto"/>
+          <w:insideH w:val="none" w:sz="0" w:space="0" w:color="auto"/>
+          <w:insideV w:val="none" w:sz="0" w:space="0" w:color="auto"/>
+        </w:tblBorders>
         <w:tblLook w:val="04A0" w:firstRow="1" w:lastRow="0" w:firstColumn="1" w:lastColumn="0" w:noHBand="0" w:noVBand="1"/>
       </w:tblPr>
       <w:tblGrid>
@@ -3991,7 +3998,7 @@
                 <w:numId w:val="4"/>
               </w:numPr>
               <w:rPr>
-                <w:rFonts w:ascii="David" w:hAnsi="David" w:cs="David" w:hint="cs"/>
+                <w:rFonts w:ascii="David" w:hAnsi="David" w:cs="David"/>
                 <w:sz w:val="28"/>
                 <w:szCs w:val="28"/>
                 <w:rtl/>
@@ -4121,7 +4128,7 @@
                 <w:numId w:val="1"/>
               </w:numPr>
               <w:rPr>
-                <w:rFonts w:ascii="David" w:hAnsi="David" w:cs="David" w:hint="cs"/>
+                <w:rFonts w:ascii="David" w:hAnsi="David" w:cs="David"/>
                 <w:sz w:val="28"/>
                 <w:szCs w:val="28"/>
                 <w:rtl/>
@@ -4170,7 +4177,7 @@
                 <w:numId w:val="1"/>
               </w:numPr>
               <w:rPr>
-                <w:rFonts w:ascii="David" w:hAnsi="David" w:cs="David" w:hint="cs"/>
+                <w:rFonts w:ascii="David" w:hAnsi="David" w:cs="David"/>
                 <w:sz w:val="28"/>
                 <w:szCs w:val="28"/>
                 <w:rtl/>
@@ -4196,15 +4203,16 @@
           <w:p>
             <w:pPr>
               <w:rPr>
-                <w:rFonts w:ascii="David" w:hAnsi="David" w:cs="David" w:hint="cs"/>
-                <w:sz w:val="28"/>
-                <w:szCs w:val="28"/>
-                <w:rtl/>
-              </w:rPr>
-            </w:pPr>
-            <w:r>
-              <w:rPr>
-                <w:rFonts w:ascii="David" w:hAnsi="David" w:cs="David"/>
+                <w:rFonts w:ascii="David" w:hAnsi="David" w:cs="David"/>
+                <w:sz w:val="28"/>
+                <w:szCs w:val="28"/>
+                <w:rtl/>
+              </w:rPr>
+            </w:pPr>
+            <w:r>
+              <w:rPr>
+                <w:rFonts w:ascii="David" w:hAnsi="David" w:cs="David"/>
+                <w:noProof/>
                 <w:sz w:val="28"/>
                 <w:szCs w:val="28"/>
                 <w:rtl/>
@@ -4241,7 +4249,7 @@
                           <pic:cNvPicPr/>
                         </pic:nvPicPr>
                         <pic:blipFill>
-                          <a:blip r:embed="rId15">
+                          <a:blip r:embed="rId16">
                             <a:extLst>
                               <a:ext uri="{28A0092B-C50C-407E-A947-70E740481C1C}">
                                 <a14:useLocalDpi xmlns:a14="http://schemas.microsoft.com/office/drawing/2010/main" val="0"/>
@@ -4319,12 +4327,13 @@
             <w:r>
               <w:rPr>
                 <w:rFonts w:ascii="David" w:hAnsi="David" w:cs="David"/>
+                <w:noProof/>
                 <w:sz w:val="28"/>
                 <w:szCs w:val="28"/>
                 <w:rtl/>
               </w:rPr>
               <w:drawing>
-                <wp:anchor distT="0" distB="0" distL="114300" distR="114300" simplePos="0" relativeHeight="251672576" behindDoc="1" locked="0" layoutInCell="1" allowOverlap="1" wp14:anchorId="23E1DB73" wp14:editId="67252CE3">
+                <wp:anchor distT="0" distB="0" distL="114300" distR="114300" simplePos="0" relativeHeight="251672576" behindDoc="1" locked="0" layoutInCell="1" allowOverlap="1" wp14:anchorId="23E1DB73" wp14:editId="64708578">
                   <wp:simplePos x="0" y="0"/>
                   <wp:positionH relativeFrom="column">
                     <wp:posOffset>356870</wp:posOffset>
@@ -4355,7 +4364,7 @@
                           <pic:cNvPicPr/>
                         </pic:nvPicPr>
                         <pic:blipFill rotWithShape="1">
-                          <a:blip r:embed="rId16" cstate="print">
+                          <a:blip r:embed="rId17" cstate="print">
                             <a:extLst>
                               <a:ext uri="{28A0092B-C50C-407E-A947-70E740481C1C}">
                                 <a14:useLocalDpi xmlns:a14="http://schemas.microsoft.com/office/drawing/2010/main" val="0"/>
@@ -4398,7 +4407,7 @@
           <w:p>
             <w:pPr>
               <w:rPr>
-                <w:rFonts w:ascii="David" w:hAnsi="David" w:cs="David" w:hint="cs"/>
+                <w:rFonts w:ascii="David" w:hAnsi="David" w:cs="David"/>
                 <w:sz w:val="28"/>
                 <w:szCs w:val="28"/>
                 <w:rtl/>
@@ -4470,6 +4479,7 @@
             <w:r>
               <w:rPr>
                 <w:rFonts w:ascii="David" w:hAnsi="David" w:cs="David"/>
+                <w:noProof/>
                 <w:sz w:val="28"/>
                 <w:szCs w:val="28"/>
                 <w:rtl/>
@@ -4506,7 +4516,7 @@
                           <pic:cNvPicPr/>
                         </pic:nvPicPr>
                         <pic:blipFill>
-                          <a:blip r:embed="rId17">
+                          <a:blip r:embed="rId18">
                             <a:extLst>
                               <a:ext uri="{28A0092B-C50C-407E-A947-70E740481C1C}">
                                 <a14:useLocalDpi xmlns:a14="http://schemas.microsoft.com/office/drawing/2010/main" val="0"/>
@@ -4652,7 +4662,7 @@
           <w:p>
             <w:pPr>
               <w:rPr>
-                <w:rFonts w:ascii="David" w:hAnsi="David" w:cs="David" w:hint="cs"/>
+                <w:rFonts w:ascii="David" w:hAnsi="David" w:cs="David"/>
                 <w:sz w:val="28"/>
                 <w:szCs w:val="28"/>
                 <w:rtl/>
@@ -4705,12 +4715,13 @@
             <w:r>
               <w:rPr>
                 <w:rFonts w:ascii="David" w:hAnsi="David" w:cs="David"/>
+                <w:noProof/>
                 <w:sz w:val="28"/>
                 <w:szCs w:val="28"/>
                 <w:rtl/>
               </w:rPr>
               <w:drawing>
-                <wp:anchor distT="0" distB="0" distL="114300" distR="114300" simplePos="0" relativeHeight="251674624" behindDoc="1" locked="0" layoutInCell="1" allowOverlap="1" wp14:anchorId="1E9E6AD5" wp14:editId="4669E28E">
+                <wp:anchor distT="0" distB="0" distL="114300" distR="114300" simplePos="0" relativeHeight="251674624" behindDoc="1" locked="0" layoutInCell="1" allowOverlap="1" wp14:anchorId="1E9E6AD5" wp14:editId="690448FA">
                   <wp:simplePos x="0" y="0"/>
                   <wp:positionH relativeFrom="column">
                     <wp:posOffset>807720</wp:posOffset>
@@ -4741,7 +4752,7 @@
                           <pic:cNvPicPr/>
                         </pic:nvPicPr>
                         <pic:blipFill rotWithShape="1">
-                          <a:blip r:embed="rId18" cstate="print">
+                          <a:blip r:embed="rId19" cstate="print">
                             <a:extLst>
                               <a:ext uri="{28A0092B-C50C-407E-A947-70E740481C1C}">
                                 <a14:useLocalDpi xmlns:a14="http://schemas.microsoft.com/office/drawing/2010/main" val="0"/>
@@ -4784,7 +4795,7 @@
           <w:p>
             <w:pPr>
               <w:rPr>
-                <w:rFonts w:ascii="David" w:hAnsi="David" w:cs="David" w:hint="cs"/>
+                <w:rFonts w:ascii="David" w:hAnsi="David" w:cs="David"/>
                 <w:sz w:val="28"/>
                 <w:szCs w:val="28"/>
                 <w:rtl/>
@@ -4801,15 +4812,16 @@
           <w:p>
             <w:pPr>
               <w:rPr>
-                <w:rFonts w:ascii="David" w:hAnsi="David" w:cs="David" w:hint="cs"/>
-                <w:sz w:val="28"/>
-                <w:szCs w:val="28"/>
-                <w:rtl/>
-              </w:rPr>
-            </w:pPr>
-            <w:r>
-              <w:rPr>
-                <w:rFonts w:ascii="David" w:hAnsi="David" w:cs="David"/>
+                <w:rFonts w:ascii="David" w:hAnsi="David" w:cs="David"/>
+                <w:sz w:val="28"/>
+                <w:szCs w:val="28"/>
+                <w:rtl/>
+              </w:rPr>
+            </w:pPr>
+            <w:r>
+              <w:rPr>
+                <w:rFonts w:ascii="David" w:hAnsi="David" w:cs="David"/>
+                <w:noProof/>
                 <w:sz w:val="28"/>
                 <w:szCs w:val="28"/>
                 <w:rtl/>
@@ -4846,7 +4858,7 @@
                           <pic:cNvPicPr/>
                         </pic:nvPicPr>
                         <pic:blipFill>
-                          <a:blip r:embed="rId19">
+                          <a:blip r:embed="rId20">
                             <a:extLst>
                               <a:ext uri="{28A0092B-C50C-407E-A947-70E740481C1C}">
                                 <a14:useLocalDpi xmlns:a14="http://schemas.microsoft.com/office/drawing/2010/main" val="0"/>
@@ -5189,7 +5201,7 @@
                 <w:numId w:val="1"/>
               </w:numPr>
               <w:rPr>
-                <w:rFonts w:ascii="David" w:hAnsi="David" w:cs="David" w:hint="cs"/>
+                <w:rFonts w:ascii="David" w:hAnsi="David" w:cs="David"/>
                 <w:sz w:val="28"/>
                 <w:szCs w:val="28"/>
                 <w:rtl/>
@@ -5278,6 +5290,7 @@
             <w:r>
               <w:rPr>
                 <w:rFonts w:ascii="David" w:hAnsi="David" w:cs="David"/>
+                <w:noProof/>
                 <w:sz w:val="28"/>
                 <w:szCs w:val="28"/>
                 <w:rtl/>
@@ -5314,7 +5327,7 @@
                           <pic:cNvPicPr/>
                         </pic:nvPicPr>
                         <pic:blipFill>
-                          <a:blip r:embed="rId20">
+                          <a:blip r:embed="rId21">
                             <a:extLst>
                               <a:ext uri="{28A0092B-C50C-407E-A947-70E740481C1C}">
                                 <a14:useLocalDpi xmlns:a14="http://schemas.microsoft.com/office/drawing/2010/main" val="0"/>
@@ -5353,12 +5366,13 @@
             <w:r>
               <w:rPr>
                 <w:rFonts w:ascii="David" w:hAnsi="David" w:cs="David"/>
+                <w:noProof/>
                 <w:sz w:val="28"/>
                 <w:szCs w:val="28"/>
                 <w:rtl/>
               </w:rPr>
               <w:drawing>
-                <wp:anchor distT="0" distB="0" distL="114300" distR="114300" simplePos="0" relativeHeight="251676672" behindDoc="1" locked="0" layoutInCell="1" allowOverlap="1" wp14:anchorId="709ABF8C" wp14:editId="05C8E149">
+                <wp:anchor distT="0" distB="0" distL="114300" distR="114300" simplePos="0" relativeHeight="251676672" behindDoc="1" locked="0" layoutInCell="1" allowOverlap="1" wp14:anchorId="709ABF8C" wp14:editId="356118E1">
                   <wp:simplePos x="0" y="0"/>
                   <wp:positionH relativeFrom="column">
                     <wp:posOffset>658495</wp:posOffset>
@@ -5389,7 +5403,7 @@
                           <pic:cNvPicPr/>
                         </pic:nvPicPr>
                         <pic:blipFill>
-                          <a:blip r:embed="rId21" cstate="print">
+                          <a:blip r:embed="rId22" cstate="print">
                             <a:extLst>
                               <a:ext uri="{28A0092B-C50C-407E-A947-70E740481C1C}">
                                 <a14:useLocalDpi xmlns:a14="http://schemas.microsoft.com/office/drawing/2010/main" val="0"/>
@@ -5441,13 +5455,14 @@
             <w:r>
               <w:rPr>
                 <w:rFonts w:ascii="David" w:hAnsi="David" w:cs="David"/>
+                <w:noProof/>
                 <w:sz w:val="28"/>
                 <w:szCs w:val="28"/>
                 <w:rtl/>
               </w:rPr>
               <w:lastRenderedPageBreak/>
               <w:drawing>
-                <wp:anchor distT="0" distB="0" distL="114300" distR="114300" simplePos="0" relativeHeight="251678720" behindDoc="1" locked="0" layoutInCell="1" allowOverlap="1" wp14:anchorId="2CCD3AE2" wp14:editId="55F4F79C">
+                <wp:anchor distT="0" distB="0" distL="114300" distR="114300" simplePos="0" relativeHeight="251678720" behindDoc="1" locked="0" layoutInCell="1" allowOverlap="1" wp14:anchorId="2CCD3AE2" wp14:editId="726204DA">
                   <wp:simplePos x="0" y="0"/>
                   <wp:positionH relativeFrom="column">
                     <wp:posOffset>556895</wp:posOffset>
@@ -5478,7 +5493,7 @@
                           <pic:cNvPicPr/>
                         </pic:nvPicPr>
                         <pic:blipFill>
-                          <a:blip r:embed="rId22" cstate="print">
+                          <a:blip r:embed="rId23" cstate="print">
                             <a:extLst>
                               <a:ext uri="{28A0092B-C50C-407E-A947-70E740481C1C}">
                                 <a14:useLocalDpi xmlns:a14="http://schemas.microsoft.com/office/drawing/2010/main" val="0"/>
@@ -5706,12 +5721,13 @@
             <w:r>
               <w:rPr>
                 <w:rFonts w:ascii="David" w:hAnsi="David" w:cs="David"/>
+                <w:noProof/>
                 <w:sz w:val="28"/>
                 <w:szCs w:val="28"/>
                 <w:rtl/>
               </w:rPr>
               <w:drawing>
-                <wp:anchor distT="0" distB="0" distL="114300" distR="114300" simplePos="0" relativeHeight="251680768" behindDoc="1" locked="0" layoutInCell="1" allowOverlap="1" wp14:anchorId="3EBE91B9" wp14:editId="4A1724B3">
+                <wp:anchor distT="0" distB="0" distL="114300" distR="114300" simplePos="0" relativeHeight="251680768" behindDoc="1" locked="0" layoutInCell="1" allowOverlap="1" wp14:anchorId="3EBE91B9" wp14:editId="3AC3535E">
                   <wp:simplePos x="0" y="0"/>
                   <wp:positionH relativeFrom="column">
                     <wp:posOffset>410845</wp:posOffset>
@@ -5742,7 +5758,7 @@
                           <pic:cNvPicPr/>
                         </pic:nvPicPr>
                         <pic:blipFill>
-                          <a:blip r:embed="rId23" cstate="print">
+                          <a:blip r:embed="rId24" cstate="print">
                             <a:extLst>
                               <a:ext uri="{28A0092B-C50C-407E-A947-70E740481C1C}">
                                 <a14:useLocalDpi xmlns:a14="http://schemas.microsoft.com/office/drawing/2010/main" val="0"/>
@@ -5794,12 +5810,13 @@
             <w:r>
               <w:rPr>
                 <w:rFonts w:ascii="David" w:hAnsi="David" w:cs="David"/>
+                <w:noProof/>
                 <w:sz w:val="28"/>
                 <w:szCs w:val="28"/>
                 <w:rtl/>
               </w:rPr>
               <w:drawing>
-                <wp:anchor distT="0" distB="0" distL="114300" distR="114300" simplePos="0" relativeHeight="251681792" behindDoc="1" locked="0" layoutInCell="1" allowOverlap="1" wp14:anchorId="78FE1961" wp14:editId="7B88CC6B">
+                <wp:anchor distT="0" distB="0" distL="114300" distR="114300" simplePos="0" relativeHeight="251681792" behindDoc="1" locked="0" layoutInCell="1" allowOverlap="1" wp14:anchorId="78FE1961" wp14:editId="3068AD0B">
                   <wp:simplePos x="0" y="0"/>
                   <wp:positionH relativeFrom="column">
                     <wp:posOffset>391795</wp:posOffset>
@@ -5830,7 +5847,7 @@
                           <pic:cNvPicPr/>
                         </pic:nvPicPr>
                         <pic:blipFill>
-                          <a:blip r:embed="rId24" cstate="print">
+                          <a:blip r:embed="rId25" cstate="print">
                             <a:extLst>
                               <a:ext uri="{28A0092B-C50C-407E-A947-70E740481C1C}">
                                 <a14:useLocalDpi xmlns:a14="http://schemas.microsoft.com/office/drawing/2010/main" val="0"/>
@@ -5882,12 +5899,13 @@
             <w:r>
               <w:rPr>
                 <w:rFonts w:ascii="David" w:hAnsi="David" w:cs="David"/>
+                <w:noProof/>
                 <w:sz w:val="28"/>
                 <w:szCs w:val="28"/>
                 <w:rtl/>
               </w:rPr>
               <w:drawing>
-                <wp:anchor distT="0" distB="0" distL="114300" distR="114300" simplePos="0" relativeHeight="251682816" behindDoc="1" locked="0" layoutInCell="1" allowOverlap="1" wp14:anchorId="570DAC67" wp14:editId="2408AAAF">
+                <wp:anchor distT="0" distB="0" distL="114300" distR="114300" simplePos="0" relativeHeight="251682816" behindDoc="1" locked="0" layoutInCell="1" allowOverlap="1" wp14:anchorId="570DAC67" wp14:editId="24CEE660">
                   <wp:simplePos x="0" y="0"/>
                   <wp:positionH relativeFrom="column">
                     <wp:posOffset>321945</wp:posOffset>
@@ -5918,7 +5936,7 @@
                           <pic:cNvPicPr/>
                         </pic:nvPicPr>
                         <pic:blipFill>
-                          <a:blip r:embed="rId25" cstate="print">
+                          <a:blip r:embed="rId26" cstate="print">
                             <a:extLst>
                               <a:ext uri="{28A0092B-C50C-407E-A947-70E740481C1C}">
                                 <a14:useLocalDpi xmlns:a14="http://schemas.microsoft.com/office/drawing/2010/main" val="0"/>
@@ -5970,13 +5988,14 @@
             <w:r>
               <w:rPr>
                 <w:rFonts w:ascii="David" w:hAnsi="David" w:cs="David"/>
+                <w:noProof/>
                 <w:sz w:val="28"/>
                 <w:szCs w:val="28"/>
                 <w:rtl/>
               </w:rPr>
               <w:lastRenderedPageBreak/>
               <w:drawing>
-                <wp:anchor distT="0" distB="0" distL="114300" distR="114300" simplePos="0" relativeHeight="251683840" behindDoc="1" locked="0" layoutInCell="1" allowOverlap="1" wp14:anchorId="1AC60F69" wp14:editId="78973772">
+                <wp:anchor distT="0" distB="0" distL="114300" distR="114300" simplePos="0" relativeHeight="251683840" behindDoc="1" locked="0" layoutInCell="1" allowOverlap="1" wp14:anchorId="1AC60F69" wp14:editId="7A86EA13">
                   <wp:simplePos x="0" y="0"/>
                   <wp:positionH relativeFrom="column">
                     <wp:posOffset>680720</wp:posOffset>
@@ -6007,7 +6026,7 @@
                           <pic:cNvPicPr/>
                         </pic:nvPicPr>
                         <pic:blipFill>
-                          <a:blip r:embed="rId26" cstate="print">
+                          <a:blip r:embed="rId27" cstate="print">
                             <a:extLst>
                               <a:ext uri="{28A0092B-C50C-407E-A947-70E740481C1C}">
                                 <a14:useLocalDpi xmlns:a14="http://schemas.microsoft.com/office/drawing/2010/main" val="0"/>
@@ -6059,12 +6078,13 @@
             <w:r>
               <w:rPr>
                 <w:rFonts w:ascii="David" w:hAnsi="David" w:cs="David"/>
+                <w:noProof/>
                 <w:sz w:val="28"/>
                 <w:szCs w:val="28"/>
                 <w:rtl/>
               </w:rPr>
               <w:drawing>
-                <wp:anchor distT="0" distB="0" distL="114300" distR="114300" simplePos="0" relativeHeight="251684864" behindDoc="1" locked="0" layoutInCell="1" allowOverlap="1" wp14:anchorId="069A9ACD" wp14:editId="15F524F3">
+                <wp:anchor distT="0" distB="0" distL="114300" distR="114300" simplePos="0" relativeHeight="251684864" behindDoc="1" locked="0" layoutInCell="1" allowOverlap="1" wp14:anchorId="069A9ACD" wp14:editId="0D11AF83">
                   <wp:simplePos x="0" y="0"/>
                   <wp:positionH relativeFrom="column">
                     <wp:posOffset>140970</wp:posOffset>
@@ -6095,7 +6115,7 @@
                           <pic:cNvPicPr/>
                         </pic:nvPicPr>
                         <pic:blipFill>
-                          <a:blip r:embed="rId27" cstate="print">
+                          <a:blip r:embed="rId28" cstate="print">
                             <a:extLst>
                               <a:ext uri="{28A0092B-C50C-407E-A947-70E740481C1C}">
                                 <a14:useLocalDpi xmlns:a14="http://schemas.microsoft.com/office/drawing/2010/main" val="0"/>
@@ -6147,12 +6167,13 @@
             <w:r>
               <w:rPr>
                 <w:rFonts w:ascii="David" w:hAnsi="David" w:cs="David"/>
+                <w:noProof/>
                 <w:sz w:val="28"/>
                 <w:szCs w:val="28"/>
                 <w:rtl/>
               </w:rPr>
               <w:drawing>
-                <wp:anchor distT="0" distB="0" distL="114300" distR="114300" simplePos="0" relativeHeight="251685888" behindDoc="1" locked="0" layoutInCell="1" allowOverlap="1" wp14:anchorId="5D9FA7FD" wp14:editId="0D59C3F5">
+                <wp:anchor distT="0" distB="0" distL="114300" distR="114300" simplePos="0" relativeHeight="251685888" behindDoc="1" locked="0" layoutInCell="1" allowOverlap="1" wp14:anchorId="5D9FA7FD" wp14:editId="0A5C2C07">
                   <wp:simplePos x="0" y="0"/>
                   <wp:positionH relativeFrom="column">
                     <wp:posOffset>61595</wp:posOffset>
@@ -6183,7 +6204,7 @@
                           <pic:cNvPicPr/>
                         </pic:nvPicPr>
                         <pic:blipFill>
-                          <a:blip r:embed="rId28" cstate="print">
+                          <a:blip r:embed="rId29" cstate="print">
                             <a:extLst>
                               <a:ext uri="{28A0092B-C50C-407E-A947-70E740481C1C}">
                                 <a14:useLocalDpi xmlns:a14="http://schemas.microsoft.com/office/drawing/2010/main" val="0"/>
@@ -6235,12 +6256,13 @@
             <w:r>
               <w:rPr>
                 <w:rFonts w:ascii="David" w:hAnsi="David" w:cs="David"/>
+                <w:noProof/>
                 <w:sz w:val="28"/>
                 <w:szCs w:val="28"/>
                 <w:rtl/>
               </w:rPr>
               <w:drawing>
-                <wp:anchor distT="0" distB="0" distL="114300" distR="114300" simplePos="0" relativeHeight="251686912" behindDoc="1" locked="0" layoutInCell="1" allowOverlap="1" wp14:anchorId="573009C1" wp14:editId="257E0735">
+                <wp:anchor distT="0" distB="0" distL="114300" distR="114300" simplePos="0" relativeHeight="251686912" behindDoc="1" locked="0" layoutInCell="1" allowOverlap="1" wp14:anchorId="573009C1" wp14:editId="01AAA3D7">
                   <wp:simplePos x="0" y="0"/>
                   <wp:positionH relativeFrom="column">
                     <wp:posOffset>106045</wp:posOffset>
@@ -6271,7 +6293,7 @@
                           <pic:cNvPicPr/>
                         </pic:nvPicPr>
                         <pic:blipFill>
-                          <a:blip r:embed="rId29" cstate="print">
+                          <a:blip r:embed="rId30" cstate="print">
                             <a:extLst>
                               <a:ext uri="{28A0092B-C50C-407E-A947-70E740481C1C}">
                                 <a14:useLocalDpi xmlns:a14="http://schemas.microsoft.com/office/drawing/2010/main" val="0"/>
@@ -6314,7 +6336,7 @@
           <w:p>
             <w:pPr>
               <w:rPr>
-                <w:rFonts w:ascii="David" w:hAnsi="David" w:cs="David" w:hint="cs"/>
+                <w:rFonts w:ascii="David" w:hAnsi="David" w:cs="David"/>
                 <w:sz w:val="28"/>
                 <w:szCs w:val="28"/>
                 <w:rtl/>
@@ -6358,21 +6380,22 @@
           <w:p>
             <w:pPr>
               <w:rPr>
-                <w:rFonts w:ascii="David" w:hAnsi="David" w:cs="David" w:hint="cs"/>
-                <w:sz w:val="28"/>
-                <w:szCs w:val="28"/>
-                <w:rtl/>
-              </w:rPr>
-            </w:pPr>
-            <w:r>
-              <w:rPr>
-                <w:rFonts w:ascii="David" w:hAnsi="David" w:cs="David"/>
+                <w:rFonts w:ascii="David" w:hAnsi="David" w:cs="David"/>
+                <w:sz w:val="28"/>
+                <w:szCs w:val="28"/>
+                <w:rtl/>
+              </w:rPr>
+            </w:pPr>
+            <w:r>
+              <w:rPr>
+                <w:rFonts w:ascii="David" w:hAnsi="David" w:cs="David"/>
+                <w:noProof/>
                 <w:sz w:val="28"/>
                 <w:szCs w:val="28"/>
                 <w:rtl/>
               </w:rPr>
               <w:drawing>
-                <wp:anchor distT="0" distB="0" distL="114300" distR="114300" simplePos="0" relativeHeight="251687936" behindDoc="1" locked="0" layoutInCell="1" allowOverlap="1" wp14:anchorId="06AC550C" wp14:editId="0AC2A526">
+                <wp:anchor distT="0" distB="0" distL="114300" distR="114300" simplePos="0" relativeHeight="251687936" behindDoc="1" locked="0" layoutInCell="1" allowOverlap="1" wp14:anchorId="06AC550C" wp14:editId="6A029F6A">
                   <wp:simplePos x="0" y="0"/>
                   <wp:positionH relativeFrom="column">
                     <wp:posOffset>128270</wp:posOffset>
@@ -6403,7 +6426,7 @@
                           <pic:cNvPicPr/>
                         </pic:nvPicPr>
                         <pic:blipFill>
-                          <a:blip r:embed="rId30" cstate="print">
+                          <a:blip r:embed="rId31" cstate="print">
                             <a:extLst>
                               <a:ext uri="{28A0092B-C50C-407E-A947-70E740481C1C}">
                                 <a14:useLocalDpi xmlns:a14="http://schemas.microsoft.com/office/drawing/2010/main" val="0"/>
@@ -6449,18 +6472,19 @@
             <w:r>
               <w:rPr>
                 <w:rFonts w:ascii="David" w:hAnsi="David" w:cs="David"/>
+                <w:noProof/>
                 <w:sz w:val="28"/>
                 <w:szCs w:val="28"/>
                 <w:rtl/>
               </w:rPr>
               <w:drawing>
-                <wp:anchor distT="0" distB="0" distL="114300" distR="114300" simplePos="0" relativeHeight="251688960" behindDoc="1" locked="0" layoutInCell="1" allowOverlap="1" wp14:anchorId="50FDF844" wp14:editId="56304C8A">
+                <wp:anchor distT="0" distB="0" distL="114300" distR="114300" simplePos="0" relativeHeight="251688960" behindDoc="1" locked="0" layoutInCell="1" allowOverlap="1" wp14:anchorId="50FDF844" wp14:editId="1BDB56E8">
                   <wp:simplePos x="0" y="0"/>
                   <wp:positionH relativeFrom="column">
                     <wp:posOffset>652145</wp:posOffset>
                   </wp:positionH>
                   <wp:positionV relativeFrom="page">
-                    <wp:posOffset>0</wp:posOffset>
+                    <wp:posOffset>69850</wp:posOffset>
                   </wp:positionV>
                   <wp:extent cx="4235450" cy="1247140"/>
                   <wp:effectExtent l="0" t="0" r="0" b="0"/>
@@ -6485,7 +6509,7 @@
                           <pic:cNvPicPr/>
                         </pic:nvPicPr>
                         <pic:blipFill>
-                          <a:blip r:embed="rId31" cstate="print">
+                          <a:blip r:embed="rId32" cstate="print">
                             <a:extLst>
                               <a:ext uri="{28A0092B-C50C-407E-A947-70E740481C1C}">
                                 <a14:useLocalDpi xmlns:a14="http://schemas.microsoft.com/office/drawing/2010/main" val="0"/>
@@ -6570,7 +6594,6 @@
           <w:u w:val="single"/>
           <w:rtl/>
         </w:rPr>
-        <w:lastRenderedPageBreak/>
         <w:t>שאלה 5</w:t>
       </w:r>
       <w:r>
@@ -6589,6 +6612,14 @@
         <w:bidiVisual/>
         <w:tblW w:w="10525" w:type="dxa"/>
         <w:tblInd w:w="-986" w:type="dxa"/>
+        <w:tblBorders>
+          <w:top w:val="none" w:sz="0" w:space="0" w:color="auto"/>
+          <w:left w:val="none" w:sz="0" w:space="0" w:color="auto"/>
+          <w:bottom w:val="none" w:sz="0" w:space="0" w:color="auto"/>
+          <w:right w:val="none" w:sz="0" w:space="0" w:color="auto"/>
+          <w:insideH w:val="none" w:sz="0" w:space="0" w:color="auto"/>
+          <w:insideV w:val="none" w:sz="0" w:space="0" w:color="auto"/>
+        </w:tblBorders>
         <w:tblLook w:val="04A0" w:firstRow="1" w:lastRow="0" w:firstColumn="1" w:lastColumn="0" w:noHBand="0" w:noVBand="1"/>
       </w:tblPr>
       <w:tblGrid>
@@ -6650,15 +6681,7 @@
                 <w:sz w:val="28"/>
                 <w:szCs w:val="28"/>
               </w:rPr>
-              <w:t>tar</w:t>
-            </w:r>
-            <w:r>
-              <w:rPr>
-                <w:rFonts w:ascii="David" w:hAnsi="David" w:cs="David"/>
-                <w:sz w:val="28"/>
-                <w:szCs w:val="28"/>
-              </w:rPr>
-              <w:t>5</w:t>
+              <w:t>tar5</w:t>
             </w:r>
             <w:r>
               <w:rPr>
@@ -6814,31 +6837,7 @@
                 <w:sz w:val="28"/>
                 <w:szCs w:val="28"/>
               </w:rPr>
-              <w:t xml:space="preserve"> </w:t>
-            </w:r>
-            <w:r>
-              <w:rPr>
-                <w:rFonts w:ascii="David" w:hAnsi="David" w:cs="David"/>
-                <w:sz w:val="28"/>
-                <w:szCs w:val="28"/>
-              </w:rPr>
-              <w:t>[</w:t>
-            </w:r>
-            <w:r>
-              <w:rPr>
-                <w:rFonts w:ascii="David" w:hAnsi="David" w:cs="David"/>
-                <w:sz w:val="28"/>
-                <w:szCs w:val="28"/>
-              </w:rPr>
-              <w:t>-h &lt;hostname&gt; -p &lt;port&gt;</w:t>
-            </w:r>
-            <w:r>
-              <w:rPr>
-                <w:rFonts w:ascii="David" w:hAnsi="David" w:cs="David"/>
-                <w:sz w:val="28"/>
-                <w:szCs w:val="28"/>
-              </w:rPr>
-              <w:t xml:space="preserve"> | -f &lt;file path&gt;]</w:t>
+              <w:t xml:space="preserve"> [-h &lt;hostname&gt; -p &lt;port&gt; | -f &lt;file path&gt;]</w:t>
             </w:r>
           </w:p>
           <w:p>
@@ -7096,6 +7095,7 @@
             <w:r>
               <w:rPr>
                 <w:rFonts w:ascii="David" w:hAnsi="David" w:cs="David"/>
+                <w:noProof/>
                 <w:sz w:val="28"/>
                 <w:szCs w:val="28"/>
                 <w:rtl/>
@@ -7132,7 +7132,7 @@
                           <pic:cNvPicPr/>
                         </pic:nvPicPr>
                         <pic:blipFill>
-                          <a:blip r:embed="rId32" cstate="print">
+                          <a:blip r:embed="rId33" cstate="print">
                             <a:extLst>
                               <a:ext uri="{28A0092B-C50C-407E-A947-70E740481C1C}">
                                 <a14:useLocalDpi xmlns:a14="http://schemas.microsoft.com/office/drawing/2010/main" val="0"/>
@@ -7231,6 +7231,7 @@
             <w:r>
               <w:rPr>
                 <w:rFonts w:ascii="David" w:hAnsi="David" w:cs="David"/>
+                <w:noProof/>
                 <w:sz w:val="28"/>
                 <w:szCs w:val="28"/>
                 <w:rtl/>
@@ -7267,7 +7268,7 @@
                           <pic:cNvPicPr/>
                         </pic:nvPicPr>
                         <pic:blipFill>
-                          <a:blip r:embed="rId33">
+                          <a:blip r:embed="rId34">
                             <a:extLst>
                               <a:ext uri="{28A0092B-C50C-407E-A947-70E740481C1C}">
                                 <a14:useLocalDpi xmlns:a14="http://schemas.microsoft.com/office/drawing/2010/main" val="0"/>
@@ -7663,6 +7664,7 @@
                 <w:szCs w:val="28"/>
                 <w:rtl/>
               </w:rPr>
+              <w:lastRenderedPageBreak/>
               <w:t xml:space="preserve">החל מכאן העבודה היא זהה לקודם למעט השינוי ב </w:t>
             </w:r>
             <w:proofErr w:type="spellStart"/>
@@ -7771,13 +7773,14 @@
             <w:r>
               <w:rPr>
                 <w:rFonts w:ascii="David" w:hAnsi="David" w:cs="David"/>
+                <w:noProof/>
                 <w:sz w:val="28"/>
                 <w:szCs w:val="28"/>
                 <w:rtl/>
               </w:rPr>
               <w:lastRenderedPageBreak/>
               <w:drawing>
-                <wp:anchor distT="0" distB="0" distL="114300" distR="114300" simplePos="0" relativeHeight="251692032" behindDoc="1" locked="0" layoutInCell="1" allowOverlap="1" wp14:anchorId="7D08AA06" wp14:editId="0E55C5D7">
+                <wp:anchor distT="0" distB="0" distL="114300" distR="114300" simplePos="0" relativeHeight="251692032" behindDoc="1" locked="0" layoutInCell="1" allowOverlap="1" wp14:anchorId="7D08AA06" wp14:editId="699DE90E">
                   <wp:simplePos x="0" y="0"/>
                   <wp:positionH relativeFrom="column">
                     <wp:posOffset>1143635</wp:posOffset>
@@ -7808,7 +7811,7 @@
                           <pic:cNvPicPr/>
                         </pic:nvPicPr>
                         <pic:blipFill>
-                          <a:blip r:embed="rId34" cstate="print">
+                          <a:blip r:embed="rId35" cstate="print">
                             <a:extLst>
                               <a:ext uri="{28A0092B-C50C-407E-A947-70E740481C1C}">
                                 <a14:useLocalDpi xmlns:a14="http://schemas.microsoft.com/office/drawing/2010/main" val="0"/>
@@ -7863,12 +7866,13 @@
             <w:r>
               <w:rPr>
                 <w:rFonts w:ascii="David" w:hAnsi="David" w:cs="David"/>
+                <w:noProof/>
                 <w:sz w:val="28"/>
                 <w:szCs w:val="28"/>
                 <w:rtl/>
               </w:rPr>
               <w:drawing>
-                <wp:anchor distT="0" distB="0" distL="114300" distR="114300" simplePos="0" relativeHeight="251693056" behindDoc="1" locked="0" layoutInCell="1" allowOverlap="1" wp14:anchorId="7FB0F008" wp14:editId="1A0A0B07">
+                <wp:anchor distT="0" distB="0" distL="114300" distR="114300" simplePos="0" relativeHeight="251693056" behindDoc="1" locked="0" layoutInCell="1" allowOverlap="1" wp14:anchorId="7FB0F008" wp14:editId="548ABDBD">
                   <wp:simplePos x="0" y="0"/>
                   <wp:positionH relativeFrom="column">
                     <wp:posOffset>1130935</wp:posOffset>
@@ -7899,7 +7903,7 @@
                           <pic:cNvPicPr/>
                         </pic:nvPicPr>
                         <pic:blipFill>
-                          <a:blip r:embed="rId35" cstate="print">
+                          <a:blip r:embed="rId36" cstate="print">
                             <a:extLst>
                               <a:ext uri="{28A0092B-C50C-407E-A947-70E740481C1C}">
                                 <a14:useLocalDpi xmlns:a14="http://schemas.microsoft.com/office/drawing/2010/main" val="0"/>
@@ -8238,12 +8242,13 @@
             <w:r>
               <w:rPr>
                 <w:rFonts w:ascii="David" w:hAnsi="David" w:cs="David"/>
+                <w:noProof/>
                 <w:sz w:val="28"/>
                 <w:szCs w:val="28"/>
                 <w:rtl/>
               </w:rPr>
               <w:drawing>
-                <wp:anchor distT="0" distB="0" distL="114300" distR="114300" simplePos="0" relativeHeight="251694080" behindDoc="1" locked="0" layoutInCell="1" allowOverlap="1" wp14:anchorId="6BF44492" wp14:editId="0BD8DFB0">
+                <wp:anchor distT="0" distB="0" distL="114300" distR="114300" simplePos="0" relativeHeight="251694080" behindDoc="1" locked="0" layoutInCell="1" allowOverlap="1" wp14:anchorId="6BF44492" wp14:editId="64FCE284">
                   <wp:simplePos x="0" y="0"/>
                   <wp:positionH relativeFrom="column">
                     <wp:posOffset>375285</wp:posOffset>
@@ -8274,7 +8279,7 @@
                           <pic:cNvPicPr/>
                         </pic:nvPicPr>
                         <pic:blipFill>
-                          <a:blip r:embed="rId36" cstate="print">
+                          <a:blip r:embed="rId37" cstate="print">
                             <a:extLst>
                               <a:ext uri="{28A0092B-C50C-407E-A947-70E740481C1C}">
                                 <a14:useLocalDpi xmlns:a14="http://schemas.microsoft.com/office/drawing/2010/main" val="0"/>
@@ -8405,10 +8410,11 @@
             </w:pPr>
             <w:r>
               <w:rPr>
+                <w:noProof/>
                 <w:rtl/>
               </w:rPr>
               <w:drawing>
-                <wp:anchor distT="0" distB="0" distL="114300" distR="114300" simplePos="0" relativeHeight="251695104" behindDoc="1" locked="0" layoutInCell="1" allowOverlap="1" wp14:anchorId="017FB340" wp14:editId="6E5A095F">
+                <wp:anchor distT="0" distB="0" distL="114300" distR="114300" simplePos="0" relativeHeight="251695104" behindDoc="1" locked="0" layoutInCell="1" allowOverlap="1" wp14:anchorId="017FB340" wp14:editId="3C60B497">
                   <wp:simplePos x="0" y="0"/>
                   <wp:positionH relativeFrom="column">
                     <wp:posOffset>686435</wp:posOffset>
@@ -8439,7 +8445,7 @@
                           <pic:cNvPicPr/>
                         </pic:nvPicPr>
                         <pic:blipFill>
-                          <a:blip r:embed="rId37" cstate="print">
+                          <a:blip r:embed="rId38" cstate="print">
                             <a:extLst>
                               <a:ext uri="{28A0092B-C50C-407E-A947-70E740481C1C}">
                                 <a14:useLocalDpi xmlns:a14="http://schemas.microsoft.com/office/drawing/2010/main" val="0"/>
@@ -8577,6 +8583,7 @@
             <w:r>
               <w:rPr>
                 <w:rFonts w:ascii="David" w:hAnsi="David" w:cs="David"/>
+                <w:noProof/>
                 <w:sz w:val="28"/>
                 <w:szCs w:val="28"/>
                 <w:rtl/>
@@ -8613,7 +8620,7 @@
                           <pic:cNvPicPr/>
                         </pic:nvPicPr>
                         <pic:blipFill>
-                          <a:blip r:embed="rId38" cstate="print">
+                          <a:blip r:embed="rId39" cstate="print">
                             <a:extLst>
                               <a:ext uri="{28A0092B-C50C-407E-A947-70E740481C1C}">
                                 <a14:useLocalDpi xmlns:a14="http://schemas.microsoft.com/office/drawing/2010/main" val="0"/>
@@ -8669,12 +8676,13 @@
             <w:r>
               <w:rPr>
                 <w:rFonts w:ascii="David" w:hAnsi="David" w:cs="David"/>
+                <w:noProof/>
                 <w:sz w:val="28"/>
                 <w:szCs w:val="28"/>
                 <w:rtl/>
               </w:rPr>
               <w:drawing>
-                <wp:anchor distT="0" distB="0" distL="114300" distR="114300" simplePos="0" relativeHeight="251697152" behindDoc="1" locked="0" layoutInCell="1" allowOverlap="1" wp14:anchorId="3B3FB2C1" wp14:editId="294167F7">
+                <wp:anchor distT="0" distB="0" distL="114300" distR="114300" simplePos="0" relativeHeight="251697152" behindDoc="1" locked="0" layoutInCell="1" allowOverlap="1" wp14:anchorId="3B3FB2C1" wp14:editId="460EAF1D">
                   <wp:simplePos x="0" y="0"/>
                   <wp:positionH relativeFrom="column">
                     <wp:posOffset>934085</wp:posOffset>
@@ -8705,7 +8713,7 @@
                           <pic:cNvPicPr/>
                         </pic:nvPicPr>
                         <pic:blipFill>
-                          <a:blip r:embed="rId39" cstate="print">
+                          <a:blip r:embed="rId40" cstate="print">
                             <a:extLst>
                               <a:ext uri="{28A0092B-C50C-407E-A947-70E740481C1C}">
                                 <a14:useLocalDpi xmlns:a14="http://schemas.microsoft.com/office/drawing/2010/main" val="0"/>
@@ -8761,12 +8769,13 @@
             <w:r>
               <w:rPr>
                 <w:rFonts w:ascii="David" w:hAnsi="David" w:cs="David"/>
+                <w:noProof/>
                 <w:sz w:val="28"/>
                 <w:szCs w:val="28"/>
                 <w:rtl/>
               </w:rPr>
               <w:drawing>
-                <wp:anchor distT="0" distB="0" distL="114300" distR="114300" simplePos="0" relativeHeight="251698176" behindDoc="1" locked="0" layoutInCell="1" allowOverlap="1" wp14:anchorId="78B7AF23" wp14:editId="375A9636">
+                <wp:anchor distT="0" distB="0" distL="114300" distR="114300" simplePos="0" relativeHeight="251698176" behindDoc="1" locked="0" layoutInCell="1" allowOverlap="1" wp14:anchorId="78B7AF23" wp14:editId="73635DB4">
                   <wp:simplePos x="0" y="0"/>
                   <wp:positionH relativeFrom="column">
                     <wp:posOffset>927735</wp:posOffset>
@@ -8797,7 +8806,7 @@
                           <pic:cNvPicPr/>
                         </pic:nvPicPr>
                         <pic:blipFill>
-                          <a:blip r:embed="rId40" cstate="print">
+                          <a:blip r:embed="rId41" cstate="print">
                             <a:extLst>
                               <a:ext uri="{28A0092B-C50C-407E-A947-70E740481C1C}">
                                 <a14:useLocalDpi xmlns:a14="http://schemas.microsoft.com/office/drawing/2010/main" val="0"/>
@@ -8887,27 +8896,28 @@
             <w:r>
               <w:rPr>
                 <w:rFonts w:ascii="David" w:hAnsi="David" w:cs="David"/>
+                <w:noProof/>
                 <w:sz w:val="28"/>
                 <w:szCs w:val="28"/>
                 <w:rtl/>
               </w:rPr>
               <w:drawing>
-                <wp:anchor distT="0" distB="0" distL="114300" distR="114300" simplePos="0" relativeHeight="251699200" behindDoc="1" locked="0" layoutInCell="1" allowOverlap="1" wp14:anchorId="0B635ACB" wp14:editId="4AFBC252">
+                <wp:anchor distT="0" distB="0" distL="114300" distR="114300" simplePos="0" relativeHeight="251699200" behindDoc="1" locked="0" layoutInCell="1" allowOverlap="1" wp14:anchorId="0B635ACB" wp14:editId="5D03BC80">
                   <wp:simplePos x="0" y="0"/>
                   <wp:positionH relativeFrom="column">
-                    <wp:posOffset>946785</wp:posOffset>
+                    <wp:posOffset>1207135</wp:posOffset>
                   </wp:positionH>
                   <wp:positionV relativeFrom="page">
                     <wp:posOffset>0</wp:posOffset>
                   </wp:positionV>
-                  <wp:extent cx="5048250" cy="2661285"/>
-                  <wp:effectExtent l="0" t="0" r="0" b="5715"/>
+                  <wp:extent cx="4343400" cy="2289175"/>
+                  <wp:effectExtent l="0" t="0" r="0" b="0"/>
                   <wp:wrapTight wrapText="bothSides">
                     <wp:wrapPolygon edited="0">
                       <wp:start x="0" y="0"/>
-                      <wp:lineTo x="0" y="21492"/>
-                      <wp:lineTo x="21518" y="21492"/>
-                      <wp:lineTo x="21518" y="0"/>
+                      <wp:lineTo x="0" y="21390"/>
+                      <wp:lineTo x="21505" y="21390"/>
+                      <wp:lineTo x="21505" y="0"/>
                       <wp:lineTo x="0" y="0"/>
                     </wp:wrapPolygon>
                   </wp:wrapTight>
@@ -8923,7 +8933,7 @@
                           <pic:cNvPicPr/>
                         </pic:nvPicPr>
                         <pic:blipFill>
-                          <a:blip r:embed="rId41" cstate="print">
+                          <a:blip r:embed="rId42" cstate="print">
                             <a:extLst>
                               <a:ext uri="{28A0092B-C50C-407E-A947-70E740481C1C}">
                                 <a14:useLocalDpi xmlns:a14="http://schemas.microsoft.com/office/drawing/2010/main" val="0"/>
@@ -8937,7 +8947,7 @@
                         <pic:spPr>
                           <a:xfrm>
                             <a:off x="0" y="0"/>
-                            <a:ext cx="5048250" cy="2661285"/>
+                            <a:ext cx="4343400" cy="2289175"/>
                           </a:xfrm>
                           <a:prstGeom prst="rect">
                             <a:avLst/>
@@ -8979,13 +8989,14 @@
             <w:r>
               <w:rPr>
                 <w:rFonts w:ascii="David" w:hAnsi="David" w:cs="David"/>
+                <w:noProof/>
                 <w:sz w:val="28"/>
                 <w:szCs w:val="28"/>
                 <w:rtl/>
               </w:rPr>
               <w:lastRenderedPageBreak/>
               <w:drawing>
-                <wp:anchor distT="0" distB="0" distL="114300" distR="114300" simplePos="0" relativeHeight="251700224" behindDoc="1" locked="0" layoutInCell="1" allowOverlap="1" wp14:anchorId="67E9A575" wp14:editId="3315160D">
+                <wp:anchor distT="0" distB="0" distL="114300" distR="114300" simplePos="0" relativeHeight="251700224" behindDoc="1" locked="0" layoutInCell="1" allowOverlap="1" wp14:anchorId="67E9A575" wp14:editId="68D20B2D">
                   <wp:simplePos x="0" y="0"/>
                   <wp:positionH relativeFrom="column">
                     <wp:posOffset>870585</wp:posOffset>
@@ -9016,7 +9027,7 @@
                           <pic:cNvPicPr/>
                         </pic:nvPicPr>
                         <pic:blipFill>
-                          <a:blip r:embed="rId42" cstate="print">
+                          <a:blip r:embed="rId43" cstate="print">
                             <a:extLst>
                               <a:ext uri="{28A0092B-C50C-407E-A947-70E740481C1C}">
                                 <a14:useLocalDpi xmlns:a14="http://schemas.microsoft.com/office/drawing/2010/main" val="0"/>
@@ -9072,12 +9083,13 @@
             <w:r>
               <w:rPr>
                 <w:rFonts w:ascii="David" w:hAnsi="David" w:cs="David"/>
+                <w:noProof/>
                 <w:sz w:val="28"/>
                 <w:szCs w:val="28"/>
                 <w:rtl/>
               </w:rPr>
               <w:drawing>
-                <wp:anchor distT="0" distB="0" distL="114300" distR="114300" simplePos="0" relativeHeight="251701248" behindDoc="1" locked="0" layoutInCell="1" allowOverlap="1" wp14:anchorId="174BF36E" wp14:editId="66284CBF">
+                <wp:anchor distT="0" distB="0" distL="114300" distR="114300" simplePos="0" relativeHeight="251701248" behindDoc="1" locked="0" layoutInCell="1" allowOverlap="1" wp14:anchorId="174BF36E" wp14:editId="4857BBF2">
                   <wp:simplePos x="0" y="0"/>
                   <wp:positionH relativeFrom="column">
                     <wp:posOffset>692785</wp:posOffset>
@@ -9108,7 +9120,7 @@
                           <pic:cNvPicPr/>
                         </pic:nvPicPr>
                         <pic:blipFill>
-                          <a:blip r:embed="rId43" cstate="print">
+                          <a:blip r:embed="rId44" cstate="print">
                             <a:extLst>
                               <a:ext uri="{28A0092B-C50C-407E-A947-70E740481C1C}">
                                 <a14:useLocalDpi xmlns:a14="http://schemas.microsoft.com/office/drawing/2010/main" val="0"/>
@@ -9148,6 +9160,2670 @@
       <w:pPr>
         <w:rPr>
           <w:rFonts w:ascii="David" w:hAnsi="David" w:cs="David"/>
+          <w:sz w:val="28"/>
+          <w:szCs w:val="28"/>
+        </w:rPr>
+      </w:pPr>
+    </w:p>
+    <w:p>
+      <w:pPr>
+        <w:rPr>
+          <w:rFonts w:ascii="David" w:hAnsi="David" w:cs="David"/>
+          <w:sz w:val="28"/>
+          <w:szCs w:val="28"/>
+        </w:rPr>
+      </w:pPr>
+    </w:p>
+    <w:p>
+      <w:pPr>
+        <w:rPr>
+          <w:rFonts w:ascii="David" w:hAnsi="David" w:cs="David"/>
+          <w:sz w:val="28"/>
+          <w:szCs w:val="28"/>
+        </w:rPr>
+      </w:pPr>
+    </w:p>
+    <w:p>
+      <w:pPr>
+        <w:rPr>
+          <w:rFonts w:ascii="David" w:hAnsi="David" w:cs="David"/>
+          <w:sz w:val="28"/>
+          <w:szCs w:val="28"/>
+        </w:rPr>
+      </w:pPr>
+      <w:r>
+        <w:rPr>
+          <w:rFonts w:ascii="David" w:hAnsi="David" w:cs="David"/>
+          <w:sz w:val="28"/>
+          <w:szCs w:val="28"/>
+        </w:rPr>
+        <w:br w:type="page"/>
+      </w:r>
+    </w:p>
+    <w:p>
+      <w:pPr>
+        <w:rPr>
+          <w:rFonts w:ascii="David" w:hAnsi="David" w:cs="David"/>
+          <w:sz w:val="28"/>
+          <w:szCs w:val="28"/>
+          <w:rtl/>
+        </w:rPr>
+      </w:pPr>
+      <w:r>
+        <w:rPr>
+          <w:rFonts w:ascii="David" w:hAnsi="David" w:cs="David" w:hint="cs"/>
+          <w:b/>
+          <w:bCs/>
+          <w:sz w:val="28"/>
+          <w:szCs w:val="28"/>
+          <w:u w:val="single"/>
+          <w:rtl/>
+        </w:rPr>
+        <w:lastRenderedPageBreak/>
+        <w:t>שאלה 6</w:t>
+      </w:r>
+      <w:r>
+        <w:rPr>
+          <w:rFonts w:ascii="David" w:hAnsi="David" w:cs="David" w:hint="cs"/>
+          <w:sz w:val="28"/>
+          <w:szCs w:val="28"/>
+          <w:rtl/>
+        </w:rPr>
+        <w:t>:</w:t>
+      </w:r>
+    </w:p>
+    <w:tbl>
+      <w:tblPr>
+        <w:tblStyle w:val="ae"/>
+        <w:bidiVisual/>
+        <w:tblW w:w="10568" w:type="dxa"/>
+        <w:tblInd w:w="-1046" w:type="dxa"/>
+        <w:tblLook w:val="04A0" w:firstRow="1" w:lastRow="0" w:firstColumn="1" w:lastColumn="0" w:noHBand="0" w:noVBand="1"/>
+      </w:tblPr>
+      <w:tblGrid>
+        <w:gridCol w:w="10568"/>
+      </w:tblGrid>
+      <w:tr>
+        <w:trPr>
+          <w:trHeight w:val="3293"/>
+        </w:trPr>
+        <w:tc>
+          <w:tcPr>
+            <w:tcW w:w="10568" w:type="dxa"/>
+          </w:tcPr>
+          <w:p>
+            <w:pPr>
+              <w:pStyle w:val="a9"/>
+              <w:numPr>
+                <w:ilvl w:val="0"/>
+                <w:numId w:val="1"/>
+              </w:numPr>
+              <w:rPr>
+                <w:rFonts w:ascii="David" w:hAnsi="David" w:cs="David"/>
+                <w:sz w:val="28"/>
+                <w:szCs w:val="28"/>
+              </w:rPr>
+            </w:pPr>
+            <w:r>
+              <w:rPr>
+                <w:rFonts w:ascii="David" w:hAnsi="David" w:cs="David" w:hint="cs"/>
+                <w:sz w:val="28"/>
+                <w:szCs w:val="28"/>
+                <w:rtl/>
+              </w:rPr>
+              <w:t>התבקשנו לנהל שמירה של המלאי בקובץ שיסונכרן בין כלל התהליכים של הברמנים.</w:t>
+            </w:r>
+          </w:p>
+          <w:p>
+            <w:pPr>
+              <w:pStyle w:val="a9"/>
+              <w:numPr>
+                <w:ilvl w:val="0"/>
+                <w:numId w:val="1"/>
+              </w:numPr>
+              <w:rPr>
+                <w:rFonts w:ascii="David" w:hAnsi="David" w:cs="David"/>
+                <w:sz w:val="28"/>
+                <w:szCs w:val="28"/>
+              </w:rPr>
+            </w:pPr>
+            <w:r>
+              <w:rPr>
+                <w:rFonts w:ascii="David" w:hAnsi="David" w:cs="David" w:hint="cs"/>
+                <w:sz w:val="28"/>
+                <w:szCs w:val="28"/>
+                <w:rtl/>
+              </w:rPr>
+              <w:t xml:space="preserve">במידה ולא הגיע הדגל </w:t>
+            </w:r>
+            <w:r>
+              <w:rPr>
+                <w:rFonts w:ascii="David" w:hAnsi="David" w:cs="David"/>
+                <w:sz w:val="28"/>
+                <w:szCs w:val="28"/>
+              </w:rPr>
+              <w:t>-f</w:t>
+            </w:r>
+            <w:r>
+              <w:rPr>
+                <w:rFonts w:ascii="David" w:hAnsi="David" w:cs="David" w:hint="cs"/>
+                <w:sz w:val="28"/>
+                <w:szCs w:val="28"/>
+                <w:rtl/>
+              </w:rPr>
+              <w:t xml:space="preserve"> נעבוד על פי הערכים המתקבלים באופציות כמו בסעיפים הקודמים (בעבודה על גבי פורטים וגם </w:t>
+            </w:r>
+            <w:proofErr w:type="spellStart"/>
+            <w:r>
+              <w:rPr>
+                <w:rFonts w:ascii="David" w:hAnsi="David" w:cs="David"/>
+                <w:sz w:val="28"/>
+                <w:szCs w:val="28"/>
+              </w:rPr>
+              <w:t>uds</w:t>
+            </w:r>
+            <w:proofErr w:type="spellEnd"/>
+            <w:r>
+              <w:rPr>
+                <w:rFonts w:ascii="David" w:hAnsi="David" w:cs="David" w:hint="cs"/>
+                <w:sz w:val="28"/>
+                <w:szCs w:val="28"/>
+                <w:rtl/>
+              </w:rPr>
+              <w:t xml:space="preserve"> ) </w:t>
+            </w:r>
+          </w:p>
+          <w:p>
+            <w:pPr>
+              <w:pStyle w:val="a9"/>
+              <w:numPr>
+                <w:ilvl w:val="0"/>
+                <w:numId w:val="1"/>
+              </w:numPr>
+              <w:rPr>
+                <w:rFonts w:ascii="David" w:hAnsi="David" w:cs="David"/>
+                <w:sz w:val="28"/>
+                <w:szCs w:val="28"/>
+              </w:rPr>
+            </w:pPr>
+            <w:r>
+              <w:rPr>
+                <w:rFonts w:ascii="David" w:hAnsi="David" w:cs="David" w:hint="cs"/>
+                <w:sz w:val="28"/>
+                <w:szCs w:val="28"/>
+                <w:rtl/>
+              </w:rPr>
+              <w:t xml:space="preserve">במידה והתקבל הדגל </w:t>
+            </w:r>
+            <w:r>
+              <w:rPr>
+                <w:rFonts w:ascii="David" w:hAnsi="David" w:cs="David"/>
+                <w:sz w:val="28"/>
+                <w:szCs w:val="28"/>
+              </w:rPr>
+              <w:t>-f</w:t>
+            </w:r>
+            <w:r>
+              <w:rPr>
+                <w:rFonts w:ascii="David" w:hAnsi="David" w:cs="David" w:hint="cs"/>
+                <w:sz w:val="28"/>
+                <w:szCs w:val="28"/>
+                <w:rtl/>
+              </w:rPr>
+              <w:t xml:space="preserve"> והקובץ לא קיים ניצור אותו ונתחיל לסנכרן אותו בכל שינוי שיתבצע כך שכל ברמן אחר יראה ב"זמן אמת" את המידע העדכני על המלאי.</w:t>
+            </w:r>
+          </w:p>
+          <w:p>
+            <w:pPr>
+              <w:pStyle w:val="a9"/>
+              <w:numPr>
+                <w:ilvl w:val="0"/>
+                <w:numId w:val="1"/>
+              </w:numPr>
+              <w:rPr>
+                <w:rFonts w:ascii="David" w:hAnsi="David" w:cs="David"/>
+                <w:sz w:val="28"/>
+                <w:szCs w:val="28"/>
+              </w:rPr>
+            </w:pPr>
+            <w:r>
+              <w:rPr>
+                <w:rFonts w:ascii="David" w:hAnsi="David" w:cs="David" w:hint="cs"/>
+                <w:sz w:val="28"/>
+                <w:szCs w:val="28"/>
+                <w:rtl/>
+              </w:rPr>
+              <w:t xml:space="preserve">את הכתיבה לקובץ וקריאה ממנו נבצע בעזרת הפונקציה </w:t>
+            </w:r>
+            <w:proofErr w:type="spellStart"/>
+            <w:r>
+              <w:rPr>
+                <w:rFonts w:ascii="David" w:hAnsi="David" w:cs="David"/>
+                <w:sz w:val="28"/>
+                <w:szCs w:val="28"/>
+              </w:rPr>
+              <w:t>mmap</w:t>
+            </w:r>
+            <w:proofErr w:type="spellEnd"/>
+            <w:r>
+              <w:rPr>
+                <w:rFonts w:ascii="David" w:hAnsi="David" w:cs="David" w:hint="cs"/>
+                <w:sz w:val="28"/>
+                <w:szCs w:val="28"/>
+                <w:rtl/>
+              </w:rPr>
+              <w:t xml:space="preserve"> באופן זה נוכל להקצות חלק מקובץ (או קובץ שלם) בינארי לטובת זיכרון. באופן זה נאפשר לכלל התהליכים לגשת לאותו קובץ ולהתעדכן במידע (ולעדכן בעצמם)</w:t>
+            </w:r>
+          </w:p>
+          <w:p>
+            <w:pPr>
+              <w:pStyle w:val="a9"/>
+              <w:numPr>
+                <w:ilvl w:val="0"/>
+                <w:numId w:val="1"/>
+              </w:numPr>
+              <w:rPr>
+                <w:rFonts w:ascii="David" w:hAnsi="David" w:cs="David" w:hint="cs"/>
+                <w:sz w:val="28"/>
+                <w:szCs w:val="28"/>
+                <w:rtl/>
+              </w:rPr>
+            </w:pPr>
+            <w:r>
+              <w:rPr>
+                <w:rFonts w:ascii="David" w:hAnsi="David" w:cs="David" w:hint="cs"/>
+                <w:sz w:val="28"/>
+                <w:szCs w:val="28"/>
+                <w:rtl/>
+              </w:rPr>
+              <w:t xml:space="preserve">כמו כן עלינו לוודא שאין גישה כפולה לקובץ, כלומר שאין 2 ברמנים שונים שמוסיפים אטומים אך לא מעודכנים שהברמן האחר גם מוסיף ובעצם משאירים ערך שגוי בקובץ. את הסנכרון הזה נבצע באמצעות </w:t>
+            </w:r>
+            <w:proofErr w:type="spellStart"/>
+            <w:r>
+              <w:rPr>
+                <w:rFonts w:ascii="David" w:hAnsi="David" w:cs="David"/>
+                <w:sz w:val="28"/>
+                <w:szCs w:val="28"/>
+              </w:rPr>
+              <w:t>fcntrl</w:t>
+            </w:r>
+            <w:proofErr w:type="spellEnd"/>
+            <w:r>
+              <w:rPr>
+                <w:rFonts w:ascii="David" w:hAnsi="David" w:cs="David" w:hint="cs"/>
+                <w:sz w:val="28"/>
+                <w:szCs w:val="28"/>
+                <w:rtl/>
+              </w:rPr>
+              <w:t xml:space="preserve"> בכ</w:t>
+            </w:r>
+            <w:r>
+              <w:rPr>
+                <w:rFonts w:ascii="David" w:hAnsi="David" w:cs="David" w:hint="cs"/>
+                <w:sz w:val="28"/>
+                <w:szCs w:val="28"/>
+                <w:rtl/>
+              </w:rPr>
+              <w:t>ך שבכל כתיבה וקריאה תחילה ננעל את הקובץ ואת נבצע את הפעולה.</w:t>
+            </w:r>
+          </w:p>
+        </w:tc>
+      </w:tr>
+      <w:tr>
+        <w:trPr>
+          <w:trHeight w:val="336"/>
+        </w:trPr>
+        <w:tc>
+          <w:tcPr>
+            <w:tcW w:w="10568" w:type="dxa"/>
+          </w:tcPr>
+          <w:p>
+            <w:pPr>
+              <w:pStyle w:val="a9"/>
+              <w:numPr>
+                <w:ilvl w:val="0"/>
+                <w:numId w:val="1"/>
+              </w:numPr>
+              <w:rPr>
+                <w:rFonts w:ascii="David" w:hAnsi="David" w:cs="David" w:hint="cs"/>
+                <w:sz w:val="28"/>
+                <w:szCs w:val="28"/>
+                <w:rtl/>
+              </w:rPr>
+            </w:pPr>
+            <w:r>
+              <w:rPr>
+                <w:rFonts w:ascii="David" w:hAnsi="David" w:cs="David" w:hint="cs"/>
+                <w:sz w:val="28"/>
+                <w:szCs w:val="28"/>
+                <w:rtl/>
+              </w:rPr>
+              <w:t>נציג כאן את הדרך לזיהוי האם הקובץ קיים כדי לדעת האם לסנכרן אליו או ממנו</w:t>
+            </w:r>
+            <w:r>
+              <w:rPr>
+                <w:rFonts w:ascii="David" w:hAnsi="David" w:cs="David" w:hint="cs"/>
+                <w:sz w:val="28"/>
+                <w:szCs w:val="28"/>
+                <w:rtl/>
+              </w:rPr>
+              <w:t>.</w:t>
+            </w:r>
+          </w:p>
+        </w:tc>
+      </w:tr>
+      <w:tr>
+        <w:trPr>
+          <w:trHeight w:val="2519"/>
+        </w:trPr>
+        <w:tc>
+          <w:tcPr>
+            <w:tcW w:w="10568" w:type="dxa"/>
+          </w:tcPr>
+          <w:p>
+            <w:pPr>
+              <w:rPr>
+                <w:rFonts w:ascii="David" w:hAnsi="David" w:cs="David" w:hint="cs"/>
+                <w:sz w:val="28"/>
+                <w:szCs w:val="28"/>
+                <w:rtl/>
+              </w:rPr>
+            </w:pPr>
+            <w:r>
+              <w:rPr>
+                <w:rFonts w:ascii="David" w:hAnsi="David" w:cs="David"/>
+                <w:sz w:val="28"/>
+                <w:szCs w:val="28"/>
+                <w:rtl/>
+              </w:rPr>
+              <w:drawing>
+                <wp:anchor distT="0" distB="0" distL="114300" distR="114300" simplePos="0" relativeHeight="251702272" behindDoc="1" locked="0" layoutInCell="1" allowOverlap="1" wp14:anchorId="7BDC76FD" wp14:editId="70A6BAAD">
+                  <wp:simplePos x="0" y="0"/>
+                  <wp:positionH relativeFrom="column">
+                    <wp:posOffset>1310640</wp:posOffset>
+                  </wp:positionH>
+                  <wp:positionV relativeFrom="page">
+                    <wp:posOffset>101600</wp:posOffset>
+                  </wp:positionV>
+                  <wp:extent cx="4330700" cy="1441450"/>
+                  <wp:effectExtent l="0" t="0" r="0" b="6350"/>
+                  <wp:wrapTight wrapText="bothSides">
+                    <wp:wrapPolygon edited="0">
+                      <wp:start x="0" y="0"/>
+                      <wp:lineTo x="0" y="21410"/>
+                      <wp:lineTo x="21473" y="21410"/>
+                      <wp:lineTo x="21473" y="0"/>
+                      <wp:lineTo x="0" y="0"/>
+                    </wp:wrapPolygon>
+                  </wp:wrapTight>
+                  <wp:docPr id="1178387548" name="תמונה 1"/>
+                  <wp:cNvGraphicFramePr>
+                    <a:graphicFrameLocks xmlns:a="http://schemas.openxmlformats.org/drawingml/2006/main" noChangeAspect="1"/>
+                  </wp:cNvGraphicFramePr>
+                  <a:graphic xmlns:a="http://schemas.openxmlformats.org/drawingml/2006/main">
+                    <a:graphicData uri="http://schemas.openxmlformats.org/drawingml/2006/picture">
+                      <pic:pic xmlns:pic="http://schemas.openxmlformats.org/drawingml/2006/picture">
+                        <pic:nvPicPr>
+                          <pic:cNvPr id="1178387548" name=""/>
+                          <pic:cNvPicPr/>
+                        </pic:nvPicPr>
+                        <pic:blipFill>
+                          <a:blip r:embed="rId45" cstate="print">
+                            <a:extLst>
+                              <a:ext uri="{28A0092B-C50C-407E-A947-70E740481C1C}">
+                                <a14:useLocalDpi xmlns:a14="http://schemas.microsoft.com/office/drawing/2010/main" val="0"/>
+                              </a:ext>
+                            </a:extLst>
+                          </a:blip>
+                          <a:stretch>
+                            <a:fillRect/>
+                          </a:stretch>
+                        </pic:blipFill>
+                        <pic:spPr>
+                          <a:xfrm>
+                            <a:off x="0" y="0"/>
+                            <a:ext cx="4330700" cy="1441450"/>
+                          </a:xfrm>
+                          <a:prstGeom prst="rect">
+                            <a:avLst/>
+                          </a:prstGeom>
+                        </pic:spPr>
+                      </pic:pic>
+                    </a:graphicData>
+                  </a:graphic>
+                  <wp14:sizeRelH relativeFrom="margin">
+                    <wp14:pctWidth>0</wp14:pctWidth>
+                  </wp14:sizeRelH>
+                  <wp14:sizeRelV relativeFrom="margin">
+                    <wp14:pctHeight>0</wp14:pctHeight>
+                  </wp14:sizeRelV>
+                </wp:anchor>
+              </w:drawing>
+            </w:r>
+          </w:p>
+        </w:tc>
+      </w:tr>
+      <w:tr>
+        <w:trPr>
+          <w:trHeight w:val="336"/>
+        </w:trPr>
+        <w:tc>
+          <w:tcPr>
+            <w:tcW w:w="10568" w:type="dxa"/>
+          </w:tcPr>
+          <w:p>
+            <w:pPr>
+              <w:pStyle w:val="a9"/>
+              <w:numPr>
+                <w:ilvl w:val="0"/>
+                <w:numId w:val="1"/>
+              </w:numPr>
+              <w:rPr>
+                <w:rFonts w:ascii="David" w:hAnsi="David" w:cs="David" w:hint="cs"/>
+                <w:sz w:val="28"/>
+                <w:szCs w:val="28"/>
+                <w:rtl/>
+              </w:rPr>
+            </w:pPr>
+            <w:r>
+              <w:rPr>
+                <w:rFonts w:ascii="David" w:hAnsi="David" w:cs="David" w:hint="cs"/>
+                <w:sz w:val="28"/>
+                <w:szCs w:val="28"/>
+                <w:rtl/>
+              </w:rPr>
+              <w:t>נציג את חלק הקוד שמבצע נעילה לקובץ ומיפוי למידע כאשר קוראים מהקובץ אל ה</w:t>
+            </w:r>
+            <w:r>
+              <w:rPr>
+                <w:rFonts w:ascii="David" w:hAnsi="David" w:cs="David"/>
+                <w:sz w:val="28"/>
+                <w:szCs w:val="28"/>
+              </w:rPr>
+              <w:t>struct</w:t>
+            </w:r>
+            <w:r>
+              <w:rPr>
+                <w:rFonts w:ascii="David" w:hAnsi="David" w:cs="David" w:hint="cs"/>
+                <w:sz w:val="28"/>
+                <w:szCs w:val="28"/>
+                <w:rtl/>
+              </w:rPr>
+              <w:t xml:space="preserve"> של האטומים:</w:t>
+            </w:r>
+          </w:p>
+        </w:tc>
+      </w:tr>
+      <w:tr>
+        <w:trPr>
+          <w:trHeight w:val="349"/>
+        </w:trPr>
+        <w:tc>
+          <w:tcPr>
+            <w:tcW w:w="10568" w:type="dxa"/>
+          </w:tcPr>
+          <w:p>
+            <w:pPr>
+              <w:rPr>
+                <w:rFonts w:ascii="David" w:hAnsi="David" w:cs="David" w:hint="cs"/>
+                <w:sz w:val="28"/>
+                <w:szCs w:val="28"/>
+                <w:rtl/>
+              </w:rPr>
+            </w:pPr>
+            <w:r>
+              <w:rPr>
+                <w:rFonts w:ascii="David" w:hAnsi="David" w:cs="David"/>
+                <w:sz w:val="28"/>
+                <w:szCs w:val="28"/>
+                <w:rtl/>
+              </w:rPr>
+              <w:drawing>
+                <wp:anchor distT="0" distB="0" distL="114300" distR="114300" simplePos="0" relativeHeight="251703296" behindDoc="1" locked="0" layoutInCell="1" allowOverlap="1" wp14:anchorId="1806F61E" wp14:editId="0DB08CFD">
+                  <wp:simplePos x="0" y="0"/>
+                  <wp:positionH relativeFrom="column">
+                    <wp:posOffset>1323340</wp:posOffset>
+                  </wp:positionH>
+                  <wp:positionV relativeFrom="page">
+                    <wp:posOffset>0</wp:posOffset>
+                  </wp:positionV>
+                  <wp:extent cx="3930650" cy="1894840"/>
+                  <wp:effectExtent l="0" t="0" r="0" b="0"/>
+                  <wp:wrapTight wrapText="bothSides">
+                    <wp:wrapPolygon edited="0">
+                      <wp:start x="0" y="0"/>
+                      <wp:lineTo x="0" y="21282"/>
+                      <wp:lineTo x="21460" y="21282"/>
+                      <wp:lineTo x="21460" y="0"/>
+                      <wp:lineTo x="0" y="0"/>
+                    </wp:wrapPolygon>
+                  </wp:wrapTight>
+                  <wp:docPr id="550949003" name="תמונה 1"/>
+                  <wp:cNvGraphicFramePr>
+                    <a:graphicFrameLocks xmlns:a="http://schemas.openxmlformats.org/drawingml/2006/main" noChangeAspect="1"/>
+                  </wp:cNvGraphicFramePr>
+                  <a:graphic xmlns:a="http://schemas.openxmlformats.org/drawingml/2006/main">
+                    <a:graphicData uri="http://schemas.openxmlformats.org/drawingml/2006/picture">
+                      <pic:pic xmlns:pic="http://schemas.openxmlformats.org/drawingml/2006/picture">
+                        <pic:nvPicPr>
+                          <pic:cNvPr id="550949003" name=""/>
+                          <pic:cNvPicPr/>
+                        </pic:nvPicPr>
+                        <pic:blipFill>
+                          <a:blip r:embed="rId46" cstate="print">
+                            <a:extLst>
+                              <a:ext uri="{28A0092B-C50C-407E-A947-70E740481C1C}">
+                                <a14:useLocalDpi xmlns:a14="http://schemas.microsoft.com/office/drawing/2010/main" val="0"/>
+                              </a:ext>
+                            </a:extLst>
+                          </a:blip>
+                          <a:stretch>
+                            <a:fillRect/>
+                          </a:stretch>
+                        </pic:blipFill>
+                        <pic:spPr>
+                          <a:xfrm>
+                            <a:off x="0" y="0"/>
+                            <a:ext cx="3930650" cy="1894840"/>
+                          </a:xfrm>
+                          <a:prstGeom prst="rect">
+                            <a:avLst/>
+                          </a:prstGeom>
+                        </pic:spPr>
+                      </pic:pic>
+                    </a:graphicData>
+                  </a:graphic>
+                  <wp14:sizeRelH relativeFrom="margin">
+                    <wp14:pctWidth>0</wp14:pctWidth>
+                  </wp14:sizeRelH>
+                  <wp14:sizeRelV relativeFrom="margin">
+                    <wp14:pctHeight>0</wp14:pctHeight>
+                  </wp14:sizeRelV>
+                </wp:anchor>
+              </w:drawing>
+            </w:r>
+          </w:p>
+        </w:tc>
+      </w:tr>
+      <w:tr>
+        <w:trPr>
+          <w:trHeight w:val="336"/>
+        </w:trPr>
+        <w:tc>
+          <w:tcPr>
+            <w:tcW w:w="10568" w:type="dxa"/>
+          </w:tcPr>
+          <w:p>
+            <w:pPr>
+              <w:rPr>
+                <w:rFonts w:ascii="David" w:hAnsi="David" w:cs="David"/>
+                <w:sz w:val="28"/>
+                <w:szCs w:val="28"/>
+                <w:rtl/>
+              </w:rPr>
+            </w:pPr>
+            <w:r>
+              <w:rPr>
+                <w:rFonts w:ascii="David" w:hAnsi="David" w:cs="David"/>
+                <w:sz w:val="28"/>
+                <w:szCs w:val="28"/>
+                <w:rtl/>
+              </w:rPr>
+              <w:drawing>
+                <wp:anchor distT="0" distB="0" distL="114300" distR="114300" simplePos="0" relativeHeight="251704320" behindDoc="1" locked="0" layoutInCell="1" allowOverlap="1" wp14:anchorId="62F17FD8" wp14:editId="372125B6">
+                  <wp:simplePos x="0" y="0"/>
+                  <wp:positionH relativeFrom="column">
+                    <wp:posOffset>1272585</wp:posOffset>
+                  </wp:positionH>
+                  <wp:positionV relativeFrom="page">
+                    <wp:posOffset>21590</wp:posOffset>
+                  </wp:positionV>
+                  <wp:extent cx="3981450" cy="1512587"/>
+                  <wp:effectExtent l="0" t="0" r="0" b="0"/>
+                  <wp:wrapTight wrapText="bothSides">
+                    <wp:wrapPolygon edited="0">
+                      <wp:start x="0" y="0"/>
+                      <wp:lineTo x="0" y="21219"/>
+                      <wp:lineTo x="21497" y="21219"/>
+                      <wp:lineTo x="21497" y="0"/>
+                      <wp:lineTo x="0" y="0"/>
+                    </wp:wrapPolygon>
+                  </wp:wrapTight>
+                  <wp:docPr id="1801904404" name="תמונה 1"/>
+                  <wp:cNvGraphicFramePr>
+                    <a:graphicFrameLocks xmlns:a="http://schemas.openxmlformats.org/drawingml/2006/main" noChangeAspect="1"/>
+                  </wp:cNvGraphicFramePr>
+                  <a:graphic xmlns:a="http://schemas.openxmlformats.org/drawingml/2006/main">
+                    <a:graphicData uri="http://schemas.openxmlformats.org/drawingml/2006/picture">
+                      <pic:pic xmlns:pic="http://schemas.openxmlformats.org/drawingml/2006/picture">
+                        <pic:nvPicPr>
+                          <pic:cNvPr id="1801904404" name=""/>
+                          <pic:cNvPicPr/>
+                        </pic:nvPicPr>
+                        <pic:blipFill>
+                          <a:blip r:embed="rId47" cstate="print">
+                            <a:extLst>
+                              <a:ext uri="{28A0092B-C50C-407E-A947-70E740481C1C}">
+                                <a14:useLocalDpi xmlns:a14="http://schemas.microsoft.com/office/drawing/2010/main" val="0"/>
+                              </a:ext>
+                            </a:extLst>
+                          </a:blip>
+                          <a:stretch>
+                            <a:fillRect/>
+                          </a:stretch>
+                        </pic:blipFill>
+                        <pic:spPr>
+                          <a:xfrm>
+                            <a:off x="0" y="0"/>
+                            <a:ext cx="3981450" cy="1512587"/>
+                          </a:xfrm>
+                          <a:prstGeom prst="rect">
+                            <a:avLst/>
+                          </a:prstGeom>
+                        </pic:spPr>
+                      </pic:pic>
+                    </a:graphicData>
+                  </a:graphic>
+                  <wp14:sizeRelH relativeFrom="margin">
+                    <wp14:pctWidth>0</wp14:pctWidth>
+                  </wp14:sizeRelH>
+                  <wp14:sizeRelV relativeFrom="margin">
+                    <wp14:pctHeight>0</wp14:pctHeight>
+                  </wp14:sizeRelV>
+                </wp:anchor>
+              </w:drawing>
+            </w:r>
+          </w:p>
+          <w:p>
+            <w:pPr>
+              <w:rPr>
+                <w:rFonts w:ascii="David" w:hAnsi="David" w:cs="David"/>
+                <w:sz w:val="28"/>
+                <w:szCs w:val="28"/>
+                <w:rtl/>
+              </w:rPr>
+            </w:pPr>
+          </w:p>
+          <w:p>
+            <w:pPr>
+              <w:rPr>
+                <w:rFonts w:ascii="David" w:hAnsi="David" w:cs="David"/>
+                <w:sz w:val="28"/>
+                <w:szCs w:val="28"/>
+                <w:rtl/>
+              </w:rPr>
+            </w:pPr>
+          </w:p>
+          <w:p>
+            <w:pPr>
+              <w:rPr>
+                <w:rFonts w:ascii="David" w:hAnsi="David" w:cs="David"/>
+                <w:sz w:val="28"/>
+                <w:szCs w:val="28"/>
+                <w:rtl/>
+              </w:rPr>
+            </w:pPr>
+          </w:p>
+          <w:p>
+            <w:pPr>
+              <w:rPr>
+                <w:rFonts w:ascii="David" w:hAnsi="David" w:cs="David"/>
+                <w:sz w:val="28"/>
+                <w:szCs w:val="28"/>
+                <w:rtl/>
+              </w:rPr>
+            </w:pPr>
+          </w:p>
+          <w:p>
+            <w:pPr>
+              <w:rPr>
+                <w:rFonts w:ascii="David" w:hAnsi="David" w:cs="David"/>
+                <w:sz w:val="28"/>
+                <w:szCs w:val="28"/>
+                <w:rtl/>
+              </w:rPr>
+            </w:pPr>
+          </w:p>
+          <w:p>
+            <w:pPr>
+              <w:rPr>
+                <w:rFonts w:ascii="David" w:hAnsi="David" w:cs="David"/>
+                <w:sz w:val="28"/>
+                <w:szCs w:val="28"/>
+                <w:rtl/>
+              </w:rPr>
+            </w:pPr>
+          </w:p>
+          <w:p>
+            <w:pPr>
+              <w:rPr>
+                <w:rFonts w:ascii="David" w:hAnsi="David" w:cs="David"/>
+                <w:sz w:val="28"/>
+                <w:szCs w:val="28"/>
+                <w:rtl/>
+              </w:rPr>
+            </w:pPr>
+          </w:p>
+          <w:p>
+            <w:pPr>
+              <w:rPr>
+                <w:rFonts w:ascii="David" w:hAnsi="David" w:cs="David" w:hint="cs"/>
+                <w:sz w:val="28"/>
+                <w:szCs w:val="28"/>
+                <w:rtl/>
+              </w:rPr>
+            </w:pPr>
+          </w:p>
+        </w:tc>
+      </w:tr>
+      <w:tr>
+        <w:trPr>
+          <w:trHeight w:val="336"/>
+        </w:trPr>
+        <w:tc>
+          <w:tcPr>
+            <w:tcW w:w="10568" w:type="dxa"/>
+          </w:tcPr>
+          <w:p>
+            <w:pPr>
+              <w:rPr>
+                <w:rFonts w:ascii="David" w:hAnsi="David" w:cs="David"/>
+                <w:sz w:val="28"/>
+                <w:szCs w:val="28"/>
+                <w:rtl/>
+              </w:rPr>
+            </w:pPr>
+            <w:r>
+              <w:rPr>
+                <w:rFonts w:ascii="David" w:hAnsi="David" w:cs="David" w:hint="cs"/>
+                <w:sz w:val="28"/>
+                <w:szCs w:val="28"/>
+                <w:rtl/>
+              </w:rPr>
+              <w:lastRenderedPageBreak/>
+              <w:t>כעת נציג מספר מקרים לטובת בדיקה ש</w:t>
+            </w:r>
+            <w:r>
+              <w:rPr>
+                <w:rFonts w:ascii="David" w:hAnsi="David" w:cs="David" w:hint="cs"/>
+                <w:sz w:val="28"/>
+                <w:szCs w:val="28"/>
+                <w:rtl/>
+              </w:rPr>
+              <w:t>התרגילים הקודמים עדיין עובדים וגם כי האפשרויות הנוספות ממומשות כראוי:</w:t>
+            </w:r>
+          </w:p>
+          <w:p>
+            <w:pPr>
+              <w:pStyle w:val="a9"/>
+              <w:numPr>
+                <w:ilvl w:val="0"/>
+                <w:numId w:val="11"/>
+              </w:numPr>
+              <w:rPr>
+                <w:rFonts w:ascii="David" w:hAnsi="David" w:cs="David"/>
+                <w:sz w:val="28"/>
+                <w:szCs w:val="28"/>
+              </w:rPr>
+            </w:pPr>
+            <w:r>
+              <w:rPr>
+                <w:rFonts w:ascii="David" w:hAnsi="David" w:cs="David" w:hint="cs"/>
+                <w:sz w:val="28"/>
+                <w:szCs w:val="28"/>
+                <w:rtl/>
+              </w:rPr>
+              <w:t xml:space="preserve">הרצה עם </w:t>
+            </w:r>
+            <w:proofErr w:type="spellStart"/>
+            <w:r>
+              <w:rPr>
+                <w:rFonts w:ascii="David" w:hAnsi="David" w:cs="David"/>
+                <w:sz w:val="28"/>
+                <w:szCs w:val="28"/>
+              </w:rPr>
+              <w:t>uds</w:t>
+            </w:r>
+            <w:proofErr w:type="spellEnd"/>
+            <w:r>
+              <w:rPr>
+                <w:rFonts w:ascii="David" w:hAnsi="David" w:cs="David" w:hint="cs"/>
+                <w:sz w:val="28"/>
+                <w:szCs w:val="28"/>
+                <w:rtl/>
+              </w:rPr>
+              <w:t xml:space="preserve"> כולל אופציות וללא </w:t>
+            </w:r>
+            <w:r>
+              <w:rPr>
+                <w:rFonts w:ascii="David" w:hAnsi="David" w:cs="David"/>
+                <w:sz w:val="28"/>
+                <w:szCs w:val="28"/>
+              </w:rPr>
+              <w:t>file</w:t>
+            </w:r>
+          </w:p>
+          <w:p>
+            <w:pPr>
+              <w:pStyle w:val="a9"/>
+              <w:numPr>
+                <w:ilvl w:val="0"/>
+                <w:numId w:val="11"/>
+              </w:numPr>
+              <w:rPr>
+                <w:rFonts w:ascii="David" w:hAnsi="David" w:cs="David"/>
+                <w:sz w:val="28"/>
+                <w:szCs w:val="28"/>
+              </w:rPr>
+            </w:pPr>
+            <w:r>
+              <w:rPr>
+                <w:rFonts w:ascii="David" w:hAnsi="David" w:cs="David" w:hint="cs"/>
+                <w:sz w:val="28"/>
+                <w:szCs w:val="28"/>
+                <w:rtl/>
+              </w:rPr>
+              <w:t xml:space="preserve">הרצה עם </w:t>
+            </w:r>
+            <w:proofErr w:type="spellStart"/>
+            <w:r>
+              <w:rPr>
+                <w:rFonts w:ascii="David" w:hAnsi="David" w:cs="David"/>
+                <w:sz w:val="28"/>
+                <w:szCs w:val="28"/>
+              </w:rPr>
+              <w:t>uds</w:t>
+            </w:r>
+            <w:proofErr w:type="spellEnd"/>
+            <w:r>
+              <w:rPr>
+                <w:rFonts w:ascii="David" w:hAnsi="David" w:cs="David" w:hint="cs"/>
+                <w:sz w:val="28"/>
+                <w:szCs w:val="28"/>
+                <w:rtl/>
+              </w:rPr>
+              <w:t xml:space="preserve"> כולל אופציות עם </w:t>
+            </w:r>
+            <w:r>
+              <w:rPr>
+                <w:rFonts w:ascii="David" w:hAnsi="David" w:cs="David"/>
+                <w:sz w:val="28"/>
+                <w:szCs w:val="28"/>
+              </w:rPr>
+              <w:t>file</w:t>
+            </w:r>
+            <w:r>
+              <w:rPr>
+                <w:rFonts w:ascii="David" w:hAnsi="David" w:cs="David" w:hint="cs"/>
+                <w:sz w:val="28"/>
+                <w:szCs w:val="28"/>
+                <w:rtl/>
+              </w:rPr>
+              <w:t xml:space="preserve"> חדש</w:t>
+            </w:r>
+          </w:p>
+          <w:p>
+            <w:pPr>
+              <w:pStyle w:val="a9"/>
+              <w:numPr>
+                <w:ilvl w:val="0"/>
+                <w:numId w:val="11"/>
+              </w:numPr>
+              <w:rPr>
+                <w:rFonts w:ascii="David" w:hAnsi="David" w:cs="David"/>
+                <w:sz w:val="28"/>
+                <w:szCs w:val="28"/>
+              </w:rPr>
+            </w:pPr>
+            <w:r>
+              <w:rPr>
+                <w:rFonts w:ascii="David" w:hAnsi="David" w:cs="David" w:hint="cs"/>
+                <w:sz w:val="28"/>
+                <w:szCs w:val="28"/>
+                <w:rtl/>
+              </w:rPr>
+              <w:t xml:space="preserve">הרצה עם </w:t>
+            </w:r>
+            <w:proofErr w:type="spellStart"/>
+            <w:r>
+              <w:rPr>
+                <w:rFonts w:ascii="David" w:hAnsi="David" w:cs="David"/>
+                <w:sz w:val="28"/>
+                <w:szCs w:val="28"/>
+              </w:rPr>
+              <w:t>uds</w:t>
+            </w:r>
+            <w:proofErr w:type="spellEnd"/>
+            <w:r>
+              <w:rPr>
+                <w:rFonts w:ascii="David" w:hAnsi="David" w:cs="David" w:hint="cs"/>
+                <w:sz w:val="28"/>
+                <w:szCs w:val="28"/>
+                <w:rtl/>
+              </w:rPr>
+              <w:t xml:space="preserve"> כולל אופציות </w:t>
+            </w:r>
+            <w:r>
+              <w:rPr>
+                <w:rFonts w:ascii="David" w:hAnsi="David" w:cs="David" w:hint="cs"/>
+                <w:sz w:val="28"/>
+                <w:szCs w:val="28"/>
+                <w:rtl/>
+              </w:rPr>
+              <w:t xml:space="preserve">ו </w:t>
+            </w:r>
+            <w:r>
+              <w:rPr>
+                <w:rFonts w:ascii="David" w:hAnsi="David" w:cs="David"/>
+                <w:sz w:val="28"/>
+                <w:szCs w:val="28"/>
+              </w:rPr>
+              <w:t>file</w:t>
+            </w:r>
+            <w:r>
+              <w:rPr>
+                <w:rFonts w:ascii="David" w:hAnsi="David" w:cs="David" w:hint="cs"/>
+                <w:sz w:val="28"/>
+                <w:szCs w:val="28"/>
+                <w:rtl/>
+              </w:rPr>
+              <w:t xml:space="preserve"> קיים, הוספת של אטומים, בקשה של מולקולות ובקשה של משקאות.</w:t>
+            </w:r>
+          </w:p>
+          <w:p>
+            <w:pPr>
+              <w:pStyle w:val="a9"/>
+              <w:numPr>
+                <w:ilvl w:val="0"/>
+                <w:numId w:val="11"/>
+              </w:numPr>
+              <w:rPr>
+                <w:rFonts w:ascii="David" w:hAnsi="David" w:cs="David"/>
+                <w:sz w:val="28"/>
+                <w:szCs w:val="28"/>
+              </w:rPr>
+            </w:pPr>
+            <w:r>
+              <w:rPr>
+                <w:rFonts w:ascii="David" w:hAnsi="David" w:cs="David" w:hint="cs"/>
+                <w:sz w:val="28"/>
+                <w:szCs w:val="28"/>
+                <w:rtl/>
+              </w:rPr>
+              <w:t>בדיקה שאחרי סעיף 3 המלאי מתעדכן ע"פ הקובץ.</w:t>
+            </w:r>
+          </w:p>
+          <w:p>
+            <w:pPr>
+              <w:pStyle w:val="a9"/>
+              <w:numPr>
+                <w:ilvl w:val="0"/>
+                <w:numId w:val="11"/>
+              </w:numPr>
+              <w:rPr>
+                <w:rFonts w:ascii="David" w:hAnsi="David" w:cs="David"/>
+                <w:sz w:val="28"/>
+                <w:szCs w:val="28"/>
+              </w:rPr>
+            </w:pPr>
+            <w:r>
+              <w:rPr>
+                <w:rFonts w:ascii="David" w:hAnsi="David" w:cs="David" w:hint="cs"/>
+                <w:sz w:val="28"/>
+                <w:szCs w:val="28"/>
+                <w:rtl/>
+              </w:rPr>
+              <w:t xml:space="preserve">הרצה </w:t>
+            </w:r>
+            <w:r>
+              <w:rPr>
+                <w:rFonts w:ascii="David" w:hAnsi="David" w:cs="David" w:hint="cs"/>
+                <w:sz w:val="28"/>
+                <w:szCs w:val="28"/>
+                <w:rtl/>
+              </w:rPr>
+              <w:t xml:space="preserve">עם </w:t>
+            </w:r>
+            <w:r>
+              <w:rPr>
+                <w:rFonts w:ascii="David" w:hAnsi="David" w:cs="David"/>
+                <w:sz w:val="28"/>
+                <w:szCs w:val="28"/>
+              </w:rPr>
+              <w:t xml:space="preserve">udp + tcp </w:t>
+            </w:r>
+            <w:r>
+              <w:rPr>
+                <w:rFonts w:ascii="David" w:hAnsi="David" w:cs="David" w:hint="cs"/>
+                <w:sz w:val="28"/>
+                <w:szCs w:val="28"/>
+                <w:rtl/>
+              </w:rPr>
+              <w:t xml:space="preserve"> על מנת לבדוק שהאפשרויות הקודמות עדיין עובדות.</w:t>
+            </w:r>
+          </w:p>
+          <w:p>
+            <w:pPr>
+              <w:pStyle w:val="a9"/>
+              <w:numPr>
+                <w:ilvl w:val="0"/>
+                <w:numId w:val="11"/>
+              </w:numPr>
+              <w:rPr>
+                <w:rFonts w:ascii="David" w:hAnsi="David" w:cs="David"/>
+                <w:sz w:val="28"/>
+                <w:szCs w:val="28"/>
+                <w:rtl/>
+              </w:rPr>
+            </w:pPr>
+            <w:r>
+              <w:rPr>
+                <w:rFonts w:ascii="David" w:hAnsi="David" w:cs="David" w:hint="cs"/>
+                <w:sz w:val="28"/>
+                <w:szCs w:val="28"/>
+                <w:rtl/>
+              </w:rPr>
+              <w:t>הרצת מספר ברמנים במקביל וביצוע פעולת תוספת אטומים באחד והצגה כי הקובץ מסונכרן ביניהם בזמן אמת.</w:t>
+            </w:r>
+          </w:p>
+        </w:tc>
+      </w:tr>
+      <w:tr>
+        <w:trPr>
+          <w:trHeight w:val="2177"/>
+        </w:trPr>
+        <w:tc>
+          <w:tcPr>
+            <w:tcW w:w="10568" w:type="dxa"/>
+          </w:tcPr>
+          <w:p>
+            <w:pPr>
+              <w:rPr>
+                <w:rFonts w:ascii="David" w:hAnsi="David" w:cs="David"/>
+                <w:sz w:val="28"/>
+                <w:szCs w:val="28"/>
+                <w:rtl/>
+              </w:rPr>
+            </w:pPr>
+            <w:r>
+              <w:rPr>
+                <w:rFonts w:ascii="David" w:hAnsi="David" w:cs="David"/>
+                <w:sz w:val="28"/>
+                <w:szCs w:val="28"/>
+                <w:rtl/>
+              </w:rPr>
+              <w:drawing>
+                <wp:anchor distT="0" distB="0" distL="114300" distR="114300" simplePos="0" relativeHeight="251705344" behindDoc="1" locked="0" layoutInCell="1" allowOverlap="1" wp14:anchorId="7C5F3156" wp14:editId="4F7650F0">
+                  <wp:simplePos x="0" y="0"/>
+                  <wp:positionH relativeFrom="column">
+                    <wp:posOffset>643890</wp:posOffset>
+                  </wp:positionH>
+                  <wp:positionV relativeFrom="page">
+                    <wp:posOffset>63500</wp:posOffset>
+                  </wp:positionV>
+                  <wp:extent cx="5486400" cy="1146175"/>
+                  <wp:effectExtent l="0" t="0" r="0" b="0"/>
+                  <wp:wrapTight wrapText="bothSides">
+                    <wp:wrapPolygon edited="0">
+                      <wp:start x="0" y="0"/>
+                      <wp:lineTo x="0" y="21181"/>
+                      <wp:lineTo x="21525" y="21181"/>
+                      <wp:lineTo x="21525" y="0"/>
+                      <wp:lineTo x="0" y="0"/>
+                    </wp:wrapPolygon>
+                  </wp:wrapTight>
+                  <wp:docPr id="935595473" name="תמונה 1"/>
+                  <wp:cNvGraphicFramePr>
+                    <a:graphicFrameLocks xmlns:a="http://schemas.openxmlformats.org/drawingml/2006/main" noChangeAspect="1"/>
+                  </wp:cNvGraphicFramePr>
+                  <a:graphic xmlns:a="http://schemas.openxmlformats.org/drawingml/2006/main">
+                    <a:graphicData uri="http://schemas.openxmlformats.org/drawingml/2006/picture">
+                      <pic:pic xmlns:pic="http://schemas.openxmlformats.org/drawingml/2006/picture">
+                        <pic:nvPicPr>
+                          <pic:cNvPr id="935595473" name=""/>
+                          <pic:cNvPicPr/>
+                        </pic:nvPicPr>
+                        <pic:blipFill>
+                          <a:blip r:embed="rId48" cstate="print">
+                            <a:extLst>
+                              <a:ext uri="{28A0092B-C50C-407E-A947-70E740481C1C}">
+                                <a14:useLocalDpi xmlns:a14="http://schemas.microsoft.com/office/drawing/2010/main" val="0"/>
+                              </a:ext>
+                            </a:extLst>
+                          </a:blip>
+                          <a:stretch>
+                            <a:fillRect/>
+                          </a:stretch>
+                        </pic:blipFill>
+                        <pic:spPr>
+                          <a:xfrm>
+                            <a:off x="0" y="0"/>
+                            <a:ext cx="5486400" cy="1146175"/>
+                          </a:xfrm>
+                          <a:prstGeom prst="rect">
+                            <a:avLst/>
+                          </a:prstGeom>
+                        </pic:spPr>
+                      </pic:pic>
+                    </a:graphicData>
+                  </a:graphic>
+                </wp:anchor>
+              </w:drawing>
+            </w:r>
+            <w:r>
+              <w:rPr>
+                <w:rFonts w:ascii="David" w:hAnsi="David" w:cs="David" w:hint="cs"/>
+                <w:sz w:val="28"/>
+                <w:szCs w:val="28"/>
+                <w:rtl/>
+              </w:rPr>
+              <w:t>1.</w:t>
+            </w:r>
+          </w:p>
+        </w:tc>
+      </w:tr>
+      <w:tr>
+        <w:trPr>
+          <w:trHeight w:val="7640"/>
+        </w:trPr>
+        <w:tc>
+          <w:tcPr>
+            <w:tcW w:w="10568" w:type="dxa"/>
+          </w:tcPr>
+          <w:p>
+            <w:pPr>
+              <w:rPr>
+                <w:rFonts w:ascii="David" w:hAnsi="David" w:cs="David"/>
+                <w:sz w:val="28"/>
+                <w:szCs w:val="28"/>
+                <w:rtl/>
+              </w:rPr>
+            </w:pPr>
+            <w:r>
+              <w:rPr>
+                <w:rFonts w:ascii="David" w:hAnsi="David" w:cs="David"/>
+                <w:sz w:val="28"/>
+                <w:szCs w:val="28"/>
+                <w:rtl/>
+              </w:rPr>
+              <w:drawing>
+                <wp:anchor distT="0" distB="0" distL="114300" distR="114300" simplePos="0" relativeHeight="251706368" behindDoc="1" locked="0" layoutInCell="1" allowOverlap="1" wp14:anchorId="6243960C" wp14:editId="219D3BC1">
+                  <wp:simplePos x="0" y="0"/>
+                  <wp:positionH relativeFrom="column">
+                    <wp:posOffset>-8255</wp:posOffset>
+                  </wp:positionH>
+                  <wp:positionV relativeFrom="page">
+                    <wp:posOffset>132080</wp:posOffset>
+                  </wp:positionV>
+                  <wp:extent cx="1725295" cy="2000250"/>
+                  <wp:effectExtent l="0" t="0" r="8255" b="0"/>
+                  <wp:wrapTight wrapText="bothSides">
+                    <wp:wrapPolygon edited="0">
+                      <wp:start x="0" y="0"/>
+                      <wp:lineTo x="0" y="21394"/>
+                      <wp:lineTo x="21465" y="21394"/>
+                      <wp:lineTo x="21465" y="0"/>
+                      <wp:lineTo x="0" y="0"/>
+                    </wp:wrapPolygon>
+                  </wp:wrapTight>
+                  <wp:docPr id="171773137" name="תמונה 1"/>
+                  <wp:cNvGraphicFramePr>
+                    <a:graphicFrameLocks xmlns:a="http://schemas.openxmlformats.org/drawingml/2006/main" noChangeAspect="1"/>
+                  </wp:cNvGraphicFramePr>
+                  <a:graphic xmlns:a="http://schemas.openxmlformats.org/drawingml/2006/main">
+                    <a:graphicData uri="http://schemas.openxmlformats.org/drawingml/2006/picture">
+                      <pic:pic xmlns:pic="http://schemas.openxmlformats.org/drawingml/2006/picture">
+                        <pic:nvPicPr>
+                          <pic:cNvPr id="171773137" name=""/>
+                          <pic:cNvPicPr/>
+                        </pic:nvPicPr>
+                        <pic:blipFill>
+                          <a:blip r:embed="rId49">
+                            <a:extLst>
+                              <a:ext uri="{28A0092B-C50C-407E-A947-70E740481C1C}">
+                                <a14:useLocalDpi xmlns:a14="http://schemas.microsoft.com/office/drawing/2010/main" val="0"/>
+                              </a:ext>
+                            </a:extLst>
+                          </a:blip>
+                          <a:stretch>
+                            <a:fillRect/>
+                          </a:stretch>
+                        </pic:blipFill>
+                        <pic:spPr>
+                          <a:xfrm>
+                            <a:off x="0" y="0"/>
+                            <a:ext cx="1725295" cy="2000250"/>
+                          </a:xfrm>
+                          <a:prstGeom prst="rect">
+                            <a:avLst/>
+                          </a:prstGeom>
+                        </pic:spPr>
+                      </pic:pic>
+                    </a:graphicData>
+                  </a:graphic>
+                  <wp14:sizeRelH relativeFrom="margin">
+                    <wp14:pctWidth>0</wp14:pctWidth>
+                  </wp14:sizeRelH>
+                  <wp14:sizeRelV relativeFrom="margin">
+                    <wp14:pctHeight>0</wp14:pctHeight>
+                  </wp14:sizeRelV>
+                </wp:anchor>
+              </w:drawing>
+            </w:r>
+            <w:r>
+              <w:rPr>
+                <w:rFonts w:ascii="David" w:hAnsi="David" w:cs="David" w:hint="cs"/>
+                <w:sz w:val="28"/>
+                <w:szCs w:val="28"/>
+                <w:rtl/>
+              </w:rPr>
+              <w:t xml:space="preserve">2. </w:t>
+            </w:r>
+          </w:p>
+          <w:p>
+            <w:pPr>
+              <w:rPr>
+                <w:rFonts w:ascii="David" w:hAnsi="David" w:cs="David"/>
+                <w:sz w:val="28"/>
+                <w:szCs w:val="28"/>
+              </w:rPr>
+            </w:pPr>
+            <w:r>
+              <w:rPr>
+                <w:rFonts w:ascii="David" w:hAnsi="David" w:cs="David"/>
+                <w:sz w:val="28"/>
+                <w:szCs w:val="28"/>
+                <w:rtl/>
+              </w:rPr>
+              <w:drawing>
+                <wp:anchor distT="0" distB="0" distL="114300" distR="114300" simplePos="0" relativeHeight="251709440" behindDoc="1" locked="0" layoutInCell="1" allowOverlap="1" wp14:anchorId="04F3F67D" wp14:editId="62DCCDB4">
+                  <wp:simplePos x="0" y="0"/>
+                  <wp:positionH relativeFrom="column">
+                    <wp:posOffset>-3810</wp:posOffset>
+                  </wp:positionH>
+                  <wp:positionV relativeFrom="page">
+                    <wp:posOffset>2240280</wp:posOffset>
+                  </wp:positionV>
+                  <wp:extent cx="1613535" cy="2139950"/>
+                  <wp:effectExtent l="0" t="0" r="5715" b="0"/>
+                  <wp:wrapTight wrapText="bothSides">
+                    <wp:wrapPolygon edited="0">
+                      <wp:start x="0" y="0"/>
+                      <wp:lineTo x="0" y="21344"/>
+                      <wp:lineTo x="21421" y="21344"/>
+                      <wp:lineTo x="21421" y="0"/>
+                      <wp:lineTo x="0" y="0"/>
+                    </wp:wrapPolygon>
+                  </wp:wrapTight>
+                  <wp:docPr id="752151582" name="תמונה 1"/>
+                  <wp:cNvGraphicFramePr>
+                    <a:graphicFrameLocks xmlns:a="http://schemas.openxmlformats.org/drawingml/2006/main" noChangeAspect="1"/>
+                  </wp:cNvGraphicFramePr>
+                  <a:graphic xmlns:a="http://schemas.openxmlformats.org/drawingml/2006/main">
+                    <a:graphicData uri="http://schemas.openxmlformats.org/drawingml/2006/picture">
+                      <pic:pic xmlns:pic="http://schemas.openxmlformats.org/drawingml/2006/picture">
+                        <pic:nvPicPr>
+                          <pic:cNvPr id="752151582" name=""/>
+                          <pic:cNvPicPr/>
+                        </pic:nvPicPr>
+                        <pic:blipFill>
+                          <a:blip r:embed="rId50">
+                            <a:extLst>
+                              <a:ext uri="{28A0092B-C50C-407E-A947-70E740481C1C}">
+                                <a14:useLocalDpi xmlns:a14="http://schemas.microsoft.com/office/drawing/2010/main" val="0"/>
+                              </a:ext>
+                            </a:extLst>
+                          </a:blip>
+                          <a:stretch>
+                            <a:fillRect/>
+                          </a:stretch>
+                        </pic:blipFill>
+                        <pic:spPr>
+                          <a:xfrm>
+                            <a:off x="0" y="0"/>
+                            <a:ext cx="1613535" cy="2139950"/>
+                          </a:xfrm>
+                          <a:prstGeom prst="rect">
+                            <a:avLst/>
+                          </a:prstGeom>
+                        </pic:spPr>
+                      </pic:pic>
+                    </a:graphicData>
+                  </a:graphic>
+                  <wp14:sizeRelH relativeFrom="margin">
+                    <wp14:pctWidth>0</wp14:pctWidth>
+                  </wp14:sizeRelH>
+                  <wp14:sizeRelV relativeFrom="margin">
+                    <wp14:pctHeight>0</wp14:pctHeight>
+                  </wp14:sizeRelV>
+                </wp:anchor>
+              </w:drawing>
+            </w:r>
+            <w:r>
+              <w:rPr>
+                <w:rFonts w:ascii="David" w:hAnsi="David" w:cs="David"/>
+                <w:sz w:val="28"/>
+                <w:szCs w:val="28"/>
+                <w:rtl/>
+              </w:rPr>
+              <w:drawing>
+                <wp:anchor distT="0" distB="0" distL="114300" distR="114300" simplePos="0" relativeHeight="251710464" behindDoc="1" locked="0" layoutInCell="1" allowOverlap="1" wp14:anchorId="12D48E73" wp14:editId="73CC2649">
+                  <wp:simplePos x="0" y="0"/>
+                  <wp:positionH relativeFrom="column">
+                    <wp:posOffset>1964690</wp:posOffset>
+                  </wp:positionH>
+                  <wp:positionV relativeFrom="page">
+                    <wp:posOffset>389890</wp:posOffset>
+                  </wp:positionV>
+                  <wp:extent cx="4425950" cy="1615440"/>
+                  <wp:effectExtent l="0" t="0" r="0" b="3810"/>
+                  <wp:wrapTight wrapText="bothSides">
+                    <wp:wrapPolygon edited="0">
+                      <wp:start x="0" y="0"/>
+                      <wp:lineTo x="0" y="21396"/>
+                      <wp:lineTo x="21476" y="21396"/>
+                      <wp:lineTo x="21476" y="0"/>
+                      <wp:lineTo x="0" y="0"/>
+                    </wp:wrapPolygon>
+                  </wp:wrapTight>
+                  <wp:docPr id="611797554" name="תמונה 1"/>
+                  <wp:cNvGraphicFramePr>
+                    <a:graphicFrameLocks xmlns:a="http://schemas.openxmlformats.org/drawingml/2006/main" noChangeAspect="1"/>
+                  </wp:cNvGraphicFramePr>
+                  <a:graphic xmlns:a="http://schemas.openxmlformats.org/drawingml/2006/main">
+                    <a:graphicData uri="http://schemas.openxmlformats.org/drawingml/2006/picture">
+                      <pic:pic xmlns:pic="http://schemas.openxmlformats.org/drawingml/2006/picture">
+                        <pic:nvPicPr>
+                          <pic:cNvPr id="611797554" name=""/>
+                          <pic:cNvPicPr/>
+                        </pic:nvPicPr>
+                        <pic:blipFill>
+                          <a:blip r:embed="rId51" cstate="print">
+                            <a:extLst>
+                              <a:ext uri="{28A0092B-C50C-407E-A947-70E740481C1C}">
+                                <a14:useLocalDpi xmlns:a14="http://schemas.microsoft.com/office/drawing/2010/main" val="0"/>
+                              </a:ext>
+                            </a:extLst>
+                          </a:blip>
+                          <a:stretch>
+                            <a:fillRect/>
+                          </a:stretch>
+                        </pic:blipFill>
+                        <pic:spPr>
+                          <a:xfrm>
+                            <a:off x="0" y="0"/>
+                            <a:ext cx="4425950" cy="1615440"/>
+                          </a:xfrm>
+                          <a:prstGeom prst="rect">
+                            <a:avLst/>
+                          </a:prstGeom>
+                        </pic:spPr>
+                      </pic:pic>
+                    </a:graphicData>
+                  </a:graphic>
+                  <wp14:sizeRelH relativeFrom="margin">
+                    <wp14:pctWidth>0</wp14:pctWidth>
+                  </wp14:sizeRelH>
+                  <wp14:sizeRelV relativeFrom="margin">
+                    <wp14:pctHeight>0</wp14:pctHeight>
+                  </wp14:sizeRelV>
+                </wp:anchor>
+              </w:drawing>
+            </w:r>
+          </w:p>
+          <w:p>
+            <w:pPr>
+              <w:rPr>
+                <w:rFonts w:ascii="David" w:hAnsi="David" w:cs="David"/>
+                <w:sz w:val="28"/>
+                <w:szCs w:val="28"/>
+              </w:rPr>
+            </w:pPr>
+          </w:p>
+          <w:p>
+            <w:pPr>
+              <w:rPr>
+                <w:rFonts w:ascii="David" w:hAnsi="David" w:cs="David"/>
+                <w:sz w:val="28"/>
+                <w:szCs w:val="28"/>
+              </w:rPr>
+            </w:pPr>
+            <w:r>
+              <w:rPr>
+                <w:rFonts w:ascii="David" w:hAnsi="David" w:cs="David"/>
+                <w:sz w:val="28"/>
+                <w:szCs w:val="28"/>
+                <w:rtl/>
+              </w:rPr>
+              <w:drawing>
+                <wp:anchor distT="0" distB="0" distL="114300" distR="114300" simplePos="0" relativeHeight="251708416" behindDoc="1" locked="0" layoutInCell="1" allowOverlap="1" wp14:anchorId="16FA366D" wp14:editId="09FE172F">
+                  <wp:simplePos x="0" y="0"/>
+                  <wp:positionH relativeFrom="column">
+                    <wp:posOffset>1959610</wp:posOffset>
+                  </wp:positionH>
+                  <wp:positionV relativeFrom="page">
+                    <wp:posOffset>2494280</wp:posOffset>
+                  </wp:positionV>
+                  <wp:extent cx="4482465" cy="946785"/>
+                  <wp:effectExtent l="0" t="0" r="0" b="5715"/>
+                  <wp:wrapTight wrapText="bothSides">
+                    <wp:wrapPolygon edited="0">
+                      <wp:start x="0" y="0"/>
+                      <wp:lineTo x="0" y="21296"/>
+                      <wp:lineTo x="21481" y="21296"/>
+                      <wp:lineTo x="21481" y="0"/>
+                      <wp:lineTo x="0" y="0"/>
+                    </wp:wrapPolygon>
+                  </wp:wrapTight>
+                  <wp:docPr id="1517615166" name="תמונה 1"/>
+                  <wp:cNvGraphicFramePr>
+                    <a:graphicFrameLocks xmlns:a="http://schemas.openxmlformats.org/drawingml/2006/main" noChangeAspect="1"/>
+                  </wp:cNvGraphicFramePr>
+                  <a:graphic xmlns:a="http://schemas.openxmlformats.org/drawingml/2006/main">
+                    <a:graphicData uri="http://schemas.openxmlformats.org/drawingml/2006/picture">
+                      <pic:pic xmlns:pic="http://schemas.openxmlformats.org/drawingml/2006/picture">
+                        <pic:nvPicPr>
+                          <pic:cNvPr id="1517615166" name=""/>
+                          <pic:cNvPicPr/>
+                        </pic:nvPicPr>
+                        <pic:blipFill>
+                          <a:blip r:embed="rId52" cstate="print">
+                            <a:extLst>
+                              <a:ext uri="{28A0092B-C50C-407E-A947-70E740481C1C}">
+                                <a14:useLocalDpi xmlns:a14="http://schemas.microsoft.com/office/drawing/2010/main" val="0"/>
+                              </a:ext>
+                            </a:extLst>
+                          </a:blip>
+                          <a:stretch>
+                            <a:fillRect/>
+                          </a:stretch>
+                        </pic:blipFill>
+                        <pic:spPr>
+                          <a:xfrm>
+                            <a:off x="0" y="0"/>
+                            <a:ext cx="4482465" cy="946785"/>
+                          </a:xfrm>
+                          <a:prstGeom prst="rect">
+                            <a:avLst/>
+                          </a:prstGeom>
+                        </pic:spPr>
+                      </pic:pic>
+                    </a:graphicData>
+                  </a:graphic>
+                  <wp14:sizeRelH relativeFrom="margin">
+                    <wp14:pctWidth>0</wp14:pctWidth>
+                  </wp14:sizeRelH>
+                  <wp14:sizeRelV relativeFrom="margin">
+                    <wp14:pctHeight>0</wp14:pctHeight>
+                  </wp14:sizeRelV>
+                </wp:anchor>
+              </w:drawing>
+            </w:r>
+          </w:p>
+          <w:p>
+            <w:pPr>
+              <w:rPr>
+                <w:rFonts w:ascii="David" w:hAnsi="David" w:cs="David"/>
+                <w:sz w:val="28"/>
+                <w:szCs w:val="28"/>
+              </w:rPr>
+            </w:pPr>
+          </w:p>
+          <w:p>
+            <w:pPr>
+              <w:rPr>
+                <w:rFonts w:ascii="David" w:hAnsi="David" w:cs="David"/>
+                <w:sz w:val="28"/>
+                <w:szCs w:val="28"/>
+              </w:rPr>
+            </w:pPr>
+          </w:p>
+          <w:p>
+            <w:pPr>
+              <w:rPr>
+                <w:rFonts w:ascii="David" w:hAnsi="David" w:cs="David"/>
+                <w:sz w:val="28"/>
+                <w:szCs w:val="28"/>
+              </w:rPr>
+            </w:pPr>
+          </w:p>
+          <w:p>
+            <w:pPr>
+              <w:rPr>
+                <w:rFonts w:ascii="David" w:hAnsi="David" w:cs="David"/>
+                <w:sz w:val="28"/>
+                <w:szCs w:val="28"/>
+              </w:rPr>
+            </w:pPr>
+          </w:p>
+          <w:p>
+            <w:pPr>
+              <w:rPr>
+                <w:rFonts w:ascii="David" w:hAnsi="David" w:cs="David"/>
+                <w:sz w:val="28"/>
+                <w:szCs w:val="28"/>
+              </w:rPr>
+            </w:pPr>
+          </w:p>
+          <w:p>
+            <w:pPr>
+              <w:rPr>
+                <w:rFonts w:ascii="David" w:hAnsi="David" w:cs="David"/>
+                <w:sz w:val="28"/>
+                <w:szCs w:val="28"/>
+              </w:rPr>
+            </w:pPr>
+          </w:p>
+          <w:p>
+            <w:pPr>
+              <w:rPr>
+                <w:rFonts w:ascii="David" w:hAnsi="David" w:cs="David"/>
+                <w:sz w:val="28"/>
+                <w:szCs w:val="28"/>
+              </w:rPr>
+            </w:pPr>
+          </w:p>
+          <w:p>
+            <w:pPr>
+              <w:rPr>
+                <w:rFonts w:ascii="David" w:hAnsi="David" w:cs="David"/>
+                <w:sz w:val="28"/>
+                <w:szCs w:val="28"/>
+              </w:rPr>
+            </w:pPr>
+          </w:p>
+        </w:tc>
+      </w:tr>
+      <w:tr>
+        <w:trPr>
+          <w:trHeight w:val="336"/>
+        </w:trPr>
+        <w:tc>
+          <w:tcPr>
+            <w:tcW w:w="10568" w:type="dxa"/>
+          </w:tcPr>
+          <w:p>
+            <w:pPr>
+              <w:rPr>
+                <w:rFonts w:ascii="David" w:hAnsi="David" w:cs="David"/>
+                <w:sz w:val="28"/>
+                <w:szCs w:val="28"/>
+                <w:rtl/>
+              </w:rPr>
+            </w:pPr>
+            <w:r>
+              <w:rPr>
+                <w:rFonts w:ascii="David" w:hAnsi="David" w:cs="David"/>
+                <w:sz w:val="28"/>
+                <w:szCs w:val="28"/>
+                <w:rtl/>
+              </w:rPr>
+              <w:lastRenderedPageBreak/>
+              <w:drawing>
+                <wp:anchor distT="0" distB="0" distL="114300" distR="114300" simplePos="0" relativeHeight="251711488" behindDoc="1" locked="0" layoutInCell="1" allowOverlap="1" wp14:anchorId="5FBDCB57" wp14:editId="600063B6">
+                  <wp:simplePos x="0" y="0"/>
+                  <wp:positionH relativeFrom="column">
+                    <wp:posOffset>497840</wp:posOffset>
+                  </wp:positionH>
+                  <wp:positionV relativeFrom="page">
+                    <wp:posOffset>171450</wp:posOffset>
+                  </wp:positionV>
+                  <wp:extent cx="5486400" cy="2368550"/>
+                  <wp:effectExtent l="0" t="0" r="0" b="0"/>
+                  <wp:wrapTight wrapText="bothSides">
+                    <wp:wrapPolygon edited="0">
+                      <wp:start x="0" y="0"/>
+                      <wp:lineTo x="0" y="21368"/>
+                      <wp:lineTo x="21525" y="21368"/>
+                      <wp:lineTo x="21525" y="0"/>
+                      <wp:lineTo x="0" y="0"/>
+                    </wp:wrapPolygon>
+                  </wp:wrapTight>
+                  <wp:docPr id="689329478" name="תמונה 1"/>
+                  <wp:cNvGraphicFramePr>
+                    <a:graphicFrameLocks xmlns:a="http://schemas.openxmlformats.org/drawingml/2006/main" noChangeAspect="1"/>
+                  </wp:cNvGraphicFramePr>
+                  <a:graphic xmlns:a="http://schemas.openxmlformats.org/drawingml/2006/main">
+                    <a:graphicData uri="http://schemas.openxmlformats.org/drawingml/2006/picture">
+                      <pic:pic xmlns:pic="http://schemas.openxmlformats.org/drawingml/2006/picture">
+                        <pic:nvPicPr>
+                          <pic:cNvPr id="689329478" name=""/>
+                          <pic:cNvPicPr/>
+                        </pic:nvPicPr>
+                        <pic:blipFill>
+                          <a:blip r:embed="rId53" cstate="print">
+                            <a:extLst>
+                              <a:ext uri="{28A0092B-C50C-407E-A947-70E740481C1C}">
+                                <a14:useLocalDpi xmlns:a14="http://schemas.microsoft.com/office/drawing/2010/main" val="0"/>
+                              </a:ext>
+                            </a:extLst>
+                          </a:blip>
+                          <a:stretch>
+                            <a:fillRect/>
+                          </a:stretch>
+                        </pic:blipFill>
+                        <pic:spPr>
+                          <a:xfrm>
+                            <a:off x="0" y="0"/>
+                            <a:ext cx="5486400" cy="2368550"/>
+                          </a:xfrm>
+                          <a:prstGeom prst="rect">
+                            <a:avLst/>
+                          </a:prstGeom>
+                        </pic:spPr>
+                      </pic:pic>
+                    </a:graphicData>
+                  </a:graphic>
+                </wp:anchor>
+              </w:drawing>
+            </w:r>
+            <w:r>
+              <w:rPr>
+                <w:rFonts w:ascii="David" w:hAnsi="David" w:cs="David" w:hint="cs"/>
+                <w:sz w:val="28"/>
+                <w:szCs w:val="28"/>
+                <w:rtl/>
+              </w:rPr>
+              <w:t xml:space="preserve">3. </w:t>
+            </w:r>
+          </w:p>
+          <w:p>
+            <w:pPr>
+              <w:rPr>
+                <w:rFonts w:ascii="David" w:hAnsi="David" w:cs="David"/>
+                <w:sz w:val="28"/>
+                <w:szCs w:val="28"/>
+                <w:rtl/>
+              </w:rPr>
+            </w:pPr>
+          </w:p>
+          <w:p>
+            <w:pPr>
+              <w:rPr>
+                <w:rFonts w:ascii="David" w:hAnsi="David" w:cs="David"/>
+                <w:sz w:val="28"/>
+                <w:szCs w:val="28"/>
+                <w:rtl/>
+              </w:rPr>
+            </w:pPr>
+          </w:p>
+          <w:p>
+            <w:pPr>
+              <w:rPr>
+                <w:rFonts w:ascii="David" w:hAnsi="David" w:cs="David"/>
+                <w:sz w:val="28"/>
+                <w:szCs w:val="28"/>
+                <w:rtl/>
+              </w:rPr>
+            </w:pPr>
+          </w:p>
+          <w:p>
+            <w:pPr>
+              <w:rPr>
+                <w:rFonts w:ascii="David" w:hAnsi="David" w:cs="David"/>
+                <w:sz w:val="28"/>
+                <w:szCs w:val="28"/>
+                <w:rtl/>
+              </w:rPr>
+            </w:pPr>
+          </w:p>
+          <w:p>
+            <w:pPr>
+              <w:rPr>
+                <w:rFonts w:ascii="David" w:hAnsi="David" w:cs="David"/>
+                <w:sz w:val="28"/>
+                <w:szCs w:val="28"/>
+                <w:rtl/>
+              </w:rPr>
+            </w:pPr>
+          </w:p>
+          <w:p>
+            <w:pPr>
+              <w:rPr>
+                <w:rFonts w:ascii="David" w:hAnsi="David" w:cs="David"/>
+                <w:sz w:val="28"/>
+                <w:szCs w:val="28"/>
+                <w:rtl/>
+              </w:rPr>
+            </w:pPr>
+          </w:p>
+          <w:p>
+            <w:pPr>
+              <w:rPr>
+                <w:rFonts w:ascii="David" w:hAnsi="David" w:cs="David"/>
+                <w:sz w:val="28"/>
+                <w:szCs w:val="28"/>
+                <w:rtl/>
+              </w:rPr>
+            </w:pPr>
+          </w:p>
+          <w:p>
+            <w:pPr>
+              <w:rPr>
+                <w:rFonts w:ascii="David" w:hAnsi="David" w:cs="David"/>
+                <w:sz w:val="28"/>
+                <w:szCs w:val="28"/>
+                <w:rtl/>
+              </w:rPr>
+            </w:pPr>
+          </w:p>
+          <w:p>
+            <w:pPr>
+              <w:rPr>
+                <w:rFonts w:ascii="David" w:hAnsi="David" w:cs="David"/>
+                <w:sz w:val="28"/>
+                <w:szCs w:val="28"/>
+                <w:rtl/>
+              </w:rPr>
+            </w:pPr>
+          </w:p>
+          <w:p>
+            <w:pPr>
+              <w:rPr>
+                <w:rFonts w:ascii="David" w:hAnsi="David" w:cs="David"/>
+                <w:sz w:val="28"/>
+                <w:szCs w:val="28"/>
+                <w:rtl/>
+              </w:rPr>
+            </w:pPr>
+          </w:p>
+          <w:p>
+            <w:pPr>
+              <w:rPr>
+                <w:rFonts w:ascii="David" w:hAnsi="David" w:cs="David"/>
+                <w:sz w:val="28"/>
+                <w:szCs w:val="28"/>
+                <w:rtl/>
+              </w:rPr>
+            </w:pPr>
+          </w:p>
+          <w:p>
+            <w:pPr>
+              <w:rPr>
+                <w:rFonts w:ascii="David" w:hAnsi="David" w:cs="David"/>
+                <w:sz w:val="28"/>
+                <w:szCs w:val="28"/>
+                <w:rtl/>
+              </w:rPr>
+            </w:pPr>
+          </w:p>
+          <w:p>
+            <w:pPr>
+              <w:rPr>
+                <w:rFonts w:ascii="David" w:hAnsi="David" w:cs="David"/>
+                <w:sz w:val="28"/>
+                <w:szCs w:val="28"/>
+                <w:rtl/>
+              </w:rPr>
+            </w:pPr>
+          </w:p>
+          <w:p>
+            <w:pPr>
+              <w:rPr>
+                <w:rFonts w:ascii="David" w:hAnsi="David" w:cs="David"/>
+                <w:sz w:val="28"/>
+                <w:szCs w:val="28"/>
+                <w:rtl/>
+              </w:rPr>
+            </w:pPr>
+            <w:r>
+              <w:rPr>
+                <w:rFonts w:ascii="David" w:hAnsi="David" w:cs="David"/>
+                <w:sz w:val="28"/>
+                <w:szCs w:val="28"/>
+                <w:rtl/>
+              </w:rPr>
+              <w:drawing>
+                <wp:anchor distT="0" distB="0" distL="114300" distR="114300" simplePos="0" relativeHeight="251712512" behindDoc="1" locked="0" layoutInCell="1" allowOverlap="1" wp14:anchorId="6509DC8E" wp14:editId="1770DDF9">
+                  <wp:simplePos x="0" y="0"/>
+                  <wp:positionH relativeFrom="column">
+                    <wp:posOffset>497840</wp:posOffset>
+                  </wp:positionH>
+                  <wp:positionV relativeFrom="page">
+                    <wp:posOffset>2565400</wp:posOffset>
+                  </wp:positionV>
+                  <wp:extent cx="2609850" cy="1362710"/>
+                  <wp:effectExtent l="0" t="0" r="0" b="8890"/>
+                  <wp:wrapTight wrapText="bothSides">
+                    <wp:wrapPolygon edited="0">
+                      <wp:start x="0" y="0"/>
+                      <wp:lineTo x="0" y="21439"/>
+                      <wp:lineTo x="21442" y="21439"/>
+                      <wp:lineTo x="21442" y="0"/>
+                      <wp:lineTo x="0" y="0"/>
+                    </wp:wrapPolygon>
+                  </wp:wrapTight>
+                  <wp:docPr id="1098067799" name="תמונה 1"/>
+                  <wp:cNvGraphicFramePr>
+                    <a:graphicFrameLocks xmlns:a="http://schemas.openxmlformats.org/drawingml/2006/main" noChangeAspect="1"/>
+                  </wp:cNvGraphicFramePr>
+                  <a:graphic xmlns:a="http://schemas.openxmlformats.org/drawingml/2006/main">
+                    <a:graphicData uri="http://schemas.openxmlformats.org/drawingml/2006/picture">
+                      <pic:pic xmlns:pic="http://schemas.openxmlformats.org/drawingml/2006/picture">
+                        <pic:nvPicPr>
+                          <pic:cNvPr id="1098067799" name=""/>
+                          <pic:cNvPicPr/>
+                        </pic:nvPicPr>
+                        <pic:blipFill>
+                          <a:blip r:embed="rId54" cstate="print">
+                            <a:extLst>
+                              <a:ext uri="{28A0092B-C50C-407E-A947-70E740481C1C}">
+                                <a14:useLocalDpi xmlns:a14="http://schemas.microsoft.com/office/drawing/2010/main" val="0"/>
+                              </a:ext>
+                            </a:extLst>
+                          </a:blip>
+                          <a:stretch>
+                            <a:fillRect/>
+                          </a:stretch>
+                        </pic:blipFill>
+                        <pic:spPr>
+                          <a:xfrm>
+                            <a:off x="0" y="0"/>
+                            <a:ext cx="2609850" cy="1362710"/>
+                          </a:xfrm>
+                          <a:prstGeom prst="rect">
+                            <a:avLst/>
+                          </a:prstGeom>
+                        </pic:spPr>
+                      </pic:pic>
+                    </a:graphicData>
+                  </a:graphic>
+                  <wp14:sizeRelH relativeFrom="margin">
+                    <wp14:pctWidth>0</wp14:pctWidth>
+                  </wp14:sizeRelH>
+                  <wp14:sizeRelV relativeFrom="margin">
+                    <wp14:pctHeight>0</wp14:pctHeight>
+                  </wp14:sizeRelV>
+                </wp:anchor>
+              </w:drawing>
+            </w:r>
+          </w:p>
+          <w:p>
+            <w:pPr>
+              <w:rPr>
+                <w:rFonts w:ascii="David" w:hAnsi="David" w:cs="David"/>
+                <w:sz w:val="28"/>
+                <w:szCs w:val="28"/>
+              </w:rPr>
+            </w:pPr>
+          </w:p>
+          <w:p>
+            <w:pPr>
+              <w:rPr>
+                <w:rFonts w:ascii="David" w:hAnsi="David" w:cs="David"/>
+                <w:sz w:val="28"/>
+                <w:szCs w:val="28"/>
+              </w:rPr>
+            </w:pPr>
+          </w:p>
+          <w:p>
+            <w:pPr>
+              <w:rPr>
+                <w:rFonts w:ascii="David" w:hAnsi="David" w:cs="David"/>
+                <w:sz w:val="28"/>
+                <w:szCs w:val="28"/>
+              </w:rPr>
+            </w:pPr>
+          </w:p>
+          <w:p>
+            <w:pPr>
+              <w:rPr>
+                <w:rFonts w:ascii="David" w:hAnsi="David" w:cs="David"/>
+                <w:sz w:val="28"/>
+                <w:szCs w:val="28"/>
+              </w:rPr>
+            </w:pPr>
+          </w:p>
+          <w:p>
+            <w:pPr>
+              <w:rPr>
+                <w:rFonts w:ascii="David" w:hAnsi="David" w:cs="David"/>
+                <w:sz w:val="28"/>
+                <w:szCs w:val="28"/>
+              </w:rPr>
+            </w:pPr>
+          </w:p>
+          <w:p>
+            <w:pPr>
+              <w:rPr>
+                <w:rFonts w:ascii="David" w:hAnsi="David" w:cs="David"/>
+                <w:sz w:val="28"/>
+                <w:szCs w:val="28"/>
+              </w:rPr>
+            </w:pPr>
+          </w:p>
+          <w:p>
+            <w:pPr>
+              <w:rPr>
+                <w:rFonts w:ascii="David" w:hAnsi="David" w:cs="David" w:hint="cs"/>
+                <w:sz w:val="28"/>
+                <w:szCs w:val="28"/>
+              </w:rPr>
+            </w:pPr>
+          </w:p>
+        </w:tc>
+      </w:tr>
+      <w:tr>
+        <w:trPr>
+          <w:trHeight w:val="336"/>
+        </w:trPr>
+        <w:tc>
+          <w:tcPr>
+            <w:tcW w:w="10568" w:type="dxa"/>
+          </w:tcPr>
+          <w:p>
+            <w:pPr>
+              <w:rPr>
+                <w:rFonts w:ascii="David" w:hAnsi="David" w:cs="David"/>
+                <w:sz w:val="28"/>
+                <w:szCs w:val="28"/>
+                <w:rtl/>
+              </w:rPr>
+            </w:pPr>
+            <w:r>
+              <w:rPr>
+                <w:rFonts w:ascii="David" w:hAnsi="David" w:cs="David"/>
+                <w:sz w:val="28"/>
+                <w:szCs w:val="28"/>
+                <w:rtl/>
+              </w:rPr>
+              <w:drawing>
+                <wp:anchor distT="0" distB="0" distL="114300" distR="114300" simplePos="0" relativeHeight="251713536" behindDoc="1" locked="0" layoutInCell="1" allowOverlap="1" wp14:anchorId="684B6906" wp14:editId="71F3221E">
+                  <wp:simplePos x="0" y="0"/>
+                  <wp:positionH relativeFrom="column">
+                    <wp:posOffset>332740</wp:posOffset>
+                  </wp:positionH>
+                  <wp:positionV relativeFrom="page">
+                    <wp:posOffset>107950</wp:posOffset>
+                  </wp:positionV>
+                  <wp:extent cx="4673600" cy="2272030"/>
+                  <wp:effectExtent l="0" t="0" r="0" b="0"/>
+                  <wp:wrapTight wrapText="bothSides">
+                    <wp:wrapPolygon edited="0">
+                      <wp:start x="0" y="0"/>
+                      <wp:lineTo x="0" y="21371"/>
+                      <wp:lineTo x="21483" y="21371"/>
+                      <wp:lineTo x="21483" y="0"/>
+                      <wp:lineTo x="0" y="0"/>
+                    </wp:wrapPolygon>
+                  </wp:wrapTight>
+                  <wp:docPr id="1054853996" name="תמונה 1"/>
+                  <wp:cNvGraphicFramePr>
+                    <a:graphicFrameLocks xmlns:a="http://schemas.openxmlformats.org/drawingml/2006/main" noChangeAspect="1"/>
+                  </wp:cNvGraphicFramePr>
+                  <a:graphic xmlns:a="http://schemas.openxmlformats.org/drawingml/2006/main">
+                    <a:graphicData uri="http://schemas.openxmlformats.org/drawingml/2006/picture">
+                      <pic:pic xmlns:pic="http://schemas.openxmlformats.org/drawingml/2006/picture">
+                        <pic:nvPicPr>
+                          <pic:cNvPr id="1054853996" name=""/>
+                          <pic:cNvPicPr/>
+                        </pic:nvPicPr>
+                        <pic:blipFill>
+                          <a:blip r:embed="rId55" cstate="print">
+                            <a:extLst>
+                              <a:ext uri="{28A0092B-C50C-407E-A947-70E740481C1C}">
+                                <a14:useLocalDpi xmlns:a14="http://schemas.microsoft.com/office/drawing/2010/main" val="0"/>
+                              </a:ext>
+                            </a:extLst>
+                          </a:blip>
+                          <a:stretch>
+                            <a:fillRect/>
+                          </a:stretch>
+                        </pic:blipFill>
+                        <pic:spPr>
+                          <a:xfrm>
+                            <a:off x="0" y="0"/>
+                            <a:ext cx="4673600" cy="2272030"/>
+                          </a:xfrm>
+                          <a:prstGeom prst="rect">
+                            <a:avLst/>
+                          </a:prstGeom>
+                        </pic:spPr>
+                      </pic:pic>
+                    </a:graphicData>
+                  </a:graphic>
+                  <wp14:sizeRelH relativeFrom="margin">
+                    <wp14:pctWidth>0</wp14:pctWidth>
+                  </wp14:sizeRelH>
+                  <wp14:sizeRelV relativeFrom="margin">
+                    <wp14:pctHeight>0</wp14:pctHeight>
+                  </wp14:sizeRelV>
+                </wp:anchor>
+              </w:drawing>
+            </w:r>
+          </w:p>
+        </w:tc>
+      </w:tr>
+      <w:tr>
+        <w:trPr>
+          <w:trHeight w:val="336"/>
+        </w:trPr>
+        <w:tc>
+          <w:tcPr>
+            <w:tcW w:w="10568" w:type="dxa"/>
+          </w:tcPr>
+          <w:p>
+            <w:pPr>
+              <w:rPr>
+                <w:rFonts w:ascii="David" w:hAnsi="David" w:cs="David"/>
+                <w:sz w:val="28"/>
+                <w:szCs w:val="28"/>
+                <w:rtl/>
+              </w:rPr>
+            </w:pPr>
+          </w:p>
+          <w:p>
+            <w:pPr>
+              <w:rPr>
+                <w:rFonts w:ascii="David" w:hAnsi="David" w:cs="David"/>
+                <w:sz w:val="28"/>
+                <w:szCs w:val="28"/>
+                <w:rtl/>
+              </w:rPr>
+            </w:pPr>
+          </w:p>
+          <w:p>
+            <w:pPr>
+              <w:rPr>
+                <w:rFonts w:ascii="David" w:hAnsi="David" w:cs="David"/>
+                <w:sz w:val="28"/>
+                <w:szCs w:val="28"/>
+                <w:rtl/>
+              </w:rPr>
+            </w:pPr>
+            <w:r>
+              <w:rPr>
+                <w:rFonts w:ascii="David" w:hAnsi="David" w:cs="David"/>
+                <w:sz w:val="28"/>
+                <w:szCs w:val="28"/>
+                <w:rtl/>
+              </w:rPr>
+              <w:drawing>
+                <wp:anchor distT="0" distB="0" distL="114300" distR="114300" simplePos="0" relativeHeight="251714560" behindDoc="1" locked="0" layoutInCell="1" allowOverlap="1" wp14:anchorId="2E935FAD" wp14:editId="3C931756">
+                  <wp:simplePos x="0" y="0"/>
+                  <wp:positionH relativeFrom="column">
+                    <wp:posOffset>269240</wp:posOffset>
+                  </wp:positionH>
+                  <wp:positionV relativeFrom="page">
+                    <wp:posOffset>374650</wp:posOffset>
+                  </wp:positionV>
+                  <wp:extent cx="5130800" cy="1102360"/>
+                  <wp:effectExtent l="0" t="0" r="0" b="2540"/>
+                  <wp:wrapTight wrapText="bothSides">
+                    <wp:wrapPolygon edited="0">
+                      <wp:start x="0" y="0"/>
+                      <wp:lineTo x="0" y="21276"/>
+                      <wp:lineTo x="21493" y="21276"/>
+                      <wp:lineTo x="21493" y="0"/>
+                      <wp:lineTo x="0" y="0"/>
+                    </wp:wrapPolygon>
+                  </wp:wrapTight>
+                  <wp:docPr id="23348215" name="תמונה 1"/>
+                  <wp:cNvGraphicFramePr>
+                    <a:graphicFrameLocks xmlns:a="http://schemas.openxmlformats.org/drawingml/2006/main" noChangeAspect="1"/>
+                  </wp:cNvGraphicFramePr>
+                  <a:graphic xmlns:a="http://schemas.openxmlformats.org/drawingml/2006/main">
+                    <a:graphicData uri="http://schemas.openxmlformats.org/drawingml/2006/picture">
+                      <pic:pic xmlns:pic="http://schemas.openxmlformats.org/drawingml/2006/picture">
+                        <pic:nvPicPr>
+                          <pic:cNvPr id="23348215" name=""/>
+                          <pic:cNvPicPr/>
+                        </pic:nvPicPr>
+                        <pic:blipFill>
+                          <a:blip r:embed="rId56" cstate="print">
+                            <a:extLst>
+                              <a:ext uri="{28A0092B-C50C-407E-A947-70E740481C1C}">
+                                <a14:useLocalDpi xmlns:a14="http://schemas.microsoft.com/office/drawing/2010/main" val="0"/>
+                              </a:ext>
+                            </a:extLst>
+                          </a:blip>
+                          <a:stretch>
+                            <a:fillRect/>
+                          </a:stretch>
+                        </pic:blipFill>
+                        <pic:spPr>
+                          <a:xfrm>
+                            <a:off x="0" y="0"/>
+                            <a:ext cx="5130800" cy="1102360"/>
+                          </a:xfrm>
+                          <a:prstGeom prst="rect">
+                            <a:avLst/>
+                          </a:prstGeom>
+                        </pic:spPr>
+                      </pic:pic>
+                    </a:graphicData>
+                  </a:graphic>
+                  <wp14:sizeRelH relativeFrom="margin">
+                    <wp14:pctWidth>0</wp14:pctWidth>
+                  </wp14:sizeRelH>
+                  <wp14:sizeRelV relativeFrom="margin">
+                    <wp14:pctHeight>0</wp14:pctHeight>
+                  </wp14:sizeRelV>
+                </wp:anchor>
+              </w:drawing>
+            </w:r>
+          </w:p>
+          <w:p>
+            <w:pPr>
+              <w:rPr>
+                <w:rFonts w:ascii="David" w:hAnsi="David" w:cs="David"/>
+                <w:sz w:val="28"/>
+                <w:szCs w:val="28"/>
+                <w:rtl/>
+              </w:rPr>
+            </w:pPr>
+          </w:p>
+          <w:p>
+            <w:pPr>
+              <w:rPr>
+                <w:rFonts w:ascii="David" w:hAnsi="David" w:cs="David"/>
+                <w:sz w:val="28"/>
+                <w:szCs w:val="28"/>
+                <w:rtl/>
+              </w:rPr>
+            </w:pPr>
+          </w:p>
+          <w:p>
+            <w:pPr>
+              <w:rPr>
+                <w:rFonts w:ascii="David" w:hAnsi="David" w:cs="David"/>
+                <w:sz w:val="28"/>
+                <w:szCs w:val="28"/>
+                <w:rtl/>
+              </w:rPr>
+            </w:pPr>
+          </w:p>
+          <w:p>
+            <w:pPr>
+              <w:rPr>
+                <w:rFonts w:ascii="David" w:hAnsi="David" w:cs="David"/>
+                <w:sz w:val="28"/>
+                <w:szCs w:val="28"/>
+                <w:rtl/>
+              </w:rPr>
+            </w:pPr>
+          </w:p>
+          <w:p>
+            <w:pPr>
+              <w:rPr>
+                <w:rFonts w:ascii="David" w:hAnsi="David" w:cs="David"/>
+                <w:sz w:val="28"/>
+                <w:szCs w:val="28"/>
+                <w:rtl/>
+              </w:rPr>
+            </w:pPr>
+          </w:p>
+          <w:p>
+            <w:pPr>
+              <w:rPr>
+                <w:rFonts w:ascii="David" w:hAnsi="David" w:cs="David"/>
+                <w:sz w:val="28"/>
+                <w:szCs w:val="28"/>
+                <w:rtl/>
+              </w:rPr>
+            </w:pPr>
+          </w:p>
+          <w:p>
+            <w:pPr>
+              <w:rPr>
+                <w:rFonts w:ascii="David" w:hAnsi="David" w:cs="David"/>
+                <w:sz w:val="28"/>
+                <w:szCs w:val="28"/>
+                <w:rtl/>
+              </w:rPr>
+            </w:pPr>
+          </w:p>
+          <w:p>
+            <w:pPr>
+              <w:rPr>
+                <w:rFonts w:ascii="David" w:hAnsi="David" w:cs="David"/>
+                <w:sz w:val="28"/>
+                <w:szCs w:val="28"/>
+              </w:rPr>
+            </w:pPr>
+          </w:p>
+        </w:tc>
+      </w:tr>
+      <w:tr>
+        <w:trPr>
+          <w:trHeight w:val="336"/>
+        </w:trPr>
+        <w:tc>
+          <w:tcPr>
+            <w:tcW w:w="10568" w:type="dxa"/>
+          </w:tcPr>
+          <w:p>
+            <w:pPr>
+              <w:rPr>
+                <w:rFonts w:ascii="David" w:hAnsi="David" w:cs="David"/>
+                <w:sz w:val="28"/>
+                <w:szCs w:val="28"/>
+                <w:rtl/>
+              </w:rPr>
+            </w:pPr>
+            <w:r>
+              <w:rPr>
+                <w:rFonts w:ascii="David" w:hAnsi="David" w:cs="David" w:hint="cs"/>
+                <w:sz w:val="28"/>
+                <w:szCs w:val="28"/>
+                <w:rtl/>
+              </w:rPr>
+              <w:lastRenderedPageBreak/>
+              <w:t>4.</w:t>
+            </w:r>
+            <w:r>
+              <w:rPr>
+                <w:rFonts w:ascii="David" w:hAnsi="David" w:cs="David" w:hint="cs"/>
+                <w:sz w:val="28"/>
+                <w:szCs w:val="28"/>
+                <w:rtl/>
+              </w:rPr>
+              <w:t>אחרי טעינה מחדש:</w:t>
+            </w:r>
+          </w:p>
+          <w:p>
+            <w:pPr>
+              <w:rPr>
+                <w:rFonts w:ascii="David" w:hAnsi="David" w:cs="David"/>
+                <w:sz w:val="28"/>
+                <w:szCs w:val="28"/>
+                <w:rtl/>
+              </w:rPr>
+            </w:pPr>
+            <w:r>
+              <w:rPr>
+                <w:rFonts w:ascii="David" w:hAnsi="David" w:cs="David"/>
+                <w:sz w:val="28"/>
+                <w:szCs w:val="28"/>
+                <w:rtl/>
+              </w:rPr>
+              <w:drawing>
+                <wp:anchor distT="0" distB="0" distL="114300" distR="114300" simplePos="0" relativeHeight="251715584" behindDoc="1" locked="0" layoutInCell="1" allowOverlap="1" wp14:anchorId="3CFB611E" wp14:editId="5E19F5ED">
+                  <wp:simplePos x="0" y="0"/>
+                  <wp:positionH relativeFrom="column">
+                    <wp:posOffset>707390</wp:posOffset>
+                  </wp:positionH>
+                  <wp:positionV relativeFrom="page">
+                    <wp:posOffset>234950</wp:posOffset>
+                  </wp:positionV>
+                  <wp:extent cx="5486400" cy="1042035"/>
+                  <wp:effectExtent l="0" t="0" r="0" b="5715"/>
+                  <wp:wrapTight wrapText="bothSides">
+                    <wp:wrapPolygon edited="0">
+                      <wp:start x="0" y="0"/>
+                      <wp:lineTo x="0" y="21324"/>
+                      <wp:lineTo x="21525" y="21324"/>
+                      <wp:lineTo x="21525" y="0"/>
+                      <wp:lineTo x="0" y="0"/>
+                    </wp:wrapPolygon>
+                  </wp:wrapTight>
+                  <wp:docPr id="207549959" name="תמונה 1"/>
+                  <wp:cNvGraphicFramePr>
+                    <a:graphicFrameLocks xmlns:a="http://schemas.openxmlformats.org/drawingml/2006/main" noChangeAspect="1"/>
+                  </wp:cNvGraphicFramePr>
+                  <a:graphic xmlns:a="http://schemas.openxmlformats.org/drawingml/2006/main">
+                    <a:graphicData uri="http://schemas.openxmlformats.org/drawingml/2006/picture">
+                      <pic:pic xmlns:pic="http://schemas.openxmlformats.org/drawingml/2006/picture">
+                        <pic:nvPicPr>
+                          <pic:cNvPr id="207549959" name=""/>
+                          <pic:cNvPicPr/>
+                        </pic:nvPicPr>
+                        <pic:blipFill>
+                          <a:blip r:embed="rId57" cstate="print">
+                            <a:extLst>
+                              <a:ext uri="{28A0092B-C50C-407E-A947-70E740481C1C}">
+                                <a14:useLocalDpi xmlns:a14="http://schemas.microsoft.com/office/drawing/2010/main" val="0"/>
+                              </a:ext>
+                            </a:extLst>
+                          </a:blip>
+                          <a:stretch>
+                            <a:fillRect/>
+                          </a:stretch>
+                        </pic:blipFill>
+                        <pic:spPr>
+                          <a:xfrm>
+                            <a:off x="0" y="0"/>
+                            <a:ext cx="5486400" cy="1042035"/>
+                          </a:xfrm>
+                          <a:prstGeom prst="rect">
+                            <a:avLst/>
+                          </a:prstGeom>
+                        </pic:spPr>
+                      </pic:pic>
+                    </a:graphicData>
+                  </a:graphic>
+                </wp:anchor>
+              </w:drawing>
+            </w:r>
+          </w:p>
+          <w:p>
+            <w:pPr>
+              <w:rPr>
+                <w:rFonts w:ascii="David" w:hAnsi="David" w:cs="David" w:hint="cs"/>
+                <w:sz w:val="28"/>
+                <w:szCs w:val="28"/>
+                <w:rtl/>
+              </w:rPr>
+            </w:pPr>
+          </w:p>
+        </w:tc>
+      </w:tr>
+      <w:tr>
+        <w:trPr>
+          <w:trHeight w:val="336"/>
+        </w:trPr>
+        <w:tc>
+          <w:tcPr>
+            <w:tcW w:w="10568" w:type="dxa"/>
+          </w:tcPr>
+          <w:p>
+            <w:pPr>
+              <w:rPr>
+                <w:rFonts w:ascii="David" w:hAnsi="David" w:cs="David"/>
+                <w:sz w:val="28"/>
+                <w:szCs w:val="28"/>
+              </w:rPr>
+            </w:pPr>
+            <w:r>
+              <w:rPr>
+                <w:rFonts w:ascii="David" w:hAnsi="David" w:cs="David"/>
+                <w:sz w:val="28"/>
+                <w:szCs w:val="28"/>
+                <w:rtl/>
+              </w:rPr>
+              <w:drawing>
+                <wp:anchor distT="0" distB="0" distL="114300" distR="114300" simplePos="0" relativeHeight="251716608" behindDoc="1" locked="0" layoutInCell="1" allowOverlap="1" wp14:anchorId="0DB0D4B8" wp14:editId="36A2ACDE">
+                  <wp:simplePos x="0" y="0"/>
+                  <wp:positionH relativeFrom="column">
+                    <wp:posOffset>840740</wp:posOffset>
+                  </wp:positionH>
+                  <wp:positionV relativeFrom="page">
+                    <wp:posOffset>57150</wp:posOffset>
+                  </wp:positionV>
+                  <wp:extent cx="4800600" cy="2586355"/>
+                  <wp:effectExtent l="0" t="0" r="0" b="4445"/>
+                  <wp:wrapTight wrapText="bothSides">
+                    <wp:wrapPolygon edited="0">
+                      <wp:start x="0" y="0"/>
+                      <wp:lineTo x="0" y="21478"/>
+                      <wp:lineTo x="21514" y="21478"/>
+                      <wp:lineTo x="21514" y="0"/>
+                      <wp:lineTo x="0" y="0"/>
+                    </wp:wrapPolygon>
+                  </wp:wrapTight>
+                  <wp:docPr id="1557088584" name="תמונה 1"/>
+                  <wp:cNvGraphicFramePr>
+                    <a:graphicFrameLocks xmlns:a="http://schemas.openxmlformats.org/drawingml/2006/main" noChangeAspect="1"/>
+                  </wp:cNvGraphicFramePr>
+                  <a:graphic xmlns:a="http://schemas.openxmlformats.org/drawingml/2006/main">
+                    <a:graphicData uri="http://schemas.openxmlformats.org/drawingml/2006/picture">
+                      <pic:pic xmlns:pic="http://schemas.openxmlformats.org/drawingml/2006/picture">
+                        <pic:nvPicPr>
+                          <pic:cNvPr id="1557088584" name=""/>
+                          <pic:cNvPicPr/>
+                        </pic:nvPicPr>
+                        <pic:blipFill>
+                          <a:blip r:embed="rId58" cstate="print">
+                            <a:extLst>
+                              <a:ext uri="{28A0092B-C50C-407E-A947-70E740481C1C}">
+                                <a14:useLocalDpi xmlns:a14="http://schemas.microsoft.com/office/drawing/2010/main" val="0"/>
+                              </a:ext>
+                            </a:extLst>
+                          </a:blip>
+                          <a:stretch>
+                            <a:fillRect/>
+                          </a:stretch>
+                        </pic:blipFill>
+                        <pic:spPr>
+                          <a:xfrm>
+                            <a:off x="0" y="0"/>
+                            <a:ext cx="4800600" cy="2586355"/>
+                          </a:xfrm>
+                          <a:prstGeom prst="rect">
+                            <a:avLst/>
+                          </a:prstGeom>
+                        </pic:spPr>
+                      </pic:pic>
+                    </a:graphicData>
+                  </a:graphic>
+                  <wp14:sizeRelH relativeFrom="margin">
+                    <wp14:pctWidth>0</wp14:pctWidth>
+                  </wp14:sizeRelH>
+                  <wp14:sizeRelV relativeFrom="margin">
+                    <wp14:pctHeight>0</wp14:pctHeight>
+                  </wp14:sizeRelV>
+                </wp:anchor>
+              </w:drawing>
+            </w:r>
+            <w:r>
+              <w:rPr>
+                <w:rFonts w:ascii="David" w:hAnsi="David" w:cs="David" w:hint="cs"/>
+                <w:sz w:val="28"/>
+                <w:szCs w:val="28"/>
+                <w:rtl/>
+              </w:rPr>
+              <w:t>5.</w:t>
+            </w:r>
+            <w:r>
+              <w:rPr>
+                <w:rFonts w:ascii="David" w:hAnsi="David" w:cs="David"/>
+                <w:sz w:val="28"/>
+                <w:szCs w:val="28"/>
+                <w:rtl/>
+              </w:rPr>
+              <w:t xml:space="preserve"> </w:t>
+            </w:r>
+            <w:r>
+              <w:rPr>
+                <w:rFonts w:ascii="David" w:hAnsi="David" w:cs="David" w:hint="cs"/>
+                <w:sz w:val="28"/>
+                <w:szCs w:val="28"/>
+                <w:rtl/>
+              </w:rPr>
+              <w:t xml:space="preserve"> </w:t>
+            </w:r>
+          </w:p>
+          <w:p>
+            <w:pPr>
+              <w:rPr>
+                <w:rFonts w:ascii="David" w:hAnsi="David" w:cs="David"/>
+                <w:sz w:val="28"/>
+                <w:szCs w:val="28"/>
+              </w:rPr>
+            </w:pPr>
+          </w:p>
+          <w:p>
+            <w:pPr>
+              <w:rPr>
+                <w:rFonts w:ascii="David" w:hAnsi="David" w:cs="David" w:hint="cs"/>
+                <w:sz w:val="28"/>
+                <w:szCs w:val="28"/>
+              </w:rPr>
+            </w:pPr>
+          </w:p>
+        </w:tc>
+      </w:tr>
+      <w:tr>
+        <w:trPr>
+          <w:trHeight w:val="336"/>
+        </w:trPr>
+        <w:tc>
+          <w:tcPr>
+            <w:tcW w:w="10568" w:type="dxa"/>
+          </w:tcPr>
+          <w:p>
+            <w:pPr>
+              <w:rPr>
+                <w:rFonts w:ascii="David" w:hAnsi="David" w:cs="David"/>
+                <w:sz w:val="28"/>
+                <w:szCs w:val="28"/>
+                <w:rtl/>
+              </w:rPr>
+            </w:pPr>
+            <w:r>
+              <w:rPr>
+                <w:rFonts w:ascii="David" w:hAnsi="David" w:cs="David"/>
+                <w:sz w:val="28"/>
+                <w:szCs w:val="28"/>
+                <w:rtl/>
+              </w:rPr>
+              <w:drawing>
+                <wp:anchor distT="0" distB="0" distL="114300" distR="114300" simplePos="0" relativeHeight="251717632" behindDoc="1" locked="0" layoutInCell="1" allowOverlap="1" wp14:anchorId="1CEBCEB9" wp14:editId="6AE6E316">
+                  <wp:simplePos x="0" y="0"/>
+                  <wp:positionH relativeFrom="column">
+                    <wp:posOffset>637540</wp:posOffset>
+                  </wp:positionH>
+                  <wp:positionV relativeFrom="page">
+                    <wp:posOffset>133985</wp:posOffset>
+                  </wp:positionV>
+                  <wp:extent cx="5486400" cy="1111885"/>
+                  <wp:effectExtent l="0" t="0" r="0" b="0"/>
+                  <wp:wrapTight wrapText="bothSides">
+                    <wp:wrapPolygon edited="0">
+                      <wp:start x="0" y="0"/>
+                      <wp:lineTo x="0" y="21094"/>
+                      <wp:lineTo x="21525" y="21094"/>
+                      <wp:lineTo x="21525" y="0"/>
+                      <wp:lineTo x="0" y="0"/>
+                    </wp:wrapPolygon>
+                  </wp:wrapTight>
+                  <wp:docPr id="503383788" name="תמונה 1"/>
+                  <wp:cNvGraphicFramePr>
+                    <a:graphicFrameLocks xmlns:a="http://schemas.openxmlformats.org/drawingml/2006/main" noChangeAspect="1"/>
+                  </wp:cNvGraphicFramePr>
+                  <a:graphic xmlns:a="http://schemas.openxmlformats.org/drawingml/2006/main">
+                    <a:graphicData uri="http://schemas.openxmlformats.org/drawingml/2006/picture">
+                      <pic:pic xmlns:pic="http://schemas.openxmlformats.org/drawingml/2006/picture">
+                        <pic:nvPicPr>
+                          <pic:cNvPr id="503383788" name=""/>
+                          <pic:cNvPicPr/>
+                        </pic:nvPicPr>
+                        <pic:blipFill>
+                          <a:blip r:embed="rId59" cstate="print">
+                            <a:extLst>
+                              <a:ext uri="{28A0092B-C50C-407E-A947-70E740481C1C}">
+                                <a14:useLocalDpi xmlns:a14="http://schemas.microsoft.com/office/drawing/2010/main" val="0"/>
+                              </a:ext>
+                            </a:extLst>
+                          </a:blip>
+                          <a:stretch>
+                            <a:fillRect/>
+                          </a:stretch>
+                        </pic:blipFill>
+                        <pic:spPr>
+                          <a:xfrm>
+                            <a:off x="0" y="0"/>
+                            <a:ext cx="5486400" cy="1111885"/>
+                          </a:xfrm>
+                          <a:prstGeom prst="rect">
+                            <a:avLst/>
+                          </a:prstGeom>
+                        </pic:spPr>
+                      </pic:pic>
+                    </a:graphicData>
+                  </a:graphic>
+                </wp:anchor>
+              </w:drawing>
+            </w:r>
+          </w:p>
+        </w:tc>
+      </w:tr>
+      <w:tr>
+        <w:trPr>
+          <w:trHeight w:val="336"/>
+        </w:trPr>
+        <w:tc>
+          <w:tcPr>
+            <w:tcW w:w="10568" w:type="dxa"/>
+          </w:tcPr>
+          <w:p>
+            <w:pPr>
+              <w:rPr>
+                <w:rFonts w:ascii="David" w:hAnsi="David" w:cs="David"/>
+                <w:sz w:val="28"/>
+                <w:szCs w:val="28"/>
+                <w:rtl/>
+              </w:rPr>
+            </w:pPr>
+            <w:r>
+              <w:rPr>
+                <w:rFonts w:ascii="David" w:hAnsi="David" w:cs="David"/>
+                <w:sz w:val="28"/>
+                <w:szCs w:val="28"/>
+                <w:rtl/>
+              </w:rPr>
+              <w:drawing>
+                <wp:anchor distT="0" distB="0" distL="114300" distR="114300" simplePos="0" relativeHeight="251718656" behindDoc="1" locked="0" layoutInCell="1" allowOverlap="1" wp14:anchorId="4AAAD231" wp14:editId="10F039D2">
+                  <wp:simplePos x="0" y="0"/>
+                  <wp:positionH relativeFrom="column">
+                    <wp:posOffset>688340</wp:posOffset>
+                  </wp:positionH>
+                  <wp:positionV relativeFrom="page">
+                    <wp:posOffset>184785</wp:posOffset>
+                  </wp:positionV>
+                  <wp:extent cx="5099050" cy="1283970"/>
+                  <wp:effectExtent l="0" t="0" r="6350" b="0"/>
+                  <wp:wrapTight wrapText="bothSides">
+                    <wp:wrapPolygon edited="0">
+                      <wp:start x="0" y="0"/>
+                      <wp:lineTo x="0" y="21151"/>
+                      <wp:lineTo x="21546" y="21151"/>
+                      <wp:lineTo x="21546" y="0"/>
+                      <wp:lineTo x="0" y="0"/>
+                    </wp:wrapPolygon>
+                  </wp:wrapTight>
+                  <wp:docPr id="674304635" name="תמונה 1"/>
+                  <wp:cNvGraphicFramePr>
+                    <a:graphicFrameLocks xmlns:a="http://schemas.openxmlformats.org/drawingml/2006/main" noChangeAspect="1"/>
+                  </wp:cNvGraphicFramePr>
+                  <a:graphic xmlns:a="http://schemas.openxmlformats.org/drawingml/2006/main">
+                    <a:graphicData uri="http://schemas.openxmlformats.org/drawingml/2006/picture">
+                      <pic:pic xmlns:pic="http://schemas.openxmlformats.org/drawingml/2006/picture">
+                        <pic:nvPicPr>
+                          <pic:cNvPr id="674304635" name=""/>
+                          <pic:cNvPicPr/>
+                        </pic:nvPicPr>
+                        <pic:blipFill>
+                          <a:blip r:embed="rId60" cstate="print">
+                            <a:extLst>
+                              <a:ext uri="{28A0092B-C50C-407E-A947-70E740481C1C}">
+                                <a14:useLocalDpi xmlns:a14="http://schemas.microsoft.com/office/drawing/2010/main" val="0"/>
+                              </a:ext>
+                            </a:extLst>
+                          </a:blip>
+                          <a:stretch>
+                            <a:fillRect/>
+                          </a:stretch>
+                        </pic:blipFill>
+                        <pic:spPr>
+                          <a:xfrm>
+                            <a:off x="0" y="0"/>
+                            <a:ext cx="5099050" cy="1283970"/>
+                          </a:xfrm>
+                          <a:prstGeom prst="rect">
+                            <a:avLst/>
+                          </a:prstGeom>
+                        </pic:spPr>
+                      </pic:pic>
+                    </a:graphicData>
+                  </a:graphic>
+                  <wp14:sizeRelH relativeFrom="margin">
+                    <wp14:pctWidth>0</wp14:pctWidth>
+                  </wp14:sizeRelH>
+                  <wp14:sizeRelV relativeFrom="margin">
+                    <wp14:pctHeight>0</wp14:pctHeight>
+                  </wp14:sizeRelV>
+                </wp:anchor>
+              </w:drawing>
+            </w:r>
+          </w:p>
+        </w:tc>
+      </w:tr>
+    </w:tbl>
+    <w:p>
+      <w:pPr>
+        <w:rPr>
+          <w:rFonts w:ascii="David" w:hAnsi="David" w:cs="David" w:hint="cs"/>
           <w:sz w:val="28"/>
           <w:szCs w:val="28"/>
         </w:rPr>
@@ -9255,6 +11931,95 @@
     </w:lvl>
   </w:abstractNum>
   <w:abstractNum w:abstractNumId="1" w15:restartNumberingAfterBreak="0">
+    <w:nsid w:val="1CA47261"/>
+    <w:multiLevelType w:val="hybridMultilevel"/>
+    <w:tmpl w:val="DF6E3BCE"/>
+    <w:lvl w:ilvl="0" w:tplc="0409000F">
+      <w:start w:val="1"/>
+      <w:numFmt w:val="decimal"/>
+      <w:lvlText w:val="%1."/>
+      <w:lvlJc w:val="left"/>
+      <w:pPr>
+        <w:ind w:left="720" w:hanging="360"/>
+      </w:pPr>
+      <w:rPr>
+        <w:rFonts w:hint="default"/>
+      </w:rPr>
+    </w:lvl>
+    <w:lvl w:ilvl="1" w:tplc="04090019" w:tentative="1">
+      <w:start w:val="1"/>
+      <w:numFmt w:val="lowerLetter"/>
+      <w:lvlText w:val="%2."/>
+      <w:lvlJc w:val="left"/>
+      <w:pPr>
+        <w:ind w:left="1440" w:hanging="360"/>
+      </w:pPr>
+    </w:lvl>
+    <w:lvl w:ilvl="2" w:tplc="0409001B" w:tentative="1">
+      <w:start w:val="1"/>
+      <w:numFmt w:val="lowerRoman"/>
+      <w:lvlText w:val="%3."/>
+      <w:lvlJc w:val="right"/>
+      <w:pPr>
+        <w:ind w:left="2160" w:hanging="180"/>
+      </w:pPr>
+    </w:lvl>
+    <w:lvl w:ilvl="3" w:tplc="0409000F" w:tentative="1">
+      <w:start w:val="1"/>
+      <w:numFmt w:val="decimal"/>
+      <w:lvlText w:val="%4."/>
+      <w:lvlJc w:val="left"/>
+      <w:pPr>
+        <w:ind w:left="2880" w:hanging="360"/>
+      </w:pPr>
+    </w:lvl>
+    <w:lvl w:ilvl="4" w:tplc="04090019" w:tentative="1">
+      <w:start w:val="1"/>
+      <w:numFmt w:val="lowerLetter"/>
+      <w:lvlText w:val="%5."/>
+      <w:lvlJc w:val="left"/>
+      <w:pPr>
+        <w:ind w:left="3600" w:hanging="360"/>
+      </w:pPr>
+    </w:lvl>
+    <w:lvl w:ilvl="5" w:tplc="0409001B" w:tentative="1">
+      <w:start w:val="1"/>
+      <w:numFmt w:val="lowerRoman"/>
+      <w:lvlText w:val="%6."/>
+      <w:lvlJc w:val="right"/>
+      <w:pPr>
+        <w:ind w:left="4320" w:hanging="180"/>
+      </w:pPr>
+    </w:lvl>
+    <w:lvl w:ilvl="6" w:tplc="0409000F" w:tentative="1">
+      <w:start w:val="1"/>
+      <w:numFmt w:val="decimal"/>
+      <w:lvlText w:val="%7."/>
+      <w:lvlJc w:val="left"/>
+      <w:pPr>
+        <w:ind w:left="5040" w:hanging="360"/>
+      </w:pPr>
+    </w:lvl>
+    <w:lvl w:ilvl="7" w:tplc="04090019" w:tentative="1">
+      <w:start w:val="1"/>
+      <w:numFmt w:val="lowerLetter"/>
+      <w:lvlText w:val="%8."/>
+      <w:lvlJc w:val="left"/>
+      <w:pPr>
+        <w:ind w:left="5760" w:hanging="360"/>
+      </w:pPr>
+    </w:lvl>
+    <w:lvl w:ilvl="8" w:tplc="0409001B" w:tentative="1">
+      <w:start w:val="1"/>
+      <w:numFmt w:val="lowerRoman"/>
+      <w:lvlText w:val="%9."/>
+      <w:lvlJc w:val="right"/>
+      <w:pPr>
+        <w:ind w:left="6480" w:hanging="180"/>
+      </w:pPr>
+    </w:lvl>
+  </w:abstractNum>
+  <w:abstractNum w:abstractNumId="2" w15:restartNumberingAfterBreak="0">
     <w:nsid w:val="1D5E443D"/>
     <w:multiLevelType w:val="hybridMultilevel"/>
     <w:tmpl w:val="61FC812A"/>
@@ -9343,7 +12108,7 @@
       </w:pPr>
     </w:lvl>
   </w:abstractNum>
-  <w:abstractNum w:abstractNumId="2" w15:restartNumberingAfterBreak="0">
+  <w:abstractNum w:abstractNumId="3" w15:restartNumberingAfterBreak="0">
     <w:nsid w:val="2478471E"/>
     <w:multiLevelType w:val="hybridMultilevel"/>
     <w:tmpl w:val="1870C880"/>
@@ -9432,7 +12197,7 @@
       </w:pPr>
     </w:lvl>
   </w:abstractNum>
-  <w:abstractNum w:abstractNumId="3" w15:restartNumberingAfterBreak="0">
+  <w:abstractNum w:abstractNumId="4" w15:restartNumberingAfterBreak="0">
     <w:nsid w:val="388E5566"/>
     <w:multiLevelType w:val="hybridMultilevel"/>
     <w:tmpl w:val="4DE6BE00"/>
@@ -9521,7 +12286,7 @@
       </w:pPr>
     </w:lvl>
   </w:abstractNum>
-  <w:abstractNum w:abstractNumId="4" w15:restartNumberingAfterBreak="0">
+  <w:abstractNum w:abstractNumId="5" w15:restartNumberingAfterBreak="0">
     <w:nsid w:val="3F0B517D"/>
     <w:multiLevelType w:val="hybridMultilevel"/>
     <w:tmpl w:val="75629594"/>
@@ -9633,7 +12398,7 @@
       </w:rPr>
     </w:lvl>
   </w:abstractNum>
-  <w:abstractNum w:abstractNumId="5" w15:restartNumberingAfterBreak="0">
+  <w:abstractNum w:abstractNumId="6" w15:restartNumberingAfterBreak="0">
     <w:nsid w:val="43E55FB1"/>
     <w:multiLevelType w:val="hybridMultilevel"/>
     <w:tmpl w:val="24901C72"/>
@@ -9722,7 +12487,7 @@
       </w:pPr>
     </w:lvl>
   </w:abstractNum>
-  <w:abstractNum w:abstractNumId="6" w15:restartNumberingAfterBreak="0">
+  <w:abstractNum w:abstractNumId="7" w15:restartNumberingAfterBreak="0">
     <w:nsid w:val="504E03F3"/>
     <w:multiLevelType w:val="hybridMultilevel"/>
     <w:tmpl w:val="4DE6BE00"/>
@@ -9811,7 +12576,96 @@
       </w:pPr>
     </w:lvl>
   </w:abstractNum>
-  <w:abstractNum w:abstractNumId="7" w15:restartNumberingAfterBreak="0">
+  <w:abstractNum w:abstractNumId="8" w15:restartNumberingAfterBreak="0">
+    <w:nsid w:val="5618266F"/>
+    <w:multiLevelType w:val="hybridMultilevel"/>
+    <w:tmpl w:val="2CF8778E"/>
+    <w:lvl w:ilvl="0" w:tplc="0409000F">
+      <w:start w:val="1"/>
+      <w:numFmt w:val="decimal"/>
+      <w:lvlText w:val="%1."/>
+      <w:lvlJc w:val="left"/>
+      <w:pPr>
+        <w:ind w:left="720" w:hanging="360"/>
+      </w:pPr>
+      <w:rPr>
+        <w:rFonts w:hint="default"/>
+      </w:rPr>
+    </w:lvl>
+    <w:lvl w:ilvl="1" w:tplc="04090019" w:tentative="1">
+      <w:start w:val="1"/>
+      <w:numFmt w:val="lowerLetter"/>
+      <w:lvlText w:val="%2."/>
+      <w:lvlJc w:val="left"/>
+      <w:pPr>
+        <w:ind w:left="1440" w:hanging="360"/>
+      </w:pPr>
+    </w:lvl>
+    <w:lvl w:ilvl="2" w:tplc="0409001B" w:tentative="1">
+      <w:start w:val="1"/>
+      <w:numFmt w:val="lowerRoman"/>
+      <w:lvlText w:val="%3."/>
+      <w:lvlJc w:val="right"/>
+      <w:pPr>
+        <w:ind w:left="2160" w:hanging="180"/>
+      </w:pPr>
+    </w:lvl>
+    <w:lvl w:ilvl="3" w:tplc="0409000F" w:tentative="1">
+      <w:start w:val="1"/>
+      <w:numFmt w:val="decimal"/>
+      <w:lvlText w:val="%4."/>
+      <w:lvlJc w:val="left"/>
+      <w:pPr>
+        <w:ind w:left="2880" w:hanging="360"/>
+      </w:pPr>
+    </w:lvl>
+    <w:lvl w:ilvl="4" w:tplc="04090019" w:tentative="1">
+      <w:start w:val="1"/>
+      <w:numFmt w:val="lowerLetter"/>
+      <w:lvlText w:val="%5."/>
+      <w:lvlJc w:val="left"/>
+      <w:pPr>
+        <w:ind w:left="3600" w:hanging="360"/>
+      </w:pPr>
+    </w:lvl>
+    <w:lvl w:ilvl="5" w:tplc="0409001B" w:tentative="1">
+      <w:start w:val="1"/>
+      <w:numFmt w:val="lowerRoman"/>
+      <w:lvlText w:val="%6."/>
+      <w:lvlJc w:val="right"/>
+      <w:pPr>
+        <w:ind w:left="4320" w:hanging="180"/>
+      </w:pPr>
+    </w:lvl>
+    <w:lvl w:ilvl="6" w:tplc="0409000F" w:tentative="1">
+      <w:start w:val="1"/>
+      <w:numFmt w:val="decimal"/>
+      <w:lvlText w:val="%7."/>
+      <w:lvlJc w:val="left"/>
+      <w:pPr>
+        <w:ind w:left="5040" w:hanging="360"/>
+      </w:pPr>
+    </w:lvl>
+    <w:lvl w:ilvl="7" w:tplc="04090019" w:tentative="1">
+      <w:start w:val="1"/>
+      <w:numFmt w:val="lowerLetter"/>
+      <w:lvlText w:val="%8."/>
+      <w:lvlJc w:val="left"/>
+      <w:pPr>
+        <w:ind w:left="5760" w:hanging="360"/>
+      </w:pPr>
+    </w:lvl>
+    <w:lvl w:ilvl="8" w:tplc="0409001B" w:tentative="1">
+      <w:start w:val="1"/>
+      <w:numFmt w:val="lowerRoman"/>
+      <w:lvlText w:val="%9."/>
+      <w:lvlJc w:val="right"/>
+      <w:pPr>
+        <w:ind w:left="6480" w:hanging="180"/>
+      </w:pPr>
+    </w:lvl>
+  </w:abstractNum>
+  <w:abstractNum w:abstractNumId="9" w15:restartNumberingAfterBreak="0">
     <w:nsid w:val="7145475E"/>
     <w:multiLevelType w:val="hybridMultilevel"/>
     <w:tmpl w:val="38965E5A"/>
@@ -9900,29 +12754,127 @@
       </w:pPr>
     </w:lvl>
   </w:abstractNum>
+  <w:abstractNum w:abstractNumId="10" w15:restartNumberingAfterBreak="0">
+    <w:nsid w:val="735967B7"/>
+    <w:multiLevelType w:val="hybridMultilevel"/>
+    <w:tmpl w:val="21BEFFDC"/>
+    <w:lvl w:ilvl="0" w:tplc="B36A8CFC">
+      <w:start w:val="1"/>
+      <w:numFmt w:val="decimal"/>
+      <w:lvlText w:val="%1."/>
+      <w:lvlJc w:val="left"/>
+      <w:pPr>
+        <w:ind w:left="1080" w:hanging="360"/>
+      </w:pPr>
+      <w:rPr>
+        <w:rFonts w:hint="default"/>
+      </w:rPr>
+    </w:lvl>
+    <w:lvl w:ilvl="1" w:tplc="04090019" w:tentative="1">
+      <w:start w:val="1"/>
+      <w:numFmt w:val="lowerLetter"/>
+      <w:lvlText w:val="%2."/>
+      <w:lvlJc w:val="left"/>
+      <w:pPr>
+        <w:ind w:left="1800" w:hanging="360"/>
+      </w:pPr>
+    </w:lvl>
+    <w:lvl w:ilvl="2" w:tplc="0409001B" w:tentative="1">
+      <w:start w:val="1"/>
+      <w:numFmt w:val="lowerRoman"/>
+      <w:lvlText w:val="%3."/>
+      <w:lvlJc w:val="right"/>
+      <w:pPr>
+        <w:ind w:left="2520" w:hanging="180"/>
+      </w:pPr>
+    </w:lvl>
+    <w:lvl w:ilvl="3" w:tplc="0409000F" w:tentative="1">
+      <w:start w:val="1"/>
+      <w:numFmt w:val="decimal"/>
+      <w:lvlText w:val="%4."/>
+      <w:lvlJc w:val="left"/>
+      <w:pPr>
+        <w:ind w:left="3240" w:hanging="360"/>
+      </w:pPr>
+    </w:lvl>
+    <w:lvl w:ilvl="4" w:tplc="04090019" w:tentative="1">
+      <w:start w:val="1"/>
+      <w:numFmt w:val="lowerLetter"/>
+      <w:lvlText w:val="%5."/>
+      <w:lvlJc w:val="left"/>
+      <w:pPr>
+        <w:ind w:left="3960" w:hanging="360"/>
+      </w:pPr>
+    </w:lvl>
+    <w:lvl w:ilvl="5" w:tplc="0409001B" w:tentative="1">
+      <w:start w:val="1"/>
+      <w:numFmt w:val="lowerRoman"/>
+      <w:lvlText w:val="%6."/>
+      <w:lvlJc w:val="right"/>
+      <w:pPr>
+        <w:ind w:left="4680" w:hanging="180"/>
+      </w:pPr>
+    </w:lvl>
+    <w:lvl w:ilvl="6" w:tplc="0409000F" w:tentative="1">
+      <w:start w:val="1"/>
+      <w:numFmt w:val="decimal"/>
+      <w:lvlText w:val="%7."/>
+      <w:lvlJc w:val="left"/>
+      <w:pPr>
+        <w:ind w:left="5400" w:hanging="360"/>
+      </w:pPr>
+    </w:lvl>
+    <w:lvl w:ilvl="7" w:tplc="04090019" w:tentative="1">
+      <w:start w:val="1"/>
+      <w:numFmt w:val="lowerLetter"/>
+      <w:lvlText w:val="%8."/>
+      <w:lvlJc w:val="left"/>
+      <w:pPr>
+        <w:ind w:left="6120" w:hanging="360"/>
+      </w:pPr>
+    </w:lvl>
+    <w:lvl w:ilvl="8" w:tplc="0409001B" w:tentative="1">
+      <w:start w:val="1"/>
+      <w:numFmt w:val="lowerRoman"/>
+      <w:lvlText w:val="%9."/>
+      <w:lvlJc w:val="right"/>
+      <w:pPr>
+        <w:ind w:left="6840" w:hanging="180"/>
+      </w:pPr>
+    </w:lvl>
+  </w:abstractNum>
   <w:num w:numId="1" w16cid:durableId="66660488">
+    <w:abstractNumId w:val="5"/>
+  </w:num>
+  <w:num w:numId="2" w16cid:durableId="53742869">
+    <w:abstractNumId w:val="9"/>
+  </w:num>
+  <w:num w:numId="3" w16cid:durableId="1667979556">
+    <w:abstractNumId w:val="3"/>
+  </w:num>
+  <w:num w:numId="4" w16cid:durableId="761074472">
     <w:abstractNumId w:val="4"/>
   </w:num>
-  <w:num w:numId="2" w16cid:durableId="53742869">
+  <w:num w:numId="5" w16cid:durableId="1132790148">
     <w:abstractNumId w:val="7"/>
   </w:num>
-  <w:num w:numId="3" w16cid:durableId="1667979556">
+  <w:num w:numId="6" w16cid:durableId="601953642">
     <w:abstractNumId w:val="2"/>
-  </w:num>
-  <w:num w:numId="4" w16cid:durableId="761074472">
-    <w:abstractNumId w:val="3"/>
-  </w:num>
-  <w:num w:numId="5" w16cid:durableId="1132790148">
-    <w:abstractNumId w:val="6"/>
-  </w:num>
-  <w:num w:numId="6" w16cid:durableId="601953642">
-    <w:abstractNumId w:val="1"/>
   </w:num>
   <w:num w:numId="7" w16cid:durableId="1043942759">
     <w:abstractNumId w:val="0"/>
   </w:num>
   <w:num w:numId="8" w16cid:durableId="298266936">
-    <w:abstractNumId w:val="5"/>
+    <w:abstractNumId w:val="6"/>
+  </w:num>
+  <w:num w:numId="9" w16cid:durableId="1478108566">
+    <w:abstractNumId w:val="8"/>
+  </w:num>
+  <w:num w:numId="10" w16cid:durableId="1718430461">
+    <w:abstractNumId w:val="1"/>
+  </w:num>
+  <w:num w:numId="11" w16cid:durableId="1349866707">
+    <w:abstractNumId w:val="10"/>
   </w:num>
 </w:numbering>
 </file>
@@ -10530,6 +13482,7 @@
   <w:style w:type="character" w:default="1" w:styleId="a0">
     <w:name w:val="Default Paragraph Font"/>
     <w:uiPriority w:val="1"/>
+    <w:semiHidden/>
     <w:unhideWhenUsed/>
   </w:style>
   <w:style w:type="table" w:default="1" w:styleId="a1">
@@ -11284,4 +14237,16 @@
     </a:ext>
   </a:extLst>
 </a:theme>
+</file>
+
+<file path=customXml/item1.xml><?xml version="1.0" encoding="utf-8"?>
+<b:Sources xmlns:b="http://schemas.openxmlformats.org/officeDocument/2006/bibliography" xmlns="http://schemas.openxmlformats.org/officeDocument/2006/bibliography" SelectedStyle="\APASixthEditionOfficeOnline.xsl" StyleName="APA" Version="6"/>
+</file>
+
+<file path=customXml/itemProps1.xml><?xml version="1.0" encoding="utf-8"?>
+<ds:datastoreItem xmlns:ds="http://schemas.openxmlformats.org/officeDocument/2006/customXml" ds:itemID="{307E57AA-9F28-4A1C-992A-A7E06D887222}">
+  <ds:schemaRefs>
+    <ds:schemaRef ds:uri="http://schemas.openxmlformats.org/officeDocument/2006/bibliography"/>
+  </ds:schemaRefs>
+</ds:datastoreItem>
 </file>